--- a/Niganyok_Hálózati_dokumentáció.docx
+++ b/Niganyok_Hálózati_dokumentáció.docx
@@ -3332,6 +3332,9 @@
     </w:p>
     <w:p>
       <w:r>
+        <w:rPr>
+          <w:noProof/>
+        </w:rPr>
         <w:drawing>
           <wp:inline distT="0" distB="0" distL="0" distR="0" wp14:anchorId="6798FE2D" wp14:editId="19C26C5B">
             <wp:extent cx="5760720" cy="2847340"/>
@@ -3506,6 +3509,9 @@
     </w:p>
     <w:p>
       <w:r>
+        <w:rPr>
+          <w:noProof/>
+        </w:rPr>
         <w:drawing>
           <wp:inline distT="0" distB="0" distL="0" distR="0" wp14:anchorId="2A3D8CE4" wp14:editId="1260424F">
             <wp:extent cx="5639587" cy="5782482"/>
@@ -3584,6 +3590,9 @@
     </w:p>
     <w:p>
       <w:r>
+        <w:rPr>
+          <w:noProof/>
+        </w:rPr>
         <w:drawing>
           <wp:inline distT="0" distB="0" distL="0" distR="0" wp14:anchorId="28088FAB" wp14:editId="22503AE1">
             <wp:extent cx="4229690" cy="5782482"/>
@@ -3653,6 +3662,7 @@
     <w:p/>
     <w:p>
       <w:pPr>
+        <w:jc w:val="both"/>
         <w:rPr>
           <w:rFonts w:ascii="Bodoni MT" w:hAnsi="Bodoni MT"/>
           <w:sz w:val="24"/>
@@ -5641,6 +5651,9 @@
         </w:tabs>
       </w:pPr>
       <w:r>
+        <w:rPr>
+          <w:noProof/>
+        </w:rPr>
         <w:drawing>
           <wp:inline distT="0" distB="0" distL="0" distR="0" wp14:anchorId="6652045C" wp14:editId="5B8EA162">
             <wp:extent cx="5760720" cy="3199765"/>
@@ -5724,6 +5737,9 @@
         </w:tabs>
       </w:pPr>
       <w:r>
+        <w:rPr>
+          <w:noProof/>
+        </w:rPr>
         <w:drawing>
           <wp:inline distT="0" distB="0" distL="0" distR="0" wp14:anchorId="25946AAD" wp14:editId="192A60C3">
             <wp:extent cx="5760720" cy="3006725"/>
@@ -5805,6 +5821,9 @@
         </w:tabs>
       </w:pPr>
       <w:r>
+        <w:rPr>
+          <w:noProof/>
+        </w:rPr>
         <w:drawing>
           <wp:inline distT="0" distB="0" distL="0" distR="0" wp14:anchorId="2D26934B" wp14:editId="426A2489">
             <wp:extent cx="5760720" cy="4023360"/>
@@ -5939,6 +5958,9 @@
         <w:jc w:val="center"/>
       </w:pPr>
       <w:r>
+        <w:rPr>
+          <w:noProof/>
+        </w:rPr>
         <w:drawing>
           <wp:inline distT="0" distB="0" distL="0" distR="0" wp14:anchorId="0375D911" wp14:editId="30C7AFC7">
             <wp:extent cx="5760720" cy="5845810"/>
@@ -6045,6 +6067,9 @@
         <w:jc w:val="center"/>
       </w:pPr>
       <w:r>
+        <w:rPr>
+          <w:noProof/>
+        </w:rPr>
         <w:drawing>
           <wp:inline distT="0" distB="0" distL="0" distR="0" wp14:anchorId="4EFDB2FF" wp14:editId="25A715AA">
             <wp:extent cx="2372056" cy="7211431"/>
@@ -6134,6 +6159,9 @@
         <w:jc w:val="center"/>
       </w:pPr>
       <w:r>
+        <w:rPr>
+          <w:noProof/>
+        </w:rPr>
         <w:drawing>
           <wp:inline distT="0" distB="0" distL="0" distR="0" wp14:anchorId="03D987D1" wp14:editId="1413C26B">
             <wp:extent cx="5760720" cy="5845810"/>
@@ -11466,6 +11494,9 @@
     <w:p/>
     <w:p>
       <w:r>
+        <w:rPr>
+          <w:noProof/>
+        </w:rPr>
         <w:drawing>
           <wp:inline distT="0" distB="0" distL="0" distR="0" wp14:anchorId="2EED2099" wp14:editId="0F77EDBE">
             <wp:extent cx="5760720" cy="6983095"/>
@@ -11557,6 +11588,9 @@
     </w:p>
     <w:p>
       <w:r>
+        <w:rPr>
+          <w:noProof/>
+        </w:rPr>
         <w:drawing>
           <wp:inline distT="0" distB="0" distL="0" distR="0" wp14:anchorId="3AC2F6B9" wp14:editId="1B2304CE">
             <wp:extent cx="5760720" cy="7061200"/>
@@ -11601,6 +11635,9 @@
     </w:p>
     <w:p>
       <w:r>
+        <w:rPr>
+          <w:noProof/>
+        </w:rPr>
         <w:lastRenderedPageBreak/>
         <w:drawing>
           <wp:inline distT="0" distB="0" distL="0" distR="0" wp14:anchorId="31626C9F" wp14:editId="77D7BC70">
@@ -11646,6 +11683,9 @@
     </w:p>
     <w:p>
       <w:r>
+        <w:rPr>
+          <w:noProof/>
+        </w:rPr>
         <w:lastRenderedPageBreak/>
         <w:drawing>
           <wp:inline distT="0" distB="0" distL="0" distR="0" wp14:anchorId="4FA49506" wp14:editId="1BEF6AFC">
@@ -11747,6 +11787,9 @@
     </w:p>
     <w:p>
       <w:r>
+        <w:rPr>
+          <w:noProof/>
+        </w:rPr>
         <w:drawing>
           <wp:inline distT="0" distB="0" distL="0" distR="0" wp14:anchorId="498A1161" wp14:editId="32249011">
             <wp:extent cx="5760720" cy="7106920"/>
@@ -11791,6 +11834,9 @@
     </w:p>
     <w:p>
       <w:r>
+        <w:rPr>
+          <w:noProof/>
+        </w:rPr>
         <w:lastRenderedPageBreak/>
         <w:drawing>
           <wp:inline distT="0" distB="0" distL="0" distR="0" wp14:anchorId="4E7722D8" wp14:editId="30BF0671">
@@ -11836,6 +11882,9 @@
     </w:p>
     <w:p>
       <w:r>
+        <w:rPr>
+          <w:noProof/>
+        </w:rPr>
         <w:lastRenderedPageBreak/>
         <w:drawing>
           <wp:inline distT="0" distB="0" distL="0" distR="0" wp14:anchorId="63A1E89A" wp14:editId="20C7BC58">
@@ -11911,6 +11960,9 @@
     <w:p/>
     <w:p>
       <w:r>
+        <w:rPr>
+          <w:noProof/>
+        </w:rPr>
         <w:drawing>
           <wp:inline distT="0" distB="0" distL="0" distR="0" wp14:anchorId="2EEAEE35" wp14:editId="2B44DE83">
             <wp:extent cx="5760720" cy="7378065"/>
@@ -11994,6 +12046,9 @@
     <w:p/>
     <w:p>
       <w:r>
+        <w:rPr>
+          <w:noProof/>
+        </w:rPr>
         <w:drawing>
           <wp:inline distT="0" distB="0" distL="0" distR="0" wp14:anchorId="1133D04C" wp14:editId="4B777D01">
             <wp:extent cx="5760720" cy="7040880"/>
@@ -12038,6 +12093,9 @@
     </w:p>
     <w:p>
       <w:r>
+        <w:rPr>
+          <w:noProof/>
+        </w:rPr>
         <w:lastRenderedPageBreak/>
         <w:drawing>
           <wp:inline distT="0" distB="0" distL="0" distR="0" wp14:anchorId="73E712A0" wp14:editId="1165466D">
@@ -12083,6 +12141,9 @@
     </w:p>
     <w:p>
       <w:r>
+        <w:rPr>
+          <w:noProof/>
+        </w:rPr>
         <w:lastRenderedPageBreak/>
         <w:drawing>
           <wp:inline distT="0" distB="0" distL="0" distR="0" wp14:anchorId="1246B968" wp14:editId="404FFFAA">
@@ -12193,6 +12254,9 @@
         <w:keepNext/>
       </w:pPr>
       <w:r>
+        <w:rPr>
+          <w:noProof/>
+        </w:rPr>
         <w:drawing>
           <wp:inline distT="0" distB="0" distL="0" distR="0" wp14:anchorId="44D3DE55" wp14:editId="2AE22F45">
             <wp:extent cx="5760720" cy="5842635"/>
@@ -12294,6 +12358,9 @@
         <w:keepNext/>
       </w:pPr>
       <w:r>
+        <w:rPr>
+          <w:noProof/>
+        </w:rPr>
         <w:lastRenderedPageBreak/>
         <w:drawing>
           <wp:inline distT="0" distB="0" distL="0" distR="0" wp14:anchorId="37D45AA3" wp14:editId="70A31843">
@@ -12396,6 +12463,9 @@
         <w:keepNext/>
       </w:pPr>
       <w:r>
+        <w:rPr>
+          <w:noProof/>
+        </w:rPr>
         <w:lastRenderedPageBreak/>
         <w:drawing>
           <wp:inline distT="0" distB="0" distL="0" distR="0" wp14:anchorId="14069BCB" wp14:editId="69187AF8">
@@ -12522,6 +12592,9 @@
         <w:keepNext/>
       </w:pPr>
       <w:r>
+        <w:rPr>
+          <w:noProof/>
+        </w:rPr>
         <w:drawing>
           <wp:inline distT="0" distB="0" distL="0" distR="0" wp14:anchorId="2673A610" wp14:editId="5DC82A12">
             <wp:extent cx="5760720" cy="5842635"/>
@@ -12628,6 +12701,9 @@
         <w:keepNext/>
       </w:pPr>
       <w:r>
+        <w:rPr>
+          <w:noProof/>
+        </w:rPr>
         <w:lastRenderedPageBreak/>
         <w:drawing>
           <wp:inline distT="0" distB="0" distL="0" distR="0" wp14:anchorId="62300E56" wp14:editId="4478DDCB">
@@ -12917,6 +12993,9 @@
         <w:jc w:val="center"/>
       </w:pPr>
       <w:r>
+        <w:rPr>
+          <w:noProof/>
+        </w:rPr>
         <w:drawing>
           <wp:inline distT="0" distB="0" distL="0" distR="0" wp14:anchorId="49E34BAA" wp14:editId="2FDAA794">
             <wp:extent cx="4163006" cy="1800476"/>
@@ -13071,6 +13150,9 @@
         <w:jc w:val="center"/>
       </w:pPr>
       <w:r>
+        <w:rPr>
+          <w:noProof/>
+        </w:rPr>
         <w:drawing>
           <wp:inline distT="0" distB="0" distL="0" distR="0" wp14:anchorId="54A9A750" wp14:editId="0B849948">
             <wp:extent cx="4134427" cy="1819529"/>
@@ -13107,6 +13189,159 @@
           </wp:inline>
         </w:drawing>
       </w:r>
+    </w:p>
+    <w:p>
+      <w:pPr>
+        <w:pStyle w:val="Cmsor2"/>
+        <w:rPr>
+          <w:rFonts w:ascii="Bodoni MT" w:hAnsi="Bodoni MT"/>
+          <w:color w:val="auto"/>
+        </w:rPr>
+      </w:pPr>
+      <w:r>
+        <w:rPr>
+          <w:rFonts w:ascii="Bodoni MT" w:hAnsi="Bodoni MT"/>
+          <w:color w:val="auto"/>
+        </w:rPr>
+        <w:t>3</w:t>
+      </w:r>
+      <w:r>
+        <w:rPr>
+          <w:rFonts w:ascii="Bodoni MT" w:hAnsi="Bodoni MT"/>
+          <w:color w:val="auto"/>
+        </w:rPr>
+        <w:t>. teszt</w:t>
+      </w:r>
+      <w:r>
+        <w:rPr>
+          <w:rFonts w:ascii="Bodoni MT" w:hAnsi="Bodoni MT"/>
+          <w:color w:val="auto"/>
+        </w:rPr>
+        <w:t xml:space="preserve"> A-SW1</w:t>
+      </w:r>
+      <w:r>
+        <w:rPr>
+          <w:rFonts w:ascii="Bodoni MT" w:hAnsi="Bodoni MT"/>
+          <w:color w:val="auto"/>
+        </w:rPr>
+        <w:t xml:space="preserve"> </w:t>
+      </w:r>
+      <w:r>
+        <w:rPr>
+          <w:rFonts w:ascii="Bodoni MT" w:hAnsi="Bodoni MT"/>
+          <w:color w:val="auto"/>
+        </w:rPr>
+        <w:t>elérése</w:t>
+      </w:r>
+      <w:r>
+        <w:rPr>
+          <w:rFonts w:ascii="Bodoni MT" w:hAnsi="Bodoni MT"/>
+          <w:color w:val="auto"/>
+        </w:rPr>
+        <w:t xml:space="preserve"> PC</w:t>
+      </w:r>
+      <w:r>
+        <w:rPr>
+          <w:rFonts w:ascii="Bodoni MT" w:hAnsi="Bodoni MT"/>
+          <w:color w:val="auto"/>
+        </w:rPr>
+        <w:t>13</w:t>
+      </w:r>
+      <w:r>
+        <w:rPr>
+          <w:rFonts w:ascii="Bodoni MT" w:hAnsi="Bodoni MT"/>
+          <w:color w:val="auto"/>
+        </w:rPr>
+        <w:t>-r</w:t>
+      </w:r>
+      <w:r>
+        <w:rPr>
+          <w:color w:val="auto"/>
+        </w:rPr>
+        <w:t>ó</w:t>
+      </w:r>
+      <w:r>
+        <w:rPr>
+          <w:rFonts w:ascii="Bodoni MT" w:hAnsi="Bodoni MT"/>
+          <w:color w:val="auto"/>
+        </w:rPr>
+        <w:t>l (192.168.</w:t>
+      </w:r>
+      <w:r>
+        <w:rPr>
+          <w:rFonts w:ascii="Bodoni MT" w:hAnsi="Bodoni MT"/>
+          <w:color w:val="auto"/>
+        </w:rPr>
+        <w:t>1</w:t>
+      </w:r>
+      <w:r>
+        <w:rPr>
+          <w:rFonts w:ascii="Bodoni MT" w:hAnsi="Bodoni MT"/>
+          <w:color w:val="auto"/>
+        </w:rPr>
+        <w:t>.</w:t>
+      </w:r>
+      <w:r>
+        <w:rPr>
+          <w:rFonts w:ascii="Bodoni MT" w:hAnsi="Bodoni MT"/>
+          <w:color w:val="auto"/>
+        </w:rPr>
+        <w:t>5</w:t>
+      </w:r>
+      <w:r>
+        <w:rPr>
+          <w:rFonts w:ascii="Bodoni MT" w:hAnsi="Bodoni MT"/>
+          <w:color w:val="auto"/>
+        </w:rPr>
+        <w:t>)</w:t>
+      </w:r>
+    </w:p>
+    <w:p>
+      <w:pPr>
+        <w:jc w:val="center"/>
+      </w:pPr>
+    </w:p>
+    <w:p>
+      <w:pPr>
+        <w:jc w:val="center"/>
+      </w:pPr>
+      <w:r>
+        <w:drawing>
+          <wp:inline distT="0" distB="0" distL="0" distR="0" wp14:anchorId="748A8C22" wp14:editId="022EF4A2">
+            <wp:extent cx="4182059" cy="2943636"/>
+            <wp:effectExtent l="0" t="0" r="9525" b="9525"/>
+            <wp:docPr id="929861909" name="Kép 1"/>
+            <wp:cNvGraphicFramePr>
+              <a:graphicFrameLocks xmlns:a="http://schemas.openxmlformats.org/drawingml/2006/main" noChangeAspect="1"/>
+            </wp:cNvGraphicFramePr>
+            <a:graphic xmlns:a="http://schemas.openxmlformats.org/drawingml/2006/main">
+              <a:graphicData uri="http://schemas.openxmlformats.org/drawingml/2006/picture">
+                <pic:pic xmlns:pic="http://schemas.openxmlformats.org/drawingml/2006/picture">
+                  <pic:nvPicPr>
+                    <pic:cNvPr id="929861909" name=""/>
+                    <pic:cNvPicPr/>
+                  </pic:nvPicPr>
+                  <pic:blipFill>
+                    <a:blip r:embed="rId38"/>
+                    <a:stretch>
+                      <a:fillRect/>
+                    </a:stretch>
+                  </pic:blipFill>
+                  <pic:spPr>
+                    <a:xfrm>
+                      <a:off x="0" y="0"/>
+                      <a:ext cx="4182059" cy="2943636"/>
+                    </a:xfrm>
+                    <a:prstGeom prst="rect">
+                      <a:avLst/>
+                    </a:prstGeom>
+                  </pic:spPr>
+                </pic:pic>
+              </a:graphicData>
+            </a:graphic>
+          </wp:inline>
+        </w:drawing>
+      </w:r>
       <w:r>
         <w:br w:type="page"/>
       </w:r>
@@ -14527,6 +14762,9 @@
         <w:jc w:val="center"/>
       </w:pPr>
       <w:r>
+        <w:rPr>
+          <w:noProof/>
+        </w:rPr>
         <w:drawing>
           <wp:inline distT="0" distB="0" distL="0" distR="0" wp14:anchorId="58550C68" wp14:editId="5CFEFDE3">
             <wp:extent cx="5760720" cy="5467985"/>
@@ -14543,7 +14781,7 @@
                     <pic:cNvPicPr/>
                   </pic:nvPicPr>
                   <pic:blipFill>
-                    <a:blip r:embed="rId38"/>
+                    <a:blip r:embed="rId39"/>
                     <a:stretch>
                       <a:fillRect/>
                     </a:stretch>
@@ -14569,6 +14807,9 @@
         <w:jc w:val="center"/>
       </w:pPr>
       <w:r>
+        <w:rPr>
+          <w:noProof/>
+        </w:rPr>
         <w:lastRenderedPageBreak/>
         <w:drawing>
           <wp:inline distT="0" distB="0" distL="0" distR="0" wp14:anchorId="67AE88F7" wp14:editId="0F532452">
@@ -14586,7 +14827,7 @@
                     <pic:cNvPicPr/>
                   </pic:nvPicPr>
                   <pic:blipFill>
-                    <a:blip r:embed="rId39"/>
+                    <a:blip r:embed="rId40"/>
                     <a:stretch>
                       <a:fillRect/>
                     </a:stretch>
@@ -14727,7 +14968,7 @@
                     <pic:cNvPicPr/>
                   </pic:nvPicPr>
                   <pic:blipFill>
-                    <a:blip r:embed="rId40"/>
+                    <a:blip r:embed="rId41"/>
                     <a:stretch>
                       <a:fillRect/>
                     </a:stretch>
@@ -14781,7 +15022,7 @@
                     <pic:cNvPicPr/>
                   </pic:nvPicPr>
                   <pic:blipFill>
-                    <a:blip r:embed="rId41"/>
+                    <a:blip r:embed="rId42"/>
                     <a:stretch>
                       <a:fillRect/>
                     </a:stretch>
@@ -14892,7 +15133,7 @@
                     <pic:cNvPicPr/>
                   </pic:nvPicPr>
                   <pic:blipFill>
-                    <a:blip r:embed="rId42"/>
+                    <a:blip r:embed="rId43"/>
                     <a:stretch>
                       <a:fillRect/>
                     </a:stretch>
@@ -14945,7 +15186,7 @@
                     <pic:cNvPicPr/>
                   </pic:nvPicPr>
                   <pic:blipFill>
-                    <a:blip r:embed="rId43"/>
+                    <a:blip r:embed="rId44"/>
                     <a:stretch>
                       <a:fillRect/>
                     </a:stretch>
@@ -14998,7 +15239,7 @@
                     <pic:cNvPicPr/>
                   </pic:nvPicPr>
                   <pic:blipFill>
-                    <a:blip r:embed="rId44"/>
+                    <a:blip r:embed="rId45"/>
                     <a:stretch>
                       <a:fillRect/>
                     </a:stretch>
@@ -15113,7 +15354,7 @@
                     <pic:cNvPicPr/>
                   </pic:nvPicPr>
                   <pic:blipFill>
-                    <a:blip r:embed="rId45"/>
+                    <a:blip r:embed="rId46"/>
                     <a:stretch>
                       <a:fillRect/>
                     </a:stretch>
@@ -15166,7 +15407,7 @@
                     <pic:cNvPicPr/>
                   </pic:nvPicPr>
                   <pic:blipFill>
-                    <a:blip r:embed="rId46"/>
+                    <a:blip r:embed="rId47"/>
                     <a:stretch>
                       <a:fillRect/>
                     </a:stretch>
@@ -15266,7 +15507,7 @@
                     <pic:cNvPicPr/>
                   </pic:nvPicPr>
                   <pic:blipFill>
-                    <a:blip r:embed="rId47"/>
+                    <a:blip r:embed="rId48"/>
                     <a:stretch>
                       <a:fillRect/>
                     </a:stretch>
@@ -15319,7 +15560,7 @@
                     <pic:cNvPicPr/>
                   </pic:nvPicPr>
                   <pic:blipFill>
-                    <a:blip r:embed="rId48"/>
+                    <a:blip r:embed="rId49"/>
                     <a:stretch>
                       <a:fillRect/>
                     </a:stretch>
@@ -15430,7 +15671,7 @@
                     <pic:cNvPicPr/>
                   </pic:nvPicPr>
                   <pic:blipFill>
-                    <a:blip r:embed="rId49"/>
+                    <a:blip r:embed="rId50"/>
                     <a:stretch>
                       <a:fillRect/>
                     </a:stretch>
@@ -15483,7 +15724,7 @@
                     <pic:cNvPicPr/>
                   </pic:nvPicPr>
                   <pic:blipFill>
-                    <a:blip r:embed="rId50"/>
+                    <a:blip r:embed="rId51"/>
                     <a:stretch>
                       <a:fillRect/>
                     </a:stretch>
@@ -15611,7 +15852,7 @@
                     <pic:cNvPicPr/>
                   </pic:nvPicPr>
                   <pic:blipFill>
-                    <a:blip r:embed="rId51"/>
+                    <a:blip r:embed="rId52"/>
                     <a:stretch>
                       <a:fillRect/>
                     </a:stretch>
@@ -15664,7 +15905,7 @@
                     <pic:cNvPicPr/>
                   </pic:nvPicPr>
                   <pic:blipFill>
-                    <a:blip r:embed="rId52"/>
+                    <a:blip r:embed="rId53"/>
                     <a:stretch>
                       <a:fillRect/>
                     </a:stretch>
@@ -15796,7 +16037,7 @@
                     <pic:cNvPicPr/>
                   </pic:nvPicPr>
                   <pic:blipFill>
-                    <a:blip r:embed="rId53"/>
+                    <a:blip r:embed="rId54"/>
                     <a:stretch>
                       <a:fillRect/>
                     </a:stretch>
@@ -15849,7 +16090,7 @@
                     <pic:cNvPicPr/>
                   </pic:nvPicPr>
                   <pic:blipFill>
-                    <a:blip r:embed="rId54"/>
+                    <a:blip r:embed="rId55"/>
                     <a:stretch>
                       <a:fillRect/>
                     </a:stretch>
@@ -15934,7 +16175,7 @@
       </w:pPr>
     </w:p>
     <w:sectPr>
-      <w:footerReference w:type="default" r:id="rId55"/>
+      <w:footerReference w:type="default" r:id="rId56"/>
       <w:pgSz w:w="11906" w:h="16838"/>
       <w:pgMar w:top="1417" w:right="1417" w:bottom="1417" w:left="1417" w:header="708" w:footer="708" w:gutter="0"/>
       <w:pgNumType w:start="1"/>
@@ -17091,6 +17332,7 @@
   <w:style w:type="character" w:default="1" w:styleId="Bekezdsalapbettpusa">
     <w:name w:val="Default Paragraph Font"/>
     <w:uiPriority w:val="1"/>
+    <w:semiHidden/>
     <w:unhideWhenUsed/>
   </w:style>
   <w:style w:type="table" w:default="1" w:styleId="Normltblzat">
@@ -17752,28 +17994,28 @@
 </file>
 
 <file path=customXml/item1.xml><?xml version="1.0" encoding="utf-8"?>
+<b:Sources xmlns:b="http://schemas.openxmlformats.org/officeDocument/2006/bibliography" xmlns="http://schemas.openxmlformats.org/officeDocument/2006/bibliography" SelectedStyle="\APASixthEditionOfficeOnline.xsl" StyleName="APA" Version="6"/>
+</file>
+
+<file path=customXml/item2.xml><?xml version="1.0" encoding="utf-8"?>
 <go:gDocsCustomXmlDataStorage xmlns:go="http://customooxmlschemas.google.com/" xmlns:r="http://schemas.openxmlformats.org/officeDocument/2006/relationships" uri="GoogleDocsCustomDataVersion2">
   <go:docsCustomData xmlns:go="http://customooxmlschemas.google.com/" roundtripDataSignature="AMtx7miH3UR5Fc7jnCrgMUdvuAU2UBG6Zg==">CgMxLjAyCGguZ2pkZ3hzMgloLjMwajB6bGwyCWguMWZvYjl0ZTIJaC4zem55c2g3MgloLjJldDkycDAyCGgudHlqY3d0MgloLjNkeTZ2a20yCWguMXQzaDVzZjIJaC40ZDM0b2c4MgloLjJzOGV5bzEyCWguMTdkcDh2dTIJaC4zcmRjcmpuMgloLjI2aW4xcmcyCGgubG54Yno5MgloLjM1bmt1bjIyCWguMWtzdjR1djIJaC40NHNpbmlvOAByITFsX1dGY09OUzdxQ3FkZUt5OEZlSkRIeTlNZkp2UG9ZMA==</go:docsCustomData>
 </go:gDocsCustomXmlDataStorage>
 </file>
 
-<file path=customXml/item2.xml><?xml version="1.0" encoding="utf-8"?>
-<b:Sources xmlns:b="http://schemas.openxmlformats.org/officeDocument/2006/bibliography" xmlns="http://schemas.openxmlformats.org/officeDocument/2006/bibliography" SelectedStyle="\APASixthEditionOfficeOnline.xsl" StyleName="APA" Version="6"/>
+<file path=customXml/itemProps1.xml><?xml version="1.0" encoding="utf-8"?>
+<ds:datastoreItem xmlns:ds="http://schemas.openxmlformats.org/officeDocument/2006/customXml" ds:itemID="{5CB8F4DD-7319-4070-9A70-1DA1BC9E34F7}">
+  <ds:schemaRefs>
+    <ds:schemaRef ds:uri="http://schemas.openxmlformats.org/officeDocument/2006/bibliography"/>
+  </ds:schemaRefs>
+</ds:datastoreItem>
 </file>
 
-<file path=customXml/itemProps1.xml><?xml version="1.0" encoding="utf-8"?>
+<file path=customXml/itemProps2.xml><?xml version="1.0" encoding="utf-8"?>
 <ds:datastoreItem xmlns:ds="http://schemas.openxmlformats.org/officeDocument/2006/customXml" ds:itemID="{11111111-1234-1234-1234-123412341234}">
   <ds:schemaRefs>
     <ds:schemaRef ds:uri="http://customooxmlschemas.google.com/"/>
     <ds:schemaRef ds:uri="http://schemas.openxmlformats.org/officeDocument/2006/relationships"/>
   </ds:schemaRefs>
 </ds:datastoreItem>
-</file>
-
-<file path=customXml/itemProps2.xml><?xml version="1.0" encoding="utf-8"?>
-<ds:datastoreItem xmlns:ds="http://schemas.openxmlformats.org/officeDocument/2006/customXml" ds:itemID="{5CB8F4DD-7319-4070-9A70-1DA1BC9E34F7}">
-  <ds:schemaRefs>
-    <ds:schemaRef ds:uri="http://schemas.openxmlformats.org/officeDocument/2006/bibliography"/>
-  </ds:schemaRefs>
-</ds:datastoreItem>
 </file>
--- a/Niganyok_Hálózati_dokumentáció.docx
+++ b/Niganyok_Hálózati_dokumentáció.docx
@@ -423,7 +423,7 @@
           <w:r>
             <w:fldChar w:fldCharType="separate"/>
           </w:r>
-          <w:hyperlink w:anchor="_Toc166429596" w:history="1">
+          <w:hyperlink w:anchor="_Toc166438124" w:history="1">
             <w:r>
               <w:rPr>
                 <w:rStyle w:val="Hiperhivatkozs"/>
@@ -453,7 +453,7 @@
                 <w:noProof/>
                 <w:webHidden/>
               </w:rPr>
-              <w:instrText xml:space="preserve"> PAGEREF _Toc166429596 \h </w:instrText>
+              <w:instrText xml:space="preserve"> PAGEREF _Toc166438124 \h </w:instrText>
             </w:r>
             <w:r>
               <w:rPr>
@@ -497,7 +497,7 @@
               <w14:ligatures w14:val="standardContextual"/>
             </w:rPr>
           </w:pPr>
-          <w:hyperlink w:anchor="_Toc166429597" w:history="1">
+          <w:hyperlink w:anchor="_Toc166438125" w:history="1">
             <w:r>
               <w:rPr>
                 <w:rStyle w:val="Hiperhivatkozs"/>
@@ -525,7 +525,7 @@
                 <w:noProof/>
                 <w:webHidden/>
               </w:rPr>
-              <w:instrText xml:space="preserve"> PAGEREF _Toc166429597 \h </w:instrText>
+              <w:instrText xml:space="preserve"> PAGEREF _Toc166438125 \h </w:instrText>
             </w:r>
             <w:r>
               <w:rPr>
@@ -569,7 +569,7 @@
               <w14:ligatures w14:val="standardContextual"/>
             </w:rPr>
           </w:pPr>
-          <w:hyperlink w:anchor="_Toc166429598" w:history="1">
+          <w:hyperlink w:anchor="_Toc166438126" w:history="1">
             <w:r>
               <w:rPr>
                 <w:rStyle w:val="Hiperhivatkozs"/>
@@ -597,7 +597,7 @@
                 <w:noProof/>
                 <w:webHidden/>
               </w:rPr>
-              <w:instrText xml:space="preserve"> PAGEREF _Toc166429598 \h </w:instrText>
+              <w:instrText xml:space="preserve"> PAGEREF _Toc166438126 \h </w:instrText>
             </w:r>
             <w:r>
               <w:rPr>
@@ -641,7 +641,7 @@
               <w14:ligatures w14:val="standardContextual"/>
             </w:rPr>
           </w:pPr>
-          <w:hyperlink w:anchor="_Toc166429599" w:history="1">
+          <w:hyperlink w:anchor="_Toc166438127" w:history="1">
             <w:r>
               <w:rPr>
                 <w:rStyle w:val="Hiperhivatkozs"/>
@@ -669,7 +669,7 @@
                 <w:noProof/>
                 <w:webHidden/>
               </w:rPr>
-              <w:instrText xml:space="preserve"> PAGEREF _Toc166429599 \h </w:instrText>
+              <w:instrText xml:space="preserve"> PAGEREF _Toc166438127 \h </w:instrText>
             </w:r>
             <w:r>
               <w:rPr>
@@ -713,7 +713,7 @@
               <w14:ligatures w14:val="standardContextual"/>
             </w:rPr>
           </w:pPr>
-          <w:hyperlink w:anchor="_Toc166429600" w:history="1">
+          <w:hyperlink w:anchor="_Toc166438128" w:history="1">
             <w:r>
               <w:rPr>
                 <w:rStyle w:val="Hiperhivatkozs"/>
@@ -741,7 +741,7 @@
                 <w:noProof/>
                 <w:webHidden/>
               </w:rPr>
-              <w:instrText xml:space="preserve"> PAGEREF _Toc166429600 \h </w:instrText>
+              <w:instrText xml:space="preserve"> PAGEREF _Toc166438128 \h </w:instrText>
             </w:r>
             <w:r>
               <w:rPr>
@@ -785,7 +785,7 @@
               <w14:ligatures w14:val="standardContextual"/>
             </w:rPr>
           </w:pPr>
-          <w:hyperlink w:anchor="_Toc166429601" w:history="1">
+          <w:hyperlink w:anchor="_Toc166438129" w:history="1">
             <w:r>
               <w:rPr>
                 <w:rStyle w:val="Hiperhivatkozs"/>
@@ -813,7 +813,7 @@
                 <w:noProof/>
                 <w:webHidden/>
               </w:rPr>
-              <w:instrText xml:space="preserve"> PAGEREF _Toc166429601 \h </w:instrText>
+              <w:instrText xml:space="preserve"> PAGEREF _Toc166438129 \h </w:instrText>
             </w:r>
             <w:r>
               <w:rPr>
@@ -857,7 +857,7 @@
               <w14:ligatures w14:val="standardContextual"/>
             </w:rPr>
           </w:pPr>
-          <w:hyperlink w:anchor="_Toc166429602" w:history="1">
+          <w:hyperlink w:anchor="_Toc166438130" w:history="1">
             <w:r>
               <w:rPr>
                 <w:rStyle w:val="Hiperhivatkozs"/>
@@ -885,7 +885,7 @@
                 <w:noProof/>
                 <w:webHidden/>
               </w:rPr>
-              <w:instrText xml:space="preserve"> PAGEREF _Toc166429602 \h </w:instrText>
+              <w:instrText xml:space="preserve"> PAGEREF _Toc166438130 \h </w:instrText>
             </w:r>
             <w:r>
               <w:rPr>
@@ -929,7 +929,7 @@
               <w14:ligatures w14:val="standardContextual"/>
             </w:rPr>
           </w:pPr>
-          <w:hyperlink w:anchor="_Toc166429603" w:history="1">
+          <w:hyperlink w:anchor="_Toc166438131" w:history="1">
             <w:r>
               <w:rPr>
                 <w:rStyle w:val="Hiperhivatkozs"/>
@@ -957,7 +957,7 @@
                 <w:noProof/>
                 <w:webHidden/>
               </w:rPr>
-              <w:instrText xml:space="preserve"> PAGEREF _Toc166429603 \h </w:instrText>
+              <w:instrText xml:space="preserve"> PAGEREF _Toc166438131 \h </w:instrText>
             </w:r>
             <w:r>
               <w:rPr>
@@ -1001,7 +1001,7 @@
               <w14:ligatures w14:val="standardContextual"/>
             </w:rPr>
           </w:pPr>
-          <w:hyperlink w:anchor="_Toc166429604" w:history="1">
+          <w:hyperlink w:anchor="_Toc166438132" w:history="1">
             <w:r>
               <w:rPr>
                 <w:rStyle w:val="Hiperhivatkozs"/>
@@ -1029,7 +1029,7 @@
                 <w:noProof/>
                 <w:webHidden/>
               </w:rPr>
-              <w:instrText xml:space="preserve"> PAGEREF _Toc166429604 \h </w:instrText>
+              <w:instrText xml:space="preserve"> PAGEREF _Toc166438132 \h </w:instrText>
             </w:r>
             <w:r>
               <w:rPr>
@@ -1073,7 +1073,7 @@
               <w14:ligatures w14:val="standardContextual"/>
             </w:rPr>
           </w:pPr>
-          <w:hyperlink w:anchor="_Toc166429605" w:history="1">
+          <w:hyperlink w:anchor="_Toc166438133" w:history="1">
             <w:r>
               <w:rPr>
                 <w:rStyle w:val="Hiperhivatkozs"/>
@@ -1131,7 +1131,7 @@
                 <w:noProof/>
                 <w:webHidden/>
               </w:rPr>
-              <w:instrText xml:space="preserve"> PAGEREF _Toc166429605 \h </w:instrText>
+              <w:instrText xml:space="preserve"> PAGEREF _Toc166438133 \h </w:instrText>
             </w:r>
             <w:r>
               <w:rPr>
@@ -1175,7 +1175,7 @@
               <w14:ligatures w14:val="standardContextual"/>
             </w:rPr>
           </w:pPr>
-          <w:hyperlink w:anchor="_Toc166429606" w:history="1">
+          <w:hyperlink w:anchor="_Toc166438134" w:history="1">
             <w:r>
               <w:rPr>
                 <w:rStyle w:val="Hiperhivatkozs"/>
@@ -1203,7 +1203,7 @@
                 <w:noProof/>
                 <w:webHidden/>
               </w:rPr>
-              <w:instrText xml:space="preserve"> PAGEREF _Toc166429606 \h </w:instrText>
+              <w:instrText xml:space="preserve"> PAGEREF _Toc166438134 \h </w:instrText>
             </w:r>
             <w:r>
               <w:rPr>
@@ -1247,7 +1247,7 @@
               <w14:ligatures w14:val="standardContextual"/>
             </w:rPr>
           </w:pPr>
-          <w:hyperlink w:anchor="_Toc166429607" w:history="1">
+          <w:hyperlink w:anchor="_Toc166438135" w:history="1">
             <w:r>
               <w:rPr>
                 <w:rStyle w:val="Hiperhivatkozs"/>
@@ -1275,7 +1275,7 @@
                 <w:noProof/>
                 <w:webHidden/>
               </w:rPr>
-              <w:instrText xml:space="preserve"> PAGEREF _Toc166429607 \h </w:instrText>
+              <w:instrText xml:space="preserve"> PAGEREF _Toc166438135 \h </w:instrText>
             </w:r>
             <w:r>
               <w:rPr>
@@ -1319,7 +1319,7 @@
               <w14:ligatures w14:val="standardContextual"/>
             </w:rPr>
           </w:pPr>
-          <w:hyperlink w:anchor="_Toc166429608" w:history="1">
+          <w:hyperlink w:anchor="_Toc166438136" w:history="1">
             <w:r>
               <w:rPr>
                 <w:rStyle w:val="Hiperhivatkozs"/>
@@ -1349,7 +1349,7 @@
                 <w:noProof/>
                 <w:webHidden/>
               </w:rPr>
-              <w:instrText xml:space="preserve"> PAGEREF _Toc166429608 \h </w:instrText>
+              <w:instrText xml:space="preserve"> PAGEREF _Toc166438136 \h </w:instrText>
             </w:r>
             <w:r>
               <w:rPr>
@@ -1393,7 +1393,7 @@
               <w14:ligatures w14:val="standardContextual"/>
             </w:rPr>
           </w:pPr>
-          <w:hyperlink w:anchor="_Toc166429609" w:history="1">
+          <w:hyperlink w:anchor="_Toc166438137" w:history="1">
             <w:r>
               <w:rPr>
                 <w:rStyle w:val="Hiperhivatkozs"/>
@@ -1423,7 +1423,7 @@
                 <w:noProof/>
                 <w:webHidden/>
               </w:rPr>
-              <w:instrText xml:space="preserve"> PAGEREF _Toc166429609 \h </w:instrText>
+              <w:instrText xml:space="preserve"> PAGEREF _Toc166438137 \h </w:instrText>
             </w:r>
             <w:r>
               <w:rPr>
@@ -1467,7 +1467,7 @@
               <w14:ligatures w14:val="standardContextual"/>
             </w:rPr>
           </w:pPr>
-          <w:hyperlink w:anchor="_Toc166429610" w:history="1">
+          <w:hyperlink w:anchor="_Toc166438138" w:history="1">
             <w:r>
               <w:rPr>
                 <w:rStyle w:val="Hiperhivatkozs"/>
@@ -1495,7 +1495,7 @@
                 <w:noProof/>
                 <w:webHidden/>
               </w:rPr>
-              <w:instrText xml:space="preserve"> PAGEREF _Toc166429610 \h </w:instrText>
+              <w:instrText xml:space="preserve"> PAGEREF _Toc166438138 \h </w:instrText>
             </w:r>
             <w:r>
               <w:rPr>
@@ -1539,7 +1539,7 @@
               <w14:ligatures w14:val="standardContextual"/>
             </w:rPr>
           </w:pPr>
-          <w:hyperlink w:anchor="_Toc166429611" w:history="1">
+          <w:hyperlink w:anchor="_Toc166438139" w:history="1">
             <w:r>
               <w:rPr>
                 <w:rStyle w:val="Hiperhivatkozs"/>
@@ -1567,7 +1567,7 @@
                 <w:noProof/>
                 <w:webHidden/>
               </w:rPr>
-              <w:instrText xml:space="preserve"> PAGEREF _Toc166429611 \h </w:instrText>
+              <w:instrText xml:space="preserve"> PAGEREF _Toc166438139 \h </w:instrText>
             </w:r>
             <w:r>
               <w:rPr>
@@ -1611,7 +1611,7 @@
               <w14:ligatures w14:val="standardContextual"/>
             </w:rPr>
           </w:pPr>
-          <w:hyperlink w:anchor="_Toc166429612" w:history="1">
+          <w:hyperlink w:anchor="_Toc166438140" w:history="1">
             <w:r>
               <w:rPr>
                 <w:rStyle w:val="Hiperhivatkozs"/>
@@ -1639,7 +1639,7 @@
                 <w:noProof/>
                 <w:webHidden/>
               </w:rPr>
-              <w:instrText xml:space="preserve"> PAGEREF _Toc166429612 \h </w:instrText>
+              <w:instrText xml:space="preserve"> PAGEREF _Toc166438140 \h </w:instrText>
             </w:r>
             <w:r>
               <w:rPr>
@@ -1683,7 +1683,7 @@
               <w14:ligatures w14:val="standardContextual"/>
             </w:rPr>
           </w:pPr>
-          <w:hyperlink w:anchor="_Toc166429613" w:history="1">
+          <w:hyperlink w:anchor="_Toc166438141" w:history="1">
             <w:r>
               <w:rPr>
                 <w:rStyle w:val="Hiperhivatkozs"/>
@@ -1711,7 +1711,7 @@
                 <w:noProof/>
                 <w:webHidden/>
               </w:rPr>
-              <w:instrText xml:space="preserve"> PAGEREF _Toc166429613 \h </w:instrText>
+              <w:instrText xml:space="preserve"> PAGEREF _Toc166438141 \h </w:instrText>
             </w:r>
             <w:r>
               <w:rPr>
@@ -1755,7 +1755,7 @@
               <w14:ligatures w14:val="standardContextual"/>
             </w:rPr>
           </w:pPr>
-          <w:hyperlink w:anchor="_Toc166429614" w:history="1">
+          <w:hyperlink w:anchor="_Toc166438142" w:history="1">
             <w:r>
               <w:rPr>
                 <w:rStyle w:val="Hiperhivatkozs"/>
@@ -1783,7 +1783,7 @@
                 <w:noProof/>
                 <w:webHidden/>
               </w:rPr>
-              <w:instrText xml:space="preserve"> PAGEREF _Toc166429614 \h </w:instrText>
+              <w:instrText xml:space="preserve"> PAGEREF _Toc166438142 \h </w:instrText>
             </w:r>
             <w:r>
               <w:rPr>
@@ -1827,7 +1827,7 @@
               <w14:ligatures w14:val="standardContextual"/>
             </w:rPr>
           </w:pPr>
-          <w:hyperlink w:anchor="_Toc166429615" w:history="1">
+          <w:hyperlink w:anchor="_Toc166438143" w:history="1">
             <w:r>
               <w:rPr>
                 <w:rStyle w:val="Hiperhivatkozs"/>
@@ -1855,7 +1855,7 @@
                 <w:noProof/>
                 <w:webHidden/>
               </w:rPr>
-              <w:instrText xml:space="preserve"> PAGEREF _Toc166429615 \h </w:instrText>
+              <w:instrText xml:space="preserve"> PAGEREF _Toc166438143 \h </w:instrText>
             </w:r>
             <w:r>
               <w:rPr>
@@ -1899,7 +1899,7 @@
               <w14:ligatures w14:val="standardContextual"/>
             </w:rPr>
           </w:pPr>
-          <w:hyperlink w:anchor="_Toc166429616" w:history="1">
+          <w:hyperlink w:anchor="_Toc166438144" w:history="1">
             <w:r>
               <w:rPr>
                 <w:rStyle w:val="Hiperhivatkozs"/>
@@ -1929,7 +1929,7 @@
                 <w:noProof/>
                 <w:webHidden/>
               </w:rPr>
-              <w:instrText xml:space="preserve"> PAGEREF _Toc166429616 \h </w:instrText>
+              <w:instrText xml:space="preserve"> PAGEREF _Toc166438144 \h </w:instrText>
             </w:r>
             <w:r>
               <w:rPr>
@@ -1973,7 +1973,7 @@
               <w14:ligatures w14:val="standardContextual"/>
             </w:rPr>
           </w:pPr>
-          <w:hyperlink w:anchor="_Toc166429617" w:history="1">
+          <w:hyperlink w:anchor="_Toc166438145" w:history="1">
             <w:r>
               <w:rPr>
                 <w:rStyle w:val="Hiperhivatkozs"/>
@@ -2001,7 +2001,7 @@
                 <w:noProof/>
                 <w:webHidden/>
               </w:rPr>
-              <w:instrText xml:space="preserve"> PAGEREF _Toc166429617 \h </w:instrText>
+              <w:instrText xml:space="preserve"> PAGEREF _Toc166438145 \h </w:instrText>
             </w:r>
             <w:r>
               <w:rPr>
@@ -2045,7 +2045,7 @@
               <w14:ligatures w14:val="standardContextual"/>
             </w:rPr>
           </w:pPr>
-          <w:hyperlink w:anchor="_Toc166429618" w:history="1">
+          <w:hyperlink w:anchor="_Toc166438146" w:history="1">
             <w:r>
               <w:rPr>
                 <w:rStyle w:val="Hiperhivatkozs"/>
@@ -2073,7 +2073,7 @@
                 <w:noProof/>
                 <w:webHidden/>
               </w:rPr>
-              <w:instrText xml:space="preserve"> PAGEREF _Toc166429618 \h </w:instrText>
+              <w:instrText xml:space="preserve"> PAGEREF _Toc166438146 \h </w:instrText>
             </w:r>
             <w:r>
               <w:rPr>
@@ -2117,7 +2117,7 @@
               <w14:ligatures w14:val="standardContextual"/>
             </w:rPr>
           </w:pPr>
-          <w:hyperlink w:anchor="_Toc166429619" w:history="1">
+          <w:hyperlink w:anchor="_Toc166438147" w:history="1">
             <w:r>
               <w:rPr>
                 <w:rStyle w:val="Hiperhivatkozs"/>
@@ -2147,7 +2147,7 @@
                 <w:noProof/>
                 <w:webHidden/>
               </w:rPr>
-              <w:instrText xml:space="preserve"> PAGEREF _Toc166429619 \h </w:instrText>
+              <w:instrText xml:space="preserve"> PAGEREF _Toc166438147 \h </w:instrText>
             </w:r>
             <w:r>
               <w:rPr>
@@ -2191,7 +2191,7 @@
               <w14:ligatures w14:val="standardContextual"/>
             </w:rPr>
           </w:pPr>
-          <w:hyperlink w:anchor="_Toc166429620" w:history="1">
+          <w:hyperlink w:anchor="_Toc166438148" w:history="1">
             <w:r>
               <w:rPr>
                 <w:rStyle w:val="Hiperhivatkozs"/>
@@ -2234,7 +2234,7 @@
                 <w:noProof/>
                 <w:webHidden/>
               </w:rPr>
-              <w:instrText xml:space="preserve"> PAGEREF _Toc166429620 \h </w:instrText>
+              <w:instrText xml:space="preserve"> PAGEREF _Toc166438148 \h </w:instrText>
             </w:r>
             <w:r>
               <w:rPr>
@@ -2278,7 +2278,7 @@
               <w14:ligatures w14:val="standardContextual"/>
             </w:rPr>
           </w:pPr>
-          <w:hyperlink w:anchor="_Toc166429621" w:history="1">
+          <w:hyperlink w:anchor="_Toc166438149" w:history="1">
             <w:r>
               <w:rPr>
                 <w:rStyle w:val="Hiperhivatkozs"/>
@@ -2321,7 +2321,94 @@
                 <w:noProof/>
                 <w:webHidden/>
               </w:rPr>
-              <w:instrText xml:space="preserve"> PAGEREF _Toc166429621 \h </w:instrText>
+              <w:instrText xml:space="preserve"> PAGEREF _Toc166438149 \h </w:instrText>
+            </w:r>
+            <w:r>
+              <w:rPr>
+                <w:noProof/>
+                <w:webHidden/>
+              </w:rPr>
+            </w:r>
+            <w:r>
+              <w:rPr>
+                <w:noProof/>
+                <w:webHidden/>
+              </w:rPr>
+              <w:fldChar w:fldCharType="separate"/>
+            </w:r>
+            <w:r>
+              <w:rPr>
+                <w:noProof/>
+                <w:webHidden/>
+              </w:rPr>
+              <w:t>30</w:t>
+            </w:r>
+            <w:r>
+              <w:rPr>
+                <w:noProof/>
+                <w:webHidden/>
+              </w:rPr>
+              <w:fldChar w:fldCharType="end"/>
+            </w:r>
+          </w:hyperlink>
+        </w:p>
+        <w:p>
+          <w:pPr>
+            <w:pStyle w:val="TJ2"/>
+            <w:tabs>
+              <w:tab w:val="right" w:leader="dot" w:pos="9062"/>
+            </w:tabs>
+            <w:rPr>
+              <w:rFonts w:asciiTheme="minorHAnsi" w:eastAsiaTheme="minorEastAsia" w:hAnsiTheme="minorHAnsi" w:cstheme="minorBidi"/>
+              <w:noProof/>
+              <w:kern w:val="2"/>
+              <w14:ligatures w14:val="standardContextual"/>
+            </w:rPr>
+          </w:pPr>
+          <w:hyperlink w:anchor="_Toc166438150" w:history="1">
+            <w:r>
+              <w:rPr>
+                <w:rStyle w:val="Hiperhivatkozs"/>
+                <w:rFonts w:ascii="Bodoni MT" w:hAnsi="Bodoni MT"/>
+                <w:noProof/>
+              </w:rPr>
+              <w:t>3. teszt A-SW1 elérése PC13-r</w:t>
+            </w:r>
+            <w:r>
+              <w:rPr>
+                <w:rStyle w:val="Hiperhivatkozs"/>
+                <w:noProof/>
+              </w:rPr>
+              <w:t>ó</w:t>
+            </w:r>
+            <w:r>
+              <w:rPr>
+                <w:rStyle w:val="Hiperhivatkozs"/>
+                <w:rFonts w:ascii="Bodoni MT" w:hAnsi="Bodoni MT"/>
+                <w:noProof/>
+              </w:rPr>
+              <w:t>l (192.168.1.5)</w:t>
+            </w:r>
+            <w:r>
+              <w:rPr>
+                <w:noProof/>
+                <w:webHidden/>
+              </w:rPr>
+              <w:tab/>
+            </w:r>
+            <w:r>
+              <w:rPr>
+                <w:noProof/>
+                <w:webHidden/>
+              </w:rPr>
+              <w:fldChar w:fldCharType="begin"/>
+            </w:r>
+            <w:r>
+              <w:rPr>
+                <w:noProof/>
+                <w:webHidden/>
+              </w:rPr>
+              <w:instrText xml:space="preserve"> PAGEREF _Toc166438150 \h </w:instrText>
             </w:r>
             <w:r>
               <w:rPr>
@@ -2365,7 +2452,7 @@
               <w14:ligatures w14:val="standardContextual"/>
             </w:rPr>
           </w:pPr>
-          <w:hyperlink w:anchor="_Toc166429622" w:history="1">
+          <w:hyperlink w:anchor="_Toc166438151" w:history="1">
             <w:r>
               <w:rPr>
                 <w:rStyle w:val="Hiperhivatkozs"/>
@@ -2395,7 +2482,7 @@
                 <w:noProof/>
                 <w:webHidden/>
               </w:rPr>
-              <w:instrText xml:space="preserve"> PAGEREF _Toc166429622 \h </w:instrText>
+              <w:instrText xml:space="preserve"> PAGEREF _Toc166438151 \h </w:instrText>
             </w:r>
             <w:r>
               <w:rPr>
@@ -2439,7 +2526,7 @@
               <w14:ligatures w14:val="standardContextual"/>
             </w:rPr>
           </w:pPr>
-          <w:hyperlink w:anchor="_Toc166429623" w:history="1">
+          <w:hyperlink w:anchor="_Toc166438152" w:history="1">
             <w:r>
               <w:rPr>
                 <w:rStyle w:val="Hiperhivatkozs"/>
@@ -2467,7 +2554,7 @@
                 <w:noProof/>
                 <w:webHidden/>
               </w:rPr>
-              <w:instrText xml:space="preserve"> PAGEREF _Toc166429623 \h </w:instrText>
+              <w:instrText xml:space="preserve"> PAGEREF _Toc166438152 \h </w:instrText>
             </w:r>
             <w:r>
               <w:rPr>
@@ -2511,7 +2598,7 @@
               <w14:ligatures w14:val="standardContextual"/>
             </w:rPr>
           </w:pPr>
-          <w:hyperlink w:anchor="_Toc166429624" w:history="1">
+          <w:hyperlink w:anchor="_Toc166438153" w:history="1">
             <w:r>
               <w:rPr>
                 <w:rStyle w:val="Hiperhivatkozs"/>
@@ -2539,7 +2626,7 @@
                 <w:noProof/>
                 <w:webHidden/>
               </w:rPr>
-              <w:instrText xml:space="preserve"> PAGEREF _Toc166429624 \h </w:instrText>
+              <w:instrText xml:space="preserve"> PAGEREF _Toc166438153 \h </w:instrText>
             </w:r>
             <w:r>
               <w:rPr>
@@ -2583,7 +2670,7 @@
               <w14:ligatures w14:val="standardContextual"/>
             </w:rPr>
           </w:pPr>
-          <w:hyperlink w:anchor="_Toc166429625" w:history="1">
+          <w:hyperlink w:anchor="_Toc166438154" w:history="1">
             <w:r>
               <w:rPr>
                 <w:rStyle w:val="Hiperhivatkozs"/>
@@ -2613,7 +2700,7 @@
                 <w:noProof/>
                 <w:webHidden/>
               </w:rPr>
-              <w:instrText xml:space="preserve"> PAGEREF _Toc166429625 \h </w:instrText>
+              <w:instrText xml:space="preserve"> PAGEREF _Toc166438154 \h </w:instrText>
             </w:r>
             <w:r>
               <w:rPr>
@@ -2657,7 +2744,7 @@
               <w14:ligatures w14:val="standardContextual"/>
             </w:rPr>
           </w:pPr>
-          <w:hyperlink w:anchor="_Toc166429626" w:history="1">
+          <w:hyperlink w:anchor="_Toc166438155" w:history="1">
             <w:r>
               <w:rPr>
                 <w:rStyle w:val="Hiperhivatkozs"/>
@@ -2687,7 +2774,7 @@
                 <w:noProof/>
                 <w:webHidden/>
               </w:rPr>
-              <w:instrText xml:space="preserve"> PAGEREF _Toc166429626 \h </w:instrText>
+              <w:instrText xml:space="preserve"> PAGEREF _Toc166438155 \h </w:instrText>
             </w:r>
             <w:r>
               <w:rPr>
@@ -2731,7 +2818,7 @@
               <w14:ligatures w14:val="standardContextual"/>
             </w:rPr>
           </w:pPr>
-          <w:hyperlink w:anchor="_Toc166429627" w:history="1">
+          <w:hyperlink w:anchor="_Toc166438156" w:history="1">
             <w:r>
               <w:rPr>
                 <w:rStyle w:val="Hiperhivatkozs"/>
@@ -2759,7 +2846,7 @@
                 <w:noProof/>
                 <w:webHidden/>
               </w:rPr>
-              <w:instrText xml:space="preserve"> PAGEREF _Toc166429627 \h </w:instrText>
+              <w:instrText xml:space="preserve"> PAGEREF _Toc166438156 \h </w:instrText>
             </w:r>
             <w:r>
               <w:rPr>
@@ -2803,7 +2890,7 @@
               <w14:ligatures w14:val="standardContextual"/>
             </w:rPr>
           </w:pPr>
-          <w:hyperlink w:anchor="_Toc166429628" w:history="1">
+          <w:hyperlink w:anchor="_Toc166438157" w:history="1">
             <w:r>
               <w:rPr>
                 <w:rStyle w:val="Hiperhivatkozs"/>
@@ -2831,7 +2918,7 @@
                 <w:noProof/>
                 <w:webHidden/>
               </w:rPr>
-              <w:instrText xml:space="preserve"> PAGEREF _Toc166429628 \h </w:instrText>
+              <w:instrText xml:space="preserve"> PAGEREF _Toc166438157 \h </w:instrText>
             </w:r>
             <w:r>
               <w:rPr>
@@ -2875,7 +2962,7 @@
               <w14:ligatures w14:val="standardContextual"/>
             </w:rPr>
           </w:pPr>
-          <w:hyperlink w:anchor="_Toc166429629" w:history="1">
+          <w:hyperlink w:anchor="_Toc166438158" w:history="1">
             <w:r>
               <w:rPr>
                 <w:rStyle w:val="Hiperhivatkozs"/>
@@ -2903,7 +2990,7 @@
                 <w:noProof/>
                 <w:webHidden/>
               </w:rPr>
-              <w:instrText xml:space="preserve"> PAGEREF _Toc166429629 \h </w:instrText>
+              <w:instrText xml:space="preserve"> PAGEREF _Toc166438158 \h </w:instrText>
             </w:r>
             <w:r>
               <w:rPr>
@@ -2947,7 +3034,7 @@
               <w14:ligatures w14:val="standardContextual"/>
             </w:rPr>
           </w:pPr>
-          <w:hyperlink w:anchor="_Toc166429630" w:history="1">
+          <w:hyperlink w:anchor="_Toc166438159" w:history="1">
             <w:r>
               <w:rPr>
                 <w:rStyle w:val="Hiperhivatkozs"/>
@@ -2975,7 +3062,7 @@
                 <w:noProof/>
                 <w:webHidden/>
               </w:rPr>
-              <w:instrText xml:space="preserve"> PAGEREF _Toc166429630 \h </w:instrText>
+              <w:instrText xml:space="preserve"> PAGEREF _Toc166438159 \h </w:instrText>
             </w:r>
             <w:r>
               <w:rPr>
@@ -3019,7 +3106,7 @@
               <w14:ligatures w14:val="standardContextual"/>
             </w:rPr>
           </w:pPr>
-          <w:hyperlink w:anchor="_Toc166429631" w:history="1">
+          <w:hyperlink w:anchor="_Toc166438160" w:history="1">
             <w:r>
               <w:rPr>
                 <w:rStyle w:val="Hiperhivatkozs"/>
@@ -3047,7 +3134,7 @@
                 <w:noProof/>
                 <w:webHidden/>
               </w:rPr>
-              <w:instrText xml:space="preserve"> PAGEREF _Toc166429631 \h </w:instrText>
+              <w:instrText xml:space="preserve"> PAGEREF _Toc166438160 \h </w:instrText>
             </w:r>
             <w:r>
               <w:rPr>
@@ -3091,7 +3178,7 @@
               <w14:ligatures w14:val="standardContextual"/>
             </w:rPr>
           </w:pPr>
-          <w:hyperlink w:anchor="_Toc166429632" w:history="1">
+          <w:hyperlink w:anchor="_Toc166438161" w:history="1">
             <w:r>
               <w:rPr>
                 <w:rStyle w:val="Hiperhivatkozs"/>
@@ -3119,7 +3206,7 @@
                 <w:noProof/>
                 <w:webHidden/>
               </w:rPr>
-              <w:instrText xml:space="preserve"> PAGEREF _Toc166429632 \h </w:instrText>
+              <w:instrText xml:space="preserve"> PAGEREF _Toc166438161 \h </w:instrText>
             </w:r>
             <w:r>
               <w:rPr>
@@ -3163,7 +3250,7 @@
               <w14:ligatures w14:val="standardContextual"/>
             </w:rPr>
           </w:pPr>
-          <w:hyperlink w:anchor="_Toc166429633" w:history="1">
+          <w:hyperlink w:anchor="_Toc166438162" w:history="1">
             <w:r>
               <w:rPr>
                 <w:rStyle w:val="Hiperhivatkozs"/>
@@ -3191,7 +3278,7 @@
                 <w:noProof/>
                 <w:webHidden/>
               </w:rPr>
-              <w:instrText xml:space="preserve"> PAGEREF _Toc166429633 \h </w:instrText>
+              <w:instrText xml:space="preserve"> PAGEREF _Toc166438162 \h </w:instrText>
             </w:r>
             <w:r>
               <w:rPr>
@@ -3264,7 +3351,7 @@
           <w:color w:val="auto"/>
         </w:rPr>
       </w:pPr>
-      <w:bookmarkStart w:id="0" w:name="_Toc166429596"/>
+      <w:bookmarkStart w:id="0" w:name="_Toc166438124"/>
       <w:r>
         <w:rPr>
           <w:rFonts w:ascii="Bodoni MT" w:hAnsi="Bodoni MT"/>
@@ -3313,7 +3400,7 @@
           <w:color w:val="auto"/>
         </w:rPr>
       </w:pPr>
-      <w:bookmarkStart w:id="1" w:name="_Toc166429597"/>
+      <w:bookmarkStart w:id="1" w:name="_Toc166438125"/>
       <w:r>
         <w:rPr>
           <w:rFonts w:ascii="Bodoni MT" w:hAnsi="Bodoni MT"/>
@@ -3482,7 +3569,7 @@
           <w:color w:val="auto"/>
         </w:rPr>
       </w:pPr>
-      <w:bookmarkStart w:id="2" w:name="_Toc166429598"/>
+      <w:bookmarkStart w:id="2" w:name="_Toc166438126"/>
       <w:r>
         <w:rPr>
           <w:rFonts w:ascii="Bodoni MT" w:hAnsi="Bodoni MT"/>
@@ -3563,7 +3650,7 @@
           <w:color w:val="auto"/>
         </w:rPr>
       </w:pPr>
-      <w:bookmarkStart w:id="3" w:name="_Toc166429599"/>
+      <w:bookmarkStart w:id="3" w:name="_Toc166438127"/>
       <w:r>
         <w:rPr>
           <w:rFonts w:ascii="Bodoni MT" w:hAnsi="Bodoni MT"/>
@@ -3647,7 +3734,7 @@
           <w:szCs w:val="28"/>
         </w:rPr>
       </w:pPr>
-      <w:bookmarkStart w:id="4" w:name="_Toc166429600"/>
+      <w:bookmarkStart w:id="4" w:name="_Toc166438128"/>
       <w:r>
         <w:rPr>
           <w:rFonts w:ascii="Bodoni MT" w:hAnsi="Bodoni MT"/>
@@ -5589,7 +5676,7 @@
           <w:szCs w:val="28"/>
         </w:rPr>
       </w:pPr>
-      <w:bookmarkStart w:id="6" w:name="_Toc166429601"/>
+      <w:bookmarkStart w:id="6" w:name="_Toc166438129"/>
       <w:r>
         <w:rPr>
           <w:rFonts w:ascii="Bodoni MT" w:hAnsi="Bodoni MT"/>
@@ -5627,7 +5714,7 @@
           <w:color w:val="auto"/>
         </w:rPr>
       </w:pPr>
-      <w:bookmarkStart w:id="7" w:name="_Toc166429602"/>
+      <w:bookmarkStart w:id="7" w:name="_Toc166438130"/>
       <w:r>
         <w:rPr>
           <w:rFonts w:ascii="Bodoni MT" w:hAnsi="Bodoni MT"/>
@@ -5700,25 +5787,17 @@
       <w:pPr>
         <w:pStyle w:val="Cmsor3"/>
         <w:rPr>
-          <w:rFonts w:ascii="Bodoni" w:eastAsia="Bodoni" w:hAnsi="Bodoni" w:cs="Bodoni"/>
-          <w:color w:val="000000"/>
-        </w:rPr>
-      </w:pPr>
-    </w:p>
-    <w:p>
-      <w:pPr>
-        <w:pStyle w:val="Cmsor3"/>
-        <w:rPr>
-          <w:rFonts w:ascii="Bodoni MT" w:hAnsi="Bodoni MT"/>
-          <w:color w:val="auto"/>
-        </w:rPr>
-      </w:pPr>
-      <w:bookmarkStart w:id="8" w:name="_Toc166429603"/>
-      <w:r>
-        <w:rPr>
-          <w:rFonts w:ascii="Bodoni MT" w:hAnsi="Bodoni MT"/>
-          <w:color w:val="auto"/>
-        </w:rPr>
+          <w:rFonts w:ascii="Bodoni MT" w:hAnsi="Bodoni MT"/>
+          <w:color w:val="auto"/>
+        </w:rPr>
+      </w:pPr>
+      <w:bookmarkStart w:id="8" w:name="_Toc166438131"/>
+      <w:r>
+        <w:rPr>
+          <w:rFonts w:ascii="Bodoni MT" w:hAnsi="Bodoni MT"/>
+          <w:color w:val="auto"/>
+        </w:rPr>
+        <w:lastRenderedPageBreak/>
         <w:t>1.</w:t>
       </w:r>
       <w:r>
@@ -5790,7 +5869,7 @@
           <w:color w:val="auto"/>
         </w:rPr>
       </w:pPr>
-      <w:bookmarkStart w:id="9" w:name="_Toc166429604"/>
+      <w:bookmarkStart w:id="9" w:name="_Toc166438132"/>
       <w:r>
         <w:rPr>
           <w:rFonts w:ascii="Bodoni MT" w:hAnsi="Bodoni MT"/>
@@ -5866,8 +5945,6 @@
         </w:drawing>
       </w:r>
     </w:p>
-    <w:p/>
-    <w:p/>
     <w:p>
       <w:pPr>
         <w:pStyle w:val="Cmsor3"/>
@@ -5886,7 +5963,7 @@
         </w:rPr>
         <w:br w:type="page"/>
       </w:r>
-      <w:bookmarkStart w:id="10" w:name="_Toc166429605"/>
+      <w:bookmarkStart w:id="10" w:name="_Toc166438133"/>
       <w:proofErr w:type="spellStart"/>
       <w:r>
         <w:rPr>
@@ -6014,7 +6091,7 @@
           <w:color w:val="auto"/>
         </w:rPr>
       </w:pPr>
-      <w:bookmarkStart w:id="11" w:name="_Toc166429606"/>
+      <w:bookmarkStart w:id="11" w:name="_Toc166438134"/>
       <w:proofErr w:type="spellStart"/>
       <w:r>
         <w:rPr>
@@ -6120,7 +6197,7 @@
           <w:color w:val="auto"/>
         </w:rPr>
       </w:pPr>
-      <w:bookmarkStart w:id="12" w:name="_Toc166429607"/>
+      <w:bookmarkStart w:id="12" w:name="_Toc166438135"/>
       <w:proofErr w:type="spellStart"/>
       <w:r>
         <w:rPr>
@@ -6204,14 +6281,6 @@
         </w:drawing>
       </w:r>
     </w:p>
-    <w:p/>
-    <w:p/>
-    <w:p/>
-    <w:p/>
-    <w:p/>
-    <w:p/>
-    <w:p/>
-    <w:p/>
     <w:p>
       <w:r>
         <w:br w:type="page"/>
@@ -6230,7 +6299,7 @@
           <w:color w:val="auto"/>
         </w:rPr>
       </w:pPr>
-      <w:bookmarkStart w:id="13" w:name="_Toc166429608"/>
+      <w:bookmarkStart w:id="13" w:name="_Toc166438136"/>
       <w:r>
         <w:rPr>
           <w:rFonts w:ascii="Bodoni MT" w:hAnsi="Bodoni MT"/>
@@ -9186,7 +9255,7 @@
           <w:color w:val="auto"/>
         </w:rPr>
       </w:pPr>
-      <w:bookmarkStart w:id="14" w:name="_Toc166429609"/>
+      <w:bookmarkStart w:id="14" w:name="_Toc166438137"/>
       <w:r>
         <w:rPr>
           <w:rFonts w:ascii="Bodoni MT" w:hAnsi="Bodoni MT"/>
@@ -9872,7 +9941,7 @@
                 <w:b/>
                 <w:bCs/>
               </w:rPr>
-              <w:t>Password</w:t>
+              <w:t>Jelszó</w:t>
             </w:r>
           </w:p>
         </w:tc>
@@ -9933,7 +10002,7 @@
                 <w:b/>
                 <w:bCs/>
               </w:rPr>
-              <w:t>Client name</w:t>
+              <w:t>Kliens név</w:t>
             </w:r>
           </w:p>
         </w:tc>
@@ -9956,16 +10025,14 @@
                 <w:rFonts w:ascii="Bodoni MT" w:eastAsia="Bodoni" w:hAnsi="Bodoni MT" w:cs="Bodoni"/>
               </w:rPr>
             </w:pPr>
-            <w:proofErr w:type="spellStart"/>
             <w:r>
               <w:rPr>
                 <w:rFonts w:ascii="Bodoni MT" w:eastAsia="Bodoni" w:hAnsi="Bodoni MT" w:cs="Bodoni"/>
                 <w:b/>
                 <w:bCs/>
               </w:rPr>
-              <w:t>Username</w:t>
-            </w:r>
-            <w:proofErr w:type="spellEnd"/>
+              <w:t>Felhasználónév</w:t>
+            </w:r>
             <w:r>
               <w:rPr>
                 <w:rFonts w:ascii="Bodoni MT" w:hAnsi="Bodoni MT"/>
@@ -10018,7 +10085,7 @@
                 <w:b/>
                 <w:bCs/>
               </w:rPr>
-              <w:t>Secret</w:t>
+              <w:t>Titkosított</w:t>
             </w:r>
           </w:p>
         </w:tc>
@@ -10817,14 +10884,6 @@
           <w:szCs w:val="24"/>
         </w:rPr>
       </w:pPr>
-      <w:r>
-        <w:rPr>
-          <w:rFonts w:ascii="Bodoni MT" w:eastAsia="Bodoni" w:hAnsi="Bodoni MT" w:cs="Bodoni"/>
-          <w:sz w:val="24"/>
-          <w:szCs w:val="24"/>
-        </w:rPr>
-        <w:br w:type="page"/>
-      </w:r>
     </w:p>
     <w:p>
       <w:pPr>
@@ -10836,368 +10895,32 @@
           <w:szCs w:val="24"/>
         </w:rPr>
       </w:pPr>
+      <w:r>
+        <w:rPr>
+          <w:rFonts w:ascii="Bodoni MT" w:eastAsia="Bodoni" w:hAnsi="Bodoni MT" w:cs="Bodoni"/>
+          <w:sz w:val="24"/>
+          <w:szCs w:val="24"/>
+        </w:rPr>
+        <w:t>Továbbá, bevezettünk egy AAA szervert a felhasználók azonosítására, jogosultságkezelésére és naplózására.</w:t>
+      </w:r>
     </w:p>
     <w:p>
       <w:pPr>
         <w:spacing w:line="276" w:lineRule="auto"/>
         <w:jc w:val="both"/>
         <w:rPr>
-          <w:rFonts w:ascii="Bodoni MT" w:eastAsia="Bodoni" w:hAnsi="Bodoni MT"/>
-          <w:sz w:val="24"/>
-          <w:szCs w:val="24"/>
-        </w:rPr>
-      </w:pPr>
-      <w:r>
-        <w:rPr>
           <w:rFonts w:ascii="Bodoni MT" w:eastAsia="Bodoni" w:hAnsi="Bodoni MT" w:cs="Bodoni"/>
           <w:sz w:val="24"/>
           <w:szCs w:val="24"/>
         </w:rPr>
-        <w:t>Továbbá, bevezettünk egy AAA szervert a felhasználók azonosítására, jogosultságkezelésére és naplózására. Emellett egy Syslog szerver is része a rendszernek, amely lehet</w:t>
-      </w:r>
-      <w:r>
-        <w:rPr>
-          <w:rFonts w:eastAsia="Bodoni"/>
-          <w:sz w:val="24"/>
-          <w:szCs w:val="24"/>
-        </w:rPr>
-        <w:t>ő</w:t>
-      </w:r>
+      </w:pPr>
       <w:r>
         <w:rPr>
           <w:rFonts w:ascii="Bodoni MT" w:eastAsia="Bodoni" w:hAnsi="Bodoni MT" w:cs="Bodoni"/>
           <w:sz w:val="24"/>
           <w:szCs w:val="24"/>
         </w:rPr>
-        <w:t>v</w:t>
-      </w:r>
-      <w:r>
-        <w:rPr>
-          <w:rFonts w:ascii="Bodoni MT" w:eastAsia="Bodoni" w:hAnsi="Bodoni MT" w:cs="Bodoni MT"/>
-          <w:sz w:val="24"/>
-          <w:szCs w:val="24"/>
-        </w:rPr>
-        <w:t>é</w:t>
-      </w:r>
-      <w:r>
-        <w:rPr>
-          <w:rFonts w:ascii="Bodoni MT" w:eastAsia="Bodoni" w:hAnsi="Bodoni MT" w:cs="Bodoni"/>
-          <w:sz w:val="24"/>
-          <w:szCs w:val="24"/>
-        </w:rPr>
-        <w:t xml:space="preserve"> teszi a rendszergazd</w:t>
-      </w:r>
-      <w:r>
-        <w:rPr>
-          <w:rFonts w:ascii="Bodoni MT" w:eastAsia="Bodoni" w:hAnsi="Bodoni MT" w:cs="Bodoni MT"/>
-          <w:sz w:val="24"/>
-          <w:szCs w:val="24"/>
-        </w:rPr>
-        <w:t>á</w:t>
-      </w:r>
-      <w:r>
-        <w:rPr>
-          <w:rFonts w:ascii="Bodoni MT" w:eastAsia="Bodoni" w:hAnsi="Bodoni MT" w:cs="Bodoni"/>
-          <w:sz w:val="24"/>
-          <w:szCs w:val="24"/>
-        </w:rPr>
-        <w:t>k sz</w:t>
-      </w:r>
-      <w:r>
-        <w:rPr>
-          <w:rFonts w:ascii="Bodoni MT" w:eastAsia="Bodoni" w:hAnsi="Bodoni MT" w:cs="Bodoni MT"/>
-          <w:sz w:val="24"/>
-          <w:szCs w:val="24"/>
-        </w:rPr>
-        <w:t>á</w:t>
-      </w:r>
-      <w:r>
-        <w:rPr>
-          <w:rFonts w:ascii="Bodoni MT" w:eastAsia="Bodoni" w:hAnsi="Bodoni MT" w:cs="Bodoni"/>
-          <w:sz w:val="24"/>
-          <w:szCs w:val="24"/>
-        </w:rPr>
-        <w:t>m</w:t>
-      </w:r>
-      <w:r>
-        <w:rPr>
-          <w:rFonts w:ascii="Bodoni MT" w:eastAsia="Bodoni" w:hAnsi="Bodoni MT" w:cs="Bodoni MT"/>
-          <w:sz w:val="24"/>
-          <w:szCs w:val="24"/>
-        </w:rPr>
-        <w:t>á</w:t>
-      </w:r>
-      <w:r>
-        <w:rPr>
-          <w:rFonts w:ascii="Bodoni MT" w:eastAsia="Bodoni" w:hAnsi="Bodoni MT" w:cs="Bodoni"/>
-          <w:sz w:val="24"/>
-          <w:szCs w:val="24"/>
-        </w:rPr>
-        <w:t>ra a rendszernapl</w:t>
-      </w:r>
-      <w:r>
-        <w:rPr>
-          <w:rFonts w:ascii="Bodoni MT" w:eastAsia="Bodoni" w:hAnsi="Bodoni MT" w:cs="Bodoni MT"/>
-          <w:sz w:val="24"/>
-          <w:szCs w:val="24"/>
-        </w:rPr>
-        <w:t>ó</w:t>
-      </w:r>
-      <w:r>
-        <w:rPr>
-          <w:rFonts w:ascii="Bodoni MT" w:eastAsia="Bodoni" w:hAnsi="Bodoni MT" w:cs="Bodoni"/>
-          <w:sz w:val="24"/>
-          <w:szCs w:val="24"/>
-        </w:rPr>
-        <w:t xml:space="preserve"> haszn</w:t>
-      </w:r>
-      <w:r>
-        <w:rPr>
-          <w:rFonts w:ascii="Bodoni MT" w:eastAsia="Bodoni" w:hAnsi="Bodoni MT" w:cs="Bodoni MT"/>
-          <w:sz w:val="24"/>
-          <w:szCs w:val="24"/>
-        </w:rPr>
-        <w:t>á</w:t>
-      </w:r>
-      <w:r>
-        <w:rPr>
-          <w:rFonts w:ascii="Bodoni MT" w:eastAsia="Bodoni" w:hAnsi="Bodoni MT" w:cs="Bodoni"/>
-          <w:sz w:val="24"/>
-          <w:szCs w:val="24"/>
-        </w:rPr>
-        <w:t>lat</w:t>
-      </w:r>
-      <w:r>
-        <w:rPr>
-          <w:rFonts w:ascii="Bodoni MT" w:eastAsia="Bodoni" w:hAnsi="Bodoni MT" w:cs="Bodoni MT"/>
-          <w:sz w:val="24"/>
-          <w:szCs w:val="24"/>
-        </w:rPr>
-        <w:t>á</w:t>
-      </w:r>
-      <w:r>
-        <w:rPr>
-          <w:rFonts w:ascii="Bodoni MT" w:eastAsia="Bodoni" w:hAnsi="Bodoni MT" w:cs="Bodoni"/>
-          <w:sz w:val="24"/>
-          <w:szCs w:val="24"/>
-        </w:rPr>
-        <w:t>t rendszerfel</w:t>
-      </w:r>
-      <w:r>
-        <w:rPr>
-          <w:rFonts w:ascii="Bodoni MT" w:eastAsia="Bodoni" w:hAnsi="Bodoni MT" w:cs="Bodoni MT"/>
-          <w:sz w:val="24"/>
-          <w:szCs w:val="24"/>
-        </w:rPr>
-        <w:t>ü</w:t>
-      </w:r>
-      <w:r>
-        <w:rPr>
-          <w:rFonts w:ascii="Bodoni MT" w:eastAsia="Bodoni" w:hAnsi="Bodoni MT" w:cs="Bodoni"/>
-          <w:sz w:val="24"/>
-          <w:szCs w:val="24"/>
-        </w:rPr>
-        <w:t>gyeleti c</w:t>
-      </w:r>
-      <w:r>
-        <w:rPr>
-          <w:rFonts w:ascii="Bodoni MT" w:eastAsia="Bodoni" w:hAnsi="Bodoni MT" w:cs="Bodoni MT"/>
-          <w:sz w:val="24"/>
-          <w:szCs w:val="24"/>
-        </w:rPr>
-        <w:t>é</w:t>
-      </w:r>
-      <w:r>
-        <w:rPr>
-          <w:rFonts w:ascii="Bodoni MT" w:eastAsia="Bodoni" w:hAnsi="Bodoni MT" w:cs="Bodoni"/>
-          <w:sz w:val="24"/>
-          <w:szCs w:val="24"/>
-        </w:rPr>
-        <w:t>lokra, biztons</w:t>
-      </w:r>
-      <w:r>
-        <w:rPr>
-          <w:rFonts w:ascii="Bodoni MT" w:eastAsia="Bodoni" w:hAnsi="Bodoni MT" w:cs="Bodoni MT"/>
-          <w:sz w:val="24"/>
-          <w:szCs w:val="24"/>
-        </w:rPr>
-        <w:t>á</w:t>
-      </w:r>
-      <w:r>
-        <w:rPr>
-          <w:rFonts w:ascii="Bodoni MT" w:eastAsia="Bodoni" w:hAnsi="Bodoni MT" w:cs="Bodoni"/>
-          <w:sz w:val="24"/>
-          <w:szCs w:val="24"/>
-        </w:rPr>
-        <w:t>gi ellen</w:t>
-      </w:r>
-      <w:r>
-        <w:rPr>
-          <w:rFonts w:eastAsia="Bodoni"/>
-          <w:sz w:val="24"/>
-          <w:szCs w:val="24"/>
-        </w:rPr>
-        <w:t>ő</w:t>
-      </w:r>
-      <w:r>
-        <w:rPr>
-          <w:rFonts w:ascii="Bodoni MT" w:eastAsia="Bodoni" w:hAnsi="Bodoni MT" w:cs="Bodoni"/>
-          <w:sz w:val="24"/>
-          <w:szCs w:val="24"/>
-        </w:rPr>
-        <w:t>rz</w:t>
-      </w:r>
-      <w:r>
-        <w:rPr>
-          <w:rFonts w:ascii="Bodoni MT" w:eastAsia="Bodoni" w:hAnsi="Bodoni MT" w:cs="Bodoni MT"/>
-          <w:sz w:val="24"/>
-          <w:szCs w:val="24"/>
-        </w:rPr>
-        <w:t>é</w:t>
-      </w:r>
-      <w:r>
-        <w:rPr>
-          <w:rFonts w:ascii="Bodoni MT" w:eastAsia="Bodoni" w:hAnsi="Bodoni MT" w:cs="Bodoni"/>
-          <w:sz w:val="24"/>
-          <w:szCs w:val="24"/>
-        </w:rPr>
-        <w:t xml:space="preserve">sekre </w:t>
-      </w:r>
-      <w:r>
-        <w:rPr>
-          <w:rFonts w:ascii="Bodoni MT" w:eastAsia="Bodoni" w:hAnsi="Bodoni MT" w:cs="Bodoni MT"/>
-          <w:sz w:val="24"/>
-          <w:szCs w:val="24"/>
-        </w:rPr>
-        <w:t>é</w:t>
-      </w:r>
-      <w:r>
-        <w:rPr>
-          <w:rFonts w:ascii="Bodoni MT" w:eastAsia="Bodoni" w:hAnsi="Bodoni MT" w:cs="Bodoni"/>
-          <w:sz w:val="24"/>
-          <w:szCs w:val="24"/>
-        </w:rPr>
-        <w:t xml:space="preserve">s </w:t>
-      </w:r>
-      <w:r>
-        <w:rPr>
-          <w:rFonts w:ascii="Bodoni MT" w:eastAsia="Bodoni" w:hAnsi="Bodoni MT" w:cs="Bodoni MT"/>
-          <w:sz w:val="24"/>
-          <w:szCs w:val="24"/>
-        </w:rPr>
-        <w:t>á</w:t>
-      </w:r>
-      <w:r>
-        <w:rPr>
-          <w:rFonts w:ascii="Bodoni MT" w:eastAsia="Bodoni" w:hAnsi="Bodoni MT" w:cs="Bodoni"/>
-          <w:sz w:val="24"/>
-          <w:szCs w:val="24"/>
-        </w:rPr>
-        <w:t>ltal</w:t>
-      </w:r>
-      <w:r>
-        <w:rPr>
-          <w:rFonts w:ascii="Bodoni MT" w:eastAsia="Bodoni" w:hAnsi="Bodoni MT" w:cs="Bodoni MT"/>
-          <w:sz w:val="24"/>
-          <w:szCs w:val="24"/>
-        </w:rPr>
-        <w:t>á</w:t>
-      </w:r>
-      <w:r>
-        <w:rPr>
-          <w:rFonts w:ascii="Bodoni MT" w:eastAsia="Bodoni" w:hAnsi="Bodoni MT" w:cs="Bodoni"/>
-          <w:sz w:val="24"/>
-          <w:szCs w:val="24"/>
-        </w:rPr>
-        <w:t>nos vagy hibakeres</w:t>
-      </w:r>
-      <w:r>
-        <w:rPr>
-          <w:rFonts w:ascii="Bodoni MT" w:eastAsia="Bodoni" w:hAnsi="Bodoni MT" w:cs="Bodoni MT"/>
-          <w:sz w:val="24"/>
-          <w:szCs w:val="24"/>
-        </w:rPr>
-        <w:t>é</w:t>
-      </w:r>
-      <w:r>
-        <w:rPr>
-          <w:rFonts w:ascii="Bodoni MT" w:eastAsia="Bodoni" w:hAnsi="Bodoni MT" w:cs="Bodoni"/>
-          <w:sz w:val="24"/>
-          <w:szCs w:val="24"/>
-        </w:rPr>
-        <w:t xml:space="preserve">si </w:t>
-      </w:r>
-      <w:r>
-        <w:rPr>
-          <w:rFonts w:ascii="Bodoni MT" w:eastAsia="Bodoni" w:hAnsi="Bodoni MT" w:cs="Bodoni MT"/>
-          <w:sz w:val="24"/>
-          <w:szCs w:val="24"/>
-        </w:rPr>
-        <w:t>ü</w:t>
-      </w:r>
-      <w:r>
-        <w:rPr>
-          <w:rFonts w:ascii="Bodoni MT" w:eastAsia="Bodoni" w:hAnsi="Bodoni MT" w:cs="Bodoni"/>
-          <w:sz w:val="24"/>
-          <w:szCs w:val="24"/>
-        </w:rPr>
-        <w:t>zenetek meg</w:t>
-      </w:r>
-      <w:r>
-        <w:rPr>
-          <w:rFonts w:ascii="Bodoni MT" w:eastAsia="Bodoni" w:hAnsi="Bodoni MT" w:cs="Bodoni MT"/>
-          <w:sz w:val="24"/>
-          <w:szCs w:val="24"/>
-        </w:rPr>
-        <w:t>é</w:t>
-      </w:r>
-      <w:r>
-        <w:rPr>
-          <w:rFonts w:ascii="Bodoni MT" w:eastAsia="Bodoni" w:hAnsi="Bodoni MT" w:cs="Bodoni"/>
-          <w:sz w:val="24"/>
-          <w:szCs w:val="24"/>
-        </w:rPr>
-        <w:t>rt</w:t>
-      </w:r>
-      <w:r>
-        <w:rPr>
-          <w:rFonts w:ascii="Bodoni MT" w:eastAsia="Bodoni" w:hAnsi="Bodoni MT" w:cs="Bodoni MT"/>
-          <w:sz w:val="24"/>
-          <w:szCs w:val="24"/>
-        </w:rPr>
-        <w:t>é</w:t>
-      </w:r>
-      <w:r>
-        <w:rPr>
-          <w:rFonts w:ascii="Bodoni MT" w:eastAsia="Bodoni" w:hAnsi="Bodoni MT" w:cs="Bodoni"/>
-          <w:sz w:val="24"/>
-          <w:szCs w:val="24"/>
-        </w:rPr>
-        <w:t>s</w:t>
-      </w:r>
-      <w:r>
-        <w:rPr>
-          <w:rFonts w:ascii="Bodoni MT" w:eastAsia="Bodoni" w:hAnsi="Bodoni MT" w:cs="Bodoni MT"/>
-          <w:sz w:val="24"/>
-          <w:szCs w:val="24"/>
-        </w:rPr>
-        <w:t>é</w:t>
-      </w:r>
-      <w:r>
-        <w:rPr>
-          <w:rFonts w:ascii="Bodoni MT" w:eastAsia="Bodoni" w:hAnsi="Bodoni MT" w:cs="Bodoni"/>
-          <w:sz w:val="24"/>
-          <w:szCs w:val="24"/>
-        </w:rPr>
-        <w:t>re.</w:t>
-      </w:r>
-      <w:r>
-        <w:rPr>
-          <w:rFonts w:ascii="Bodoni MT" w:eastAsia="Bodoni" w:hAnsi="Bodoni MT" w:cs="Bodoni"/>
-          <w:sz w:val="24"/>
-          <w:szCs w:val="24"/>
-        </w:rPr>
-        <w:t xml:space="preserve"> </w:t>
+        <w:t>Ezek a biztonsági intézkedések mind az ügyfeleink és csapatunk biztonságérzetét szolgálják, és hozzájárulnak a stabil és védett hálózati környezet kialakításához.</w:t>
       </w:r>
     </w:p>
     <w:p>
@@ -11205,103 +10928,54 @@
         <w:spacing w:line="276" w:lineRule="auto"/>
         <w:jc w:val="both"/>
         <w:rPr>
+          <w:rFonts w:ascii="Bodoni MT" w:eastAsia="Bodoni" w:hAnsi="Bodoni MT"/>
+          <w:sz w:val="24"/>
+          <w:szCs w:val="24"/>
+        </w:rPr>
+      </w:pPr>
+      <w:r>
+        <w:rPr>
           <w:rFonts w:ascii="Bodoni MT" w:eastAsia="Bodoni" w:hAnsi="Bodoni MT" w:cs="Bodoni"/>
-        </w:rPr>
-      </w:pPr>
-    </w:p>
-    <w:p>
-      <w:pPr>
-        <w:spacing w:line="276" w:lineRule="auto"/>
-        <w:jc w:val="both"/>
+          <w:sz w:val="24"/>
+          <w:szCs w:val="24"/>
+        </w:rPr>
+        <w:lastRenderedPageBreak/>
+        <w:t xml:space="preserve">Banner </w:t>
+      </w:r>
+      <w:proofErr w:type="spellStart"/>
+      <w:r>
         <w:rPr>
           <w:rFonts w:ascii="Bodoni MT" w:eastAsia="Bodoni" w:hAnsi="Bodoni MT" w:cs="Bodoni"/>
           <w:sz w:val="24"/>
           <w:szCs w:val="24"/>
         </w:rPr>
-      </w:pPr>
+        <w:t>motd</w:t>
+      </w:r>
+      <w:proofErr w:type="spellEnd"/>
       <w:r>
         <w:rPr>
           <w:rFonts w:ascii="Bodoni MT" w:eastAsia="Bodoni" w:hAnsi="Bodoni MT" w:cs="Bodoni"/>
           <w:sz w:val="24"/>
           <w:szCs w:val="24"/>
         </w:rPr>
-        <w:t>Ezek a biztonsági intézkedések mind az ügyfeleink és csapatunk biztonságérzetét szolgálják, és hozzájárulnak a stabil és védett hálózati környezet kialakításához.</w:t>
-      </w:r>
-    </w:p>
-    <w:p>
-      <w:pPr>
-        <w:spacing w:line="276" w:lineRule="auto"/>
-        <w:jc w:val="both"/>
+        <w:t xml:space="preserve"> konfigurálásával </w:t>
+      </w:r>
+      <w:r>
         <w:rPr>
           <w:rFonts w:ascii="Bodoni MT" w:eastAsia="Bodoni" w:hAnsi="Bodoni MT" w:cs="Bodoni"/>
           <w:sz w:val="24"/>
           <w:szCs w:val="24"/>
         </w:rPr>
-      </w:pPr>
-    </w:p>
-    <w:p>
-      <w:pPr>
-        <w:spacing w:line="276" w:lineRule="auto"/>
-        <w:jc w:val="both"/>
+        <w:t>megakadályozzuk, hogy illetéktelen helyekre próbáljanak behatolni a felhasználók</w:t>
+      </w:r>
+      <w:r>
         <w:rPr>
           <w:rFonts w:ascii="Bodoni MT" w:eastAsia="Bodoni" w:hAnsi="Bodoni MT"/>
           <w:sz w:val="24"/>
           <w:szCs w:val="24"/>
         </w:rPr>
-      </w:pPr>
-      <w:r>
-        <w:rPr>
-          <w:rFonts w:ascii="Bodoni MT" w:eastAsia="Bodoni" w:hAnsi="Bodoni MT" w:cs="Bodoni"/>
-          <w:sz w:val="24"/>
-          <w:szCs w:val="24"/>
-        </w:rPr>
-        <w:t xml:space="preserve">Banner </w:t>
-      </w:r>
-      <w:proofErr w:type="spellStart"/>
-      <w:r>
-        <w:rPr>
-          <w:rFonts w:ascii="Bodoni MT" w:eastAsia="Bodoni" w:hAnsi="Bodoni MT" w:cs="Bodoni"/>
-          <w:sz w:val="24"/>
-          <w:szCs w:val="24"/>
-        </w:rPr>
-        <w:t>motd</w:t>
-      </w:r>
-      <w:proofErr w:type="spellEnd"/>
-      <w:r>
-        <w:rPr>
-          <w:rFonts w:ascii="Bodoni MT" w:eastAsia="Bodoni" w:hAnsi="Bodoni MT" w:cs="Bodoni"/>
-          <w:sz w:val="24"/>
-          <w:szCs w:val="24"/>
-        </w:rPr>
-        <w:t xml:space="preserve"> konfigurálásával </w:t>
-      </w:r>
-      <w:r>
-        <w:rPr>
-          <w:rFonts w:ascii="Bodoni MT" w:eastAsia="Bodoni" w:hAnsi="Bodoni MT" w:cs="Bodoni"/>
-          <w:sz w:val="24"/>
-          <w:szCs w:val="24"/>
-        </w:rPr>
-        <w:t>megakadályozzuk, hogy illetéktelen helyekre próbáljanak behatolni a felhasználók</w:t>
-      </w:r>
-      <w:r>
-        <w:rPr>
-          <w:rFonts w:ascii="Bodoni MT" w:eastAsia="Bodoni" w:hAnsi="Bodoni MT"/>
-          <w:sz w:val="24"/>
-          <w:szCs w:val="24"/>
-        </w:rPr>
         <w:t>.</w:t>
       </w:r>
-    </w:p>
-    <w:p>
-      <w:pPr>
-        <w:spacing w:line="276" w:lineRule="auto"/>
-        <w:jc w:val="both"/>
-        <w:rPr>
-          <w:rFonts w:ascii="Bodoni MT" w:eastAsia="Bodoni" w:hAnsi="Bodoni MT"/>
-          <w:sz w:val="24"/>
-          <w:szCs w:val="24"/>
-        </w:rPr>
-      </w:pPr>
     </w:p>
     <w:p>
       <w:pPr>
@@ -11399,7 +11073,7 @@
           <w:color w:val="auto"/>
         </w:rPr>
       </w:pPr>
-      <w:bookmarkStart w:id="15" w:name="_Toc166429610"/>
+      <w:bookmarkStart w:id="15" w:name="_Toc166438138"/>
       <w:r>
         <w:rPr>
           <w:rFonts w:ascii="Bodoni MT" w:hAnsi="Bodoni MT"/>
@@ -11465,7 +11139,7 @@
           <w:color w:val="auto"/>
         </w:rPr>
       </w:pPr>
-      <w:bookmarkStart w:id="16" w:name="_Toc166429611"/>
+      <w:bookmarkStart w:id="16" w:name="_Toc166438139"/>
       <w:proofErr w:type="gramStart"/>
       <w:r>
         <w:rPr>
@@ -11491,7 +11165,6 @@
         <w:t xml:space="preserve"> </w:t>
       </w:r>
     </w:p>
-    <w:p/>
     <w:p>
       <w:r>
         <w:rPr>
@@ -11552,7 +11225,7 @@
           <w:color w:val="auto"/>
         </w:rPr>
       </w:pPr>
-      <w:bookmarkStart w:id="17" w:name="_Toc166429612"/>
+      <w:bookmarkStart w:id="17" w:name="_Toc166438140"/>
       <w:proofErr w:type="gramStart"/>
       <w:r>
         <w:rPr>
@@ -11580,11 +11253,6 @@
       </w:r>
       <w:bookmarkEnd w:id="17"/>
       <w:proofErr w:type="spellEnd"/>
-    </w:p>
-    <w:p>
-      <w:pPr>
-        <w:pStyle w:val="Cmsor2"/>
-      </w:pPr>
     </w:p>
     <w:p>
       <w:r>
@@ -11737,7 +11405,7 @@
           <w:color w:val="auto"/>
         </w:rPr>
       </w:pPr>
-      <w:bookmarkStart w:id="18" w:name="_Toc166429613"/>
+      <w:bookmarkStart w:id="18" w:name="_Toc166438141"/>
       <w:proofErr w:type="gramStart"/>
       <w:r>
         <w:rPr>
@@ -11779,11 +11447,6 @@
       </w:r>
       <w:bookmarkEnd w:id="18"/>
       <w:proofErr w:type="spellEnd"/>
-    </w:p>
-    <w:p>
-      <w:pPr>
-        <w:pStyle w:val="Cmsor2"/>
-      </w:pPr>
     </w:p>
     <w:p>
       <w:r>
@@ -11939,7 +11602,7 @@
           <w:color w:val="auto"/>
         </w:rPr>
       </w:pPr>
-      <w:bookmarkStart w:id="19" w:name="_Toc166429614"/>
+      <w:bookmarkStart w:id="19" w:name="_Toc166438142"/>
       <w:r>
         <w:rPr>
           <w:rFonts w:ascii="Bodoni MT" w:hAnsi="Bodoni MT"/>
@@ -11957,7 +11620,6 @@
       </w:r>
       <w:bookmarkEnd w:id="19"/>
     </w:p>
-    <w:p/>
     <w:p>
       <w:r>
         <w:rPr>
@@ -12017,7 +11679,7 @@
           <w:color w:val="auto"/>
         </w:rPr>
       </w:pPr>
-      <w:bookmarkStart w:id="20" w:name="_Toc166429615"/>
+      <w:bookmarkStart w:id="20" w:name="_Toc166438143"/>
       <w:r>
         <w:rPr>
           <w:rFonts w:ascii="Bodoni MT" w:hAnsi="Bodoni MT"/>
@@ -12043,7 +11705,6 @@
       <w:bookmarkEnd w:id="20"/>
       <w:proofErr w:type="spellEnd"/>
     </w:p>
-    <w:p/>
     <w:p>
       <w:r>
         <w:rPr>
@@ -12203,7 +11864,7 @@
           <w:color w:val="auto"/>
         </w:rPr>
       </w:pPr>
-      <w:bookmarkStart w:id="21" w:name="_Toc166429616"/>
+      <w:bookmarkStart w:id="21" w:name="_Toc166438144"/>
       <w:r>
         <w:rPr>
           <w:rFonts w:ascii="Bodoni MT" w:hAnsi="Bodoni MT"/>
@@ -12225,7 +11886,7 @@
           <w:color w:val="auto"/>
         </w:rPr>
       </w:pPr>
-      <w:bookmarkStart w:id="22" w:name="_Toc166429617"/>
+      <w:bookmarkStart w:id="22" w:name="_Toc166438145"/>
       <w:r>
         <w:rPr>
           <w:rFonts w:ascii="Bodoni MT" w:hAnsi="Bodoni MT"/>
@@ -12576,7 +12237,7 @@
           <w:color w:val="auto"/>
         </w:rPr>
       </w:pPr>
-      <w:bookmarkStart w:id="23" w:name="_Toc166429618"/>
+      <w:bookmarkStart w:id="23" w:name="_Toc166438146"/>
       <w:r>
         <w:rPr>
           <w:rFonts w:ascii="Bodoni MT" w:hAnsi="Bodoni MT"/>
@@ -12814,7 +12475,7 @@
           <w:color w:val="auto"/>
         </w:rPr>
       </w:pPr>
-      <w:bookmarkStart w:id="24" w:name="_Toc166429619"/>
+      <w:bookmarkStart w:id="24" w:name="_Toc166438147"/>
       <w:r>
         <w:rPr>
           <w:rFonts w:ascii="Bodoni MT" w:hAnsi="Bodoni MT"/>
@@ -12853,7 +12514,7 @@
           <w:color w:val="auto"/>
         </w:rPr>
       </w:pPr>
-      <w:bookmarkStart w:id="25" w:name="_Toc166429620"/>
+      <w:bookmarkStart w:id="25" w:name="_Toc166438148"/>
       <w:r>
         <w:rPr>
           <w:rFonts w:ascii="Bodoni MT" w:hAnsi="Bodoni MT"/>
@@ -12947,46 +12608,6 @@
         <w:t>)</w:t>
       </w:r>
       <w:bookmarkEnd w:id="25"/>
-    </w:p>
-    <w:p>
-      <w:pPr>
-        <w:keepNext/>
-        <w:keepLines/>
-        <w:pBdr>
-          <w:top w:val="nil"/>
-          <w:left w:val="nil"/>
-          <w:bottom w:val="nil"/>
-          <w:right w:val="nil"/>
-          <w:between w:val="nil"/>
-        </w:pBdr>
-        <w:spacing w:before="40" w:after="0"/>
-        <w:rPr>
-          <w:rFonts w:ascii="Bodoni" w:eastAsia="Bodoni" w:hAnsi="Bodoni" w:cs="Bodoni"/>
-          <w:color w:val="000000"/>
-          <w:sz w:val="26"/>
-          <w:szCs w:val="26"/>
-        </w:rPr>
-      </w:pPr>
-    </w:p>
-    <w:p>
-      <w:pPr>
-        <w:keepNext/>
-        <w:keepLines/>
-        <w:pBdr>
-          <w:top w:val="nil"/>
-          <w:left w:val="nil"/>
-          <w:bottom w:val="nil"/>
-          <w:right w:val="nil"/>
-          <w:between w:val="nil"/>
-        </w:pBdr>
-        <w:spacing w:before="40" w:after="0"/>
-        <w:rPr>
-          <w:rFonts w:ascii="Bodoni" w:eastAsia="Bodoni" w:hAnsi="Bodoni" w:cs="Bodoni"/>
-          <w:color w:val="000000"/>
-          <w:sz w:val="26"/>
-          <w:szCs w:val="26"/>
-        </w:rPr>
-      </w:pPr>
     </w:p>
     <w:p>
       <w:pPr>
@@ -13032,9 +12653,11 @@
           </wp:inline>
         </w:drawing>
       </w:r>
-      <w:r>
-        <w:br w:type="page"/>
-      </w:r>
+    </w:p>
+    <w:p>
+      <w:pPr>
+        <w:jc w:val="center"/>
+      </w:pPr>
     </w:p>
     <w:p>
       <w:pPr>
@@ -13044,13 +12667,12 @@
           <w:color w:val="auto"/>
         </w:rPr>
       </w:pPr>
-      <w:bookmarkStart w:id="26" w:name="_Toc166429621"/>
-      <w:r>
-        <w:rPr>
-          <w:rFonts w:ascii="Bodoni MT" w:hAnsi="Bodoni MT"/>
-          <w:color w:val="auto"/>
-        </w:rPr>
-        <w:lastRenderedPageBreak/>
+      <w:bookmarkStart w:id="26" w:name="_Toc166438149"/>
+      <w:r>
+        <w:rPr>
+          <w:rFonts w:ascii="Bodoni MT" w:hAnsi="Bodoni MT"/>
+          <w:color w:val="auto"/>
+        </w:rPr>
         <w:t>2. tesztPC</w:t>
       </w:r>
       <w:r>
@@ -13139,11 +12761,6 @@
         <w:t>)</w:t>
       </w:r>
       <w:bookmarkEnd w:id="26"/>
-    </w:p>
-    <w:p>
-      <w:pPr>
-        <w:jc w:val="center"/>
-      </w:pPr>
     </w:p>
     <w:p>
       <w:pPr>
@@ -13192,12 +12809,18 @@
     </w:p>
     <w:p>
       <w:pPr>
+        <w:jc w:val="center"/>
+      </w:pPr>
+    </w:p>
+    <w:p>
+      <w:pPr>
         <w:pStyle w:val="Cmsor2"/>
         <w:rPr>
           <w:rFonts w:ascii="Bodoni MT" w:hAnsi="Bodoni MT"/>
           <w:color w:val="auto"/>
         </w:rPr>
       </w:pPr>
+      <w:bookmarkStart w:id="27" w:name="_Toc166438150"/>
       <w:r>
         <w:rPr>
           <w:rFonts w:ascii="Bodoni MT" w:hAnsi="Bodoni MT"/>
@@ -13295,11 +12918,7 @@
         </w:rPr>
         <w:t>)</w:t>
       </w:r>
-    </w:p>
-    <w:p>
-      <w:pPr>
-        <w:jc w:val="center"/>
-      </w:pPr>
+      <w:bookmarkEnd w:id="27"/>
     </w:p>
     <w:p>
       <w:pPr>
@@ -13359,7 +12978,7 @@
           <w:color w:val="auto"/>
         </w:rPr>
       </w:pPr>
-      <w:bookmarkStart w:id="27" w:name="_Toc166429622"/>
+      <w:bookmarkStart w:id="28" w:name="_Toc166438151"/>
       <w:r>
         <w:rPr>
           <w:rFonts w:ascii="Bodoni MT" w:hAnsi="Bodoni MT"/>
@@ -13379,7 +12998,7 @@
         </w:rPr>
         <w:t>. Project menete</w:t>
       </w:r>
-      <w:bookmarkEnd w:id="27"/>
+      <w:bookmarkEnd w:id="28"/>
     </w:p>
     <w:p>
       <w:pPr>
@@ -13396,7 +13015,7 @@
           <w:szCs w:val="28"/>
         </w:rPr>
       </w:pPr>
-      <w:bookmarkStart w:id="28" w:name="_Toc166429623"/>
+      <w:bookmarkStart w:id="29" w:name="_Toc166438152"/>
       <w:r>
         <w:rPr>
           <w:rFonts w:ascii="Bodoni MT" w:hAnsi="Bodoni MT"/>
@@ -13406,7 +13025,7 @@
         </w:rPr>
         <w:t>Csapat felépítése</w:t>
       </w:r>
-      <w:bookmarkEnd w:id="28"/>
+      <w:bookmarkEnd w:id="29"/>
     </w:p>
     <w:p>
       <w:pPr>
@@ -13554,7 +13173,7 @@
           <w:szCs w:val="28"/>
         </w:rPr>
       </w:pPr>
-      <w:bookmarkStart w:id="29" w:name="_Toc166429624"/>
+      <w:bookmarkStart w:id="30" w:name="_Toc166438153"/>
       <w:r>
         <w:rPr>
           <w:rFonts w:ascii="Bodoni MT" w:hAnsi="Bodoni MT"/>
@@ -13564,7 +13183,7 @@
         </w:rPr>
         <w:t>Munkamegosztás</w:t>
       </w:r>
-      <w:bookmarkEnd w:id="29"/>
+      <w:bookmarkEnd w:id="30"/>
     </w:p>
     <w:p>
       <w:pPr>
@@ -14287,7 +13906,7 @@
           <w:color w:val="auto"/>
         </w:rPr>
       </w:pPr>
-      <w:bookmarkStart w:id="30" w:name="_Toc153729871"/>
+      <w:bookmarkStart w:id="31" w:name="_Toc153729871"/>
       <w:r>
         <w:rPr>
           <w:rFonts w:ascii="Bodoni MT" w:hAnsi="Bodoni MT"/>
@@ -14311,7 +13930,7 @@
           <w:color w:val="auto"/>
         </w:rPr>
       </w:pPr>
-      <w:bookmarkStart w:id="31" w:name="_Toc166429625"/>
+      <w:bookmarkStart w:id="32" w:name="_Toc166438154"/>
       <w:r>
         <w:rPr>
           <w:rFonts w:ascii="Bodoni MT" w:hAnsi="Bodoni MT"/>
@@ -14331,8 +13950,8 @@
         </w:rPr>
         <w:t>. Gazdasági táblázat</w:t>
       </w:r>
-      <w:bookmarkEnd w:id="30"/>
       <w:bookmarkEnd w:id="31"/>
+      <w:bookmarkEnd w:id="32"/>
       <w:r>
         <w:rPr>
           <w:rFonts w:ascii="Bodoni MT" w:hAnsi="Bodoni MT"/>
@@ -14861,8 +14480,8 @@
           <w:color w:val="auto"/>
         </w:rPr>
       </w:pPr>
-      <w:bookmarkStart w:id="32" w:name="_Toc153729872"/>
-      <w:bookmarkStart w:id="33" w:name="_Toc166429626"/>
+      <w:bookmarkStart w:id="33" w:name="_Toc153729872"/>
+      <w:bookmarkStart w:id="34" w:name="_Toc166438155"/>
       <w:r>
         <w:rPr>
           <w:rFonts w:ascii="Bodoni MT" w:hAnsi="Bodoni MT"/>
@@ -14881,8 +14500,8 @@
         </w:rPr>
         <w:t>. Eszközök</w:t>
       </w:r>
-      <w:bookmarkEnd w:id="32"/>
       <w:bookmarkEnd w:id="33"/>
+      <w:bookmarkEnd w:id="34"/>
       <w:r>
         <w:rPr>
           <w:rFonts w:ascii="Bodoni MT" w:hAnsi="Bodoni MT"/>
@@ -14902,8 +14521,8 @@
           <w:color w:val="auto"/>
         </w:rPr>
       </w:pPr>
-      <w:bookmarkStart w:id="34" w:name="_Toc153729873"/>
-      <w:bookmarkStart w:id="35" w:name="_Toc166429627"/>
+      <w:bookmarkStart w:id="35" w:name="_Toc153729873"/>
+      <w:bookmarkStart w:id="36" w:name="_Toc166438156"/>
       <w:r>
         <w:rPr>
           <w:rFonts w:ascii="Bodoni MT" w:hAnsi="Bodoni MT"/>
@@ -14911,8 +14530,8 @@
         </w:rPr>
         <w:t>Gép</w:t>
       </w:r>
-      <w:bookmarkEnd w:id="34"/>
       <w:bookmarkEnd w:id="35"/>
+      <w:bookmarkEnd w:id="36"/>
     </w:p>
     <w:p>
       <w:pPr>
@@ -15069,8 +14688,8 @@
           <w:color w:val="auto"/>
         </w:rPr>
       </w:pPr>
-      <w:bookmarkStart w:id="36" w:name="_Toc153729874"/>
-      <w:bookmarkStart w:id="37" w:name="_Toc166429628"/>
+      <w:bookmarkStart w:id="37" w:name="_Toc153729874"/>
+      <w:bookmarkStart w:id="38" w:name="_Toc166438157"/>
       <w:r>
         <w:rPr>
           <w:rFonts w:ascii="Bodoni MT" w:hAnsi="Bodoni MT"/>
@@ -15079,8 +14698,8 @@
         <w:lastRenderedPageBreak/>
         <w:t>Monitor</w:t>
       </w:r>
-      <w:bookmarkEnd w:id="36"/>
       <w:bookmarkEnd w:id="37"/>
+      <w:bookmarkEnd w:id="38"/>
     </w:p>
     <w:p>
       <w:pPr>
@@ -15286,8 +14905,8 @@
           <w:color w:val="auto"/>
         </w:rPr>
       </w:pPr>
-      <w:bookmarkStart w:id="38" w:name="_Toc153729875"/>
-      <w:bookmarkStart w:id="39" w:name="_Toc166429629"/>
+      <w:bookmarkStart w:id="39" w:name="_Toc153729875"/>
+      <w:bookmarkStart w:id="40" w:name="_Toc166438158"/>
       <w:r>
         <w:rPr>
           <w:rFonts w:ascii="Bodoni MT" w:hAnsi="Bodoni MT"/>
@@ -15296,8 +14915,8 @@
         <w:lastRenderedPageBreak/>
         <w:t>Switch</w:t>
       </w:r>
-      <w:bookmarkEnd w:id="38"/>
       <w:bookmarkEnd w:id="39"/>
+      <w:bookmarkEnd w:id="40"/>
     </w:p>
     <w:p>
       <w:pPr>
@@ -15443,8 +15062,8 @@
       <w:r>
         <w:br w:type="page"/>
       </w:r>
-      <w:bookmarkStart w:id="40" w:name="_Toc153729876"/>
-      <w:bookmarkStart w:id="41" w:name="_Toc166429630"/>
+      <w:bookmarkStart w:id="41" w:name="_Toc153729876"/>
+      <w:bookmarkStart w:id="42" w:name="_Toc166438159"/>
       <w:r>
         <w:rPr>
           <w:rFonts w:ascii="Bodoni MT" w:hAnsi="Bodoni MT"/>
@@ -15453,8 +15072,8 @@
         <w:lastRenderedPageBreak/>
         <w:t>Router</w:t>
       </w:r>
-      <w:bookmarkEnd w:id="40"/>
       <w:bookmarkEnd w:id="41"/>
+      <w:bookmarkEnd w:id="42"/>
     </w:p>
     <w:p>
       <w:pPr>
@@ -15607,8 +15226,8 @@
           <w:color w:val="auto"/>
         </w:rPr>
       </w:pPr>
-      <w:bookmarkStart w:id="42" w:name="_Toc153729877"/>
-      <w:bookmarkStart w:id="43" w:name="_Toc166429631"/>
+      <w:bookmarkStart w:id="43" w:name="_Toc153729877"/>
+      <w:bookmarkStart w:id="44" w:name="_Toc166438160"/>
       <w:r>
         <w:rPr>
           <w:rFonts w:ascii="Bodoni MT" w:hAnsi="Bodoni MT"/>
@@ -15617,8 +15236,8 @@
         <w:lastRenderedPageBreak/>
         <w:t>Wifis Router</w:t>
       </w:r>
-      <w:bookmarkEnd w:id="42"/>
       <w:bookmarkEnd w:id="43"/>
+      <w:bookmarkEnd w:id="44"/>
     </w:p>
     <w:p>
       <w:pPr>
@@ -15771,8 +15390,8 @@
           <w:color w:val="auto"/>
         </w:rPr>
       </w:pPr>
-      <w:bookmarkStart w:id="44" w:name="_Toc153729878"/>
-      <w:bookmarkStart w:id="45" w:name="_Toc166429632"/>
+      <w:bookmarkStart w:id="45" w:name="_Toc153729878"/>
+      <w:bookmarkStart w:id="46" w:name="_Toc166438161"/>
       <w:r>
         <w:rPr>
           <w:rFonts w:ascii="Bodoni MT" w:hAnsi="Bodoni MT"/>
@@ -15781,8 +15400,8 @@
         <w:lastRenderedPageBreak/>
         <w:t>Szerver</w:t>
       </w:r>
-      <w:bookmarkEnd w:id="44"/>
       <w:bookmarkEnd w:id="45"/>
+      <w:bookmarkEnd w:id="46"/>
     </w:p>
     <w:p>
       <w:pPr>
@@ -15952,8 +15571,8 @@
           <w:color w:val="auto"/>
         </w:rPr>
       </w:pPr>
-      <w:bookmarkStart w:id="46" w:name="_Toc153729879"/>
-      <w:bookmarkStart w:id="47" w:name="_Toc166429633"/>
+      <w:bookmarkStart w:id="47" w:name="_Toc153729879"/>
+      <w:bookmarkStart w:id="48" w:name="_Toc166438162"/>
       <w:r>
         <w:rPr>
           <w:rFonts w:ascii="Bodoni MT" w:hAnsi="Bodoni MT"/>
@@ -15962,8 +15581,8 @@
         <w:lastRenderedPageBreak/>
         <w:t>Patch-Panel</w:t>
       </w:r>
-      <w:bookmarkEnd w:id="46"/>
       <w:bookmarkEnd w:id="47"/>
+      <w:bookmarkEnd w:id="48"/>
     </w:p>
     <w:p>
       <w:pPr>
@@ -16115,64 +15734,6 @@
           </wp:inline>
         </w:drawing>
       </w:r>
-    </w:p>
-    <w:p>
-      <w:pPr>
-        <w:rPr>
-          <w:rFonts w:ascii="Bodoni MT" w:hAnsi="Bodoni MT"/>
-        </w:rPr>
-      </w:pPr>
-    </w:p>
-    <w:p>
-      <w:pPr>
-        <w:pBdr>
-          <w:top w:val="nil"/>
-          <w:left w:val="nil"/>
-          <w:bottom w:val="nil"/>
-          <w:right w:val="nil"/>
-          <w:between w:val="nil"/>
-        </w:pBdr>
-        <w:spacing w:before="240" w:after="240" w:line="276" w:lineRule="auto"/>
-        <w:jc w:val="both"/>
-        <w:rPr>
-          <w:rFonts w:ascii="Bodoni MT" w:eastAsia="Bodoni" w:hAnsi="Bodoni MT" w:cs="Bodoni"/>
-          <w:color w:val="000000"/>
-        </w:rPr>
-      </w:pPr>
-    </w:p>
-    <w:p>
-      <w:pPr>
-        <w:pBdr>
-          <w:top w:val="nil"/>
-          <w:left w:val="nil"/>
-          <w:bottom w:val="nil"/>
-          <w:right w:val="nil"/>
-          <w:between w:val="nil"/>
-        </w:pBdr>
-        <w:spacing w:before="240" w:after="240" w:line="276" w:lineRule="auto"/>
-        <w:jc w:val="both"/>
-        <w:rPr>
-          <w:rFonts w:ascii="Bodoni MT" w:eastAsia="Bodoni" w:hAnsi="Bodoni MT" w:cs="Bodoni"/>
-          <w:color w:val="000000"/>
-        </w:rPr>
-      </w:pPr>
-    </w:p>
-    <w:p>
-      <w:pPr>
-        <w:pBdr>
-          <w:top w:val="nil"/>
-          <w:left w:val="nil"/>
-          <w:bottom w:val="nil"/>
-          <w:right w:val="nil"/>
-          <w:between w:val="nil"/>
-        </w:pBdr>
-        <w:spacing w:before="240" w:after="240" w:line="276" w:lineRule="auto"/>
-        <w:jc w:val="both"/>
-        <w:rPr>
-          <w:rFonts w:ascii="Bodoni MT" w:eastAsia="Bodoni" w:hAnsi="Bodoni MT" w:cs="Bodoni"/>
-          <w:color w:val="000000"/>
-        </w:rPr>
-      </w:pPr>
     </w:p>
     <w:sectPr>
       <w:footerReference w:type="default" r:id="rId56"/>

--- a/Niganyok_Hálózati_dokumentáció.docx
+++ b/Niganyok_Hálózati_dokumentáció.docx
@@ -1,6 +1,6 @@
 
 <file path=word/document.xml><?xml version="1.0" encoding="utf-8"?>
-<w:document xmlns:wpc="http://schemas.microsoft.com/office/word/2010/wordprocessingCanvas" xmlns:cx="http://schemas.microsoft.com/office/drawing/2014/chartex" xmlns:cx1="http://schemas.microsoft.com/office/drawing/2015/9/8/chartex" xmlns:cx2="http://schemas.microsoft.com/office/drawing/2015/10/21/chartex" xmlns:cx3="http://schemas.microsoft.com/office/drawing/2016/5/9/chartex" xmlns:cx4="http://schemas.microsoft.com/office/drawing/2016/5/10/chartex" xmlns:cx5="http://schemas.microsoft.com/office/drawing/2016/5/11/chartex" xmlns:cx6="http://schemas.microsoft.com/office/drawing/2016/5/12/chartex" xmlns:cx7="http://schemas.microsoft.com/office/drawing/2016/5/13/chartex" xmlns:cx8="http://schemas.microsoft.com/office/drawing/2016/5/14/chartex" xmlns:mc="http://schemas.openxmlformats.org/markup-compatibility/2006" xmlns:aink="http://schemas.microsoft.com/office/drawing/2016/ink" xmlns:am3d="http://schemas.microsoft.com/office/drawing/2017/model3d" xmlns:o="urn:schemas-microsoft-com:office:office" xmlns:oel="http://schemas.microsoft.com/office/2019/extlst" xmlns:r="http://schemas.openxmlformats.org/officeDocument/2006/relationships" xmlns:m="http://schemas.openxmlformats.org/officeDocument/2006/math" xmlns:v="urn:schemas-microsoft-com:vml" xmlns:wp14="http://schemas.microsoft.com/office/word/2010/wordprocessingDrawing" xmlns:wp="http://schemas.openxmlformats.org/drawingml/2006/wordprocessingDrawing" xmlns:w10="urn:schemas-microsoft-com:office:word" xmlns:w="http://schemas.openxmlformats.org/wordprocessingml/2006/main" xmlns:w14="http://schemas.microsoft.com/office/word/2010/wordml" xmlns:w15="http://schemas.microsoft.com/office/word/2012/wordml" xmlns:w16cex="http://schemas.microsoft.com/office/word/2018/wordml/cex" xmlns:w16cid="http://schemas.microsoft.com/office/word/2016/wordml/cid" xmlns:w16="http://schemas.microsoft.com/office/word/2018/wordml" xmlns:w16du="http://schemas.microsoft.com/office/word/2023/wordml/word16du" xmlns:w16sdtdh="http://schemas.microsoft.com/office/word/2020/wordml/sdtdatahash" xmlns:w16se="http://schemas.microsoft.com/office/word/2015/wordml/symex" xmlns:wpg="http://schemas.microsoft.com/office/word/2010/wordprocessingGroup" xmlns:wpi="http://schemas.microsoft.com/office/word/2010/wordprocessingInk" xmlns:wne="http://schemas.microsoft.com/office/word/2006/wordml" xmlns:wps="http://schemas.microsoft.com/office/word/2010/wordprocessingShape" mc:Ignorable="w14 w15 w16se w16cid w16 w16cex w16sdtdh w16du wp14">
+<w:document xmlns:wpc="http://schemas.microsoft.com/office/word/2010/wordprocessingCanvas" xmlns:cx="http://schemas.microsoft.com/office/drawing/2014/chartex" xmlns:mc="http://schemas.openxmlformats.org/markup-compatibility/2006" xmlns:o="urn:schemas-microsoft-com:office:office" xmlns:r="http://schemas.openxmlformats.org/officeDocument/2006/relationships" xmlns:m="http://schemas.openxmlformats.org/officeDocument/2006/math" xmlns:v="urn:schemas-microsoft-com:vml" xmlns:wp14="http://schemas.microsoft.com/office/word/2010/wordprocessingDrawing" xmlns:wp="http://schemas.openxmlformats.org/drawingml/2006/wordprocessingDrawing" xmlns:w10="urn:schemas-microsoft-com:office:word" xmlns:w="http://schemas.openxmlformats.org/wordprocessingml/2006/main" xmlns:w14="http://schemas.microsoft.com/office/word/2010/wordml" xmlns:w15="http://schemas.microsoft.com/office/word/2012/wordml" xmlns:w16se="http://schemas.microsoft.com/office/word/2015/wordml/symex" xmlns:wpg="http://schemas.microsoft.com/office/word/2010/wordprocessingGroup" xmlns:wpi="http://schemas.microsoft.com/office/word/2010/wordprocessingInk" xmlns:wne="http://schemas.microsoft.com/office/word/2006/wordml" xmlns:wps="http://schemas.microsoft.com/office/word/2010/wordprocessingShape" mc:Ignorable="w14 w15 w16se wp14">
   <w:body>
     <w:p>
       <w:pPr>
@@ -3457,7 +3457,7 @@
                       </a:solidFill>
                       <a:extLst>
                         <a:ext uri="{C807C97D-BFC1-408E-A445-0C87EB9F89A2}">
-                          <ask:lineSketchStyleProps xmlns:ask="http://schemas.microsoft.com/office/drawing/2018/sketchyshapes" sd="1219033472">
+                          <ask:lineSketchStyleProps xmlns:ask="http://schemas.microsoft.com/office/drawing/2018/sketchyshapes" xmlns:w16sdtdh="http://schemas.microsoft.com/office/word/2020/wordml/sdtdatahash" xmlns:w16du="http://schemas.microsoft.com/office/word/2023/wordml/word16du" xmlns:w16="http://schemas.microsoft.com/office/word/2018/wordml" xmlns:w16cid="http://schemas.microsoft.com/office/word/2016/wordml/cid" xmlns:w16cex="http://schemas.microsoft.com/office/word/2018/wordml/cex" xmlns:w="http://schemas.openxmlformats.org/wordprocessingml/2006/main" xmlns:w10="urn:schemas-microsoft-com:office:word" xmlns:v="urn:schemas-microsoft-com:vml" xmlns:oel="http://schemas.microsoft.com/office/2019/extlst" xmlns:o="urn:schemas-microsoft-com:office:office" xmlns:am3d="http://schemas.microsoft.com/office/drawing/2017/model3d" xmlns:aink="http://schemas.microsoft.com/office/drawing/2016/ink" xmlns:cx8="http://schemas.microsoft.com/office/drawing/2016/5/14/chartex" xmlns:cx7="http://schemas.microsoft.com/office/drawing/2016/5/13/chartex" xmlns:cx6="http://schemas.microsoft.com/office/drawing/2016/5/12/chartex" xmlns:cx5="http://schemas.microsoft.com/office/drawing/2016/5/11/chartex" xmlns:cx4="http://schemas.microsoft.com/office/drawing/2016/5/10/chartex" xmlns:cx3="http://schemas.microsoft.com/office/drawing/2016/5/9/chartex" xmlns:cx2="http://schemas.microsoft.com/office/drawing/2015/10/21/chartex" xmlns:cx1="http://schemas.microsoft.com/office/drawing/2015/9/8/chartex" xmlns="" sd="1219033472">
                             <a:custGeom>
                               <a:avLst/>
                               <a:gdLst>
@@ -5462,7 +5462,6 @@
         </w:rPr>
         <w:t xml:space="preserve">ra is ügyelni kell. Az elkészült hálózatot </w:t>
       </w:r>
-      <w:proofErr w:type="gramStart"/>
       <w:r>
         <w:rPr>
           <w:rFonts w:ascii="Bodoni MT" w:hAnsi="Bodoni MT"/>
@@ -5486,7 +5485,6 @@
         </w:rPr>
         <w:t>en</w:t>
       </w:r>
-      <w:proofErr w:type="gramEnd"/>
       <w:r>
         <w:rPr>
           <w:rFonts w:ascii="Bodoni MT" w:hAnsi="Bodoni MT"/>
@@ -6308,7 +6306,18 @@
           <w:color w:val="auto"/>
         </w:rPr>
         <w:lastRenderedPageBreak/>
-        <w:t>2. Port és IP cím táblázat</w:t>
+        <w:t>2. Port és IP cí</w:t>
+      </w:r>
+      <w:bookmarkStart w:id="14" w:name="_GoBack"/>
+      <w:bookmarkEnd w:id="14"/>
+      <w:r>
+        <w:rPr>
+          <w:rFonts w:ascii="Bodoni MT" w:hAnsi="Bodoni MT"/>
+          <w:b/>
+          <w:bCs/>
+          <w:color w:val="auto"/>
+        </w:rPr>
+        <w:t>m táblázat</w:t>
       </w:r>
       <w:bookmarkEnd w:id="13"/>
     </w:p>
@@ -7073,7 +7082,7 @@
               <w:jc w:val="center"/>
             </w:pPr>
             <w:r>
-              <w:t>FA0/2-FA0/7</w:t>
+              <w:t>FA0/2-FA0/21</w:t>
             </w:r>
           </w:p>
         </w:tc>
@@ -7091,7 +7100,7 @@
               <w:jc w:val="center"/>
             </w:pPr>
             <w:r>
-              <w:t>PC6-PC11</w:t>
+              <w:t>PC6-PC30</w:t>
             </w:r>
           </w:p>
         </w:tc>
@@ -7472,7 +7481,7 @@
               <w:jc w:val="center"/>
             </w:pPr>
             <w:r>
-              <w:t>FA0/2-0/7</w:t>
+              <w:t>FA0/2-0/24</w:t>
             </w:r>
           </w:p>
         </w:tc>
@@ -7492,6 +7501,9 @@
             <w:r>
               <w:t>PC0-PC5</w:t>
             </w:r>
+            <w:r>
+              <w:t xml:space="preserve"> &amp; PC31-PC42</w:t>
+            </w:r>
           </w:p>
         </w:tc>
         <w:tc>
@@ -7508,7 +7520,7 @@
               <w:jc w:val="center"/>
             </w:pPr>
             <w:r>
-              <w:t>DHCP</w:t>
+              <w:t>-</w:t>
             </w:r>
           </w:p>
         </w:tc>
@@ -8056,7 +8068,7 @@
               <w:jc w:val="center"/>
             </w:pPr>
             <w:r>
-              <w:t>PC0-PC5</w:t>
+              <w:t>PC0-PC5 &amp; PC31-PC42</w:t>
             </w:r>
           </w:p>
         </w:tc>
@@ -8157,7 +8169,7 @@
               <w:jc w:val="center"/>
             </w:pPr>
             <w:r>
-              <w:t>PC6-PC11</w:t>
+              <w:t>PC6-PC30</w:t>
             </w:r>
           </w:p>
         </w:tc>
@@ -8760,7 +8772,7 @@
               <w:jc w:val="center"/>
             </w:pPr>
             <w:r>
-              <w:t>FA0/2-FA0/7</w:t>
+              <w:t>FA0/2-FA0/8</w:t>
             </w:r>
           </w:p>
         </w:tc>
@@ -8930,7 +8942,6 @@
         <w:tc>
           <w:tcPr>
             <w:tcW w:w="2268" w:type="dxa"/>
-            <w:vMerge/>
             <w:vAlign w:val="center"/>
           </w:tcPr>
           <w:p>
@@ -8946,6 +8957,12 @@
               <w:spacing w:line="276" w:lineRule="auto"/>
               <w:jc w:val="center"/>
             </w:pPr>
+            <w:r>
+              <w:t>B</w:t>
+            </w:r>
+            <w:r>
+              <w:t>-WR</w:t>
+            </w:r>
           </w:p>
         </w:tc>
         <w:tc>
@@ -8962,7 +8979,7 @@
               <w:jc w:val="center"/>
             </w:pPr>
             <w:r>
-              <w:t>FA0/2-0/7</w:t>
+              <w:t>G0/1</w:t>
             </w:r>
           </w:p>
         </w:tc>
@@ -8980,7 +8997,7 @@
               <w:jc w:val="center"/>
             </w:pPr>
             <w:r>
-              <w:t>PC12-17</w:t>
+              <w:t>B-R</w:t>
             </w:r>
           </w:p>
         </w:tc>
@@ -8998,7 +9015,7 @@
               <w:jc w:val="center"/>
             </w:pPr>
             <w:r>
-              <w:t>-</w:t>
+              <w:t>192.168.16.2/24</w:t>
             </w:r>
           </w:p>
         </w:tc>
@@ -9047,110 +9064,10 @@
               <w:jc w:val="center"/>
             </w:pPr>
             <w:r>
-              <w:t>A-WR</w:t>
-            </w:r>
-          </w:p>
-        </w:tc>
-        <w:tc>
-          <w:tcPr>
-            <w:tcW w:w="1701" w:type="dxa"/>
-            <w:tcBorders>
-              <w:top w:val="dashed" w:sz="4" w:space="0" w:color="auto"/>
-              <w:bottom w:val="dashed" w:sz="4" w:space="0" w:color="auto"/>
-            </w:tcBorders>
-            <w:vAlign w:val="center"/>
-          </w:tcPr>
-          <w:p>
-            <w:pPr>
-              <w:jc w:val="center"/>
-            </w:pPr>
-            <w:r>
-              <w:t>G0/1</w:t>
-            </w:r>
-          </w:p>
-        </w:tc>
-        <w:tc>
-          <w:tcPr>
-            <w:tcW w:w="2301" w:type="dxa"/>
-            <w:tcBorders>
-              <w:top w:val="dashed" w:sz="4" w:space="0" w:color="auto"/>
-              <w:bottom w:val="dashed" w:sz="4" w:space="0" w:color="auto"/>
-            </w:tcBorders>
-            <w:vAlign w:val="center"/>
-          </w:tcPr>
-          <w:p>
-            <w:pPr>
-              <w:jc w:val="center"/>
-            </w:pPr>
-            <w:r>
-              <w:t>B-R</w:t>
-            </w:r>
-          </w:p>
-        </w:tc>
-        <w:tc>
-          <w:tcPr>
-            <w:tcW w:w="1757" w:type="dxa"/>
-            <w:tcBorders>
-              <w:top w:val="dashed" w:sz="4" w:space="0" w:color="auto"/>
-              <w:bottom w:val="dashed" w:sz="4" w:space="0" w:color="auto"/>
-            </w:tcBorders>
-            <w:vAlign w:val="center"/>
-          </w:tcPr>
-          <w:p>
-            <w:pPr>
-              <w:jc w:val="center"/>
-            </w:pPr>
-            <w:r>
-              <w:t>192.168.16.2/24</w:t>
-            </w:r>
-          </w:p>
-        </w:tc>
-      </w:tr>
-      <w:tr>
-        <w:trPr>
-          <w:trHeight w:val="176"/>
-        </w:trPr>
-        <w:tc>
-          <w:tcPr>
-            <w:tcW w:w="1555" w:type="dxa"/>
-            <w:vMerge/>
-            <w:vAlign w:val="center"/>
-          </w:tcPr>
-          <w:p>
-            <w:pPr>
-              <w:widowControl w:val="0"/>
-              <w:pBdr>
-                <w:top w:val="nil"/>
-                <w:left w:val="nil"/>
-                <w:bottom w:val="nil"/>
-                <w:right w:val="nil"/>
-                <w:between w:val="nil"/>
-              </w:pBdr>
-              <w:spacing w:line="276" w:lineRule="auto"/>
-              <w:jc w:val="center"/>
-            </w:pPr>
-          </w:p>
-        </w:tc>
-        <w:tc>
-          <w:tcPr>
-            <w:tcW w:w="2268" w:type="dxa"/>
-            <w:vAlign w:val="center"/>
-          </w:tcPr>
-          <w:p>
-            <w:pPr>
-              <w:widowControl w:val="0"/>
-              <w:pBdr>
-                <w:top w:val="nil"/>
-                <w:left w:val="nil"/>
-                <w:bottom w:val="nil"/>
-                <w:right w:val="nil"/>
-                <w:between w:val="nil"/>
-              </w:pBdr>
-              <w:spacing w:line="276" w:lineRule="auto"/>
-              <w:jc w:val="center"/>
-            </w:pPr>
-            <w:r>
               <w:t>PC12-17</w:t>
+            </w:r>
+            <w:r>
+              <w:t xml:space="preserve"> &amp; PC45</w:t>
             </w:r>
           </w:p>
         </w:tc>
@@ -9239,6 +9156,7 @@
           <w:sz w:val="32"/>
           <w:szCs w:val="32"/>
         </w:rPr>
+        <w:lastRenderedPageBreak/>
         <w:br w:type="page"/>
       </w:r>
     </w:p>
@@ -9255,7 +9173,7 @@
           <w:color w:val="auto"/>
         </w:rPr>
       </w:pPr>
-      <w:bookmarkStart w:id="14" w:name="_Toc166438137"/>
+      <w:bookmarkStart w:id="15" w:name="_Toc166438137"/>
       <w:r>
         <w:rPr>
           <w:rFonts w:ascii="Bodoni MT" w:hAnsi="Bodoni MT"/>
@@ -9284,7 +9202,7 @@
         </w:rPr>
         <w:t>ztonsági megoldások</w:t>
       </w:r>
-      <w:bookmarkEnd w:id="14"/>
+      <w:bookmarkEnd w:id="15"/>
       <w:r>
         <w:rPr>
           <w:rFonts w:ascii="Bodoni MT" w:hAnsi="Bodoni MT"/>
@@ -9720,8 +9638,18 @@
                 <w:b/>
                 <w:bCs/>
               </w:rPr>
-              <w:t xml:space="preserve"> Router</w:t>
-            </w:r>
+              <w:t xml:space="preserve"> </w:t>
+            </w:r>
+            <w:proofErr w:type="spellStart"/>
+            <w:r>
+              <w:rPr>
+                <w:rFonts w:ascii="Bodoni MT" w:eastAsia="Bodoni" w:hAnsi="Bodoni MT" w:cs="Bodoni"/>
+                <w:b/>
+                <w:bCs/>
+              </w:rPr>
+              <w:t>Router</w:t>
+            </w:r>
+            <w:proofErr w:type="spellEnd"/>
           </w:p>
         </w:tc>
         <w:tc>
@@ -11073,7 +11001,7 @@
           <w:color w:val="auto"/>
         </w:rPr>
       </w:pPr>
-      <w:bookmarkStart w:id="15" w:name="_Toc166438138"/>
+      <w:bookmarkStart w:id="16" w:name="_Toc166438138"/>
       <w:r>
         <w:rPr>
           <w:rFonts w:ascii="Bodoni MT" w:hAnsi="Bodoni MT"/>
@@ -11095,7 +11023,7 @@
           <w:rFonts w:ascii="Bodoni MT" w:hAnsi="Bodoni MT"/>
           <w:color w:val="auto"/>
         </w:rPr>
-        <w:t>ing-config</w:t>
+        <w:t>ing</w:t>
       </w:r>
       <w:proofErr w:type="spellEnd"/>
       <w:r>
@@ -11103,32 +11031,41 @@
           <w:rFonts w:ascii="Bodoni MT" w:hAnsi="Bodoni MT"/>
           <w:color w:val="auto"/>
         </w:rPr>
+        <w:t xml:space="preserve">-config </w:t>
+      </w:r>
+      <w:proofErr w:type="spellStart"/>
+      <w:r>
+        <w:rPr>
+          <w:rFonts w:ascii="Bodoni MT" w:hAnsi="Bodoni MT"/>
+          <w:color w:val="auto"/>
+        </w:rPr>
+        <w:t>switcheknél</w:t>
+      </w:r>
+      <w:proofErr w:type="spellEnd"/>
+      <w:r>
+        <w:rPr>
+          <w:rFonts w:ascii="Bodoni MT" w:hAnsi="Bodoni MT"/>
+          <w:color w:val="auto"/>
+        </w:rPr>
+        <w:t xml:space="preserve"> és </w:t>
+      </w:r>
+      <w:proofErr w:type="spellStart"/>
+      <w:r>
+        <w:rPr>
+          <w:rFonts w:ascii="Bodoni MT" w:hAnsi="Bodoni MT"/>
+          <w:color w:val="auto"/>
+        </w:rPr>
+        <w:t>routereknél</w:t>
+      </w:r>
+      <w:bookmarkEnd w:id="16"/>
+      <w:proofErr w:type="spellEnd"/>
+      <w:r>
+        <w:rPr>
+          <w:rFonts w:ascii="Bodoni MT" w:hAnsi="Bodoni MT"/>
+          <w:color w:val="auto"/>
+        </w:rPr>
         <w:t xml:space="preserve"> </w:t>
       </w:r>
-      <w:proofErr w:type="spellStart"/>
-      <w:r>
-        <w:rPr>
-          <w:rFonts w:ascii="Bodoni MT" w:hAnsi="Bodoni MT"/>
-          <w:color w:val="auto"/>
-        </w:rPr>
-        <w:t>switcheknél</w:t>
-      </w:r>
-      <w:proofErr w:type="spellEnd"/>
-      <w:r>
-        <w:rPr>
-          <w:rFonts w:ascii="Bodoni MT" w:hAnsi="Bodoni MT"/>
-          <w:color w:val="auto"/>
-        </w:rPr>
-        <w:t xml:space="preserve"> és routereknél</w:t>
-      </w:r>
-      <w:bookmarkEnd w:id="15"/>
-      <w:r>
-        <w:rPr>
-          <w:rFonts w:ascii="Bodoni MT" w:hAnsi="Bodoni MT"/>
-          <w:color w:val="auto"/>
-        </w:rPr>
-        <w:t xml:space="preserve"> </w:t>
-      </w:r>
     </w:p>
     <w:p/>
     <w:p>
@@ -11139,7 +11076,7 @@
           <w:color w:val="auto"/>
         </w:rPr>
       </w:pPr>
-      <w:bookmarkStart w:id="16" w:name="_Toc166438139"/>
+      <w:bookmarkStart w:id="17" w:name="_Toc166438139"/>
       <w:proofErr w:type="gramStart"/>
       <w:r>
         <w:rPr>
@@ -11156,7 +11093,7 @@
         </w:rPr>
         <w:t xml:space="preserve"> épület router</w:t>
       </w:r>
-      <w:bookmarkEnd w:id="16"/>
+      <w:bookmarkEnd w:id="17"/>
       <w:r>
         <w:rPr>
           <w:rFonts w:ascii="Bodoni MT" w:hAnsi="Bodoni MT"/>
@@ -11225,7 +11162,7 @@
           <w:color w:val="auto"/>
         </w:rPr>
       </w:pPr>
-      <w:bookmarkStart w:id="17" w:name="_Toc166438140"/>
+      <w:bookmarkStart w:id="18" w:name="_Toc166438140"/>
       <w:proofErr w:type="gramStart"/>
       <w:r>
         <w:rPr>
@@ -11251,7 +11188,7 @@
         </w:rPr>
         <w:t>switch</w:t>
       </w:r>
-      <w:bookmarkEnd w:id="17"/>
+      <w:bookmarkEnd w:id="18"/>
       <w:proofErr w:type="spellEnd"/>
     </w:p>
     <w:p>
@@ -11405,7 +11342,7 @@
           <w:color w:val="auto"/>
         </w:rPr>
       </w:pPr>
-      <w:bookmarkStart w:id="18" w:name="_Toc166438141"/>
+      <w:bookmarkStart w:id="19" w:name="_Toc166438141"/>
       <w:proofErr w:type="gramStart"/>
       <w:r>
         <w:rPr>
@@ -11445,7 +11382,7 @@
         </w:rPr>
         <w:t>switch</w:t>
       </w:r>
-      <w:bookmarkEnd w:id="18"/>
+      <w:bookmarkEnd w:id="19"/>
       <w:proofErr w:type="spellEnd"/>
     </w:p>
     <w:p>
@@ -11602,7 +11539,7 @@
           <w:color w:val="auto"/>
         </w:rPr>
       </w:pPr>
-      <w:bookmarkStart w:id="19" w:name="_Toc166438142"/>
+      <w:bookmarkStart w:id="20" w:name="_Toc166438142"/>
       <w:r>
         <w:rPr>
           <w:rFonts w:ascii="Bodoni MT" w:hAnsi="Bodoni MT"/>
@@ -11618,7 +11555,7 @@
         </w:rPr>
         <w:t xml:space="preserve"> épület router</w:t>
       </w:r>
-      <w:bookmarkEnd w:id="19"/>
+      <w:bookmarkEnd w:id="20"/>
     </w:p>
     <w:p>
       <w:r>
@@ -11679,7 +11616,7 @@
           <w:color w:val="auto"/>
         </w:rPr>
       </w:pPr>
-      <w:bookmarkStart w:id="20" w:name="_Toc166438143"/>
+      <w:bookmarkStart w:id="21" w:name="_Toc166438143"/>
       <w:r>
         <w:rPr>
           <w:rFonts w:ascii="Bodoni MT" w:hAnsi="Bodoni MT"/>
@@ -11702,7 +11639,7 @@
         </w:rPr>
         <w:t>switch</w:t>
       </w:r>
-      <w:bookmarkEnd w:id="20"/>
+      <w:bookmarkEnd w:id="21"/>
       <w:proofErr w:type="spellEnd"/>
     </w:p>
     <w:p>
@@ -11864,7 +11801,7 @@
           <w:color w:val="auto"/>
         </w:rPr>
       </w:pPr>
-      <w:bookmarkStart w:id="21" w:name="_Toc166438144"/>
+      <w:bookmarkStart w:id="22" w:name="_Toc166438144"/>
       <w:r>
         <w:rPr>
           <w:rFonts w:ascii="Bodoni MT" w:hAnsi="Bodoni MT"/>
@@ -11875,7 +11812,7 @@
         <w:lastRenderedPageBreak/>
         <w:t>5. Szerverek</w:t>
       </w:r>
-      <w:bookmarkEnd w:id="21"/>
+      <w:bookmarkEnd w:id="22"/>
     </w:p>
     <w:p/>
     <w:p>
@@ -11886,7 +11823,7 @@
           <w:color w:val="auto"/>
         </w:rPr>
       </w:pPr>
-      <w:bookmarkStart w:id="22" w:name="_Toc166438145"/>
+      <w:bookmarkStart w:id="23" w:name="_Toc166438145"/>
       <w:r>
         <w:rPr>
           <w:rFonts w:ascii="Bodoni MT" w:hAnsi="Bodoni MT"/>
@@ -11908,7 +11845,7 @@
         </w:rPr>
         <w:t>, AAA</w:t>
       </w:r>
-      <w:bookmarkEnd w:id="22"/>
+      <w:bookmarkEnd w:id="23"/>
     </w:p>
     <w:p>
       <w:pPr>
@@ -12237,7 +12174,7 @@
           <w:color w:val="auto"/>
         </w:rPr>
       </w:pPr>
-      <w:bookmarkStart w:id="23" w:name="_Toc166438146"/>
+      <w:bookmarkStart w:id="24" w:name="_Toc166438146"/>
       <w:r>
         <w:rPr>
           <w:rFonts w:ascii="Bodoni MT" w:hAnsi="Bodoni MT"/>
@@ -12246,7 +12183,7 @@
         <w:lastRenderedPageBreak/>
         <w:t>SERVER2-TFTP, DNS</w:t>
       </w:r>
-      <w:bookmarkEnd w:id="23"/>
+      <w:bookmarkEnd w:id="24"/>
     </w:p>
     <w:p>
       <w:pPr>
@@ -12475,7 +12412,7 @@
           <w:color w:val="auto"/>
         </w:rPr>
       </w:pPr>
-      <w:bookmarkStart w:id="24" w:name="_Toc166438147"/>
+      <w:bookmarkStart w:id="25" w:name="_Toc166438147"/>
       <w:r>
         <w:rPr>
           <w:rFonts w:ascii="Bodoni MT" w:hAnsi="Bodoni MT"/>
@@ -12495,7 +12432,7 @@
         </w:rPr>
         <w:t>. Tesztek</w:t>
       </w:r>
-      <w:bookmarkEnd w:id="24"/>
+      <w:bookmarkEnd w:id="25"/>
       <w:r>
         <w:rPr>
           <w:rFonts w:ascii="Bodoni MT" w:hAnsi="Bodoni MT"/>
@@ -12514,7 +12451,7 @@
           <w:color w:val="auto"/>
         </w:rPr>
       </w:pPr>
-      <w:bookmarkStart w:id="25" w:name="_Toc166438148"/>
+      <w:bookmarkStart w:id="26" w:name="_Toc166438148"/>
       <w:r>
         <w:rPr>
           <w:rFonts w:ascii="Bodoni MT" w:hAnsi="Bodoni MT"/>
@@ -12607,7 +12544,7 @@
         </w:rPr>
         <w:t>)</w:t>
       </w:r>
-      <w:bookmarkEnd w:id="25"/>
+      <w:bookmarkEnd w:id="26"/>
     </w:p>
     <w:p>
       <w:pPr>
@@ -12667,7 +12604,7 @@
           <w:color w:val="auto"/>
         </w:rPr>
       </w:pPr>
-      <w:bookmarkStart w:id="26" w:name="_Toc166438149"/>
+      <w:bookmarkStart w:id="27" w:name="_Toc166438149"/>
       <w:r>
         <w:rPr>
           <w:rFonts w:ascii="Bodoni MT" w:hAnsi="Bodoni MT"/>
@@ -12760,7 +12697,7 @@
         </w:rPr>
         <w:t>)</w:t>
       </w:r>
-      <w:bookmarkEnd w:id="26"/>
+      <w:bookmarkEnd w:id="27"/>
     </w:p>
     <w:p>
       <w:pPr>
@@ -12820,7 +12757,7 @@
           <w:color w:val="auto"/>
         </w:rPr>
       </w:pPr>
-      <w:bookmarkStart w:id="27" w:name="_Toc166438150"/>
+      <w:bookmarkStart w:id="28" w:name="_Toc166438150"/>
       <w:r>
         <w:rPr>
           <w:rFonts w:ascii="Bodoni MT" w:hAnsi="Bodoni MT"/>
@@ -12918,13 +12855,16 @@
         </w:rPr>
         <w:t>)</w:t>
       </w:r>
-      <w:bookmarkEnd w:id="27"/>
+      <w:bookmarkEnd w:id="28"/>
     </w:p>
     <w:p>
       <w:pPr>
         <w:jc w:val="center"/>
       </w:pPr>
       <w:r>
+        <w:rPr>
+          <w:noProof/>
+        </w:rPr>
         <w:drawing>
           <wp:inline distT="0" distB="0" distL="0" distR="0" wp14:anchorId="748A8C22" wp14:editId="022EF4A2">
             <wp:extent cx="4182059" cy="2943636"/>
@@ -12978,7 +12918,7 @@
           <w:color w:val="auto"/>
         </w:rPr>
       </w:pPr>
-      <w:bookmarkStart w:id="28" w:name="_Toc166438151"/>
+      <w:bookmarkStart w:id="29" w:name="_Toc166438151"/>
       <w:r>
         <w:rPr>
           <w:rFonts w:ascii="Bodoni MT" w:hAnsi="Bodoni MT"/>
@@ -12998,7 +12938,7 @@
         </w:rPr>
         <w:t>. Project menete</w:t>
       </w:r>
-      <w:bookmarkEnd w:id="28"/>
+      <w:bookmarkEnd w:id="29"/>
     </w:p>
     <w:p>
       <w:pPr>
@@ -13015,7 +12955,7 @@
           <w:szCs w:val="28"/>
         </w:rPr>
       </w:pPr>
-      <w:bookmarkStart w:id="29" w:name="_Toc166438152"/>
+      <w:bookmarkStart w:id="30" w:name="_Toc166438152"/>
       <w:r>
         <w:rPr>
           <w:rFonts w:ascii="Bodoni MT" w:hAnsi="Bodoni MT"/>
@@ -13025,7 +12965,7 @@
         </w:rPr>
         <w:t>Csapat felépítése</w:t>
       </w:r>
-      <w:bookmarkEnd w:id="29"/>
+      <w:bookmarkEnd w:id="30"/>
     </w:p>
     <w:p>
       <w:pPr>
@@ -13173,7 +13113,7 @@
           <w:szCs w:val="28"/>
         </w:rPr>
       </w:pPr>
-      <w:bookmarkStart w:id="30" w:name="_Toc166438153"/>
+      <w:bookmarkStart w:id="31" w:name="_Toc166438153"/>
       <w:r>
         <w:rPr>
           <w:rFonts w:ascii="Bodoni MT" w:hAnsi="Bodoni MT"/>
@@ -13183,7 +13123,7 @@
         </w:rPr>
         <w:t>Munkamegosztás</w:t>
       </w:r>
-      <w:bookmarkEnd w:id="30"/>
+      <w:bookmarkEnd w:id="31"/>
     </w:p>
     <w:p>
       <w:pPr>
@@ -13906,7 +13846,7 @@
           <w:color w:val="auto"/>
         </w:rPr>
       </w:pPr>
-      <w:bookmarkStart w:id="31" w:name="_Toc153729871"/>
+      <w:bookmarkStart w:id="32" w:name="_Toc153729871"/>
       <w:r>
         <w:rPr>
           <w:rFonts w:ascii="Bodoni MT" w:hAnsi="Bodoni MT"/>
@@ -13930,7 +13870,7 @@
           <w:color w:val="auto"/>
         </w:rPr>
       </w:pPr>
-      <w:bookmarkStart w:id="32" w:name="_Toc166438154"/>
+      <w:bookmarkStart w:id="33" w:name="_Toc166438154"/>
       <w:r>
         <w:rPr>
           <w:rFonts w:ascii="Bodoni MT" w:hAnsi="Bodoni MT"/>
@@ -13950,8 +13890,8 @@
         </w:rPr>
         <w:t>. Gazdasági táblázat</w:t>
       </w:r>
-      <w:bookmarkEnd w:id="31"/>
       <w:bookmarkEnd w:id="32"/>
+      <w:bookmarkEnd w:id="33"/>
       <w:r>
         <w:rPr>
           <w:rFonts w:ascii="Bodoni MT" w:hAnsi="Bodoni MT"/>
@@ -14480,8 +14420,8 @@
           <w:color w:val="auto"/>
         </w:rPr>
       </w:pPr>
-      <w:bookmarkStart w:id="33" w:name="_Toc153729872"/>
-      <w:bookmarkStart w:id="34" w:name="_Toc166438155"/>
+      <w:bookmarkStart w:id="34" w:name="_Toc153729872"/>
+      <w:bookmarkStart w:id="35" w:name="_Toc166438155"/>
       <w:r>
         <w:rPr>
           <w:rFonts w:ascii="Bodoni MT" w:hAnsi="Bodoni MT"/>
@@ -14500,8 +14440,8 @@
         </w:rPr>
         <w:t>. Eszközök</w:t>
       </w:r>
-      <w:bookmarkEnd w:id="33"/>
       <w:bookmarkEnd w:id="34"/>
+      <w:bookmarkEnd w:id="35"/>
       <w:r>
         <w:rPr>
           <w:rFonts w:ascii="Bodoni MT" w:hAnsi="Bodoni MT"/>
@@ -14521,8 +14461,8 @@
           <w:color w:val="auto"/>
         </w:rPr>
       </w:pPr>
-      <w:bookmarkStart w:id="35" w:name="_Toc153729873"/>
-      <w:bookmarkStart w:id="36" w:name="_Toc166438156"/>
+      <w:bookmarkStart w:id="36" w:name="_Toc153729873"/>
+      <w:bookmarkStart w:id="37" w:name="_Toc166438156"/>
       <w:r>
         <w:rPr>
           <w:rFonts w:ascii="Bodoni MT" w:hAnsi="Bodoni MT"/>
@@ -14530,8 +14470,8 @@
         </w:rPr>
         <w:t>Gép</w:t>
       </w:r>
-      <w:bookmarkEnd w:id="35"/>
       <w:bookmarkEnd w:id="36"/>
+      <w:bookmarkEnd w:id="37"/>
     </w:p>
     <w:p>
       <w:pPr>
@@ -14688,8 +14628,8 @@
           <w:color w:val="auto"/>
         </w:rPr>
       </w:pPr>
-      <w:bookmarkStart w:id="37" w:name="_Toc153729874"/>
-      <w:bookmarkStart w:id="38" w:name="_Toc166438157"/>
+      <w:bookmarkStart w:id="38" w:name="_Toc153729874"/>
+      <w:bookmarkStart w:id="39" w:name="_Toc166438157"/>
       <w:r>
         <w:rPr>
           <w:rFonts w:ascii="Bodoni MT" w:hAnsi="Bodoni MT"/>
@@ -14698,8 +14638,8 @@
         <w:lastRenderedPageBreak/>
         <w:t>Monitor</w:t>
       </w:r>
-      <w:bookmarkEnd w:id="37"/>
       <w:bookmarkEnd w:id="38"/>
+      <w:bookmarkEnd w:id="39"/>
     </w:p>
     <w:p>
       <w:pPr>
@@ -14905,8 +14845,8 @@
           <w:color w:val="auto"/>
         </w:rPr>
       </w:pPr>
-      <w:bookmarkStart w:id="39" w:name="_Toc153729875"/>
-      <w:bookmarkStart w:id="40" w:name="_Toc166438158"/>
+      <w:bookmarkStart w:id="40" w:name="_Toc153729875"/>
+      <w:bookmarkStart w:id="41" w:name="_Toc166438158"/>
       <w:r>
         <w:rPr>
           <w:rFonts w:ascii="Bodoni MT" w:hAnsi="Bodoni MT"/>
@@ -14915,8 +14855,8 @@
         <w:lastRenderedPageBreak/>
         <w:t>Switch</w:t>
       </w:r>
-      <w:bookmarkEnd w:id="39"/>
       <w:bookmarkEnd w:id="40"/>
+      <w:bookmarkEnd w:id="41"/>
     </w:p>
     <w:p>
       <w:pPr>
@@ -15062,8 +15002,8 @@
       <w:r>
         <w:br w:type="page"/>
       </w:r>
-      <w:bookmarkStart w:id="41" w:name="_Toc153729876"/>
-      <w:bookmarkStart w:id="42" w:name="_Toc166438159"/>
+      <w:bookmarkStart w:id="42" w:name="_Toc153729876"/>
+      <w:bookmarkStart w:id="43" w:name="_Toc166438159"/>
       <w:r>
         <w:rPr>
           <w:rFonts w:ascii="Bodoni MT" w:hAnsi="Bodoni MT"/>
@@ -15072,8 +15012,8 @@
         <w:lastRenderedPageBreak/>
         <w:t>Router</w:t>
       </w:r>
-      <w:bookmarkEnd w:id="41"/>
       <w:bookmarkEnd w:id="42"/>
+      <w:bookmarkEnd w:id="43"/>
     </w:p>
     <w:p>
       <w:pPr>
@@ -15226,8 +15166,8 @@
           <w:color w:val="auto"/>
         </w:rPr>
       </w:pPr>
-      <w:bookmarkStart w:id="43" w:name="_Toc153729877"/>
-      <w:bookmarkStart w:id="44" w:name="_Toc166438160"/>
+      <w:bookmarkStart w:id="44" w:name="_Toc153729877"/>
+      <w:bookmarkStart w:id="45" w:name="_Toc166438160"/>
       <w:r>
         <w:rPr>
           <w:rFonts w:ascii="Bodoni MT" w:hAnsi="Bodoni MT"/>
@@ -15236,8 +15176,8 @@
         <w:lastRenderedPageBreak/>
         <w:t>Wifis Router</w:t>
       </w:r>
-      <w:bookmarkEnd w:id="43"/>
       <w:bookmarkEnd w:id="44"/>
+      <w:bookmarkEnd w:id="45"/>
     </w:p>
     <w:p>
       <w:pPr>
@@ -15390,8 +15330,8 @@
           <w:color w:val="auto"/>
         </w:rPr>
       </w:pPr>
-      <w:bookmarkStart w:id="45" w:name="_Toc153729878"/>
-      <w:bookmarkStart w:id="46" w:name="_Toc166438161"/>
+      <w:bookmarkStart w:id="46" w:name="_Toc153729878"/>
+      <w:bookmarkStart w:id="47" w:name="_Toc166438161"/>
       <w:r>
         <w:rPr>
           <w:rFonts w:ascii="Bodoni MT" w:hAnsi="Bodoni MT"/>
@@ -15400,8 +15340,8 @@
         <w:lastRenderedPageBreak/>
         <w:t>Szerver</w:t>
       </w:r>
-      <w:bookmarkEnd w:id="45"/>
       <w:bookmarkEnd w:id="46"/>
+      <w:bookmarkEnd w:id="47"/>
     </w:p>
     <w:p>
       <w:pPr>
@@ -15571,8 +15511,8 @@
           <w:color w:val="auto"/>
         </w:rPr>
       </w:pPr>
-      <w:bookmarkStart w:id="47" w:name="_Toc153729879"/>
-      <w:bookmarkStart w:id="48" w:name="_Toc166438162"/>
+      <w:bookmarkStart w:id="48" w:name="_Toc153729879"/>
+      <w:bookmarkStart w:id="49" w:name="_Toc166438162"/>
       <w:r>
         <w:rPr>
           <w:rFonts w:ascii="Bodoni MT" w:hAnsi="Bodoni MT"/>
@@ -15581,8 +15521,8 @@
         <w:lastRenderedPageBreak/>
         <w:t>Patch-Panel</w:t>
       </w:r>
-      <w:bookmarkEnd w:id="47"/>
       <w:bookmarkEnd w:id="48"/>
+      <w:bookmarkEnd w:id="49"/>
     </w:p>
     <w:p>
       <w:pPr>
@@ -15747,7 +15687,7 @@
 </file>
 
 <file path=word/endnotes.xml><?xml version="1.0" encoding="utf-8"?>
-<w:endnotes xmlns:wpc="http://schemas.microsoft.com/office/word/2010/wordprocessingCanvas" xmlns:cx="http://schemas.microsoft.com/office/drawing/2014/chartex" xmlns:cx1="http://schemas.microsoft.com/office/drawing/2015/9/8/chartex" xmlns:cx2="http://schemas.microsoft.com/office/drawing/2015/10/21/chartex" xmlns:cx3="http://schemas.microsoft.com/office/drawing/2016/5/9/chartex" xmlns:cx4="http://schemas.microsoft.com/office/drawing/2016/5/10/chartex" xmlns:cx5="http://schemas.microsoft.com/office/drawing/2016/5/11/chartex" xmlns:cx6="http://schemas.microsoft.com/office/drawing/2016/5/12/chartex" xmlns:cx7="http://schemas.microsoft.com/office/drawing/2016/5/13/chartex" xmlns:cx8="http://schemas.microsoft.com/office/drawing/2016/5/14/chartex" xmlns:mc="http://schemas.openxmlformats.org/markup-compatibility/2006" xmlns:aink="http://schemas.microsoft.com/office/drawing/2016/ink" xmlns:am3d="http://schemas.microsoft.com/office/drawing/2017/model3d" xmlns:o="urn:schemas-microsoft-com:office:office" xmlns:oel="http://schemas.microsoft.com/office/2019/extlst" xmlns:r="http://schemas.openxmlformats.org/officeDocument/2006/relationships" xmlns:m="http://schemas.openxmlformats.org/officeDocument/2006/math" xmlns:v="urn:schemas-microsoft-com:vml" xmlns:wp14="http://schemas.microsoft.com/office/word/2010/wordprocessingDrawing" xmlns:wp="http://schemas.openxmlformats.org/drawingml/2006/wordprocessingDrawing" xmlns:w10="urn:schemas-microsoft-com:office:word" xmlns:w="http://schemas.openxmlformats.org/wordprocessingml/2006/main" xmlns:w14="http://schemas.microsoft.com/office/word/2010/wordml" xmlns:w15="http://schemas.microsoft.com/office/word/2012/wordml" xmlns:w16cex="http://schemas.microsoft.com/office/word/2018/wordml/cex" xmlns:w16cid="http://schemas.microsoft.com/office/word/2016/wordml/cid" xmlns:w16="http://schemas.microsoft.com/office/word/2018/wordml" xmlns:w16du="http://schemas.microsoft.com/office/word/2023/wordml/word16du" xmlns:w16sdtdh="http://schemas.microsoft.com/office/word/2020/wordml/sdtdatahash" xmlns:w16se="http://schemas.microsoft.com/office/word/2015/wordml/symex" xmlns:wpg="http://schemas.microsoft.com/office/word/2010/wordprocessingGroup" xmlns:wpi="http://schemas.microsoft.com/office/word/2010/wordprocessingInk" xmlns:wne="http://schemas.microsoft.com/office/word/2006/wordml" xmlns:wps="http://schemas.microsoft.com/office/word/2010/wordprocessingShape" mc:Ignorable="w14 w15 w16se w16cid w16 w16cex w16sdtdh w16du wp14">
+<w:endnotes xmlns:wpc="http://schemas.microsoft.com/office/word/2010/wordprocessingCanvas" xmlns:cx="http://schemas.microsoft.com/office/drawing/2014/chartex" xmlns:mc="http://schemas.openxmlformats.org/markup-compatibility/2006" xmlns:o="urn:schemas-microsoft-com:office:office" xmlns:r="http://schemas.openxmlformats.org/officeDocument/2006/relationships" xmlns:m="http://schemas.openxmlformats.org/officeDocument/2006/math" xmlns:v="urn:schemas-microsoft-com:vml" xmlns:wp14="http://schemas.microsoft.com/office/word/2010/wordprocessingDrawing" xmlns:wp="http://schemas.openxmlformats.org/drawingml/2006/wordprocessingDrawing" xmlns:w10="urn:schemas-microsoft-com:office:word" xmlns:w="http://schemas.openxmlformats.org/wordprocessingml/2006/main" xmlns:w14="http://schemas.microsoft.com/office/word/2010/wordml" xmlns:w15="http://schemas.microsoft.com/office/word/2012/wordml" xmlns:w16se="http://schemas.microsoft.com/office/word/2015/wordml/symex" xmlns:wpg="http://schemas.microsoft.com/office/word/2010/wordprocessingGroup" xmlns:wpi="http://schemas.microsoft.com/office/word/2010/wordprocessingInk" xmlns:wne="http://schemas.microsoft.com/office/word/2006/wordml" xmlns:wps="http://schemas.microsoft.com/office/word/2010/wordprocessingShape" mc:Ignorable="w14 w15 w16se wp14">
   <w:endnote w:type="separator" w:id="-1">
     <w:p>
       <w:pPr>
@@ -15772,7 +15712,7 @@
 </file>
 
 <file path=word/footer1.xml><?xml version="1.0" encoding="utf-8"?>
-<w:ftr xmlns:wpc="http://schemas.microsoft.com/office/word/2010/wordprocessingCanvas" xmlns:cx="http://schemas.microsoft.com/office/drawing/2014/chartex" xmlns:cx1="http://schemas.microsoft.com/office/drawing/2015/9/8/chartex" xmlns:cx2="http://schemas.microsoft.com/office/drawing/2015/10/21/chartex" xmlns:cx3="http://schemas.microsoft.com/office/drawing/2016/5/9/chartex" xmlns:cx4="http://schemas.microsoft.com/office/drawing/2016/5/10/chartex" xmlns:cx5="http://schemas.microsoft.com/office/drawing/2016/5/11/chartex" xmlns:cx6="http://schemas.microsoft.com/office/drawing/2016/5/12/chartex" xmlns:cx7="http://schemas.microsoft.com/office/drawing/2016/5/13/chartex" xmlns:cx8="http://schemas.microsoft.com/office/drawing/2016/5/14/chartex" xmlns:mc="http://schemas.openxmlformats.org/markup-compatibility/2006" xmlns:aink="http://schemas.microsoft.com/office/drawing/2016/ink" xmlns:am3d="http://schemas.microsoft.com/office/drawing/2017/model3d" xmlns:o="urn:schemas-microsoft-com:office:office" xmlns:oel="http://schemas.microsoft.com/office/2019/extlst" xmlns:r="http://schemas.openxmlformats.org/officeDocument/2006/relationships" xmlns:m="http://schemas.openxmlformats.org/officeDocument/2006/math" xmlns:v="urn:schemas-microsoft-com:vml" xmlns:wp14="http://schemas.microsoft.com/office/word/2010/wordprocessingDrawing" xmlns:wp="http://schemas.openxmlformats.org/drawingml/2006/wordprocessingDrawing" xmlns:w10="urn:schemas-microsoft-com:office:word" xmlns:w="http://schemas.openxmlformats.org/wordprocessingml/2006/main" xmlns:w14="http://schemas.microsoft.com/office/word/2010/wordml" xmlns:w15="http://schemas.microsoft.com/office/word/2012/wordml" xmlns:w16cex="http://schemas.microsoft.com/office/word/2018/wordml/cex" xmlns:w16cid="http://schemas.microsoft.com/office/word/2016/wordml/cid" xmlns:w16="http://schemas.microsoft.com/office/word/2018/wordml" xmlns:w16du="http://schemas.microsoft.com/office/word/2023/wordml/word16du" xmlns:w16sdtdh="http://schemas.microsoft.com/office/word/2020/wordml/sdtdatahash" xmlns:w16se="http://schemas.microsoft.com/office/word/2015/wordml/symex" xmlns:wpg="http://schemas.microsoft.com/office/word/2010/wordprocessingGroup" xmlns:wpi="http://schemas.microsoft.com/office/word/2010/wordprocessingInk" xmlns:wne="http://schemas.microsoft.com/office/word/2006/wordml" xmlns:wps="http://schemas.microsoft.com/office/word/2010/wordprocessingShape" mc:Ignorable="w14 w15 w16se w16cid w16 w16cex w16sdtdh w16du wp14">
+<w:ftr xmlns:wpc="http://schemas.microsoft.com/office/word/2010/wordprocessingCanvas" xmlns:cx="http://schemas.microsoft.com/office/drawing/2014/chartex" xmlns:mc="http://schemas.openxmlformats.org/markup-compatibility/2006" xmlns:o="urn:schemas-microsoft-com:office:office" xmlns:r="http://schemas.openxmlformats.org/officeDocument/2006/relationships" xmlns:m="http://schemas.openxmlformats.org/officeDocument/2006/math" xmlns:v="urn:schemas-microsoft-com:vml" xmlns:wp14="http://schemas.microsoft.com/office/word/2010/wordprocessingDrawing" xmlns:wp="http://schemas.openxmlformats.org/drawingml/2006/wordprocessingDrawing" xmlns:w10="urn:schemas-microsoft-com:office:word" xmlns:w="http://schemas.openxmlformats.org/wordprocessingml/2006/main" xmlns:w14="http://schemas.microsoft.com/office/word/2010/wordml" xmlns:w15="http://schemas.microsoft.com/office/word/2012/wordml" xmlns:w16se="http://schemas.microsoft.com/office/word/2015/wordml/symex" xmlns:wpg="http://schemas.microsoft.com/office/word/2010/wordprocessingGroup" xmlns:wpi="http://schemas.microsoft.com/office/word/2010/wordprocessingInk" xmlns:wne="http://schemas.microsoft.com/office/word/2006/wordml" xmlns:wps="http://schemas.microsoft.com/office/word/2010/wordprocessingShape" mc:Ignorable="w14 w15 w16se wp14">
   <w:p>
     <w:pPr>
       <w:pBdr>
@@ -15816,7 +15756,7 @@
 </file>
 
 <file path=word/footer2.xml><?xml version="1.0" encoding="utf-8"?>
-<w:ftr xmlns:wpc="http://schemas.microsoft.com/office/word/2010/wordprocessingCanvas" xmlns:cx="http://schemas.microsoft.com/office/drawing/2014/chartex" xmlns:cx1="http://schemas.microsoft.com/office/drawing/2015/9/8/chartex" xmlns:cx2="http://schemas.microsoft.com/office/drawing/2015/10/21/chartex" xmlns:cx3="http://schemas.microsoft.com/office/drawing/2016/5/9/chartex" xmlns:cx4="http://schemas.microsoft.com/office/drawing/2016/5/10/chartex" xmlns:cx5="http://schemas.microsoft.com/office/drawing/2016/5/11/chartex" xmlns:cx6="http://schemas.microsoft.com/office/drawing/2016/5/12/chartex" xmlns:cx7="http://schemas.microsoft.com/office/drawing/2016/5/13/chartex" xmlns:cx8="http://schemas.microsoft.com/office/drawing/2016/5/14/chartex" xmlns:mc="http://schemas.openxmlformats.org/markup-compatibility/2006" xmlns:aink="http://schemas.microsoft.com/office/drawing/2016/ink" xmlns:am3d="http://schemas.microsoft.com/office/drawing/2017/model3d" xmlns:o="urn:schemas-microsoft-com:office:office" xmlns:oel="http://schemas.microsoft.com/office/2019/extlst" xmlns:r="http://schemas.openxmlformats.org/officeDocument/2006/relationships" xmlns:m="http://schemas.openxmlformats.org/officeDocument/2006/math" xmlns:v="urn:schemas-microsoft-com:vml" xmlns:wp14="http://schemas.microsoft.com/office/word/2010/wordprocessingDrawing" xmlns:wp="http://schemas.openxmlformats.org/drawingml/2006/wordprocessingDrawing" xmlns:w10="urn:schemas-microsoft-com:office:word" xmlns:w="http://schemas.openxmlformats.org/wordprocessingml/2006/main" xmlns:w14="http://schemas.microsoft.com/office/word/2010/wordml" xmlns:w15="http://schemas.microsoft.com/office/word/2012/wordml" xmlns:w16cex="http://schemas.microsoft.com/office/word/2018/wordml/cex" xmlns:w16cid="http://schemas.microsoft.com/office/word/2016/wordml/cid" xmlns:w16="http://schemas.microsoft.com/office/word/2018/wordml" xmlns:w16du="http://schemas.microsoft.com/office/word/2023/wordml/word16du" xmlns:w16sdtdh="http://schemas.microsoft.com/office/word/2020/wordml/sdtdatahash" xmlns:w16se="http://schemas.microsoft.com/office/word/2015/wordml/symex" xmlns:wpg="http://schemas.microsoft.com/office/word/2010/wordprocessingGroup" xmlns:wpi="http://schemas.microsoft.com/office/word/2010/wordprocessingInk" xmlns:wne="http://schemas.microsoft.com/office/word/2006/wordml" xmlns:wps="http://schemas.microsoft.com/office/word/2010/wordprocessingShape" mc:Ignorable="w14 w15 w16se w16cid w16 w16cex w16sdtdh w16du wp14">
+<w:ftr xmlns:wpc="http://schemas.microsoft.com/office/word/2010/wordprocessingCanvas" xmlns:cx="http://schemas.microsoft.com/office/drawing/2014/chartex" xmlns:mc="http://schemas.openxmlformats.org/markup-compatibility/2006" xmlns:o="urn:schemas-microsoft-com:office:office" xmlns:r="http://schemas.openxmlformats.org/officeDocument/2006/relationships" xmlns:m="http://schemas.openxmlformats.org/officeDocument/2006/math" xmlns:v="urn:schemas-microsoft-com:vml" xmlns:wp14="http://schemas.microsoft.com/office/word/2010/wordprocessingDrawing" xmlns:wp="http://schemas.openxmlformats.org/drawingml/2006/wordprocessingDrawing" xmlns:w10="urn:schemas-microsoft-com:office:word" xmlns:w="http://schemas.openxmlformats.org/wordprocessingml/2006/main" xmlns:w14="http://schemas.microsoft.com/office/word/2010/wordml" xmlns:w15="http://schemas.microsoft.com/office/word/2012/wordml" xmlns:w16se="http://schemas.microsoft.com/office/word/2015/wordml/symex" xmlns:wpg="http://schemas.microsoft.com/office/word/2010/wordprocessingGroup" xmlns:wpi="http://schemas.microsoft.com/office/word/2010/wordprocessingInk" xmlns:wne="http://schemas.microsoft.com/office/word/2006/wordml" xmlns:wps="http://schemas.microsoft.com/office/word/2010/wordprocessingShape" mc:Ignorable="w14 w15 w16se wp14">
   <w:p>
     <w:pPr>
       <w:pBdr>
@@ -15864,7 +15804,7 @@
         <w:noProof/>
         <w:color w:val="000000"/>
       </w:rPr>
-      <w:t>1</w:t>
+      <w:t>21</w:t>
     </w:r>
     <w:r>
       <w:rPr>
@@ -15904,7 +15844,7 @@
 </file>
 
 <file path=word/footnotes.xml><?xml version="1.0" encoding="utf-8"?>
-<w:footnotes xmlns:wpc="http://schemas.microsoft.com/office/word/2010/wordprocessingCanvas" xmlns:cx="http://schemas.microsoft.com/office/drawing/2014/chartex" xmlns:cx1="http://schemas.microsoft.com/office/drawing/2015/9/8/chartex" xmlns:cx2="http://schemas.microsoft.com/office/drawing/2015/10/21/chartex" xmlns:cx3="http://schemas.microsoft.com/office/drawing/2016/5/9/chartex" xmlns:cx4="http://schemas.microsoft.com/office/drawing/2016/5/10/chartex" xmlns:cx5="http://schemas.microsoft.com/office/drawing/2016/5/11/chartex" xmlns:cx6="http://schemas.microsoft.com/office/drawing/2016/5/12/chartex" xmlns:cx7="http://schemas.microsoft.com/office/drawing/2016/5/13/chartex" xmlns:cx8="http://schemas.microsoft.com/office/drawing/2016/5/14/chartex" xmlns:mc="http://schemas.openxmlformats.org/markup-compatibility/2006" xmlns:aink="http://schemas.microsoft.com/office/drawing/2016/ink" xmlns:am3d="http://schemas.microsoft.com/office/drawing/2017/model3d" xmlns:o="urn:schemas-microsoft-com:office:office" xmlns:oel="http://schemas.microsoft.com/office/2019/extlst" xmlns:r="http://schemas.openxmlformats.org/officeDocument/2006/relationships" xmlns:m="http://schemas.openxmlformats.org/officeDocument/2006/math" xmlns:v="urn:schemas-microsoft-com:vml" xmlns:wp14="http://schemas.microsoft.com/office/word/2010/wordprocessingDrawing" xmlns:wp="http://schemas.openxmlformats.org/drawingml/2006/wordprocessingDrawing" xmlns:w10="urn:schemas-microsoft-com:office:word" xmlns:w="http://schemas.openxmlformats.org/wordprocessingml/2006/main" xmlns:w14="http://schemas.microsoft.com/office/word/2010/wordml" xmlns:w15="http://schemas.microsoft.com/office/word/2012/wordml" xmlns:w16cex="http://schemas.microsoft.com/office/word/2018/wordml/cex" xmlns:w16cid="http://schemas.microsoft.com/office/word/2016/wordml/cid" xmlns:w16="http://schemas.microsoft.com/office/word/2018/wordml" xmlns:w16du="http://schemas.microsoft.com/office/word/2023/wordml/word16du" xmlns:w16sdtdh="http://schemas.microsoft.com/office/word/2020/wordml/sdtdatahash" xmlns:w16se="http://schemas.microsoft.com/office/word/2015/wordml/symex" xmlns:wpg="http://schemas.microsoft.com/office/word/2010/wordprocessingGroup" xmlns:wpi="http://schemas.microsoft.com/office/word/2010/wordprocessingInk" xmlns:wne="http://schemas.microsoft.com/office/word/2006/wordml" xmlns:wps="http://schemas.microsoft.com/office/word/2010/wordprocessingShape" mc:Ignorable="w14 w15 w16se w16cid w16 w16cex w16sdtdh w16du wp14">
+<w:footnotes xmlns:wpc="http://schemas.microsoft.com/office/word/2010/wordprocessingCanvas" xmlns:cx="http://schemas.microsoft.com/office/drawing/2014/chartex" xmlns:mc="http://schemas.openxmlformats.org/markup-compatibility/2006" xmlns:o="urn:schemas-microsoft-com:office:office" xmlns:r="http://schemas.openxmlformats.org/officeDocument/2006/relationships" xmlns:m="http://schemas.openxmlformats.org/officeDocument/2006/math" xmlns:v="urn:schemas-microsoft-com:vml" xmlns:wp14="http://schemas.microsoft.com/office/word/2010/wordprocessingDrawing" xmlns:wp="http://schemas.openxmlformats.org/drawingml/2006/wordprocessingDrawing" xmlns:w10="urn:schemas-microsoft-com:office:word" xmlns:w="http://schemas.openxmlformats.org/wordprocessingml/2006/main" xmlns:w14="http://schemas.microsoft.com/office/word/2010/wordml" xmlns:w15="http://schemas.microsoft.com/office/word/2012/wordml" xmlns:w16se="http://schemas.microsoft.com/office/word/2015/wordml/symex" xmlns:wpg="http://schemas.microsoft.com/office/word/2010/wordprocessingGroup" xmlns:wpi="http://schemas.microsoft.com/office/word/2010/wordprocessingInk" xmlns:wne="http://schemas.microsoft.com/office/word/2006/wordml" xmlns:wps="http://schemas.microsoft.com/office/word/2010/wordprocessingShape" mc:Ignorable="w14 w15 w16se wp14">
   <w:footnote w:type="separator" w:id="-1">
     <w:p>
       <w:pPr>
@@ -15929,7 +15869,7 @@
 </file>
 
 <file path=word/numbering.xml><?xml version="1.0" encoding="utf-8"?>
-<w:numbering xmlns:wpc="http://schemas.microsoft.com/office/word/2010/wordprocessingCanvas" xmlns:cx="http://schemas.microsoft.com/office/drawing/2014/chartex" xmlns:cx1="http://schemas.microsoft.com/office/drawing/2015/9/8/chartex" xmlns:cx2="http://schemas.microsoft.com/office/drawing/2015/10/21/chartex" xmlns:cx3="http://schemas.microsoft.com/office/drawing/2016/5/9/chartex" xmlns:cx4="http://schemas.microsoft.com/office/drawing/2016/5/10/chartex" xmlns:cx5="http://schemas.microsoft.com/office/drawing/2016/5/11/chartex" xmlns:cx6="http://schemas.microsoft.com/office/drawing/2016/5/12/chartex" xmlns:cx7="http://schemas.microsoft.com/office/drawing/2016/5/13/chartex" xmlns:cx8="http://schemas.microsoft.com/office/drawing/2016/5/14/chartex" xmlns:mc="http://schemas.openxmlformats.org/markup-compatibility/2006" xmlns:aink="http://schemas.microsoft.com/office/drawing/2016/ink" xmlns:am3d="http://schemas.microsoft.com/office/drawing/2017/model3d" xmlns:o="urn:schemas-microsoft-com:office:office" xmlns:oel="http://schemas.microsoft.com/office/2019/extlst" xmlns:r="http://schemas.openxmlformats.org/officeDocument/2006/relationships" xmlns:m="http://schemas.openxmlformats.org/officeDocument/2006/math" xmlns:v="urn:schemas-microsoft-com:vml" xmlns:wp14="http://schemas.microsoft.com/office/word/2010/wordprocessingDrawing" xmlns:wp="http://schemas.openxmlformats.org/drawingml/2006/wordprocessingDrawing" xmlns:w10="urn:schemas-microsoft-com:office:word" xmlns:w="http://schemas.openxmlformats.org/wordprocessingml/2006/main" xmlns:w14="http://schemas.microsoft.com/office/word/2010/wordml" xmlns:w15="http://schemas.microsoft.com/office/word/2012/wordml" xmlns:w16cex="http://schemas.microsoft.com/office/word/2018/wordml/cex" xmlns:w16cid="http://schemas.microsoft.com/office/word/2016/wordml/cid" xmlns:w16="http://schemas.microsoft.com/office/word/2018/wordml" xmlns:w16du="http://schemas.microsoft.com/office/word/2023/wordml/word16du" xmlns:w16sdtdh="http://schemas.microsoft.com/office/word/2020/wordml/sdtdatahash" xmlns:w16se="http://schemas.microsoft.com/office/word/2015/wordml/symex" xmlns:wpg="http://schemas.microsoft.com/office/word/2010/wordprocessingGroup" xmlns:wpi="http://schemas.microsoft.com/office/word/2010/wordprocessingInk" xmlns:wne="http://schemas.microsoft.com/office/word/2006/wordml" xmlns:wps="http://schemas.microsoft.com/office/word/2010/wordprocessingShape" mc:Ignorable="w14 w15 w16se w16cid w16 w16cex w16sdtdh w16du wp14">
+<w:numbering xmlns:wpc="http://schemas.microsoft.com/office/word/2010/wordprocessingCanvas" xmlns:cx="http://schemas.microsoft.com/office/drawing/2014/chartex" xmlns:mc="http://schemas.openxmlformats.org/markup-compatibility/2006" xmlns:o="urn:schemas-microsoft-com:office:office" xmlns:r="http://schemas.openxmlformats.org/officeDocument/2006/relationships" xmlns:m="http://schemas.openxmlformats.org/officeDocument/2006/math" xmlns:v="urn:schemas-microsoft-com:vml" xmlns:wp14="http://schemas.microsoft.com/office/word/2010/wordprocessingDrawing" xmlns:wp="http://schemas.openxmlformats.org/drawingml/2006/wordprocessingDrawing" xmlns:w10="urn:schemas-microsoft-com:office:word" xmlns:w="http://schemas.openxmlformats.org/wordprocessingml/2006/main" xmlns:w14="http://schemas.microsoft.com/office/word/2010/wordml" xmlns:w15="http://schemas.microsoft.com/office/word/2012/wordml" xmlns:w16se="http://schemas.microsoft.com/office/word/2015/wordml/symex" xmlns:wpg="http://schemas.microsoft.com/office/word/2010/wordprocessingGroup" xmlns:wpi="http://schemas.microsoft.com/office/word/2010/wordprocessingInk" xmlns:wne="http://schemas.microsoft.com/office/word/2006/wordml" xmlns:wps="http://schemas.microsoft.com/office/word/2010/wordprocessingShape" mc:Ignorable="w14 w15 w16se wp14">
   <w:abstractNum w:abstractNumId="0" w15:restartNumberingAfterBreak="0">
     <w:nsid w:val="01001AD6"/>
     <w:multiLevelType w:val="multilevel"/>
@@ -16359,23 +16299,23 @@
       </w:rPr>
     </w:lvl>
   </w:abstractNum>
-  <w:num w:numId="1" w16cid:durableId="599412454">
+  <w:num w:numId="1">
     <w:abstractNumId w:val="3"/>
   </w:num>
-  <w:num w:numId="2" w16cid:durableId="1805002346">
+  <w:num w:numId="2">
     <w:abstractNumId w:val="0"/>
   </w:num>
-  <w:num w:numId="3" w16cid:durableId="571698219">
+  <w:num w:numId="3">
     <w:abstractNumId w:val="2"/>
   </w:num>
-  <w:num w:numId="4" w16cid:durableId="1911311154">
+  <w:num w:numId="4">
     <w:abstractNumId w:val="1"/>
   </w:num>
 </w:numbering>
 </file>
 
 <file path=word/styles.xml><?xml version="1.0" encoding="utf-8"?>
-<w:styles xmlns:mc="http://schemas.openxmlformats.org/markup-compatibility/2006" xmlns:r="http://schemas.openxmlformats.org/officeDocument/2006/relationships" xmlns:w="http://schemas.openxmlformats.org/wordprocessingml/2006/main" xmlns:w14="http://schemas.microsoft.com/office/word/2010/wordml" xmlns:w15="http://schemas.microsoft.com/office/word/2012/wordml" xmlns:w16cex="http://schemas.microsoft.com/office/word/2018/wordml/cex" xmlns:w16cid="http://schemas.microsoft.com/office/word/2016/wordml/cid" xmlns:w16="http://schemas.microsoft.com/office/word/2018/wordml" xmlns:w16du="http://schemas.microsoft.com/office/word/2023/wordml/word16du" xmlns:w16sdtdh="http://schemas.microsoft.com/office/word/2020/wordml/sdtdatahash" xmlns:w16se="http://schemas.microsoft.com/office/word/2015/wordml/symex" mc:Ignorable="w14 w15 w16se w16cid w16 w16cex w16sdtdh w16du">
+<w:styles xmlns:mc="http://schemas.openxmlformats.org/markup-compatibility/2006" xmlns:r="http://schemas.openxmlformats.org/officeDocument/2006/relationships" xmlns:w="http://schemas.openxmlformats.org/wordprocessingml/2006/main" xmlns:w14="http://schemas.microsoft.com/office/word/2010/wordml" xmlns:w15="http://schemas.microsoft.com/office/word/2012/wordml" xmlns:w16se="http://schemas.microsoft.com/office/word/2015/wordml/symex" mc:Ignorable="w14 w15 w16se">
   <w:docDefaults>
     <w:rPrDefault>
       <w:rPr>
@@ -16391,7 +16331,7 @@
       </w:pPr>
     </w:pPrDefault>
   </w:docDefaults>
-  <w:latentStyles w:defLockedState="0" w:defUIPriority="99" w:defSemiHidden="0" w:defUnhideWhenUsed="0" w:defQFormat="0" w:count="376">
+  <w:latentStyles w:defLockedState="0" w:defUIPriority="99" w:defSemiHidden="0" w:defUnhideWhenUsed="0" w:defQFormat="0" w:count="371">
     <w:lsdException w:name="Normal" w:uiPriority="0" w:qFormat="1"/>
     <w:lsdException w:name="heading 1" w:uiPriority="9" w:qFormat="1"/>
     <w:lsdException w:name="heading 2" w:semiHidden="1" w:uiPriority="9" w:unhideWhenUsed="1" w:qFormat="1"/>
@@ -16763,11 +16703,6 @@
     <w:lsdException w:name="List Table 5 Dark Accent 6" w:uiPriority="50"/>
     <w:lsdException w:name="List Table 6 Colorful Accent 6" w:uiPriority="51"/>
     <w:lsdException w:name="List Table 7 Colorful Accent 6" w:uiPriority="52"/>
-    <w:lsdException w:name="Mention" w:semiHidden="1" w:unhideWhenUsed="1"/>
-    <w:lsdException w:name="Smart Hyperlink" w:semiHidden="1" w:unhideWhenUsed="1"/>
-    <w:lsdException w:name="Hashtag" w:semiHidden="1" w:unhideWhenUsed="1"/>
-    <w:lsdException w:name="Unresolved Mention" w:semiHidden="1" w:unhideWhenUsed="1"/>
-    <w:lsdException w:name="Smart Link" w:semiHidden="1" w:unhideWhenUsed="1"/>
   </w:latentStyles>
   <w:style w:type="paragraph" w:default="1" w:styleId="Norml">
     <w:name w:val="Normal"/>
@@ -17555,28 +17490,28 @@
 </file>
 
 <file path=customXml/item1.xml><?xml version="1.0" encoding="utf-8"?>
-<b:Sources xmlns:b="http://schemas.openxmlformats.org/officeDocument/2006/bibliography" xmlns="http://schemas.openxmlformats.org/officeDocument/2006/bibliography" SelectedStyle="\APASixthEditionOfficeOnline.xsl" StyleName="APA" Version="6"/>
-</file>
-
-<file path=customXml/item2.xml><?xml version="1.0" encoding="utf-8"?>
 <go:gDocsCustomXmlDataStorage xmlns:go="http://customooxmlschemas.google.com/" xmlns:r="http://schemas.openxmlformats.org/officeDocument/2006/relationships" uri="GoogleDocsCustomDataVersion2">
   <go:docsCustomData xmlns:go="http://customooxmlschemas.google.com/" roundtripDataSignature="AMtx7miH3UR5Fc7jnCrgMUdvuAU2UBG6Zg==">CgMxLjAyCGguZ2pkZ3hzMgloLjMwajB6bGwyCWguMWZvYjl0ZTIJaC4zem55c2g3MgloLjJldDkycDAyCGgudHlqY3d0MgloLjNkeTZ2a20yCWguMXQzaDVzZjIJaC40ZDM0b2c4MgloLjJzOGV5bzEyCWguMTdkcDh2dTIJaC4zcmRjcmpuMgloLjI2aW4xcmcyCGgubG54Yno5MgloLjM1bmt1bjIyCWguMWtzdjR1djIJaC40NHNpbmlvOAByITFsX1dGY09OUzdxQ3FkZUt5OEZlSkRIeTlNZkp2UG9ZMA==</go:docsCustomData>
 </go:gDocsCustomXmlDataStorage>
 </file>
 
-<file path=customXml/itemProps1.xml><?xml version="1.0" encoding="utf-8"?>
-<ds:datastoreItem xmlns:ds="http://schemas.openxmlformats.org/officeDocument/2006/customXml" ds:itemID="{5CB8F4DD-7319-4070-9A70-1DA1BC9E34F7}">
-  <ds:schemaRefs>
-    <ds:schemaRef ds:uri="http://schemas.openxmlformats.org/officeDocument/2006/bibliography"/>
-  </ds:schemaRefs>
-</ds:datastoreItem>
+<file path=customXml/item2.xml><?xml version="1.0" encoding="utf-8"?>
+<b:Sources xmlns:b="http://schemas.openxmlformats.org/officeDocument/2006/bibliography" xmlns="http://schemas.openxmlformats.org/officeDocument/2006/bibliography" SelectedStyle="\APASixthEditionOfficeOnline.xsl" StyleName="APA" Version="6"/>
 </file>
 
-<file path=customXml/itemProps2.xml><?xml version="1.0" encoding="utf-8"?>
+<file path=customXml/itemProps1.xml><?xml version="1.0" encoding="utf-8"?>
 <ds:datastoreItem xmlns:ds="http://schemas.openxmlformats.org/officeDocument/2006/customXml" ds:itemID="{11111111-1234-1234-1234-123412341234}">
   <ds:schemaRefs>
     <ds:schemaRef ds:uri="http://customooxmlschemas.google.com/"/>
     <ds:schemaRef ds:uri="http://schemas.openxmlformats.org/officeDocument/2006/relationships"/>
   </ds:schemaRefs>
 </ds:datastoreItem>
+</file>
+
+<file path=customXml/itemProps2.xml><?xml version="1.0" encoding="utf-8"?>
+<ds:datastoreItem xmlns:ds="http://schemas.openxmlformats.org/officeDocument/2006/customXml" ds:itemID="{A0FC3856-314D-4315-B438-61F9782705ED}">
+  <ds:schemaRefs>
+    <ds:schemaRef ds:uri="http://schemas.openxmlformats.org/officeDocument/2006/bibliography"/>
+  </ds:schemaRefs>
+</ds:datastoreItem>
 </file>
--- a/Niganyok_Hálózati_dokumentáció.docx
+++ b/Niganyok_Hálózati_dokumentáció.docx
@@ -1,6 +1,6 @@
 
 <file path=word/document.xml><?xml version="1.0" encoding="utf-8"?>
-<w:document xmlns:wpc="http://schemas.microsoft.com/office/word/2010/wordprocessingCanvas" xmlns:cx="http://schemas.microsoft.com/office/drawing/2014/chartex" xmlns:mc="http://schemas.openxmlformats.org/markup-compatibility/2006" xmlns:o="urn:schemas-microsoft-com:office:office" xmlns:r="http://schemas.openxmlformats.org/officeDocument/2006/relationships" xmlns:m="http://schemas.openxmlformats.org/officeDocument/2006/math" xmlns:v="urn:schemas-microsoft-com:vml" xmlns:wp14="http://schemas.microsoft.com/office/word/2010/wordprocessingDrawing" xmlns:wp="http://schemas.openxmlformats.org/drawingml/2006/wordprocessingDrawing" xmlns:w10="urn:schemas-microsoft-com:office:word" xmlns:w="http://schemas.openxmlformats.org/wordprocessingml/2006/main" xmlns:w14="http://schemas.microsoft.com/office/word/2010/wordml" xmlns:w15="http://schemas.microsoft.com/office/word/2012/wordml" xmlns:w16se="http://schemas.microsoft.com/office/word/2015/wordml/symex" xmlns:wpg="http://schemas.microsoft.com/office/word/2010/wordprocessingGroup" xmlns:wpi="http://schemas.microsoft.com/office/word/2010/wordprocessingInk" xmlns:wne="http://schemas.microsoft.com/office/word/2006/wordml" xmlns:wps="http://schemas.microsoft.com/office/word/2010/wordprocessingShape" mc:Ignorable="w14 w15 w16se wp14">
+<w:document xmlns:wpc="http://schemas.microsoft.com/office/word/2010/wordprocessingCanvas" xmlns:cx="http://schemas.microsoft.com/office/drawing/2014/chartex" xmlns:cx1="http://schemas.microsoft.com/office/drawing/2015/9/8/chartex" xmlns:cx2="http://schemas.microsoft.com/office/drawing/2015/10/21/chartex" xmlns:cx3="http://schemas.microsoft.com/office/drawing/2016/5/9/chartex" xmlns:cx4="http://schemas.microsoft.com/office/drawing/2016/5/10/chartex" xmlns:cx5="http://schemas.microsoft.com/office/drawing/2016/5/11/chartex" xmlns:cx6="http://schemas.microsoft.com/office/drawing/2016/5/12/chartex" xmlns:cx7="http://schemas.microsoft.com/office/drawing/2016/5/13/chartex" xmlns:cx8="http://schemas.microsoft.com/office/drawing/2016/5/14/chartex" xmlns:mc="http://schemas.openxmlformats.org/markup-compatibility/2006" xmlns:aink="http://schemas.microsoft.com/office/drawing/2016/ink" xmlns:am3d="http://schemas.microsoft.com/office/drawing/2017/model3d" xmlns:o="urn:schemas-microsoft-com:office:office" xmlns:r="http://schemas.openxmlformats.org/officeDocument/2006/relationships" xmlns:m="http://schemas.openxmlformats.org/officeDocument/2006/math" xmlns:v="urn:schemas-microsoft-com:vml" xmlns:wp14="http://schemas.microsoft.com/office/word/2010/wordprocessingDrawing" xmlns:wp="http://schemas.openxmlformats.org/drawingml/2006/wordprocessingDrawing" xmlns:w10="urn:schemas-microsoft-com:office:word" xmlns:w="http://schemas.openxmlformats.org/wordprocessingml/2006/main" xmlns:w14="http://schemas.microsoft.com/office/word/2010/wordml" xmlns:w15="http://schemas.microsoft.com/office/word/2012/wordml" xmlns:w16cid="http://schemas.microsoft.com/office/word/2016/wordml/cid" xmlns:w16se="http://schemas.microsoft.com/office/word/2015/wordml/symex" xmlns:wpg="http://schemas.microsoft.com/office/word/2010/wordprocessingGroup" xmlns:wpi="http://schemas.microsoft.com/office/word/2010/wordprocessingInk" xmlns:wne="http://schemas.microsoft.com/office/word/2006/wordml" xmlns:wps="http://schemas.microsoft.com/office/word/2010/wordprocessingShape" mc:Ignorable="w14 w15 w16se w16cid wp14">
   <w:body>
     <w:p>
       <w:pPr>
@@ -348,17 +348,8 @@
         </w:rPr>
         <w:br w:type="page"/>
       </w:r>
-    </w:p>
-    <w:p>
-      <w:pPr>
-        <w:jc w:val="center"/>
-        <w:rPr>
-          <w:rFonts w:ascii="Bodoni" w:eastAsia="Bodoni" w:hAnsi="Bodoni" w:cs="Bodoni"/>
-          <w:b/>
-          <w:sz w:val="28"/>
-          <w:szCs w:val="28"/>
-        </w:rPr>
-      </w:pPr>
+      <w:bookmarkStart w:id="0" w:name="_GoBack"/>
+      <w:bookmarkEnd w:id="0"/>
     </w:p>
     <w:sdt>
       <w:sdtPr>
@@ -410,8 +401,6 @@
             <w:rPr>
               <w:rFonts w:asciiTheme="minorHAnsi" w:eastAsiaTheme="minorEastAsia" w:hAnsiTheme="minorHAnsi" w:cstheme="minorBidi"/>
               <w:noProof/>
-              <w:kern w:val="2"/>
-              <w14:ligatures w14:val="standardContextual"/>
             </w:rPr>
           </w:pPr>
           <w:r>
@@ -423,7 +412,7 @@
           <w:r>
             <w:fldChar w:fldCharType="separate"/>
           </w:r>
-          <w:hyperlink w:anchor="_Toc166438124" w:history="1">
+          <w:hyperlink w:anchor="_Toc166481424" w:history="1">
             <w:r>
               <w:rPr>
                 <w:rStyle w:val="Hiperhivatkozs"/>
@@ -453,7 +442,7 @@
                 <w:noProof/>
                 <w:webHidden/>
               </w:rPr>
-              <w:instrText xml:space="preserve"> PAGEREF _Toc166438124 \h </w:instrText>
+              <w:instrText xml:space="preserve"> PAGEREF _Toc166481424 \h </w:instrText>
             </w:r>
             <w:r>
               <w:rPr>
@@ -493,11 +482,9 @@
             <w:rPr>
               <w:rFonts w:asciiTheme="minorHAnsi" w:eastAsiaTheme="minorEastAsia" w:hAnsiTheme="minorHAnsi" w:cstheme="minorBidi"/>
               <w:noProof/>
-              <w:kern w:val="2"/>
-              <w14:ligatures w14:val="standardContextual"/>
             </w:rPr>
           </w:pPr>
-          <w:hyperlink w:anchor="_Toc166438125" w:history="1">
+          <w:hyperlink w:anchor="_Toc166481425" w:history="1">
             <w:r>
               <w:rPr>
                 <w:rStyle w:val="Hiperhivatkozs"/>
@@ -525,7 +512,7 @@
                 <w:noProof/>
                 <w:webHidden/>
               </w:rPr>
-              <w:instrText xml:space="preserve"> PAGEREF _Toc166438125 \h </w:instrText>
+              <w:instrText xml:space="preserve"> PAGEREF _Toc166481425 \h </w:instrText>
             </w:r>
             <w:r>
               <w:rPr>
@@ -565,11 +552,9 @@
             <w:rPr>
               <w:rFonts w:asciiTheme="minorHAnsi" w:eastAsiaTheme="minorEastAsia" w:hAnsiTheme="minorHAnsi" w:cstheme="minorBidi"/>
               <w:noProof/>
-              <w:kern w:val="2"/>
-              <w14:ligatures w14:val="standardContextual"/>
             </w:rPr>
           </w:pPr>
-          <w:hyperlink w:anchor="_Toc166438126" w:history="1">
+          <w:hyperlink w:anchor="_Toc166481426" w:history="1">
             <w:r>
               <w:rPr>
                 <w:rStyle w:val="Hiperhivatkozs"/>
@@ -597,7 +582,7 @@
                 <w:noProof/>
                 <w:webHidden/>
               </w:rPr>
-              <w:instrText xml:space="preserve"> PAGEREF _Toc166438126 \h </w:instrText>
+              <w:instrText xml:space="preserve"> PAGEREF _Toc166481426 \h </w:instrText>
             </w:r>
             <w:r>
               <w:rPr>
@@ -637,11 +622,9 @@
             <w:rPr>
               <w:rFonts w:asciiTheme="minorHAnsi" w:eastAsiaTheme="minorEastAsia" w:hAnsiTheme="minorHAnsi" w:cstheme="minorBidi"/>
               <w:noProof/>
-              <w:kern w:val="2"/>
-              <w14:ligatures w14:val="standardContextual"/>
             </w:rPr>
           </w:pPr>
-          <w:hyperlink w:anchor="_Toc166438127" w:history="1">
+          <w:hyperlink w:anchor="_Toc166481427" w:history="1">
             <w:r>
               <w:rPr>
                 <w:rStyle w:val="Hiperhivatkozs"/>
@@ -669,7 +652,7 @@
                 <w:noProof/>
                 <w:webHidden/>
               </w:rPr>
-              <w:instrText xml:space="preserve"> PAGEREF _Toc166438127 \h </w:instrText>
+              <w:instrText xml:space="preserve"> PAGEREF _Toc166481427 \h </w:instrText>
             </w:r>
             <w:r>
               <w:rPr>
@@ -709,11 +692,9 @@
             <w:rPr>
               <w:rFonts w:asciiTheme="minorHAnsi" w:eastAsiaTheme="minorEastAsia" w:hAnsiTheme="minorHAnsi" w:cstheme="minorBidi"/>
               <w:noProof/>
-              <w:kern w:val="2"/>
-              <w14:ligatures w14:val="standardContextual"/>
             </w:rPr>
           </w:pPr>
-          <w:hyperlink w:anchor="_Toc166438128" w:history="1">
+          <w:hyperlink w:anchor="_Toc166481428" w:history="1">
             <w:r>
               <w:rPr>
                 <w:rStyle w:val="Hiperhivatkozs"/>
@@ -741,7 +722,7 @@
                 <w:noProof/>
                 <w:webHidden/>
               </w:rPr>
-              <w:instrText xml:space="preserve"> PAGEREF _Toc166438128 \h </w:instrText>
+              <w:instrText xml:space="preserve"> PAGEREF _Toc166481428 \h </w:instrText>
             </w:r>
             <w:r>
               <w:rPr>
@@ -781,11 +762,9 @@
             <w:rPr>
               <w:rFonts w:asciiTheme="minorHAnsi" w:eastAsiaTheme="minorEastAsia" w:hAnsiTheme="minorHAnsi" w:cstheme="minorBidi"/>
               <w:noProof/>
-              <w:kern w:val="2"/>
-              <w14:ligatures w14:val="standardContextual"/>
             </w:rPr>
           </w:pPr>
-          <w:hyperlink w:anchor="_Toc166438129" w:history="1">
+          <w:hyperlink w:anchor="_Toc166481429" w:history="1">
             <w:r>
               <w:rPr>
                 <w:rStyle w:val="Hiperhivatkozs"/>
@@ -813,7 +792,7 @@
                 <w:noProof/>
                 <w:webHidden/>
               </w:rPr>
-              <w:instrText xml:space="preserve"> PAGEREF _Toc166438129 \h </w:instrText>
+              <w:instrText xml:space="preserve"> PAGEREF _Toc166481429 \h </w:instrText>
             </w:r>
             <w:r>
               <w:rPr>
@@ -853,11 +832,9 @@
             <w:rPr>
               <w:rFonts w:asciiTheme="minorHAnsi" w:eastAsiaTheme="minorEastAsia" w:hAnsiTheme="minorHAnsi" w:cstheme="minorBidi"/>
               <w:noProof/>
-              <w:kern w:val="2"/>
-              <w14:ligatures w14:val="standardContextual"/>
             </w:rPr>
           </w:pPr>
-          <w:hyperlink w:anchor="_Toc166438130" w:history="1">
+          <w:hyperlink w:anchor="_Toc166481430" w:history="1">
             <w:r>
               <w:rPr>
                 <w:rStyle w:val="Hiperhivatkozs"/>
@@ -885,7 +862,7 @@
                 <w:noProof/>
                 <w:webHidden/>
               </w:rPr>
-              <w:instrText xml:space="preserve"> PAGEREF _Toc166438130 \h </w:instrText>
+              <w:instrText xml:space="preserve"> PAGEREF _Toc166481430 \h </w:instrText>
             </w:r>
             <w:r>
               <w:rPr>
@@ -925,11 +902,9 @@
             <w:rPr>
               <w:rFonts w:asciiTheme="minorHAnsi" w:eastAsiaTheme="minorEastAsia" w:hAnsiTheme="minorHAnsi" w:cstheme="minorBidi"/>
               <w:noProof/>
-              <w:kern w:val="2"/>
-              <w14:ligatures w14:val="standardContextual"/>
             </w:rPr>
           </w:pPr>
-          <w:hyperlink w:anchor="_Toc166438131" w:history="1">
+          <w:hyperlink w:anchor="_Toc166481431" w:history="1">
             <w:r>
               <w:rPr>
                 <w:rStyle w:val="Hiperhivatkozs"/>
@@ -957,7 +932,7 @@
                 <w:noProof/>
                 <w:webHidden/>
               </w:rPr>
-              <w:instrText xml:space="preserve"> PAGEREF _Toc166438131 \h </w:instrText>
+              <w:instrText xml:space="preserve"> PAGEREF _Toc166481431 \h </w:instrText>
             </w:r>
             <w:r>
               <w:rPr>
@@ -997,11 +972,9 @@
             <w:rPr>
               <w:rFonts w:asciiTheme="minorHAnsi" w:eastAsiaTheme="minorEastAsia" w:hAnsiTheme="minorHAnsi" w:cstheme="minorBidi"/>
               <w:noProof/>
-              <w:kern w:val="2"/>
-              <w14:ligatures w14:val="standardContextual"/>
             </w:rPr>
           </w:pPr>
-          <w:hyperlink w:anchor="_Toc166438132" w:history="1">
+          <w:hyperlink w:anchor="_Toc166481432" w:history="1">
             <w:r>
               <w:rPr>
                 <w:rStyle w:val="Hiperhivatkozs"/>
@@ -1029,7 +1002,7 @@
                 <w:noProof/>
                 <w:webHidden/>
               </w:rPr>
-              <w:instrText xml:space="preserve"> PAGEREF _Toc166438132 \h </w:instrText>
+              <w:instrText xml:space="preserve"> PAGEREF _Toc166481432 \h </w:instrText>
             </w:r>
             <w:r>
               <w:rPr>
@@ -1069,11 +1042,9 @@
             <w:rPr>
               <w:rFonts w:asciiTheme="minorHAnsi" w:eastAsiaTheme="minorEastAsia" w:hAnsiTheme="minorHAnsi" w:cstheme="minorBidi"/>
               <w:noProof/>
-              <w:kern w:val="2"/>
-              <w14:ligatures w14:val="standardContextual"/>
             </w:rPr>
           </w:pPr>
-          <w:hyperlink w:anchor="_Toc166438133" w:history="1">
+          <w:hyperlink w:anchor="_Toc166481433" w:history="1">
             <w:r>
               <w:rPr>
                 <w:rStyle w:val="Hiperhivatkozs"/>
@@ -1131,7 +1102,7 @@
                 <w:noProof/>
                 <w:webHidden/>
               </w:rPr>
-              <w:instrText xml:space="preserve"> PAGEREF _Toc166438133 \h </w:instrText>
+              <w:instrText xml:space="preserve"> PAGEREF _Toc166481433 \h </w:instrText>
             </w:r>
             <w:r>
               <w:rPr>
@@ -1171,11 +1142,9 @@
             <w:rPr>
               <w:rFonts w:asciiTheme="minorHAnsi" w:eastAsiaTheme="minorEastAsia" w:hAnsiTheme="minorHAnsi" w:cstheme="minorBidi"/>
               <w:noProof/>
-              <w:kern w:val="2"/>
-              <w14:ligatures w14:val="standardContextual"/>
             </w:rPr>
           </w:pPr>
-          <w:hyperlink w:anchor="_Toc166438134" w:history="1">
+          <w:hyperlink w:anchor="_Toc166481434" w:history="1">
             <w:r>
               <w:rPr>
                 <w:rStyle w:val="Hiperhivatkozs"/>
@@ -1203,7 +1172,7 @@
                 <w:noProof/>
                 <w:webHidden/>
               </w:rPr>
-              <w:instrText xml:space="preserve"> PAGEREF _Toc166438134 \h </w:instrText>
+              <w:instrText xml:space="preserve"> PAGEREF _Toc166481434 \h </w:instrText>
             </w:r>
             <w:r>
               <w:rPr>
@@ -1243,11 +1212,9 @@
             <w:rPr>
               <w:rFonts w:asciiTheme="minorHAnsi" w:eastAsiaTheme="minorEastAsia" w:hAnsiTheme="minorHAnsi" w:cstheme="minorBidi"/>
               <w:noProof/>
-              <w:kern w:val="2"/>
-              <w14:ligatures w14:val="standardContextual"/>
             </w:rPr>
           </w:pPr>
-          <w:hyperlink w:anchor="_Toc166438135" w:history="1">
+          <w:hyperlink w:anchor="_Toc166481435" w:history="1">
             <w:r>
               <w:rPr>
                 <w:rStyle w:val="Hiperhivatkozs"/>
@@ -1275,7 +1242,7 @@
                 <w:noProof/>
                 <w:webHidden/>
               </w:rPr>
-              <w:instrText xml:space="preserve"> PAGEREF _Toc166438135 \h </w:instrText>
+              <w:instrText xml:space="preserve"> PAGEREF _Toc166481435 \h </w:instrText>
             </w:r>
             <w:r>
               <w:rPr>
@@ -1315,11 +1282,9 @@
             <w:rPr>
               <w:rFonts w:asciiTheme="minorHAnsi" w:eastAsiaTheme="minorEastAsia" w:hAnsiTheme="minorHAnsi" w:cstheme="minorBidi"/>
               <w:noProof/>
-              <w:kern w:val="2"/>
-              <w14:ligatures w14:val="standardContextual"/>
             </w:rPr>
           </w:pPr>
-          <w:hyperlink w:anchor="_Toc166438136" w:history="1">
+          <w:hyperlink w:anchor="_Toc166481436" w:history="1">
             <w:r>
               <w:rPr>
                 <w:rStyle w:val="Hiperhivatkozs"/>
@@ -1349,7 +1314,7 @@
                 <w:noProof/>
                 <w:webHidden/>
               </w:rPr>
-              <w:instrText xml:space="preserve"> PAGEREF _Toc166438136 \h </w:instrText>
+              <w:instrText xml:space="preserve"> PAGEREF _Toc166481436 \h </w:instrText>
             </w:r>
             <w:r>
               <w:rPr>
@@ -1389,11 +1354,9 @@
             <w:rPr>
               <w:rFonts w:asciiTheme="minorHAnsi" w:eastAsiaTheme="minorEastAsia" w:hAnsiTheme="minorHAnsi" w:cstheme="minorBidi"/>
               <w:noProof/>
-              <w:kern w:val="2"/>
-              <w14:ligatures w14:val="standardContextual"/>
             </w:rPr>
           </w:pPr>
-          <w:hyperlink w:anchor="_Toc166438137" w:history="1">
+          <w:hyperlink w:anchor="_Toc166481437" w:history="1">
             <w:r>
               <w:rPr>
                 <w:rStyle w:val="Hiperhivatkozs"/>
@@ -1423,7 +1386,7 @@
                 <w:noProof/>
                 <w:webHidden/>
               </w:rPr>
-              <w:instrText xml:space="preserve"> PAGEREF _Toc166438137 \h </w:instrText>
+              <w:instrText xml:space="preserve"> PAGEREF _Toc166481437 \h </w:instrText>
             </w:r>
             <w:r>
               <w:rPr>
@@ -1463,11 +1426,9 @@
             <w:rPr>
               <w:rFonts w:asciiTheme="minorHAnsi" w:eastAsiaTheme="minorEastAsia" w:hAnsiTheme="minorHAnsi" w:cstheme="minorBidi"/>
               <w:noProof/>
-              <w:kern w:val="2"/>
-              <w14:ligatures w14:val="standardContextual"/>
             </w:rPr>
           </w:pPr>
-          <w:hyperlink w:anchor="_Toc166438138" w:history="1">
+          <w:hyperlink w:anchor="_Toc166481438" w:history="1">
             <w:r>
               <w:rPr>
                 <w:rStyle w:val="Hiperhivatkozs"/>
@@ -1495,7 +1456,7 @@
                 <w:noProof/>
                 <w:webHidden/>
               </w:rPr>
-              <w:instrText xml:space="preserve"> PAGEREF _Toc166438138 \h </w:instrText>
+              <w:instrText xml:space="preserve"> PAGEREF _Toc166481438 \h </w:instrText>
             </w:r>
             <w:r>
               <w:rPr>
@@ -1535,11 +1496,9 @@
             <w:rPr>
               <w:rFonts w:asciiTheme="minorHAnsi" w:eastAsiaTheme="minorEastAsia" w:hAnsiTheme="minorHAnsi" w:cstheme="minorBidi"/>
               <w:noProof/>
-              <w:kern w:val="2"/>
-              <w14:ligatures w14:val="standardContextual"/>
             </w:rPr>
           </w:pPr>
-          <w:hyperlink w:anchor="_Toc166438139" w:history="1">
+          <w:hyperlink w:anchor="_Toc166481439" w:history="1">
             <w:r>
               <w:rPr>
                 <w:rStyle w:val="Hiperhivatkozs"/>
@@ -1567,7 +1526,7 @@
                 <w:noProof/>
                 <w:webHidden/>
               </w:rPr>
-              <w:instrText xml:space="preserve"> PAGEREF _Toc166438139 \h </w:instrText>
+              <w:instrText xml:space="preserve"> PAGEREF _Toc166481439 \h </w:instrText>
             </w:r>
             <w:r>
               <w:rPr>
@@ -1607,11 +1566,9 @@
             <w:rPr>
               <w:rFonts w:asciiTheme="minorHAnsi" w:eastAsiaTheme="minorEastAsia" w:hAnsiTheme="minorHAnsi" w:cstheme="minorBidi"/>
               <w:noProof/>
-              <w:kern w:val="2"/>
-              <w14:ligatures w14:val="standardContextual"/>
             </w:rPr>
           </w:pPr>
-          <w:hyperlink w:anchor="_Toc166438140" w:history="1">
+          <w:hyperlink w:anchor="_Toc166481440" w:history="1">
             <w:r>
               <w:rPr>
                 <w:rStyle w:val="Hiperhivatkozs"/>
@@ -1639,7 +1596,7 @@
                 <w:noProof/>
                 <w:webHidden/>
               </w:rPr>
-              <w:instrText xml:space="preserve"> PAGEREF _Toc166438140 \h </w:instrText>
+              <w:instrText xml:space="preserve"> PAGEREF _Toc166481440 \h </w:instrText>
             </w:r>
             <w:r>
               <w:rPr>
@@ -1679,11 +1636,9 @@
             <w:rPr>
               <w:rFonts w:asciiTheme="minorHAnsi" w:eastAsiaTheme="minorEastAsia" w:hAnsiTheme="minorHAnsi" w:cstheme="minorBidi"/>
               <w:noProof/>
-              <w:kern w:val="2"/>
-              <w14:ligatures w14:val="standardContextual"/>
             </w:rPr>
           </w:pPr>
-          <w:hyperlink w:anchor="_Toc166438141" w:history="1">
+          <w:hyperlink w:anchor="_Toc166481441" w:history="1">
             <w:r>
               <w:rPr>
                 <w:rStyle w:val="Hiperhivatkozs"/>
@@ -1711,7 +1666,7 @@
                 <w:noProof/>
                 <w:webHidden/>
               </w:rPr>
-              <w:instrText xml:space="preserve"> PAGEREF _Toc166438141 \h </w:instrText>
+              <w:instrText xml:space="preserve"> PAGEREF _Toc166481441 \h </w:instrText>
             </w:r>
             <w:r>
               <w:rPr>
@@ -1751,11 +1706,9 @@
             <w:rPr>
               <w:rFonts w:asciiTheme="minorHAnsi" w:eastAsiaTheme="minorEastAsia" w:hAnsiTheme="minorHAnsi" w:cstheme="minorBidi"/>
               <w:noProof/>
-              <w:kern w:val="2"/>
-              <w14:ligatures w14:val="standardContextual"/>
             </w:rPr>
           </w:pPr>
-          <w:hyperlink w:anchor="_Toc166438142" w:history="1">
+          <w:hyperlink w:anchor="_Toc166481442" w:history="1">
             <w:r>
               <w:rPr>
                 <w:rStyle w:val="Hiperhivatkozs"/>
@@ -1783,7 +1736,7 @@
                 <w:noProof/>
                 <w:webHidden/>
               </w:rPr>
-              <w:instrText xml:space="preserve"> PAGEREF _Toc166438142 \h </w:instrText>
+              <w:instrText xml:space="preserve"> PAGEREF _Toc166481442 \h </w:instrText>
             </w:r>
             <w:r>
               <w:rPr>
@@ -1823,11 +1776,9 @@
             <w:rPr>
               <w:rFonts w:asciiTheme="minorHAnsi" w:eastAsiaTheme="minorEastAsia" w:hAnsiTheme="minorHAnsi" w:cstheme="minorBidi"/>
               <w:noProof/>
-              <w:kern w:val="2"/>
-              <w14:ligatures w14:val="standardContextual"/>
             </w:rPr>
           </w:pPr>
-          <w:hyperlink w:anchor="_Toc166438143" w:history="1">
+          <w:hyperlink w:anchor="_Toc166481443" w:history="1">
             <w:r>
               <w:rPr>
                 <w:rStyle w:val="Hiperhivatkozs"/>
@@ -1855,7 +1806,7 @@
                 <w:noProof/>
                 <w:webHidden/>
               </w:rPr>
-              <w:instrText xml:space="preserve"> PAGEREF _Toc166438143 \h </w:instrText>
+              <w:instrText xml:space="preserve"> PAGEREF _Toc166481443 \h </w:instrText>
             </w:r>
             <w:r>
               <w:rPr>
@@ -1895,11 +1846,9 @@
             <w:rPr>
               <w:rFonts w:asciiTheme="minorHAnsi" w:eastAsiaTheme="minorEastAsia" w:hAnsiTheme="minorHAnsi" w:cstheme="minorBidi"/>
               <w:noProof/>
-              <w:kern w:val="2"/>
-              <w14:ligatures w14:val="standardContextual"/>
             </w:rPr>
           </w:pPr>
-          <w:hyperlink w:anchor="_Toc166438144" w:history="1">
+          <w:hyperlink w:anchor="_Toc166481444" w:history="1">
             <w:r>
               <w:rPr>
                 <w:rStyle w:val="Hiperhivatkozs"/>
@@ -1929,7 +1878,7 @@
                 <w:noProof/>
                 <w:webHidden/>
               </w:rPr>
-              <w:instrText xml:space="preserve"> PAGEREF _Toc166438144 \h </w:instrText>
+              <w:instrText xml:space="preserve"> PAGEREF _Toc166481444 \h </w:instrText>
             </w:r>
             <w:r>
               <w:rPr>
@@ -1969,11 +1918,9 @@
             <w:rPr>
               <w:rFonts w:asciiTheme="minorHAnsi" w:eastAsiaTheme="minorEastAsia" w:hAnsiTheme="minorHAnsi" w:cstheme="minorBidi"/>
               <w:noProof/>
-              <w:kern w:val="2"/>
-              <w14:ligatures w14:val="standardContextual"/>
             </w:rPr>
           </w:pPr>
-          <w:hyperlink w:anchor="_Toc166438145" w:history="1">
+          <w:hyperlink w:anchor="_Toc166481445" w:history="1">
             <w:r>
               <w:rPr>
                 <w:rStyle w:val="Hiperhivatkozs"/>
@@ -2001,7 +1948,7 @@
                 <w:noProof/>
                 <w:webHidden/>
               </w:rPr>
-              <w:instrText xml:space="preserve"> PAGEREF _Toc166438145 \h </w:instrText>
+              <w:instrText xml:space="preserve"> PAGEREF _Toc166481445 \h </w:instrText>
             </w:r>
             <w:r>
               <w:rPr>
@@ -2041,11 +1988,9 @@
             <w:rPr>
               <w:rFonts w:asciiTheme="minorHAnsi" w:eastAsiaTheme="minorEastAsia" w:hAnsiTheme="minorHAnsi" w:cstheme="minorBidi"/>
               <w:noProof/>
-              <w:kern w:val="2"/>
-              <w14:ligatures w14:val="standardContextual"/>
             </w:rPr>
           </w:pPr>
-          <w:hyperlink w:anchor="_Toc166438146" w:history="1">
+          <w:hyperlink w:anchor="_Toc166481446" w:history="1">
             <w:r>
               <w:rPr>
                 <w:rStyle w:val="Hiperhivatkozs"/>
@@ -2073,7 +2018,7 @@
                 <w:noProof/>
                 <w:webHidden/>
               </w:rPr>
-              <w:instrText xml:space="preserve"> PAGEREF _Toc166438146 \h </w:instrText>
+              <w:instrText xml:space="preserve"> PAGEREF _Toc166481446 \h </w:instrText>
             </w:r>
             <w:r>
               <w:rPr>
@@ -2113,11 +2058,9 @@
             <w:rPr>
               <w:rFonts w:asciiTheme="minorHAnsi" w:eastAsiaTheme="minorEastAsia" w:hAnsiTheme="minorHAnsi" w:cstheme="minorBidi"/>
               <w:noProof/>
-              <w:kern w:val="2"/>
-              <w14:ligatures w14:val="standardContextual"/>
             </w:rPr>
           </w:pPr>
-          <w:hyperlink w:anchor="_Toc166438147" w:history="1">
+          <w:hyperlink w:anchor="_Toc166481447" w:history="1">
             <w:r>
               <w:rPr>
                 <w:rStyle w:val="Hiperhivatkozs"/>
@@ -2147,7 +2090,7 @@
                 <w:noProof/>
                 <w:webHidden/>
               </w:rPr>
-              <w:instrText xml:space="preserve"> PAGEREF _Toc166438147 \h </w:instrText>
+              <w:instrText xml:space="preserve"> PAGEREF _Toc166481447 \h </w:instrText>
             </w:r>
             <w:r>
               <w:rPr>
@@ -2187,11 +2130,9 @@
             <w:rPr>
               <w:rFonts w:asciiTheme="minorHAnsi" w:eastAsiaTheme="minorEastAsia" w:hAnsiTheme="minorHAnsi" w:cstheme="minorBidi"/>
               <w:noProof/>
-              <w:kern w:val="2"/>
-              <w14:ligatures w14:val="standardContextual"/>
             </w:rPr>
           </w:pPr>
-          <w:hyperlink w:anchor="_Toc166438148" w:history="1">
+          <w:hyperlink w:anchor="_Toc166481448" w:history="1">
             <w:r>
               <w:rPr>
                 <w:rStyle w:val="Hiperhivatkozs"/>
@@ -2234,7 +2175,7 @@
                 <w:noProof/>
                 <w:webHidden/>
               </w:rPr>
-              <w:instrText xml:space="preserve"> PAGEREF _Toc166438148 \h </w:instrText>
+              <w:instrText xml:space="preserve"> PAGEREF _Toc166481448 \h </w:instrText>
             </w:r>
             <w:r>
               <w:rPr>
@@ -2274,11 +2215,9 @@
             <w:rPr>
               <w:rFonts w:asciiTheme="minorHAnsi" w:eastAsiaTheme="minorEastAsia" w:hAnsiTheme="minorHAnsi" w:cstheme="minorBidi"/>
               <w:noProof/>
-              <w:kern w:val="2"/>
-              <w14:ligatures w14:val="standardContextual"/>
             </w:rPr>
           </w:pPr>
-          <w:hyperlink w:anchor="_Toc166438149" w:history="1">
+          <w:hyperlink w:anchor="_Toc166481449" w:history="1">
             <w:r>
               <w:rPr>
                 <w:rStyle w:val="Hiperhivatkozs"/>
@@ -2321,7 +2260,7 @@
                 <w:noProof/>
                 <w:webHidden/>
               </w:rPr>
-              <w:instrText xml:space="preserve"> PAGEREF _Toc166438149 \h </w:instrText>
+              <w:instrText xml:space="preserve"> PAGEREF _Toc166481449 \h </w:instrText>
             </w:r>
             <w:r>
               <w:rPr>
@@ -2341,7 +2280,7 @@
                 <w:noProof/>
                 <w:webHidden/>
               </w:rPr>
-              <w:t>30</w:t>
+              <w:t>29</w:t>
             </w:r>
             <w:r>
               <w:rPr>
@@ -2361,11 +2300,9 @@
             <w:rPr>
               <w:rFonts w:asciiTheme="minorHAnsi" w:eastAsiaTheme="minorEastAsia" w:hAnsiTheme="minorHAnsi" w:cstheme="minorBidi"/>
               <w:noProof/>
-              <w:kern w:val="2"/>
-              <w14:ligatures w14:val="standardContextual"/>
             </w:rPr>
           </w:pPr>
-          <w:hyperlink w:anchor="_Toc166438150" w:history="1">
+          <w:hyperlink w:anchor="_Toc166481450" w:history="1">
             <w:r>
               <w:rPr>
                 <w:rStyle w:val="Hiperhivatkozs"/>
@@ -2408,7 +2345,7 @@
                 <w:noProof/>
                 <w:webHidden/>
               </w:rPr>
-              <w:instrText xml:space="preserve"> PAGEREF _Toc166438150 \h </w:instrText>
+              <w:instrText xml:space="preserve"> PAGEREF _Toc166481450 \h </w:instrText>
             </w:r>
             <w:r>
               <w:rPr>
@@ -2428,7 +2365,7 @@
                 <w:noProof/>
                 <w:webHidden/>
               </w:rPr>
-              <w:t>30</w:t>
+              <w:t>29</w:t>
             </w:r>
             <w:r>
               <w:rPr>
@@ -2448,11 +2385,9 @@
             <w:rPr>
               <w:rFonts w:asciiTheme="minorHAnsi" w:eastAsiaTheme="minorEastAsia" w:hAnsiTheme="minorHAnsi" w:cstheme="minorBidi"/>
               <w:noProof/>
-              <w:kern w:val="2"/>
-              <w14:ligatures w14:val="standardContextual"/>
             </w:rPr>
           </w:pPr>
-          <w:hyperlink w:anchor="_Toc166438151" w:history="1">
+          <w:hyperlink w:anchor="_Toc166481451" w:history="1">
             <w:r>
               <w:rPr>
                 <w:rStyle w:val="Hiperhivatkozs"/>
@@ -2482,7 +2417,7 @@
                 <w:noProof/>
                 <w:webHidden/>
               </w:rPr>
-              <w:instrText xml:space="preserve"> PAGEREF _Toc166438151 \h </w:instrText>
+              <w:instrText xml:space="preserve"> PAGEREF _Toc166481451 \h </w:instrText>
             </w:r>
             <w:r>
               <w:rPr>
@@ -2502,7 +2437,7 @@
                 <w:noProof/>
                 <w:webHidden/>
               </w:rPr>
-              <w:t>31</w:t>
+              <w:t>30</w:t>
             </w:r>
             <w:r>
               <w:rPr>
@@ -2522,11 +2457,9 @@
             <w:rPr>
               <w:rFonts w:asciiTheme="minorHAnsi" w:eastAsiaTheme="minorEastAsia" w:hAnsiTheme="minorHAnsi" w:cstheme="minorBidi"/>
               <w:noProof/>
-              <w:kern w:val="2"/>
-              <w14:ligatures w14:val="standardContextual"/>
             </w:rPr>
           </w:pPr>
-          <w:hyperlink w:anchor="_Toc166438152" w:history="1">
+          <w:hyperlink w:anchor="_Toc166481452" w:history="1">
             <w:r>
               <w:rPr>
                 <w:rStyle w:val="Hiperhivatkozs"/>
@@ -2554,7 +2487,7 @@
                 <w:noProof/>
                 <w:webHidden/>
               </w:rPr>
-              <w:instrText xml:space="preserve"> PAGEREF _Toc166438152 \h </w:instrText>
+              <w:instrText xml:space="preserve"> PAGEREF _Toc166481452 \h </w:instrText>
             </w:r>
             <w:r>
               <w:rPr>
@@ -2574,7 +2507,7 @@
                 <w:noProof/>
                 <w:webHidden/>
               </w:rPr>
-              <w:t>31</w:t>
+              <w:t>30</w:t>
             </w:r>
             <w:r>
               <w:rPr>
@@ -2594,11 +2527,9 @@
             <w:rPr>
               <w:rFonts w:asciiTheme="minorHAnsi" w:eastAsiaTheme="minorEastAsia" w:hAnsiTheme="minorHAnsi" w:cstheme="minorBidi"/>
               <w:noProof/>
-              <w:kern w:val="2"/>
-              <w14:ligatures w14:val="standardContextual"/>
             </w:rPr>
           </w:pPr>
-          <w:hyperlink w:anchor="_Toc166438153" w:history="1">
+          <w:hyperlink w:anchor="_Toc166481453" w:history="1">
             <w:r>
               <w:rPr>
                 <w:rStyle w:val="Hiperhivatkozs"/>
@@ -2626,7 +2557,7 @@
                 <w:noProof/>
                 <w:webHidden/>
               </w:rPr>
-              <w:instrText xml:space="preserve"> PAGEREF _Toc166438153 \h </w:instrText>
+              <w:instrText xml:space="preserve"> PAGEREF _Toc166481453 \h </w:instrText>
             </w:r>
             <w:r>
               <w:rPr>
@@ -2646,7 +2577,7 @@
                 <w:noProof/>
                 <w:webHidden/>
               </w:rPr>
-              <w:t>31</w:t>
+              <w:t>30</w:t>
             </w:r>
             <w:r>
               <w:rPr>
@@ -2666,11 +2597,9 @@
             <w:rPr>
               <w:rFonts w:asciiTheme="minorHAnsi" w:eastAsiaTheme="minorEastAsia" w:hAnsiTheme="minorHAnsi" w:cstheme="minorBidi"/>
               <w:noProof/>
-              <w:kern w:val="2"/>
-              <w14:ligatures w14:val="standardContextual"/>
             </w:rPr>
           </w:pPr>
-          <w:hyperlink w:anchor="_Toc166438154" w:history="1">
+          <w:hyperlink w:anchor="_Toc166481454" w:history="1">
             <w:r>
               <w:rPr>
                 <w:rStyle w:val="Hiperhivatkozs"/>
@@ -2700,7 +2629,7 @@
                 <w:noProof/>
                 <w:webHidden/>
               </w:rPr>
-              <w:instrText xml:space="preserve"> PAGEREF _Toc166438154 \h </w:instrText>
+              <w:instrText xml:space="preserve"> PAGEREF _Toc166481454 \h </w:instrText>
             </w:r>
             <w:r>
               <w:rPr>
@@ -2720,7 +2649,7 @@
                 <w:noProof/>
                 <w:webHidden/>
               </w:rPr>
-              <w:t>32</w:t>
+              <w:t>31</w:t>
             </w:r>
             <w:r>
               <w:rPr>
@@ -2740,11 +2669,9 @@
             <w:rPr>
               <w:rFonts w:asciiTheme="minorHAnsi" w:eastAsiaTheme="minorEastAsia" w:hAnsiTheme="minorHAnsi" w:cstheme="minorBidi"/>
               <w:noProof/>
-              <w:kern w:val="2"/>
-              <w14:ligatures w14:val="standardContextual"/>
             </w:rPr>
           </w:pPr>
-          <w:hyperlink w:anchor="_Toc166438155" w:history="1">
+          <w:hyperlink w:anchor="_Toc166481455" w:history="1">
             <w:r>
               <w:rPr>
                 <w:rStyle w:val="Hiperhivatkozs"/>
@@ -2774,7 +2701,7 @@
                 <w:noProof/>
                 <w:webHidden/>
               </w:rPr>
-              <w:instrText xml:space="preserve"> PAGEREF _Toc166438155 \h </w:instrText>
+              <w:instrText xml:space="preserve"> PAGEREF _Toc166481455 \h </w:instrText>
             </w:r>
             <w:r>
               <w:rPr>
@@ -2794,7 +2721,7 @@
                 <w:noProof/>
                 <w:webHidden/>
               </w:rPr>
-              <w:t>33</w:t>
+              <w:t>32</w:t>
             </w:r>
             <w:r>
               <w:rPr>
@@ -2814,11 +2741,9 @@
             <w:rPr>
               <w:rFonts w:asciiTheme="minorHAnsi" w:eastAsiaTheme="minorEastAsia" w:hAnsiTheme="minorHAnsi" w:cstheme="minorBidi"/>
               <w:noProof/>
-              <w:kern w:val="2"/>
-              <w14:ligatures w14:val="standardContextual"/>
             </w:rPr>
           </w:pPr>
-          <w:hyperlink w:anchor="_Toc166438156" w:history="1">
+          <w:hyperlink w:anchor="_Toc166481456" w:history="1">
             <w:r>
               <w:rPr>
                 <w:rStyle w:val="Hiperhivatkozs"/>
@@ -2846,7 +2771,7 @@
                 <w:noProof/>
                 <w:webHidden/>
               </w:rPr>
-              <w:instrText xml:space="preserve"> PAGEREF _Toc166438156 \h </w:instrText>
+              <w:instrText xml:space="preserve"> PAGEREF _Toc166481456 \h </w:instrText>
             </w:r>
             <w:r>
               <w:rPr>
@@ -2866,7 +2791,7 @@
                 <w:noProof/>
                 <w:webHidden/>
               </w:rPr>
-              <w:t>33</w:t>
+              <w:t>32</w:t>
             </w:r>
             <w:r>
               <w:rPr>
@@ -2886,11 +2811,9 @@
             <w:rPr>
               <w:rFonts w:asciiTheme="minorHAnsi" w:eastAsiaTheme="minorEastAsia" w:hAnsiTheme="minorHAnsi" w:cstheme="minorBidi"/>
               <w:noProof/>
-              <w:kern w:val="2"/>
-              <w14:ligatures w14:val="standardContextual"/>
             </w:rPr>
           </w:pPr>
-          <w:hyperlink w:anchor="_Toc166438157" w:history="1">
+          <w:hyperlink w:anchor="_Toc166481457" w:history="1">
             <w:r>
               <w:rPr>
                 <w:rStyle w:val="Hiperhivatkozs"/>
@@ -2918,7 +2841,7 @@
                 <w:noProof/>
                 <w:webHidden/>
               </w:rPr>
-              <w:instrText xml:space="preserve"> PAGEREF _Toc166438157 \h </w:instrText>
+              <w:instrText xml:space="preserve"> PAGEREF _Toc166481457 \h </w:instrText>
             </w:r>
             <w:r>
               <w:rPr>
@@ -2938,7 +2861,7 @@
                 <w:noProof/>
                 <w:webHidden/>
               </w:rPr>
-              <w:t>35</w:t>
+              <w:t>34</w:t>
             </w:r>
             <w:r>
               <w:rPr>
@@ -2958,11 +2881,9 @@
             <w:rPr>
               <w:rFonts w:asciiTheme="minorHAnsi" w:eastAsiaTheme="minorEastAsia" w:hAnsiTheme="minorHAnsi" w:cstheme="minorBidi"/>
               <w:noProof/>
-              <w:kern w:val="2"/>
-              <w14:ligatures w14:val="standardContextual"/>
             </w:rPr>
           </w:pPr>
-          <w:hyperlink w:anchor="_Toc166438158" w:history="1">
+          <w:hyperlink w:anchor="_Toc166481458" w:history="1">
             <w:r>
               <w:rPr>
                 <w:rStyle w:val="Hiperhivatkozs"/>
@@ -2990,7 +2911,7 @@
                 <w:noProof/>
                 <w:webHidden/>
               </w:rPr>
-              <w:instrText xml:space="preserve"> PAGEREF _Toc166438158 \h </w:instrText>
+              <w:instrText xml:space="preserve"> PAGEREF _Toc166481458 \h </w:instrText>
             </w:r>
             <w:r>
               <w:rPr>
@@ -3010,7 +2931,7 @@
                 <w:noProof/>
                 <w:webHidden/>
               </w:rPr>
-              <w:t>36</w:t>
+              <w:t>35</w:t>
             </w:r>
             <w:r>
               <w:rPr>
@@ -3030,11 +2951,9 @@
             <w:rPr>
               <w:rFonts w:asciiTheme="minorHAnsi" w:eastAsiaTheme="minorEastAsia" w:hAnsiTheme="minorHAnsi" w:cstheme="minorBidi"/>
               <w:noProof/>
-              <w:kern w:val="2"/>
-              <w14:ligatures w14:val="standardContextual"/>
             </w:rPr>
           </w:pPr>
-          <w:hyperlink w:anchor="_Toc166438159" w:history="1">
+          <w:hyperlink w:anchor="_Toc166481459" w:history="1">
             <w:r>
               <w:rPr>
                 <w:rStyle w:val="Hiperhivatkozs"/>
@@ -3062,7 +2981,7 @@
                 <w:noProof/>
                 <w:webHidden/>
               </w:rPr>
-              <w:instrText xml:space="preserve"> PAGEREF _Toc166438159 \h </w:instrText>
+              <w:instrText xml:space="preserve"> PAGEREF _Toc166481459 \h </w:instrText>
             </w:r>
             <w:r>
               <w:rPr>
@@ -3082,7 +3001,7 @@
                 <w:noProof/>
                 <w:webHidden/>
               </w:rPr>
-              <w:t>37</w:t>
+              <w:t>36</w:t>
             </w:r>
             <w:r>
               <w:rPr>
@@ -3102,11 +3021,9 @@
             <w:rPr>
               <w:rFonts w:asciiTheme="minorHAnsi" w:eastAsiaTheme="minorEastAsia" w:hAnsiTheme="minorHAnsi" w:cstheme="minorBidi"/>
               <w:noProof/>
-              <w:kern w:val="2"/>
-              <w14:ligatures w14:val="standardContextual"/>
             </w:rPr>
           </w:pPr>
-          <w:hyperlink w:anchor="_Toc166438160" w:history="1">
+          <w:hyperlink w:anchor="_Toc166481460" w:history="1">
             <w:r>
               <w:rPr>
                 <w:rStyle w:val="Hiperhivatkozs"/>
@@ -3134,7 +3051,7 @@
                 <w:noProof/>
                 <w:webHidden/>
               </w:rPr>
-              <w:instrText xml:space="preserve"> PAGEREF _Toc166438160 \h </w:instrText>
+              <w:instrText xml:space="preserve"> PAGEREF _Toc166481460 \h </w:instrText>
             </w:r>
             <w:r>
               <w:rPr>
@@ -3154,7 +3071,7 @@
                 <w:noProof/>
                 <w:webHidden/>
               </w:rPr>
-              <w:t>38</w:t>
+              <w:t>37</w:t>
             </w:r>
             <w:r>
               <w:rPr>
@@ -3174,11 +3091,9 @@
             <w:rPr>
               <w:rFonts w:asciiTheme="minorHAnsi" w:eastAsiaTheme="minorEastAsia" w:hAnsiTheme="minorHAnsi" w:cstheme="minorBidi"/>
               <w:noProof/>
-              <w:kern w:val="2"/>
-              <w14:ligatures w14:val="standardContextual"/>
             </w:rPr>
           </w:pPr>
-          <w:hyperlink w:anchor="_Toc166438161" w:history="1">
+          <w:hyperlink w:anchor="_Toc166481461" w:history="1">
             <w:r>
               <w:rPr>
                 <w:rStyle w:val="Hiperhivatkozs"/>
@@ -3206,7 +3121,7 @@
                 <w:noProof/>
                 <w:webHidden/>
               </w:rPr>
-              <w:instrText xml:space="preserve"> PAGEREF _Toc166438161 \h </w:instrText>
+              <w:instrText xml:space="preserve"> PAGEREF _Toc166481461 \h </w:instrText>
             </w:r>
             <w:r>
               <w:rPr>
@@ -3226,7 +3141,7 @@
                 <w:noProof/>
                 <w:webHidden/>
               </w:rPr>
-              <w:t>39</w:t>
+              <w:t>38</w:t>
             </w:r>
             <w:r>
               <w:rPr>
@@ -3246,11 +3161,9 @@
             <w:rPr>
               <w:rFonts w:asciiTheme="minorHAnsi" w:eastAsiaTheme="minorEastAsia" w:hAnsiTheme="minorHAnsi" w:cstheme="minorBidi"/>
               <w:noProof/>
-              <w:kern w:val="2"/>
-              <w14:ligatures w14:val="standardContextual"/>
             </w:rPr>
           </w:pPr>
-          <w:hyperlink w:anchor="_Toc166438162" w:history="1">
+          <w:hyperlink w:anchor="_Toc166481462" w:history="1">
             <w:r>
               <w:rPr>
                 <w:rStyle w:val="Hiperhivatkozs"/>
@@ -3278,7 +3191,7 @@
                 <w:noProof/>
                 <w:webHidden/>
               </w:rPr>
-              <w:instrText xml:space="preserve"> PAGEREF _Toc166438162 \h </w:instrText>
+              <w:instrText xml:space="preserve"> PAGEREF _Toc166481462 \h </w:instrText>
             </w:r>
             <w:r>
               <w:rPr>
@@ -3298,7 +3211,7 @@
                 <w:noProof/>
                 <w:webHidden/>
               </w:rPr>
-              <w:t>40</w:t>
+              <w:t>39</w:t>
             </w:r>
             <w:r>
               <w:rPr>
@@ -3351,7 +3264,7 @@
           <w:color w:val="auto"/>
         </w:rPr>
       </w:pPr>
-      <w:bookmarkStart w:id="0" w:name="_Toc166438124"/>
+      <w:bookmarkStart w:id="1" w:name="_Toc166481424"/>
       <w:r>
         <w:rPr>
           <w:rFonts w:ascii="Bodoni MT" w:hAnsi="Bodoni MT"/>
@@ -3361,7 +3274,7 @@
         </w:rPr>
         <w:t>1. A hálózat leírása</w:t>
       </w:r>
-      <w:bookmarkEnd w:id="0"/>
+      <w:bookmarkEnd w:id="1"/>
       <w:r>
         <w:rPr>
           <w:rFonts w:ascii="Bodoni MT" w:hAnsi="Bodoni MT"/>
@@ -3400,7 +3313,7 @@
           <w:color w:val="auto"/>
         </w:rPr>
       </w:pPr>
-      <w:bookmarkStart w:id="1" w:name="_Toc166438125"/>
+      <w:bookmarkStart w:id="2" w:name="_Toc166481425"/>
       <w:r>
         <w:rPr>
           <w:rFonts w:ascii="Bodoni MT" w:hAnsi="Bodoni MT"/>
@@ -3408,7 +3321,7 @@
         </w:rPr>
         <w:t>Logikai topológia</w:t>
       </w:r>
-      <w:bookmarkEnd w:id="1"/>
+      <w:bookmarkEnd w:id="2"/>
       <w:r>
         <w:rPr>
           <w:rFonts w:ascii="Bodoni MT" w:hAnsi="Bodoni MT"/>
@@ -3418,141 +3331,58 @@
       </w:r>
     </w:p>
     <w:p>
-      <w:r>
-        <w:rPr>
-          <w:noProof/>
-        </w:rPr>
+      <w:pPr>
+        <w:jc w:val="center"/>
+      </w:pPr>
+      <w:r>
         <w:drawing>
-          <wp:inline distT="0" distB="0" distL="0" distR="0" wp14:anchorId="6798FE2D" wp14:editId="19C26C5B">
-            <wp:extent cx="5760720" cy="2847340"/>
-            <wp:effectExtent l="19050" t="19050" r="11430" b="10160"/>
-            <wp:docPr id="36789111" name="Kép 1"/>
+          <wp:inline distT="0" distB="0" distL="0" distR="0" wp14:anchorId="3819ADE2" wp14:editId="06454547">
+            <wp:extent cx="6489736" cy="3282066"/>
+            <wp:effectExtent l="0" t="0" r="6350" b="0"/>
+            <wp:docPr id="8" name="Tartalom helye 7">
+              <a:extLst xmlns:a="http://schemas.openxmlformats.org/drawingml/2006/main">
+                <a:ext uri="{FF2B5EF4-FFF2-40B4-BE49-F238E27FC236}">
+                  <a16:creationId xmlns:a16="http://schemas.microsoft.com/office/drawing/2014/main" id="{6BE52837-9901-4F95-8042-30C7786E279B}"/>
+                </a:ext>
+              </a:extLst>
+            </wp:docPr>
             <wp:cNvGraphicFramePr>
-              <a:graphicFrameLocks xmlns:a="http://schemas.openxmlformats.org/drawingml/2006/main" noChangeAspect="1"/>
+              <a:graphicFrameLocks xmlns:a="http://schemas.openxmlformats.org/drawingml/2006/main" noGrp="1" noChangeAspect="1"/>
             </wp:cNvGraphicFramePr>
             <a:graphic xmlns:a="http://schemas.openxmlformats.org/drawingml/2006/main">
               <a:graphicData uri="http://schemas.openxmlformats.org/drawingml/2006/picture">
                 <pic:pic xmlns:pic="http://schemas.openxmlformats.org/drawingml/2006/picture">
                   <pic:nvPicPr>
-                    <pic:cNvPr id="36789111" name=""/>
-                    <pic:cNvPicPr/>
+                    <pic:cNvPr id="8" name="Tartalom helye 7">
+                      <a:extLst>
+                        <a:ext uri="{FF2B5EF4-FFF2-40B4-BE49-F238E27FC236}">
+                          <a16:creationId xmlns:a16="http://schemas.microsoft.com/office/drawing/2014/main" id="{6BE52837-9901-4F95-8042-30C7786E279B}"/>
+                        </a:ext>
+                      </a:extLst>
+                    </pic:cNvPr>
+                    <pic:cNvPicPr>
+                      <a:picLocks noGrp="1" noChangeAspect="1"/>
+                    </pic:cNvPicPr>
                   </pic:nvPicPr>
-                  <pic:blipFill>
-                    <a:blip r:embed="rId10"/>
-                    <a:stretch>
-                      <a:fillRect/>
-                    </a:stretch>
+                  <pic:blipFill rotWithShape="1">
+                    <a:blip r:embed="rId10">
+                      <a:extLst>
+                        <a:ext uri="{28A0092B-C50C-407E-A947-70E740481C1C}">
+                          <a14:useLocalDpi xmlns:a14="http://schemas.microsoft.com/office/drawing/2010/main" val="0"/>
+                        </a:ext>
+                      </a:extLst>
+                    </a:blip>
+                    <a:srcRect l="2447" t="2210" r="7442" b="10524"/>
+                    <a:stretch/>
                   </pic:blipFill>
                   <pic:spPr>
                     <a:xfrm>
                       <a:off x="0" y="0"/>
-                      <a:ext cx="5760720" cy="2847340"/>
+                      <a:ext cx="6516520" cy="3295612"/>
                     </a:xfrm>
                     <a:prstGeom prst="rect">
                       <a:avLst/>
                     </a:prstGeom>
-                    <a:ln w="15875">
-                      <a:solidFill>
-                        <a:schemeClr val="tx1"/>
-                      </a:solidFill>
-                      <a:extLst>
-                        <a:ext uri="{C807C97D-BFC1-408E-A445-0C87EB9F89A2}">
-                          <ask:lineSketchStyleProps xmlns:ask="http://schemas.microsoft.com/office/drawing/2018/sketchyshapes" xmlns:w16sdtdh="http://schemas.microsoft.com/office/word/2020/wordml/sdtdatahash" xmlns:w16du="http://schemas.microsoft.com/office/word/2023/wordml/word16du" xmlns:w16="http://schemas.microsoft.com/office/word/2018/wordml" xmlns:w16cid="http://schemas.microsoft.com/office/word/2016/wordml/cid" xmlns:w16cex="http://schemas.microsoft.com/office/word/2018/wordml/cex" xmlns:w="http://schemas.openxmlformats.org/wordprocessingml/2006/main" xmlns:w10="urn:schemas-microsoft-com:office:word" xmlns:v="urn:schemas-microsoft-com:vml" xmlns:oel="http://schemas.microsoft.com/office/2019/extlst" xmlns:o="urn:schemas-microsoft-com:office:office" xmlns:am3d="http://schemas.microsoft.com/office/drawing/2017/model3d" xmlns:aink="http://schemas.microsoft.com/office/drawing/2016/ink" xmlns:cx8="http://schemas.microsoft.com/office/drawing/2016/5/14/chartex" xmlns:cx7="http://schemas.microsoft.com/office/drawing/2016/5/13/chartex" xmlns:cx6="http://schemas.microsoft.com/office/drawing/2016/5/12/chartex" xmlns:cx5="http://schemas.microsoft.com/office/drawing/2016/5/11/chartex" xmlns:cx4="http://schemas.microsoft.com/office/drawing/2016/5/10/chartex" xmlns:cx3="http://schemas.microsoft.com/office/drawing/2016/5/9/chartex" xmlns:cx2="http://schemas.microsoft.com/office/drawing/2015/10/21/chartex" xmlns:cx1="http://schemas.microsoft.com/office/drawing/2015/9/8/chartex" xmlns="" sd="1219033472">
-                            <a:custGeom>
-                              <a:avLst/>
-                              <a:gdLst>
-                                <a:gd name="connsiteX0" fmla="*/ 0 w 5760720"/>
-                                <a:gd name="connsiteY0" fmla="*/ 0 h 2847340"/>
-                                <a:gd name="connsiteX1" fmla="*/ 5760720 w 5760720"/>
-                                <a:gd name="connsiteY1" fmla="*/ 0 h 2847340"/>
-                                <a:gd name="connsiteX2" fmla="*/ 5760720 w 5760720"/>
-                                <a:gd name="connsiteY2" fmla="*/ 2847340 h 2847340"/>
-                                <a:gd name="connsiteX3" fmla="*/ 0 w 5760720"/>
-                                <a:gd name="connsiteY3" fmla="*/ 2847340 h 2847340"/>
-                                <a:gd name="connsiteX4" fmla="*/ 0 w 5760720"/>
-                                <a:gd name="connsiteY4" fmla="*/ 0 h 2847340"/>
-                              </a:gdLst>
-                              <a:ahLst/>
-                              <a:cxnLst>
-                                <a:cxn ang="0">
-                                  <a:pos x="connsiteX0" y="connsiteY0"/>
-                                </a:cxn>
-                                <a:cxn ang="0">
-                                  <a:pos x="connsiteX1" y="connsiteY1"/>
-                                </a:cxn>
-                                <a:cxn ang="0">
-                                  <a:pos x="connsiteX2" y="connsiteY2"/>
-                                </a:cxn>
-                                <a:cxn ang="0">
-                                  <a:pos x="connsiteX3" y="connsiteY3"/>
-                                </a:cxn>
-                                <a:cxn ang="0">
-                                  <a:pos x="connsiteX4" y="connsiteY4"/>
-                                </a:cxn>
-                              </a:cxnLst>
-                              <a:rect l="l" t="t" r="r" b="b"/>
-                              <a:pathLst>
-                                <a:path w="5760720" h="2847340" fill="none" extrusionOk="0">
-                                  <a:moveTo>
-                                    <a:pt x="0" y="0"/>
-                                  </a:moveTo>
-                                  <a:cubicBezTo>
-                                    <a:pt x="860715" y="-49533"/>
-                                    <a:pt x="4761444" y="-14809"/>
-                                    <a:pt x="5760720" y="0"/>
-                                  </a:cubicBezTo>
-                                  <a:cubicBezTo>
-                                    <a:pt x="5848359" y="1082888"/>
-                                    <a:pt x="5688041" y="1896269"/>
-                                    <a:pt x="5760720" y="2847340"/>
-                                  </a:cubicBezTo>
-                                  <a:cubicBezTo>
-                                    <a:pt x="5084549" y="2799109"/>
-                                    <a:pt x="727447" y="2931795"/>
-                                    <a:pt x="0" y="2847340"/>
-                                  </a:cubicBezTo>
-                                  <a:cubicBezTo>
-                                    <a:pt x="-38581" y="1556907"/>
-                                    <a:pt x="63341" y="416770"/>
-                                    <a:pt x="0" y="0"/>
-                                  </a:cubicBezTo>
-                                  <a:close/>
-                                </a:path>
-                                <a:path w="5760720" h="2847340" stroke="0" extrusionOk="0">
-                                  <a:moveTo>
-                                    <a:pt x="0" y="0"/>
-                                  </a:moveTo>
-                                  <a:cubicBezTo>
-                                    <a:pt x="2128948" y="118645"/>
-                                    <a:pt x="4700298" y="116012"/>
-                                    <a:pt x="5760720" y="0"/>
-                                  </a:cubicBezTo>
-                                  <a:cubicBezTo>
-                                    <a:pt x="5627838" y="906724"/>
-                                    <a:pt x="5845671" y="1874243"/>
-                                    <a:pt x="5760720" y="2847340"/>
-                                  </a:cubicBezTo>
-                                  <a:cubicBezTo>
-                                    <a:pt x="3889201" y="2981940"/>
-                                    <a:pt x="2137636" y="2690144"/>
-                                    <a:pt x="0" y="2847340"/>
-                                  </a:cubicBezTo>
-                                  <a:cubicBezTo>
-                                    <a:pt x="-20187" y="1940225"/>
-                                    <a:pt x="-152480" y="919428"/>
-                                    <a:pt x="0" y="0"/>
-                                  </a:cubicBezTo>
-                                  <a:close/>
-                                </a:path>
-                              </a:pathLst>
-                            </a:custGeom>
-                            <ask:type>
-                              <ask:lineSketchNone/>
-                            </ask:type>
-                          </ask:lineSketchStyleProps>
-                        </a:ext>
-                      </a:extLst>
-                    </a:ln>
                   </pic:spPr>
                 </pic:pic>
               </a:graphicData>
@@ -3569,7 +3399,7 @@
           <w:color w:val="auto"/>
         </w:rPr>
       </w:pPr>
-      <w:bookmarkStart w:id="2" w:name="_Toc166438126"/>
+      <w:bookmarkStart w:id="3" w:name="_Toc166481426"/>
       <w:r>
         <w:rPr>
           <w:rFonts w:ascii="Bodoni MT" w:hAnsi="Bodoni MT"/>
@@ -3585,7 +3415,7 @@
         </w:rPr>
         <w:t xml:space="preserve"> épület</w:t>
       </w:r>
-      <w:bookmarkEnd w:id="2"/>
+      <w:bookmarkEnd w:id="3"/>
       <w:r>
         <w:rPr>
           <w:rFonts w:ascii="Bodoni MT" w:hAnsi="Bodoni MT"/>
@@ -3650,7 +3480,7 @@
           <w:color w:val="auto"/>
         </w:rPr>
       </w:pPr>
-      <w:bookmarkStart w:id="3" w:name="_Toc166438127"/>
+      <w:bookmarkStart w:id="4" w:name="_Toc166481427"/>
       <w:r>
         <w:rPr>
           <w:rFonts w:ascii="Bodoni MT" w:hAnsi="Bodoni MT"/>
@@ -3666,7 +3496,7 @@
         </w:rPr>
         <w:t xml:space="preserve"> épület</w:t>
       </w:r>
-      <w:bookmarkEnd w:id="3"/>
+      <w:bookmarkEnd w:id="4"/>
       <w:r>
         <w:rPr>
           <w:rFonts w:ascii="Bodoni MT" w:hAnsi="Bodoni MT"/>
@@ -3734,7 +3564,7 @@
           <w:szCs w:val="28"/>
         </w:rPr>
       </w:pPr>
-      <w:bookmarkStart w:id="4" w:name="_Toc166438128"/>
+      <w:bookmarkStart w:id="5" w:name="_Toc166481428"/>
       <w:r>
         <w:rPr>
           <w:rFonts w:ascii="Bodoni MT" w:hAnsi="Bodoni MT"/>
@@ -3744,7 +3574,7 @@
         </w:rPr>
         <w:t>Megbízás</w:t>
       </w:r>
-      <w:bookmarkEnd w:id="4"/>
+      <w:bookmarkEnd w:id="5"/>
     </w:p>
     <w:p/>
     <w:p>
@@ -3756,7 +3586,7 @@
           <w:szCs w:val="24"/>
         </w:rPr>
       </w:pPr>
-      <w:bookmarkStart w:id="5" w:name="_Toc166339701"/>
+      <w:bookmarkStart w:id="6" w:name="_Toc166339701"/>
       <w:r>
         <w:rPr>
           <w:rFonts w:ascii="Bodoni MT" w:hAnsi="Bodoni MT"/>
@@ -5651,7 +5481,7 @@
         </w:rPr>
         <w:t>got.</w:t>
       </w:r>
-      <w:bookmarkEnd w:id="5"/>
+      <w:bookmarkEnd w:id="6"/>
     </w:p>
     <w:p/>
     <w:p>
@@ -5674,7 +5504,7 @@
           <w:szCs w:val="28"/>
         </w:rPr>
       </w:pPr>
-      <w:bookmarkStart w:id="6" w:name="_Toc166438129"/>
+      <w:bookmarkStart w:id="7" w:name="_Toc166481429"/>
       <w:r>
         <w:rPr>
           <w:rFonts w:ascii="Bodoni MT" w:hAnsi="Bodoni MT"/>
@@ -5684,7 +5514,7 @@
         </w:rPr>
         <w:t>Fizikai topológia</w:t>
       </w:r>
-      <w:bookmarkEnd w:id="6"/>
+      <w:bookmarkEnd w:id="7"/>
       <w:r>
         <w:rPr>
           <w:rFonts w:ascii="Bodoni MT" w:hAnsi="Bodoni MT"/>
@@ -5712,7 +5542,7 @@
           <w:color w:val="auto"/>
         </w:rPr>
       </w:pPr>
-      <w:bookmarkStart w:id="7" w:name="_Toc166438130"/>
+      <w:bookmarkStart w:id="8" w:name="_Toc166481430"/>
       <w:r>
         <w:rPr>
           <w:rFonts w:ascii="Bodoni MT" w:hAnsi="Bodoni MT"/>
@@ -5727,7 +5557,7 @@
         </w:rPr>
         <w:t xml:space="preserve"> épület 1. emelet</w:t>
       </w:r>
-      <w:bookmarkEnd w:id="7"/>
+      <w:bookmarkEnd w:id="8"/>
     </w:p>
     <w:p>
       <w:pPr>
@@ -5789,7 +5619,7 @@
           <w:color w:val="auto"/>
         </w:rPr>
       </w:pPr>
-      <w:bookmarkStart w:id="8" w:name="_Toc166438131"/>
+      <w:bookmarkStart w:id="9" w:name="_Toc166481431"/>
       <w:r>
         <w:rPr>
           <w:rFonts w:ascii="Bodoni MT" w:hAnsi="Bodoni MT"/>
@@ -5805,7 +5635,7 @@
         </w:rPr>
         <w:t xml:space="preserve"> épület 2. emelet</w:t>
       </w:r>
-      <w:bookmarkEnd w:id="8"/>
+      <w:bookmarkEnd w:id="9"/>
     </w:p>
     <w:p>
       <w:pPr>
@@ -5867,7 +5697,7 @@
           <w:color w:val="auto"/>
         </w:rPr>
       </w:pPr>
-      <w:bookmarkStart w:id="9" w:name="_Toc166438132"/>
+      <w:bookmarkStart w:id="10" w:name="_Toc166481432"/>
       <w:r>
         <w:rPr>
           <w:rFonts w:ascii="Bodoni MT" w:hAnsi="Bodoni MT"/>
@@ -5882,7 +5712,7 @@
         </w:rPr>
         <w:t xml:space="preserve"> épület</w:t>
       </w:r>
-      <w:bookmarkEnd w:id="9"/>
+      <w:bookmarkEnd w:id="10"/>
       <w:r>
         <w:rPr>
           <w:rFonts w:ascii="Bodoni MT" w:hAnsi="Bodoni MT"/>
@@ -5961,7 +5791,7 @@
         </w:rPr>
         <w:br w:type="page"/>
       </w:r>
-      <w:bookmarkStart w:id="10" w:name="_Toc166438133"/>
+      <w:bookmarkStart w:id="11" w:name="_Toc166481433"/>
       <w:proofErr w:type="spellStart"/>
       <w:r>
         <w:rPr>
@@ -6026,7 +5856,7 @@
         </w:rPr>
         <w:t>)</w:t>
       </w:r>
-      <w:bookmarkEnd w:id="10"/>
+      <w:bookmarkEnd w:id="11"/>
     </w:p>
     <w:p>
       <w:pPr>
@@ -6089,7 +5919,7 @@
           <w:color w:val="auto"/>
         </w:rPr>
       </w:pPr>
-      <w:bookmarkStart w:id="11" w:name="_Toc166438134"/>
+      <w:bookmarkStart w:id="12" w:name="_Toc166481434"/>
       <w:proofErr w:type="spellStart"/>
       <w:r>
         <w:rPr>
@@ -6135,7 +5965,7 @@
         </w:rPr>
         <w:t>. emelet</w:t>
       </w:r>
-      <w:bookmarkEnd w:id="11"/>
+      <w:bookmarkEnd w:id="12"/>
     </w:p>
     <w:p>
       <w:pPr>
@@ -6195,7 +6025,7 @@
           <w:color w:val="auto"/>
         </w:rPr>
       </w:pPr>
-      <w:bookmarkStart w:id="12" w:name="_Toc166438135"/>
+      <w:bookmarkStart w:id="13" w:name="_Toc166481435"/>
       <w:proofErr w:type="spellStart"/>
       <w:r>
         <w:rPr>
@@ -6227,7 +6057,7 @@
         </w:rPr>
         <w:t>. épület</w:t>
       </w:r>
-      <w:bookmarkEnd w:id="12"/>
+      <w:bookmarkEnd w:id="13"/>
     </w:p>
     <w:p>
       <w:pPr>
@@ -6297,7 +6127,7 @@
           <w:color w:val="auto"/>
         </w:rPr>
       </w:pPr>
-      <w:bookmarkStart w:id="13" w:name="_Toc166438136"/>
+      <w:bookmarkStart w:id="14" w:name="_Toc166481436"/>
       <w:r>
         <w:rPr>
           <w:rFonts w:ascii="Bodoni MT" w:hAnsi="Bodoni MT"/>
@@ -6306,20 +6136,9 @@
           <w:color w:val="auto"/>
         </w:rPr>
         <w:lastRenderedPageBreak/>
-        <w:t>2. Port és IP cí</w:t>
-      </w:r>
-      <w:bookmarkStart w:id="14" w:name="_GoBack"/>
+        <w:t>2. Port és IP cím táblázat</w:t>
+      </w:r>
       <w:bookmarkEnd w:id="14"/>
-      <w:r>
-        <w:rPr>
-          <w:rFonts w:ascii="Bodoni MT" w:hAnsi="Bodoni MT"/>
-          <w:b/>
-          <w:bCs/>
-          <w:color w:val="auto"/>
-        </w:rPr>
-        <w:t>m táblázat</w:t>
-      </w:r>
-      <w:bookmarkEnd w:id="13"/>
     </w:p>
     <w:tbl>
       <w:tblPr>
@@ -9156,7 +8975,6 @@
           <w:sz w:val="32"/>
           <w:szCs w:val="32"/>
         </w:rPr>
-        <w:lastRenderedPageBreak/>
         <w:br w:type="page"/>
       </w:r>
     </w:p>
@@ -9173,7 +8991,7 @@
           <w:color w:val="auto"/>
         </w:rPr>
       </w:pPr>
-      <w:bookmarkStart w:id="15" w:name="_Toc166438137"/>
+      <w:bookmarkStart w:id="15" w:name="_Toc166481437"/>
       <w:r>
         <w:rPr>
           <w:rFonts w:ascii="Bodoni MT" w:hAnsi="Bodoni MT"/>
@@ -9638,18 +9456,8 @@
                 <w:b/>
                 <w:bCs/>
               </w:rPr>
-              <w:t xml:space="preserve"> </w:t>
-            </w:r>
-            <w:proofErr w:type="spellStart"/>
-            <w:r>
-              <w:rPr>
-                <w:rFonts w:ascii="Bodoni MT" w:eastAsia="Bodoni" w:hAnsi="Bodoni MT" w:cs="Bodoni"/>
-                <w:b/>
-                <w:bCs/>
-              </w:rPr>
-              <w:t>Router</w:t>
-            </w:r>
-            <w:proofErr w:type="spellEnd"/>
+              <w:t xml:space="preserve"> Router</w:t>
+            </w:r>
           </w:p>
         </w:tc>
         <w:tc>
@@ -9697,6 +9505,12 @@
                 <w:rFonts w:ascii="Bodoni MT" w:eastAsia="Bodoni" w:hAnsi="Bodoni MT" w:cs="Bodoni"/>
               </w:rPr>
               <w:t>Milatech1</w:t>
+            </w:r>
+            <w:r>
+              <w:rPr>
+                <w:rFonts w:ascii="Bodoni MT" w:eastAsia="Bodoni" w:hAnsi="Bodoni MT" w:cs="Bodoni"/>
+              </w:rPr>
+              <w:t>23</w:t>
             </w:r>
           </w:p>
         </w:tc>
@@ -11001,7 +10815,7 @@
           <w:color w:val="auto"/>
         </w:rPr>
       </w:pPr>
-      <w:bookmarkStart w:id="16" w:name="_Toc166438138"/>
+      <w:bookmarkStart w:id="16" w:name="_Toc166481438"/>
       <w:r>
         <w:rPr>
           <w:rFonts w:ascii="Bodoni MT" w:hAnsi="Bodoni MT"/>
@@ -11023,7 +10837,7 @@
           <w:rFonts w:ascii="Bodoni MT" w:hAnsi="Bodoni MT"/>
           <w:color w:val="auto"/>
         </w:rPr>
-        <w:t>ing</w:t>
+        <w:t>ing-config</w:t>
       </w:r>
       <w:proofErr w:type="spellEnd"/>
       <w:r>
@@ -11031,7 +10845,7 @@
           <w:rFonts w:ascii="Bodoni MT" w:hAnsi="Bodoni MT"/>
           <w:color w:val="auto"/>
         </w:rPr>
-        <w:t xml:space="preserve">-config </w:t>
+        <w:t xml:space="preserve"> </w:t>
       </w:r>
       <w:proofErr w:type="spellStart"/>
       <w:r>
@@ -11047,18 +10861,9 @@
           <w:rFonts w:ascii="Bodoni MT" w:hAnsi="Bodoni MT"/>
           <w:color w:val="auto"/>
         </w:rPr>
-        <w:t xml:space="preserve"> és </w:t>
-      </w:r>
-      <w:proofErr w:type="spellStart"/>
-      <w:r>
-        <w:rPr>
-          <w:rFonts w:ascii="Bodoni MT" w:hAnsi="Bodoni MT"/>
-          <w:color w:val="auto"/>
-        </w:rPr>
-        <w:t>routereknél</w:t>
+        <w:t xml:space="preserve"> és routereknél</w:t>
       </w:r>
       <w:bookmarkEnd w:id="16"/>
-      <w:proofErr w:type="spellEnd"/>
       <w:r>
         <w:rPr>
           <w:rFonts w:ascii="Bodoni MT" w:hAnsi="Bodoni MT"/>
@@ -11076,7 +10881,7 @@
           <w:color w:val="auto"/>
         </w:rPr>
       </w:pPr>
-      <w:bookmarkStart w:id="17" w:name="_Toc166438139"/>
+      <w:bookmarkStart w:id="17" w:name="_Toc166481439"/>
       <w:proofErr w:type="gramStart"/>
       <w:r>
         <w:rPr>
@@ -11162,7 +10967,7 @@
           <w:color w:val="auto"/>
         </w:rPr>
       </w:pPr>
-      <w:bookmarkStart w:id="18" w:name="_Toc166438140"/>
+      <w:bookmarkStart w:id="18" w:name="_Toc166481440"/>
       <w:proofErr w:type="gramStart"/>
       <w:r>
         <w:rPr>
@@ -11342,7 +11147,7 @@
           <w:color w:val="auto"/>
         </w:rPr>
       </w:pPr>
-      <w:bookmarkStart w:id="19" w:name="_Toc166438141"/>
+      <w:bookmarkStart w:id="19" w:name="_Toc166481441"/>
       <w:proofErr w:type="gramStart"/>
       <w:r>
         <w:rPr>
@@ -11539,7 +11344,7 @@
           <w:color w:val="auto"/>
         </w:rPr>
       </w:pPr>
-      <w:bookmarkStart w:id="20" w:name="_Toc166438142"/>
+      <w:bookmarkStart w:id="20" w:name="_Toc166481442"/>
       <w:r>
         <w:rPr>
           <w:rFonts w:ascii="Bodoni MT" w:hAnsi="Bodoni MT"/>
@@ -11616,7 +11421,7 @@
           <w:color w:val="auto"/>
         </w:rPr>
       </w:pPr>
-      <w:bookmarkStart w:id="21" w:name="_Toc166438143"/>
+      <w:bookmarkStart w:id="21" w:name="_Toc166481443"/>
       <w:r>
         <w:rPr>
           <w:rFonts w:ascii="Bodoni MT" w:hAnsi="Bodoni MT"/>
@@ -11801,7 +11606,7 @@
           <w:color w:val="auto"/>
         </w:rPr>
       </w:pPr>
-      <w:bookmarkStart w:id="22" w:name="_Toc166438144"/>
+      <w:bookmarkStart w:id="22" w:name="_Toc166481444"/>
       <w:r>
         <w:rPr>
           <w:rFonts w:ascii="Bodoni MT" w:hAnsi="Bodoni MT"/>
@@ -11823,7 +11628,7 @@
           <w:color w:val="auto"/>
         </w:rPr>
       </w:pPr>
-      <w:bookmarkStart w:id="23" w:name="_Toc166438145"/>
+      <w:bookmarkStart w:id="23" w:name="_Toc166481445"/>
       <w:r>
         <w:rPr>
           <w:rFonts w:ascii="Bodoni MT" w:hAnsi="Bodoni MT"/>
@@ -12174,7 +11979,7 @@
           <w:color w:val="auto"/>
         </w:rPr>
       </w:pPr>
-      <w:bookmarkStart w:id="24" w:name="_Toc166438146"/>
+      <w:bookmarkStart w:id="24" w:name="_Toc166481446"/>
       <w:r>
         <w:rPr>
           <w:rFonts w:ascii="Bodoni MT" w:hAnsi="Bodoni MT"/>
@@ -12412,7 +12217,7 @@
           <w:color w:val="auto"/>
         </w:rPr>
       </w:pPr>
-      <w:bookmarkStart w:id="25" w:name="_Toc166438147"/>
+      <w:bookmarkStart w:id="25" w:name="_Toc166481447"/>
       <w:r>
         <w:rPr>
           <w:rFonts w:ascii="Bodoni MT" w:hAnsi="Bodoni MT"/>
@@ -12451,7 +12256,7 @@
           <w:color w:val="auto"/>
         </w:rPr>
       </w:pPr>
-      <w:bookmarkStart w:id="26" w:name="_Toc166438148"/>
+      <w:bookmarkStart w:id="26" w:name="_Toc166481448"/>
       <w:r>
         <w:rPr>
           <w:rFonts w:ascii="Bodoni MT" w:hAnsi="Bodoni MT"/>
@@ -12604,7 +12409,7 @@
           <w:color w:val="auto"/>
         </w:rPr>
       </w:pPr>
-      <w:bookmarkStart w:id="27" w:name="_Toc166438149"/>
+      <w:bookmarkStart w:id="27" w:name="_Toc166481449"/>
       <w:r>
         <w:rPr>
           <w:rFonts w:ascii="Bodoni MT" w:hAnsi="Bodoni MT"/>
@@ -12757,7 +12562,7 @@
           <w:color w:val="auto"/>
         </w:rPr>
       </w:pPr>
-      <w:bookmarkStart w:id="28" w:name="_Toc166438150"/>
+      <w:bookmarkStart w:id="28" w:name="_Toc166481450"/>
       <w:r>
         <w:rPr>
           <w:rFonts w:ascii="Bodoni MT" w:hAnsi="Bodoni MT"/>
@@ -12918,7 +12723,7 @@
           <w:color w:val="auto"/>
         </w:rPr>
       </w:pPr>
-      <w:bookmarkStart w:id="29" w:name="_Toc166438151"/>
+      <w:bookmarkStart w:id="29" w:name="_Toc166481451"/>
       <w:r>
         <w:rPr>
           <w:rFonts w:ascii="Bodoni MT" w:hAnsi="Bodoni MT"/>
@@ -12955,7 +12760,7 @@
           <w:szCs w:val="28"/>
         </w:rPr>
       </w:pPr>
-      <w:bookmarkStart w:id="30" w:name="_Toc166438152"/>
+      <w:bookmarkStart w:id="30" w:name="_Toc166481452"/>
       <w:r>
         <w:rPr>
           <w:rFonts w:ascii="Bodoni MT" w:hAnsi="Bodoni MT"/>
@@ -13113,7 +12918,7 @@
           <w:szCs w:val="28"/>
         </w:rPr>
       </w:pPr>
-      <w:bookmarkStart w:id="31" w:name="_Toc166438153"/>
+      <w:bookmarkStart w:id="31" w:name="_Toc166481453"/>
       <w:r>
         <w:rPr>
           <w:rFonts w:ascii="Bodoni MT" w:hAnsi="Bodoni MT"/>
@@ -13870,7 +13675,7 @@
           <w:color w:val="auto"/>
         </w:rPr>
       </w:pPr>
-      <w:bookmarkStart w:id="33" w:name="_Toc166438154"/>
+      <w:bookmarkStart w:id="33" w:name="_Toc166481454"/>
       <w:r>
         <w:rPr>
           <w:rFonts w:ascii="Bodoni MT" w:hAnsi="Bodoni MT"/>
@@ -14421,7 +14226,7 @@
         </w:rPr>
       </w:pPr>
       <w:bookmarkStart w:id="34" w:name="_Toc153729872"/>
-      <w:bookmarkStart w:id="35" w:name="_Toc166438155"/>
+      <w:bookmarkStart w:id="35" w:name="_Toc166481455"/>
       <w:r>
         <w:rPr>
           <w:rFonts w:ascii="Bodoni MT" w:hAnsi="Bodoni MT"/>
@@ -14462,7 +14267,7 @@
         </w:rPr>
       </w:pPr>
       <w:bookmarkStart w:id="36" w:name="_Toc153729873"/>
-      <w:bookmarkStart w:id="37" w:name="_Toc166438156"/>
+      <w:bookmarkStart w:id="37" w:name="_Toc166481456"/>
       <w:r>
         <w:rPr>
           <w:rFonts w:ascii="Bodoni MT" w:hAnsi="Bodoni MT"/>
@@ -14629,7 +14434,7 @@
         </w:rPr>
       </w:pPr>
       <w:bookmarkStart w:id="38" w:name="_Toc153729874"/>
-      <w:bookmarkStart w:id="39" w:name="_Toc166438157"/>
+      <w:bookmarkStart w:id="39" w:name="_Toc166481457"/>
       <w:r>
         <w:rPr>
           <w:rFonts w:ascii="Bodoni MT" w:hAnsi="Bodoni MT"/>
@@ -14846,7 +14651,7 @@
         </w:rPr>
       </w:pPr>
       <w:bookmarkStart w:id="40" w:name="_Toc153729875"/>
-      <w:bookmarkStart w:id="41" w:name="_Toc166438158"/>
+      <w:bookmarkStart w:id="41" w:name="_Toc166481458"/>
       <w:r>
         <w:rPr>
           <w:rFonts w:ascii="Bodoni MT" w:hAnsi="Bodoni MT"/>
@@ -15003,7 +14808,7 @@
         <w:br w:type="page"/>
       </w:r>
       <w:bookmarkStart w:id="42" w:name="_Toc153729876"/>
-      <w:bookmarkStart w:id="43" w:name="_Toc166438159"/>
+      <w:bookmarkStart w:id="43" w:name="_Toc166481459"/>
       <w:r>
         <w:rPr>
           <w:rFonts w:ascii="Bodoni MT" w:hAnsi="Bodoni MT"/>
@@ -15167,7 +14972,7 @@
         </w:rPr>
       </w:pPr>
       <w:bookmarkStart w:id="44" w:name="_Toc153729877"/>
-      <w:bookmarkStart w:id="45" w:name="_Toc166438160"/>
+      <w:bookmarkStart w:id="45" w:name="_Toc166481460"/>
       <w:r>
         <w:rPr>
           <w:rFonts w:ascii="Bodoni MT" w:hAnsi="Bodoni MT"/>
@@ -15331,7 +15136,7 @@
         </w:rPr>
       </w:pPr>
       <w:bookmarkStart w:id="46" w:name="_Toc153729878"/>
-      <w:bookmarkStart w:id="47" w:name="_Toc166438161"/>
+      <w:bookmarkStart w:id="47" w:name="_Toc166481461"/>
       <w:r>
         <w:rPr>
           <w:rFonts w:ascii="Bodoni MT" w:hAnsi="Bodoni MT"/>
@@ -15512,7 +15317,7 @@
         </w:rPr>
       </w:pPr>
       <w:bookmarkStart w:id="48" w:name="_Toc153729879"/>
-      <w:bookmarkStart w:id="49" w:name="_Toc166438162"/>
+      <w:bookmarkStart w:id="49" w:name="_Toc166481462"/>
       <w:r>
         <w:rPr>
           <w:rFonts w:ascii="Bodoni MT" w:hAnsi="Bodoni MT"/>
@@ -15687,7 +15492,7 @@
 </file>
 
 <file path=word/endnotes.xml><?xml version="1.0" encoding="utf-8"?>
-<w:endnotes xmlns:wpc="http://schemas.microsoft.com/office/word/2010/wordprocessingCanvas" xmlns:cx="http://schemas.microsoft.com/office/drawing/2014/chartex" xmlns:mc="http://schemas.openxmlformats.org/markup-compatibility/2006" xmlns:o="urn:schemas-microsoft-com:office:office" xmlns:r="http://schemas.openxmlformats.org/officeDocument/2006/relationships" xmlns:m="http://schemas.openxmlformats.org/officeDocument/2006/math" xmlns:v="urn:schemas-microsoft-com:vml" xmlns:wp14="http://schemas.microsoft.com/office/word/2010/wordprocessingDrawing" xmlns:wp="http://schemas.openxmlformats.org/drawingml/2006/wordprocessingDrawing" xmlns:w10="urn:schemas-microsoft-com:office:word" xmlns:w="http://schemas.openxmlformats.org/wordprocessingml/2006/main" xmlns:w14="http://schemas.microsoft.com/office/word/2010/wordml" xmlns:w15="http://schemas.microsoft.com/office/word/2012/wordml" xmlns:w16se="http://schemas.microsoft.com/office/word/2015/wordml/symex" xmlns:wpg="http://schemas.microsoft.com/office/word/2010/wordprocessingGroup" xmlns:wpi="http://schemas.microsoft.com/office/word/2010/wordprocessingInk" xmlns:wne="http://schemas.microsoft.com/office/word/2006/wordml" xmlns:wps="http://schemas.microsoft.com/office/word/2010/wordprocessingShape" mc:Ignorable="w14 w15 w16se wp14">
+<w:endnotes xmlns:wpc="http://schemas.microsoft.com/office/word/2010/wordprocessingCanvas" xmlns:cx="http://schemas.microsoft.com/office/drawing/2014/chartex" xmlns:cx1="http://schemas.microsoft.com/office/drawing/2015/9/8/chartex" xmlns:cx2="http://schemas.microsoft.com/office/drawing/2015/10/21/chartex" xmlns:cx3="http://schemas.microsoft.com/office/drawing/2016/5/9/chartex" xmlns:cx4="http://schemas.microsoft.com/office/drawing/2016/5/10/chartex" xmlns:cx5="http://schemas.microsoft.com/office/drawing/2016/5/11/chartex" xmlns:cx6="http://schemas.microsoft.com/office/drawing/2016/5/12/chartex" xmlns:cx7="http://schemas.microsoft.com/office/drawing/2016/5/13/chartex" xmlns:cx8="http://schemas.microsoft.com/office/drawing/2016/5/14/chartex" xmlns:mc="http://schemas.openxmlformats.org/markup-compatibility/2006" xmlns:aink="http://schemas.microsoft.com/office/drawing/2016/ink" xmlns:am3d="http://schemas.microsoft.com/office/drawing/2017/model3d" xmlns:o="urn:schemas-microsoft-com:office:office" xmlns:r="http://schemas.openxmlformats.org/officeDocument/2006/relationships" xmlns:m="http://schemas.openxmlformats.org/officeDocument/2006/math" xmlns:v="urn:schemas-microsoft-com:vml" xmlns:wp14="http://schemas.microsoft.com/office/word/2010/wordprocessingDrawing" xmlns:wp="http://schemas.openxmlformats.org/drawingml/2006/wordprocessingDrawing" xmlns:w10="urn:schemas-microsoft-com:office:word" xmlns:w="http://schemas.openxmlformats.org/wordprocessingml/2006/main" xmlns:w14="http://schemas.microsoft.com/office/word/2010/wordml" xmlns:w15="http://schemas.microsoft.com/office/word/2012/wordml" xmlns:w16cid="http://schemas.microsoft.com/office/word/2016/wordml/cid" xmlns:w16se="http://schemas.microsoft.com/office/word/2015/wordml/symex" xmlns:wpg="http://schemas.microsoft.com/office/word/2010/wordprocessingGroup" xmlns:wpi="http://schemas.microsoft.com/office/word/2010/wordprocessingInk" xmlns:wne="http://schemas.microsoft.com/office/word/2006/wordml" xmlns:wps="http://schemas.microsoft.com/office/word/2010/wordprocessingShape" mc:Ignorable="w14 w15 w16se w16cid wp14">
   <w:endnote w:type="separator" w:id="-1">
     <w:p>
       <w:pPr>
@@ -15712,7 +15517,7 @@
 </file>
 
 <file path=word/footer1.xml><?xml version="1.0" encoding="utf-8"?>
-<w:ftr xmlns:wpc="http://schemas.microsoft.com/office/word/2010/wordprocessingCanvas" xmlns:cx="http://schemas.microsoft.com/office/drawing/2014/chartex" xmlns:mc="http://schemas.openxmlformats.org/markup-compatibility/2006" xmlns:o="urn:schemas-microsoft-com:office:office" xmlns:r="http://schemas.openxmlformats.org/officeDocument/2006/relationships" xmlns:m="http://schemas.openxmlformats.org/officeDocument/2006/math" xmlns:v="urn:schemas-microsoft-com:vml" xmlns:wp14="http://schemas.microsoft.com/office/word/2010/wordprocessingDrawing" xmlns:wp="http://schemas.openxmlformats.org/drawingml/2006/wordprocessingDrawing" xmlns:w10="urn:schemas-microsoft-com:office:word" xmlns:w="http://schemas.openxmlformats.org/wordprocessingml/2006/main" xmlns:w14="http://schemas.microsoft.com/office/word/2010/wordml" xmlns:w15="http://schemas.microsoft.com/office/word/2012/wordml" xmlns:w16se="http://schemas.microsoft.com/office/word/2015/wordml/symex" xmlns:wpg="http://schemas.microsoft.com/office/word/2010/wordprocessingGroup" xmlns:wpi="http://schemas.microsoft.com/office/word/2010/wordprocessingInk" xmlns:wne="http://schemas.microsoft.com/office/word/2006/wordml" xmlns:wps="http://schemas.microsoft.com/office/word/2010/wordprocessingShape" mc:Ignorable="w14 w15 w16se wp14">
+<w:ftr xmlns:wpc="http://schemas.microsoft.com/office/word/2010/wordprocessingCanvas" xmlns:cx="http://schemas.microsoft.com/office/drawing/2014/chartex" xmlns:cx1="http://schemas.microsoft.com/office/drawing/2015/9/8/chartex" xmlns:cx2="http://schemas.microsoft.com/office/drawing/2015/10/21/chartex" xmlns:cx3="http://schemas.microsoft.com/office/drawing/2016/5/9/chartex" xmlns:cx4="http://schemas.microsoft.com/office/drawing/2016/5/10/chartex" xmlns:cx5="http://schemas.microsoft.com/office/drawing/2016/5/11/chartex" xmlns:cx6="http://schemas.microsoft.com/office/drawing/2016/5/12/chartex" xmlns:cx7="http://schemas.microsoft.com/office/drawing/2016/5/13/chartex" xmlns:cx8="http://schemas.microsoft.com/office/drawing/2016/5/14/chartex" xmlns:mc="http://schemas.openxmlformats.org/markup-compatibility/2006" xmlns:aink="http://schemas.microsoft.com/office/drawing/2016/ink" xmlns:am3d="http://schemas.microsoft.com/office/drawing/2017/model3d" xmlns:o="urn:schemas-microsoft-com:office:office" xmlns:r="http://schemas.openxmlformats.org/officeDocument/2006/relationships" xmlns:m="http://schemas.openxmlformats.org/officeDocument/2006/math" xmlns:v="urn:schemas-microsoft-com:vml" xmlns:wp14="http://schemas.microsoft.com/office/word/2010/wordprocessingDrawing" xmlns:wp="http://schemas.openxmlformats.org/drawingml/2006/wordprocessingDrawing" xmlns:w10="urn:schemas-microsoft-com:office:word" xmlns:w="http://schemas.openxmlformats.org/wordprocessingml/2006/main" xmlns:w14="http://schemas.microsoft.com/office/word/2010/wordml" xmlns:w15="http://schemas.microsoft.com/office/word/2012/wordml" xmlns:w16cid="http://schemas.microsoft.com/office/word/2016/wordml/cid" xmlns:w16se="http://schemas.microsoft.com/office/word/2015/wordml/symex" xmlns:wpg="http://schemas.microsoft.com/office/word/2010/wordprocessingGroup" xmlns:wpi="http://schemas.microsoft.com/office/word/2010/wordprocessingInk" xmlns:wne="http://schemas.microsoft.com/office/word/2006/wordml" xmlns:wps="http://schemas.microsoft.com/office/word/2010/wordprocessingShape" mc:Ignorable="w14 w15 w16se w16cid wp14">
   <w:p>
     <w:pPr>
       <w:pBdr>
@@ -15756,7 +15561,7 @@
 </file>
 
 <file path=word/footer2.xml><?xml version="1.0" encoding="utf-8"?>
-<w:ftr xmlns:wpc="http://schemas.microsoft.com/office/word/2010/wordprocessingCanvas" xmlns:cx="http://schemas.microsoft.com/office/drawing/2014/chartex" xmlns:mc="http://schemas.openxmlformats.org/markup-compatibility/2006" xmlns:o="urn:schemas-microsoft-com:office:office" xmlns:r="http://schemas.openxmlformats.org/officeDocument/2006/relationships" xmlns:m="http://schemas.openxmlformats.org/officeDocument/2006/math" xmlns:v="urn:schemas-microsoft-com:vml" xmlns:wp14="http://schemas.microsoft.com/office/word/2010/wordprocessingDrawing" xmlns:wp="http://schemas.openxmlformats.org/drawingml/2006/wordprocessingDrawing" xmlns:w10="urn:schemas-microsoft-com:office:word" xmlns:w="http://schemas.openxmlformats.org/wordprocessingml/2006/main" xmlns:w14="http://schemas.microsoft.com/office/word/2010/wordml" xmlns:w15="http://schemas.microsoft.com/office/word/2012/wordml" xmlns:w16se="http://schemas.microsoft.com/office/word/2015/wordml/symex" xmlns:wpg="http://schemas.microsoft.com/office/word/2010/wordprocessingGroup" xmlns:wpi="http://schemas.microsoft.com/office/word/2010/wordprocessingInk" xmlns:wne="http://schemas.microsoft.com/office/word/2006/wordml" xmlns:wps="http://schemas.microsoft.com/office/word/2010/wordprocessingShape" mc:Ignorable="w14 w15 w16se wp14">
+<w:ftr xmlns:wpc="http://schemas.microsoft.com/office/word/2010/wordprocessingCanvas" xmlns:cx="http://schemas.microsoft.com/office/drawing/2014/chartex" xmlns:cx1="http://schemas.microsoft.com/office/drawing/2015/9/8/chartex" xmlns:cx2="http://schemas.microsoft.com/office/drawing/2015/10/21/chartex" xmlns:cx3="http://schemas.microsoft.com/office/drawing/2016/5/9/chartex" xmlns:cx4="http://schemas.microsoft.com/office/drawing/2016/5/10/chartex" xmlns:cx5="http://schemas.microsoft.com/office/drawing/2016/5/11/chartex" xmlns:cx6="http://schemas.microsoft.com/office/drawing/2016/5/12/chartex" xmlns:cx7="http://schemas.microsoft.com/office/drawing/2016/5/13/chartex" xmlns:cx8="http://schemas.microsoft.com/office/drawing/2016/5/14/chartex" xmlns:mc="http://schemas.openxmlformats.org/markup-compatibility/2006" xmlns:aink="http://schemas.microsoft.com/office/drawing/2016/ink" xmlns:am3d="http://schemas.microsoft.com/office/drawing/2017/model3d" xmlns:o="urn:schemas-microsoft-com:office:office" xmlns:r="http://schemas.openxmlformats.org/officeDocument/2006/relationships" xmlns:m="http://schemas.openxmlformats.org/officeDocument/2006/math" xmlns:v="urn:schemas-microsoft-com:vml" xmlns:wp14="http://schemas.microsoft.com/office/word/2010/wordprocessingDrawing" xmlns:wp="http://schemas.openxmlformats.org/drawingml/2006/wordprocessingDrawing" xmlns:w10="urn:schemas-microsoft-com:office:word" xmlns:w="http://schemas.openxmlformats.org/wordprocessingml/2006/main" xmlns:w14="http://schemas.microsoft.com/office/word/2010/wordml" xmlns:w15="http://schemas.microsoft.com/office/word/2012/wordml" xmlns:w16cid="http://schemas.microsoft.com/office/word/2016/wordml/cid" xmlns:w16se="http://schemas.microsoft.com/office/word/2015/wordml/symex" xmlns:wpg="http://schemas.microsoft.com/office/word/2010/wordprocessingGroup" xmlns:wpi="http://schemas.microsoft.com/office/word/2010/wordprocessingInk" xmlns:wne="http://schemas.microsoft.com/office/word/2006/wordml" xmlns:wps="http://schemas.microsoft.com/office/word/2010/wordprocessingShape" mc:Ignorable="w14 w15 w16se w16cid wp14">
   <w:p>
     <w:pPr>
       <w:pBdr>
@@ -15844,7 +15649,7 @@
 </file>
 
 <file path=word/footnotes.xml><?xml version="1.0" encoding="utf-8"?>
-<w:footnotes xmlns:wpc="http://schemas.microsoft.com/office/word/2010/wordprocessingCanvas" xmlns:cx="http://schemas.microsoft.com/office/drawing/2014/chartex" xmlns:mc="http://schemas.openxmlformats.org/markup-compatibility/2006" xmlns:o="urn:schemas-microsoft-com:office:office" xmlns:r="http://schemas.openxmlformats.org/officeDocument/2006/relationships" xmlns:m="http://schemas.openxmlformats.org/officeDocument/2006/math" xmlns:v="urn:schemas-microsoft-com:vml" xmlns:wp14="http://schemas.microsoft.com/office/word/2010/wordprocessingDrawing" xmlns:wp="http://schemas.openxmlformats.org/drawingml/2006/wordprocessingDrawing" xmlns:w10="urn:schemas-microsoft-com:office:word" xmlns:w="http://schemas.openxmlformats.org/wordprocessingml/2006/main" xmlns:w14="http://schemas.microsoft.com/office/word/2010/wordml" xmlns:w15="http://schemas.microsoft.com/office/word/2012/wordml" xmlns:w16se="http://schemas.microsoft.com/office/word/2015/wordml/symex" xmlns:wpg="http://schemas.microsoft.com/office/word/2010/wordprocessingGroup" xmlns:wpi="http://schemas.microsoft.com/office/word/2010/wordprocessingInk" xmlns:wne="http://schemas.microsoft.com/office/word/2006/wordml" xmlns:wps="http://schemas.microsoft.com/office/word/2010/wordprocessingShape" mc:Ignorable="w14 w15 w16se wp14">
+<w:footnotes xmlns:wpc="http://schemas.microsoft.com/office/word/2010/wordprocessingCanvas" xmlns:cx="http://schemas.microsoft.com/office/drawing/2014/chartex" xmlns:cx1="http://schemas.microsoft.com/office/drawing/2015/9/8/chartex" xmlns:cx2="http://schemas.microsoft.com/office/drawing/2015/10/21/chartex" xmlns:cx3="http://schemas.microsoft.com/office/drawing/2016/5/9/chartex" xmlns:cx4="http://schemas.microsoft.com/office/drawing/2016/5/10/chartex" xmlns:cx5="http://schemas.microsoft.com/office/drawing/2016/5/11/chartex" xmlns:cx6="http://schemas.microsoft.com/office/drawing/2016/5/12/chartex" xmlns:cx7="http://schemas.microsoft.com/office/drawing/2016/5/13/chartex" xmlns:cx8="http://schemas.microsoft.com/office/drawing/2016/5/14/chartex" xmlns:mc="http://schemas.openxmlformats.org/markup-compatibility/2006" xmlns:aink="http://schemas.microsoft.com/office/drawing/2016/ink" xmlns:am3d="http://schemas.microsoft.com/office/drawing/2017/model3d" xmlns:o="urn:schemas-microsoft-com:office:office" xmlns:r="http://schemas.openxmlformats.org/officeDocument/2006/relationships" xmlns:m="http://schemas.openxmlformats.org/officeDocument/2006/math" xmlns:v="urn:schemas-microsoft-com:vml" xmlns:wp14="http://schemas.microsoft.com/office/word/2010/wordprocessingDrawing" xmlns:wp="http://schemas.openxmlformats.org/drawingml/2006/wordprocessingDrawing" xmlns:w10="urn:schemas-microsoft-com:office:word" xmlns:w="http://schemas.openxmlformats.org/wordprocessingml/2006/main" xmlns:w14="http://schemas.microsoft.com/office/word/2010/wordml" xmlns:w15="http://schemas.microsoft.com/office/word/2012/wordml" xmlns:w16cid="http://schemas.microsoft.com/office/word/2016/wordml/cid" xmlns:w16se="http://schemas.microsoft.com/office/word/2015/wordml/symex" xmlns:wpg="http://schemas.microsoft.com/office/word/2010/wordprocessingGroup" xmlns:wpi="http://schemas.microsoft.com/office/word/2010/wordprocessingInk" xmlns:wne="http://schemas.microsoft.com/office/word/2006/wordml" xmlns:wps="http://schemas.microsoft.com/office/word/2010/wordprocessingShape" mc:Ignorable="w14 w15 w16se w16cid wp14">
   <w:footnote w:type="separator" w:id="-1">
     <w:p>
       <w:pPr>
@@ -15869,7 +15674,7 @@
 </file>
 
 <file path=word/numbering.xml><?xml version="1.0" encoding="utf-8"?>
-<w:numbering xmlns:wpc="http://schemas.microsoft.com/office/word/2010/wordprocessingCanvas" xmlns:cx="http://schemas.microsoft.com/office/drawing/2014/chartex" xmlns:mc="http://schemas.openxmlformats.org/markup-compatibility/2006" xmlns:o="urn:schemas-microsoft-com:office:office" xmlns:r="http://schemas.openxmlformats.org/officeDocument/2006/relationships" xmlns:m="http://schemas.openxmlformats.org/officeDocument/2006/math" xmlns:v="urn:schemas-microsoft-com:vml" xmlns:wp14="http://schemas.microsoft.com/office/word/2010/wordprocessingDrawing" xmlns:wp="http://schemas.openxmlformats.org/drawingml/2006/wordprocessingDrawing" xmlns:w10="urn:schemas-microsoft-com:office:word" xmlns:w="http://schemas.openxmlformats.org/wordprocessingml/2006/main" xmlns:w14="http://schemas.microsoft.com/office/word/2010/wordml" xmlns:w15="http://schemas.microsoft.com/office/word/2012/wordml" xmlns:w16se="http://schemas.microsoft.com/office/word/2015/wordml/symex" xmlns:wpg="http://schemas.microsoft.com/office/word/2010/wordprocessingGroup" xmlns:wpi="http://schemas.microsoft.com/office/word/2010/wordprocessingInk" xmlns:wne="http://schemas.microsoft.com/office/word/2006/wordml" xmlns:wps="http://schemas.microsoft.com/office/word/2010/wordprocessingShape" mc:Ignorable="w14 w15 w16se wp14">
+<w:numbering xmlns:wpc="http://schemas.microsoft.com/office/word/2010/wordprocessingCanvas" xmlns:cx="http://schemas.microsoft.com/office/drawing/2014/chartex" xmlns:cx1="http://schemas.microsoft.com/office/drawing/2015/9/8/chartex" xmlns:cx2="http://schemas.microsoft.com/office/drawing/2015/10/21/chartex" xmlns:cx3="http://schemas.microsoft.com/office/drawing/2016/5/9/chartex" xmlns:cx4="http://schemas.microsoft.com/office/drawing/2016/5/10/chartex" xmlns:cx5="http://schemas.microsoft.com/office/drawing/2016/5/11/chartex" xmlns:cx6="http://schemas.microsoft.com/office/drawing/2016/5/12/chartex" xmlns:cx7="http://schemas.microsoft.com/office/drawing/2016/5/13/chartex" xmlns:cx8="http://schemas.microsoft.com/office/drawing/2016/5/14/chartex" xmlns:mc="http://schemas.openxmlformats.org/markup-compatibility/2006" xmlns:aink="http://schemas.microsoft.com/office/drawing/2016/ink" xmlns:am3d="http://schemas.microsoft.com/office/drawing/2017/model3d" xmlns:o="urn:schemas-microsoft-com:office:office" xmlns:r="http://schemas.openxmlformats.org/officeDocument/2006/relationships" xmlns:m="http://schemas.openxmlformats.org/officeDocument/2006/math" xmlns:v="urn:schemas-microsoft-com:vml" xmlns:wp14="http://schemas.microsoft.com/office/word/2010/wordprocessingDrawing" xmlns:wp="http://schemas.openxmlformats.org/drawingml/2006/wordprocessingDrawing" xmlns:w10="urn:schemas-microsoft-com:office:word" xmlns:w="http://schemas.openxmlformats.org/wordprocessingml/2006/main" xmlns:w14="http://schemas.microsoft.com/office/word/2010/wordml" xmlns:w15="http://schemas.microsoft.com/office/word/2012/wordml" xmlns:w16cid="http://schemas.microsoft.com/office/word/2016/wordml/cid" xmlns:w16se="http://schemas.microsoft.com/office/word/2015/wordml/symex" xmlns:wpg="http://schemas.microsoft.com/office/word/2010/wordprocessingGroup" xmlns:wpi="http://schemas.microsoft.com/office/word/2010/wordprocessingInk" xmlns:wne="http://schemas.microsoft.com/office/word/2006/wordml" xmlns:wps="http://schemas.microsoft.com/office/word/2010/wordprocessingShape" mc:Ignorable="w14 w15 w16se w16cid wp14">
   <w:abstractNum w:abstractNumId="0" w15:restartNumberingAfterBreak="0">
     <w:nsid w:val="01001AD6"/>
     <w:multiLevelType w:val="multilevel"/>
@@ -16315,7 +16120,7 @@
 </file>
 
 <file path=word/styles.xml><?xml version="1.0" encoding="utf-8"?>
-<w:styles xmlns:mc="http://schemas.openxmlformats.org/markup-compatibility/2006" xmlns:r="http://schemas.openxmlformats.org/officeDocument/2006/relationships" xmlns:w="http://schemas.openxmlformats.org/wordprocessingml/2006/main" xmlns:w14="http://schemas.microsoft.com/office/word/2010/wordml" xmlns:w15="http://schemas.microsoft.com/office/word/2012/wordml" xmlns:w16se="http://schemas.microsoft.com/office/word/2015/wordml/symex" mc:Ignorable="w14 w15 w16se">
+<w:styles xmlns:mc="http://schemas.openxmlformats.org/markup-compatibility/2006" xmlns:r="http://schemas.openxmlformats.org/officeDocument/2006/relationships" xmlns:w="http://schemas.openxmlformats.org/wordprocessingml/2006/main" xmlns:w14="http://schemas.microsoft.com/office/word/2010/wordml" xmlns:w15="http://schemas.microsoft.com/office/word/2012/wordml" xmlns:w16cid="http://schemas.microsoft.com/office/word/2016/wordml/cid" xmlns:w16se="http://schemas.microsoft.com/office/word/2015/wordml/symex" mc:Ignorable="w14 w15 w16se w16cid">
   <w:docDefaults>
     <w:rPrDefault>
       <w:rPr>
@@ -16331,7 +16136,7 @@
       </w:pPr>
     </w:pPrDefault>
   </w:docDefaults>
-  <w:latentStyles w:defLockedState="0" w:defUIPriority="99" w:defSemiHidden="0" w:defUnhideWhenUsed="0" w:defQFormat="0" w:count="371">
+  <w:latentStyles w:defLockedState="0" w:defUIPriority="99" w:defSemiHidden="0" w:defUnhideWhenUsed="0" w:defQFormat="0" w:count="375">
     <w:lsdException w:name="Normal" w:uiPriority="0" w:qFormat="1"/>
     <w:lsdException w:name="heading 1" w:uiPriority="9" w:qFormat="1"/>
     <w:lsdException w:name="heading 2" w:semiHidden="1" w:uiPriority="9" w:unhideWhenUsed="1" w:qFormat="1"/>
@@ -16437,7 +16242,6 @@
     <w:lsdException w:name="HTML Sample" w:semiHidden="1" w:unhideWhenUsed="1"/>
     <w:lsdException w:name="HTML Typewriter" w:semiHidden="1" w:unhideWhenUsed="1"/>
     <w:lsdException w:name="HTML Variable" w:semiHidden="1" w:unhideWhenUsed="1"/>
-    <w:lsdException w:name="Normal Table" w:semiHidden="1" w:unhideWhenUsed="1"/>
     <w:lsdException w:name="annotation subject" w:semiHidden="1" w:unhideWhenUsed="1"/>
     <w:lsdException w:name="No List" w:semiHidden="1" w:unhideWhenUsed="1"/>
     <w:lsdException w:name="Outline List 1" w:semiHidden="1" w:unhideWhenUsed="1"/>
@@ -16481,10 +16285,8 @@
     <w:lsdException w:name="Table Elegant" w:semiHidden="1" w:unhideWhenUsed="1"/>
     <w:lsdException w:name="Table Professional" w:semiHidden="1" w:unhideWhenUsed="1"/>
     <w:lsdException w:name="Table Subtle 1" w:semiHidden="1" w:unhideWhenUsed="1"/>
-    <w:lsdException w:name="Table Subtle 2" w:semiHidden="1" w:unhideWhenUsed="1"/>
     <w:lsdException w:name="Table Web 1" w:semiHidden="1" w:unhideWhenUsed="1"/>
     <w:lsdException w:name="Table Web 2" w:semiHidden="1" w:unhideWhenUsed="1"/>
-    <w:lsdException w:name="Table Web 3" w:semiHidden="1" w:unhideWhenUsed="1"/>
     <w:lsdException w:name="Balloon Text" w:semiHidden="1" w:unhideWhenUsed="1"/>
     <w:lsdException w:name="Table Grid" w:uiPriority="39"/>
     <w:lsdException w:name="Table Theme" w:semiHidden="1" w:unhideWhenUsed="1"/>
@@ -16703,6 +16505,10 @@
     <w:lsdException w:name="List Table 5 Dark Accent 6" w:uiPriority="50"/>
     <w:lsdException w:name="List Table 6 Colorful Accent 6" w:uiPriority="51"/>
     <w:lsdException w:name="List Table 7 Colorful Accent 6" w:uiPriority="52"/>
+    <w:lsdException w:name="Mention" w:semiHidden="1" w:unhideWhenUsed="1"/>
+    <w:lsdException w:name="Smart Hyperlink" w:semiHidden="1" w:unhideWhenUsed="1"/>
+    <w:lsdException w:name="Hashtag" w:semiHidden="1" w:unhideWhenUsed="1"/>
+    <w:lsdException w:name="Unresolved Mention" w:semiHidden="1" w:unhideWhenUsed="1"/>
   </w:latentStyles>
   <w:style w:type="paragraph" w:default="1" w:styleId="Norml">
     <w:name w:val="Normal"/>
@@ -16828,7 +16634,6 @@
   <w:style w:type="character" w:default="1" w:styleId="Bekezdsalapbettpusa">
     <w:name w:val="Default Paragraph Font"/>
     <w:uiPriority w:val="1"/>
-    <w:semiHidden/>
     <w:unhideWhenUsed/>
   </w:style>
   <w:style w:type="table" w:default="1" w:styleId="Normltblzat">
@@ -17509,7 +17314,7 @@
 </file>
 
 <file path=customXml/itemProps2.xml><?xml version="1.0" encoding="utf-8"?>
-<ds:datastoreItem xmlns:ds="http://schemas.openxmlformats.org/officeDocument/2006/customXml" ds:itemID="{A0FC3856-314D-4315-B438-61F9782705ED}">
+<ds:datastoreItem xmlns:ds="http://schemas.openxmlformats.org/officeDocument/2006/customXml" ds:itemID="{F69A93A9-3DBE-430C-B002-7BE845C9AAA5}">
   <ds:schemaRefs>
     <ds:schemaRef ds:uri="http://schemas.openxmlformats.org/officeDocument/2006/bibliography"/>
   </ds:schemaRefs>

--- a/Niganyok_Hálózati_dokumentáció.docx
+++ b/Niganyok_Hálózati_dokumentáció.docx
@@ -1,6 +1,6 @@
 
 <file path=word/document.xml><?xml version="1.0" encoding="utf-8"?>
-<w:document xmlns:wpc="http://schemas.microsoft.com/office/word/2010/wordprocessingCanvas" xmlns:cx="http://schemas.microsoft.com/office/drawing/2014/chartex" xmlns:cx1="http://schemas.microsoft.com/office/drawing/2015/9/8/chartex" xmlns:cx2="http://schemas.microsoft.com/office/drawing/2015/10/21/chartex" xmlns:cx3="http://schemas.microsoft.com/office/drawing/2016/5/9/chartex" xmlns:cx4="http://schemas.microsoft.com/office/drawing/2016/5/10/chartex" xmlns:cx5="http://schemas.microsoft.com/office/drawing/2016/5/11/chartex" xmlns:cx6="http://schemas.microsoft.com/office/drawing/2016/5/12/chartex" xmlns:cx7="http://schemas.microsoft.com/office/drawing/2016/5/13/chartex" xmlns:cx8="http://schemas.microsoft.com/office/drawing/2016/5/14/chartex" xmlns:mc="http://schemas.openxmlformats.org/markup-compatibility/2006" xmlns:aink="http://schemas.microsoft.com/office/drawing/2016/ink" xmlns:am3d="http://schemas.microsoft.com/office/drawing/2017/model3d" xmlns:o="urn:schemas-microsoft-com:office:office" xmlns:r="http://schemas.openxmlformats.org/officeDocument/2006/relationships" xmlns:m="http://schemas.openxmlformats.org/officeDocument/2006/math" xmlns:v="urn:schemas-microsoft-com:vml" xmlns:wp14="http://schemas.microsoft.com/office/word/2010/wordprocessingDrawing" xmlns:wp="http://schemas.openxmlformats.org/drawingml/2006/wordprocessingDrawing" xmlns:w10="urn:schemas-microsoft-com:office:word" xmlns:w="http://schemas.openxmlformats.org/wordprocessingml/2006/main" xmlns:w14="http://schemas.microsoft.com/office/word/2010/wordml" xmlns:w15="http://schemas.microsoft.com/office/word/2012/wordml" xmlns:w16cid="http://schemas.microsoft.com/office/word/2016/wordml/cid" xmlns:w16se="http://schemas.microsoft.com/office/word/2015/wordml/symex" xmlns:wpg="http://schemas.microsoft.com/office/word/2010/wordprocessingGroup" xmlns:wpi="http://schemas.microsoft.com/office/word/2010/wordprocessingInk" xmlns:wne="http://schemas.microsoft.com/office/word/2006/wordml" xmlns:wps="http://schemas.microsoft.com/office/word/2010/wordprocessingShape" mc:Ignorable="w14 w15 w16se w16cid wp14">
+<w:document xmlns:wpc="http://schemas.microsoft.com/office/word/2010/wordprocessingCanvas" xmlns:cx="http://schemas.microsoft.com/office/drawing/2014/chartex" xmlns:cx1="http://schemas.microsoft.com/office/drawing/2015/9/8/chartex" xmlns:cx2="http://schemas.microsoft.com/office/drawing/2015/10/21/chartex" xmlns:cx3="http://schemas.microsoft.com/office/drawing/2016/5/9/chartex" xmlns:cx4="http://schemas.microsoft.com/office/drawing/2016/5/10/chartex" xmlns:cx5="http://schemas.microsoft.com/office/drawing/2016/5/11/chartex" xmlns:cx6="http://schemas.microsoft.com/office/drawing/2016/5/12/chartex" xmlns:cx7="http://schemas.microsoft.com/office/drawing/2016/5/13/chartex" xmlns:cx8="http://schemas.microsoft.com/office/drawing/2016/5/14/chartex" xmlns:mc="http://schemas.openxmlformats.org/markup-compatibility/2006" xmlns:aink="http://schemas.microsoft.com/office/drawing/2016/ink" xmlns:am3d="http://schemas.microsoft.com/office/drawing/2017/model3d" xmlns:o="urn:schemas-microsoft-com:office:office" xmlns:oel="http://schemas.microsoft.com/office/2019/extlst" xmlns:r="http://schemas.openxmlformats.org/officeDocument/2006/relationships" xmlns:m="http://schemas.openxmlformats.org/officeDocument/2006/math" xmlns:v="urn:schemas-microsoft-com:vml" xmlns:wp14="http://schemas.microsoft.com/office/word/2010/wordprocessingDrawing" xmlns:wp="http://schemas.openxmlformats.org/drawingml/2006/wordprocessingDrawing" xmlns:w10="urn:schemas-microsoft-com:office:word" xmlns:w="http://schemas.openxmlformats.org/wordprocessingml/2006/main" xmlns:w14="http://schemas.microsoft.com/office/word/2010/wordml" xmlns:w15="http://schemas.microsoft.com/office/word/2012/wordml" xmlns:w16cex="http://schemas.microsoft.com/office/word/2018/wordml/cex" xmlns:w16cid="http://schemas.microsoft.com/office/word/2016/wordml/cid" xmlns:w16="http://schemas.microsoft.com/office/word/2018/wordml" xmlns:w16du="http://schemas.microsoft.com/office/word/2023/wordml/word16du" xmlns:w16sdtdh="http://schemas.microsoft.com/office/word/2020/wordml/sdtdatahash" xmlns:w16se="http://schemas.microsoft.com/office/word/2015/wordml/symex" xmlns:wpg="http://schemas.microsoft.com/office/word/2010/wordprocessingGroup" xmlns:wpi="http://schemas.microsoft.com/office/word/2010/wordprocessingInk" xmlns:wne="http://schemas.microsoft.com/office/word/2006/wordml" xmlns:wps="http://schemas.microsoft.com/office/word/2010/wordprocessingShape" mc:Ignorable="w14 w15 w16se w16cid w16 w16cex w16sdtdh w16du wp14">
   <w:body>
     <w:p>
       <w:pPr>
@@ -348,8 +348,6 @@
         </w:rPr>
         <w:br w:type="page"/>
       </w:r>
-      <w:bookmarkStart w:id="0" w:name="_GoBack"/>
-      <w:bookmarkEnd w:id="0"/>
     </w:p>
     <w:sdt>
       <w:sdtPr>
@@ -3264,7 +3262,7 @@
           <w:color w:val="auto"/>
         </w:rPr>
       </w:pPr>
-      <w:bookmarkStart w:id="1" w:name="_Toc166481424"/>
+      <w:bookmarkStart w:id="0" w:name="_Toc166481424"/>
       <w:r>
         <w:rPr>
           <w:rFonts w:ascii="Bodoni MT" w:hAnsi="Bodoni MT"/>
@@ -3274,7 +3272,7 @@
         </w:rPr>
         <w:t>1. A hálózat leírása</w:t>
       </w:r>
-      <w:bookmarkEnd w:id="1"/>
+      <w:bookmarkEnd w:id="0"/>
       <w:r>
         <w:rPr>
           <w:rFonts w:ascii="Bodoni MT" w:hAnsi="Bodoni MT"/>
@@ -3313,7 +3311,7 @@
           <w:color w:val="auto"/>
         </w:rPr>
       </w:pPr>
-      <w:bookmarkStart w:id="2" w:name="_Toc166481425"/>
+      <w:bookmarkStart w:id="1" w:name="_Toc166481425"/>
       <w:r>
         <w:rPr>
           <w:rFonts w:ascii="Bodoni MT" w:hAnsi="Bodoni MT"/>
@@ -3321,7 +3319,7 @@
         </w:rPr>
         <w:t>Logikai topológia</w:t>
       </w:r>
-      <w:bookmarkEnd w:id="2"/>
+      <w:bookmarkEnd w:id="1"/>
       <w:r>
         <w:rPr>
           <w:rFonts w:ascii="Bodoni MT" w:hAnsi="Bodoni MT"/>
@@ -3335,8 +3333,11 @@
         <w:jc w:val="center"/>
       </w:pPr>
       <w:r>
+        <w:rPr>
+          <w:noProof/>
+        </w:rPr>
         <w:drawing>
-          <wp:inline distT="0" distB="0" distL="0" distR="0" wp14:anchorId="3819ADE2" wp14:editId="06454547">
+          <wp:inline distT="0" distB="0" distL="0" distR="0" wp14:anchorId="3819ADE2" wp14:editId="731E5A87">
             <wp:extent cx="6489736" cy="3282066"/>
             <wp:effectExtent l="0" t="0" r="6350" b="0"/>
             <wp:docPr id="8" name="Tartalom helye 7">
@@ -3378,7 +3379,7 @@
                   <pic:spPr>
                     <a:xfrm>
                       <a:off x="0" y="0"/>
-                      <a:ext cx="6516520" cy="3295612"/>
+                      <a:ext cx="6489736" cy="3282066"/>
                     </a:xfrm>
                     <a:prstGeom prst="rect">
                       <a:avLst/>
@@ -3399,7 +3400,7 @@
           <w:color w:val="auto"/>
         </w:rPr>
       </w:pPr>
-      <w:bookmarkStart w:id="3" w:name="_Toc166481426"/>
+      <w:bookmarkStart w:id="2" w:name="_Toc166481426"/>
       <w:r>
         <w:rPr>
           <w:rFonts w:ascii="Bodoni MT" w:hAnsi="Bodoni MT"/>
@@ -3415,7 +3416,7 @@
         </w:rPr>
         <w:t xml:space="preserve"> épület</w:t>
       </w:r>
-      <w:bookmarkEnd w:id="3"/>
+      <w:bookmarkEnd w:id="2"/>
       <w:r>
         <w:rPr>
           <w:rFonts w:ascii="Bodoni MT" w:hAnsi="Bodoni MT"/>
@@ -3480,7 +3481,7 @@
           <w:color w:val="auto"/>
         </w:rPr>
       </w:pPr>
-      <w:bookmarkStart w:id="4" w:name="_Toc166481427"/>
+      <w:bookmarkStart w:id="3" w:name="_Toc166481427"/>
       <w:r>
         <w:rPr>
           <w:rFonts w:ascii="Bodoni MT" w:hAnsi="Bodoni MT"/>
@@ -3496,7 +3497,7 @@
         </w:rPr>
         <w:t xml:space="preserve"> épület</w:t>
       </w:r>
-      <w:bookmarkEnd w:id="4"/>
+      <w:bookmarkEnd w:id="3"/>
       <w:r>
         <w:rPr>
           <w:rFonts w:ascii="Bodoni MT" w:hAnsi="Bodoni MT"/>
@@ -3564,7 +3565,7 @@
           <w:szCs w:val="28"/>
         </w:rPr>
       </w:pPr>
-      <w:bookmarkStart w:id="5" w:name="_Toc166481428"/>
+      <w:bookmarkStart w:id="4" w:name="_Toc166481428"/>
       <w:r>
         <w:rPr>
           <w:rFonts w:ascii="Bodoni MT" w:hAnsi="Bodoni MT"/>
@@ -3573,1919 +3574,1919 @@
           <w:szCs w:val="28"/>
         </w:rPr>
         <w:t>Megbízás</w:t>
+      </w:r>
+      <w:bookmarkEnd w:id="4"/>
+    </w:p>
+    <w:p/>
+    <w:p>
+      <w:pPr>
+        <w:jc w:val="both"/>
+        <w:rPr>
+          <w:rFonts w:ascii="Bodoni MT" w:hAnsi="Bodoni MT"/>
+          <w:sz w:val="24"/>
+          <w:szCs w:val="24"/>
+        </w:rPr>
+      </w:pPr>
+      <w:bookmarkStart w:id="5" w:name="_Toc166339701"/>
+      <w:r>
+        <w:rPr>
+          <w:rFonts w:ascii="Bodoni MT" w:hAnsi="Bodoni MT"/>
+          <w:sz w:val="24"/>
+          <w:szCs w:val="24"/>
+        </w:rPr>
+        <w:t>A megbízás szerinti hálózat tervezését és kiépítését kell megvalósítanunk a következ</w:t>
+      </w:r>
+      <w:r>
+        <w:rPr>
+          <w:sz w:val="24"/>
+          <w:szCs w:val="24"/>
+        </w:rPr>
+        <w:t>ő</w:t>
+      </w:r>
+      <w:r>
+        <w:rPr>
+          <w:rFonts w:ascii="Bodoni MT" w:hAnsi="Bodoni MT"/>
+          <w:sz w:val="24"/>
+          <w:szCs w:val="24"/>
+        </w:rPr>
+        <w:t xml:space="preserve"> k</w:t>
+      </w:r>
+      <w:r>
+        <w:rPr>
+          <w:rFonts w:ascii="Bodoni MT" w:hAnsi="Bodoni MT" w:cs="Bodoni MT"/>
+          <w:sz w:val="24"/>
+          <w:szCs w:val="24"/>
+        </w:rPr>
+        <w:t>ö</w:t>
+      </w:r>
+      <w:r>
+        <w:rPr>
+          <w:rFonts w:ascii="Bodoni MT" w:hAnsi="Bodoni MT"/>
+          <w:sz w:val="24"/>
+          <w:szCs w:val="24"/>
+        </w:rPr>
+        <w:t>vetelm</w:t>
+      </w:r>
+      <w:r>
+        <w:rPr>
+          <w:rFonts w:ascii="Bodoni MT" w:hAnsi="Bodoni MT" w:cs="Bodoni MT"/>
+          <w:sz w:val="24"/>
+          <w:szCs w:val="24"/>
+        </w:rPr>
+        <w:t>é</w:t>
+      </w:r>
+      <w:r>
+        <w:rPr>
+          <w:rFonts w:ascii="Bodoni MT" w:hAnsi="Bodoni MT"/>
+          <w:sz w:val="24"/>
+          <w:szCs w:val="24"/>
+        </w:rPr>
+        <w:t>nyek szerint. A tervezetben legal</w:t>
+      </w:r>
+      <w:r>
+        <w:rPr>
+          <w:rFonts w:ascii="Bodoni MT" w:hAnsi="Bodoni MT" w:cs="Bodoni MT"/>
+          <w:sz w:val="24"/>
+          <w:szCs w:val="24"/>
+        </w:rPr>
+        <w:t>á</w:t>
+      </w:r>
+      <w:r>
+        <w:rPr>
+          <w:rFonts w:ascii="Bodoni MT" w:hAnsi="Bodoni MT"/>
+          <w:sz w:val="24"/>
+          <w:szCs w:val="24"/>
+        </w:rPr>
+        <w:t>bb h</w:t>
+      </w:r>
+      <w:r>
+        <w:rPr>
+          <w:rFonts w:ascii="Bodoni MT" w:hAnsi="Bodoni MT" w:cs="Bodoni MT"/>
+          <w:sz w:val="24"/>
+          <w:szCs w:val="24"/>
+        </w:rPr>
+        <w:t>á</w:t>
+      </w:r>
+      <w:r>
+        <w:rPr>
+          <w:rFonts w:ascii="Bodoni MT" w:hAnsi="Bodoni MT"/>
+          <w:sz w:val="24"/>
+          <w:szCs w:val="24"/>
+        </w:rPr>
+        <w:t>rom h</w:t>
+      </w:r>
+      <w:r>
+        <w:rPr>
+          <w:rFonts w:ascii="Bodoni MT" w:hAnsi="Bodoni MT" w:cs="Bodoni MT"/>
+          <w:sz w:val="24"/>
+          <w:szCs w:val="24"/>
+        </w:rPr>
+        <w:t>á</w:t>
+      </w:r>
+      <w:r>
+        <w:rPr>
+          <w:rFonts w:ascii="Bodoni MT" w:hAnsi="Bodoni MT"/>
+          <w:sz w:val="24"/>
+          <w:szCs w:val="24"/>
+        </w:rPr>
+        <w:t>l</w:t>
+      </w:r>
+      <w:r>
+        <w:rPr>
+          <w:rFonts w:ascii="Bodoni MT" w:hAnsi="Bodoni MT" w:cs="Bodoni MT"/>
+          <w:sz w:val="24"/>
+          <w:szCs w:val="24"/>
+        </w:rPr>
+        <w:t>ó</w:t>
+      </w:r>
+      <w:r>
+        <w:rPr>
+          <w:rFonts w:ascii="Bodoni MT" w:hAnsi="Bodoni MT"/>
+          <w:sz w:val="24"/>
+          <w:szCs w:val="24"/>
+        </w:rPr>
+        <w:t>zatot kell l</w:t>
+      </w:r>
+      <w:r>
+        <w:rPr>
+          <w:rFonts w:ascii="Bodoni MT" w:hAnsi="Bodoni MT" w:cs="Bodoni MT"/>
+          <w:sz w:val="24"/>
+          <w:szCs w:val="24"/>
+        </w:rPr>
+        <w:t>é</w:t>
+      </w:r>
+      <w:r>
+        <w:rPr>
+          <w:rFonts w:ascii="Bodoni MT" w:hAnsi="Bodoni MT"/>
+          <w:sz w:val="24"/>
+          <w:szCs w:val="24"/>
+        </w:rPr>
+        <w:t>trehozni, amelyek mindegyike k</w:t>
+      </w:r>
+      <w:r>
+        <w:rPr>
+          <w:rFonts w:ascii="Bodoni MT" w:hAnsi="Bodoni MT" w:cs="Bodoni MT"/>
+          <w:sz w:val="24"/>
+          <w:szCs w:val="24"/>
+        </w:rPr>
+        <w:t>é</w:t>
+      </w:r>
+      <w:r>
+        <w:rPr>
+          <w:rFonts w:ascii="Bodoni MT" w:hAnsi="Bodoni MT"/>
+          <w:sz w:val="24"/>
+          <w:szCs w:val="24"/>
+        </w:rPr>
+        <w:t>t k</w:t>
+      </w:r>
+      <w:r>
+        <w:rPr>
+          <w:rFonts w:ascii="Bodoni MT" w:hAnsi="Bodoni MT" w:cs="Bodoni MT"/>
+          <w:sz w:val="24"/>
+          <w:szCs w:val="24"/>
+        </w:rPr>
+        <w:t>ü</w:t>
+      </w:r>
+      <w:r>
+        <w:rPr>
+          <w:rFonts w:ascii="Bodoni MT" w:hAnsi="Bodoni MT"/>
+          <w:sz w:val="24"/>
+          <w:szCs w:val="24"/>
+        </w:rPr>
+        <w:t>l</w:t>
+      </w:r>
+      <w:r>
+        <w:rPr>
+          <w:rFonts w:ascii="Bodoni MT" w:hAnsi="Bodoni MT" w:cs="Bodoni MT"/>
+          <w:sz w:val="24"/>
+          <w:szCs w:val="24"/>
+        </w:rPr>
+        <w:t>ö</w:t>
+      </w:r>
+      <w:r>
+        <w:rPr>
+          <w:rFonts w:ascii="Bodoni MT" w:hAnsi="Bodoni MT"/>
+          <w:sz w:val="24"/>
+          <w:szCs w:val="24"/>
+        </w:rPr>
+        <w:t>nb</w:t>
+      </w:r>
+      <w:r>
+        <w:rPr>
+          <w:rFonts w:ascii="Bodoni MT" w:hAnsi="Bodoni MT" w:cs="Bodoni MT"/>
+          <w:sz w:val="24"/>
+          <w:szCs w:val="24"/>
+        </w:rPr>
+        <w:t>ö</w:t>
+      </w:r>
+      <w:r>
+        <w:rPr>
+          <w:rFonts w:ascii="Bodoni MT" w:hAnsi="Bodoni MT"/>
+          <w:sz w:val="24"/>
+          <w:szCs w:val="24"/>
+        </w:rPr>
+        <w:t>z</w:t>
+      </w:r>
+      <w:r>
+        <w:rPr>
+          <w:sz w:val="24"/>
+          <w:szCs w:val="24"/>
+        </w:rPr>
+        <w:t>ő</w:t>
+      </w:r>
+      <w:r>
+        <w:rPr>
+          <w:rFonts w:ascii="Bodoni MT" w:hAnsi="Bodoni MT"/>
+          <w:sz w:val="24"/>
+          <w:szCs w:val="24"/>
+        </w:rPr>
+        <w:t xml:space="preserve"> Cisco forgalomir</w:t>
+      </w:r>
+      <w:r>
+        <w:rPr>
+          <w:rFonts w:ascii="Bodoni MT" w:hAnsi="Bodoni MT" w:cs="Bodoni MT"/>
+          <w:sz w:val="24"/>
+          <w:szCs w:val="24"/>
+        </w:rPr>
+        <w:t>á</w:t>
+      </w:r>
+      <w:r>
+        <w:rPr>
+          <w:rFonts w:ascii="Bodoni MT" w:hAnsi="Bodoni MT"/>
+          <w:sz w:val="24"/>
+          <w:szCs w:val="24"/>
+        </w:rPr>
+        <w:t>ny</w:t>
+      </w:r>
+      <w:r>
+        <w:rPr>
+          <w:rFonts w:ascii="Bodoni MT" w:hAnsi="Bodoni MT" w:cs="Bodoni MT"/>
+          <w:sz w:val="24"/>
+          <w:szCs w:val="24"/>
+        </w:rPr>
+        <w:t>í</w:t>
+      </w:r>
+      <w:r>
+        <w:rPr>
+          <w:rFonts w:ascii="Bodoni MT" w:hAnsi="Bodoni MT"/>
+          <w:sz w:val="24"/>
+          <w:szCs w:val="24"/>
+        </w:rPr>
+        <w:t>t</w:t>
+      </w:r>
+      <w:r>
+        <w:rPr>
+          <w:rFonts w:ascii="Bodoni MT" w:hAnsi="Bodoni MT" w:cs="Bodoni MT"/>
+          <w:sz w:val="24"/>
+          <w:szCs w:val="24"/>
+        </w:rPr>
+        <w:t>ó</w:t>
+      </w:r>
+      <w:r>
+        <w:rPr>
+          <w:rFonts w:ascii="Bodoni MT" w:hAnsi="Bodoni MT"/>
+          <w:sz w:val="24"/>
+          <w:szCs w:val="24"/>
+        </w:rPr>
+        <w:t>hoz kapcsol</w:t>
+      </w:r>
+      <w:r>
+        <w:rPr>
+          <w:rFonts w:ascii="Bodoni MT" w:hAnsi="Bodoni MT" w:cs="Bodoni MT"/>
+          <w:sz w:val="24"/>
+          <w:szCs w:val="24"/>
+        </w:rPr>
+        <w:t>ó</w:t>
+      </w:r>
+      <w:r>
+        <w:rPr>
+          <w:rFonts w:ascii="Bodoni MT" w:hAnsi="Bodoni MT"/>
+          <w:sz w:val="24"/>
+          <w:szCs w:val="24"/>
+        </w:rPr>
+        <w:t>dik. Minden h</w:t>
+      </w:r>
+      <w:r>
+        <w:rPr>
+          <w:rFonts w:ascii="Bodoni MT" w:hAnsi="Bodoni MT" w:cs="Bodoni MT"/>
+          <w:sz w:val="24"/>
+          <w:szCs w:val="24"/>
+        </w:rPr>
+        <w:t>á</w:t>
+      </w:r>
+      <w:r>
+        <w:rPr>
+          <w:rFonts w:ascii="Bodoni MT" w:hAnsi="Bodoni MT"/>
+          <w:sz w:val="24"/>
+          <w:szCs w:val="24"/>
+        </w:rPr>
+        <w:t>l</w:t>
+      </w:r>
+      <w:r>
+        <w:rPr>
+          <w:rFonts w:ascii="Bodoni MT" w:hAnsi="Bodoni MT" w:cs="Bodoni MT"/>
+          <w:sz w:val="24"/>
+          <w:szCs w:val="24"/>
+        </w:rPr>
+        <w:t>ó</w:t>
+      </w:r>
+      <w:r>
+        <w:rPr>
+          <w:rFonts w:ascii="Bodoni MT" w:hAnsi="Bodoni MT"/>
+          <w:sz w:val="24"/>
+          <w:szCs w:val="24"/>
+        </w:rPr>
+        <w:t>zathoz legal</w:t>
+      </w:r>
+      <w:r>
+        <w:rPr>
+          <w:rFonts w:ascii="Bodoni MT" w:hAnsi="Bodoni MT" w:cs="Bodoni MT"/>
+          <w:sz w:val="24"/>
+          <w:szCs w:val="24"/>
+        </w:rPr>
+        <w:t>á</w:t>
+      </w:r>
+      <w:r>
+        <w:rPr>
+          <w:rFonts w:ascii="Bodoni MT" w:hAnsi="Bodoni MT"/>
+          <w:sz w:val="24"/>
+          <w:szCs w:val="24"/>
+        </w:rPr>
+        <w:t>bb k</w:t>
+      </w:r>
+      <w:r>
+        <w:rPr>
+          <w:rFonts w:ascii="Bodoni MT" w:hAnsi="Bodoni MT" w:cs="Bodoni MT"/>
+          <w:sz w:val="24"/>
+          <w:szCs w:val="24"/>
+        </w:rPr>
+        <w:t>é</w:t>
+      </w:r>
+      <w:r>
+        <w:rPr>
+          <w:rFonts w:ascii="Bodoni MT" w:hAnsi="Bodoni MT"/>
+          <w:sz w:val="24"/>
+          <w:szCs w:val="24"/>
+        </w:rPr>
+        <w:t>t kapcsol</w:t>
+      </w:r>
+      <w:r>
+        <w:rPr>
+          <w:rFonts w:ascii="Bodoni MT" w:hAnsi="Bodoni MT" w:cs="Bodoni MT"/>
+          <w:sz w:val="24"/>
+          <w:szCs w:val="24"/>
+        </w:rPr>
+        <w:t>ó</w:t>
+      </w:r>
+      <w:r>
+        <w:rPr>
+          <w:rFonts w:ascii="Bodoni MT" w:hAnsi="Bodoni MT"/>
+          <w:sz w:val="24"/>
+          <w:szCs w:val="24"/>
+        </w:rPr>
+        <w:t>ra van sz</w:t>
+      </w:r>
+      <w:r>
+        <w:rPr>
+          <w:rFonts w:ascii="Bodoni MT" w:hAnsi="Bodoni MT" w:cs="Bodoni MT"/>
+          <w:sz w:val="24"/>
+          <w:szCs w:val="24"/>
+        </w:rPr>
+        <w:t>ü</w:t>
+      </w:r>
+      <w:r>
+        <w:rPr>
+          <w:rFonts w:ascii="Bodoni MT" w:hAnsi="Bodoni MT"/>
+          <w:sz w:val="24"/>
+          <w:szCs w:val="24"/>
+        </w:rPr>
+        <w:t>ks</w:t>
+      </w:r>
+      <w:r>
+        <w:rPr>
+          <w:rFonts w:ascii="Bodoni MT" w:hAnsi="Bodoni MT" w:cs="Bodoni MT"/>
+          <w:sz w:val="24"/>
+          <w:szCs w:val="24"/>
+        </w:rPr>
+        <w:t>é</w:t>
+      </w:r>
+      <w:r>
+        <w:rPr>
+          <w:rFonts w:ascii="Bodoni MT" w:hAnsi="Bodoni MT"/>
+          <w:sz w:val="24"/>
+          <w:szCs w:val="24"/>
+        </w:rPr>
+        <w:t xml:space="preserve">g, </w:t>
+      </w:r>
+      <w:r>
+        <w:rPr>
+          <w:rFonts w:ascii="Bodoni MT" w:hAnsi="Bodoni MT" w:cs="Bodoni MT"/>
+          <w:sz w:val="24"/>
+          <w:szCs w:val="24"/>
+        </w:rPr>
+        <w:t>é</w:t>
+      </w:r>
+      <w:r>
+        <w:rPr>
+          <w:rFonts w:ascii="Bodoni MT" w:hAnsi="Bodoni MT"/>
+          <w:sz w:val="24"/>
+          <w:szCs w:val="24"/>
+        </w:rPr>
+        <w:t>s l</w:t>
+      </w:r>
+      <w:r>
+        <w:rPr>
+          <w:rFonts w:ascii="Bodoni MT" w:hAnsi="Bodoni MT" w:cs="Bodoni MT"/>
+          <w:sz w:val="24"/>
+          <w:szCs w:val="24"/>
+        </w:rPr>
+        <w:t>é</w:t>
+      </w:r>
+      <w:r>
+        <w:rPr>
+          <w:rFonts w:ascii="Bodoni MT" w:hAnsi="Bodoni MT"/>
+          <w:sz w:val="24"/>
+          <w:szCs w:val="24"/>
+        </w:rPr>
+        <w:t>tre kell hozni egy vezet</w:t>
+      </w:r>
+      <w:r>
+        <w:rPr>
+          <w:rFonts w:ascii="Bodoni MT" w:hAnsi="Bodoni MT" w:cs="Bodoni MT"/>
+          <w:sz w:val="24"/>
+          <w:szCs w:val="24"/>
+        </w:rPr>
+        <w:t>é</w:t>
+      </w:r>
+      <w:r>
+        <w:rPr>
+          <w:rFonts w:ascii="Bodoni MT" w:hAnsi="Bodoni MT"/>
+          <w:sz w:val="24"/>
+          <w:szCs w:val="24"/>
+        </w:rPr>
+        <w:t>k n</w:t>
+      </w:r>
+      <w:r>
+        <w:rPr>
+          <w:rFonts w:ascii="Bodoni MT" w:hAnsi="Bodoni MT" w:cs="Bodoni MT"/>
+          <w:sz w:val="24"/>
+          <w:szCs w:val="24"/>
+        </w:rPr>
+        <w:t>é</w:t>
+      </w:r>
+      <w:r>
+        <w:rPr>
+          <w:rFonts w:ascii="Bodoni MT" w:hAnsi="Bodoni MT"/>
+          <w:sz w:val="24"/>
+          <w:szCs w:val="24"/>
+        </w:rPr>
+        <w:t>lk</w:t>
+      </w:r>
+      <w:r>
+        <w:rPr>
+          <w:rFonts w:ascii="Bodoni MT" w:hAnsi="Bodoni MT" w:cs="Bodoni MT"/>
+          <w:sz w:val="24"/>
+          <w:szCs w:val="24"/>
+        </w:rPr>
+        <w:t>ü</w:t>
+      </w:r>
+      <w:r>
+        <w:rPr>
+          <w:rFonts w:ascii="Bodoni MT" w:hAnsi="Bodoni MT"/>
+          <w:sz w:val="24"/>
+          <w:szCs w:val="24"/>
+        </w:rPr>
+        <w:t>li h</w:t>
+      </w:r>
+      <w:r>
+        <w:rPr>
+          <w:rFonts w:ascii="Bodoni MT" w:hAnsi="Bodoni MT" w:cs="Bodoni MT"/>
+          <w:sz w:val="24"/>
+          <w:szCs w:val="24"/>
+        </w:rPr>
+        <w:t>á</w:t>
+      </w:r>
+      <w:r>
+        <w:rPr>
+          <w:rFonts w:ascii="Bodoni MT" w:hAnsi="Bodoni MT"/>
+          <w:sz w:val="24"/>
+          <w:szCs w:val="24"/>
+        </w:rPr>
+        <w:t>l</w:t>
+      </w:r>
+      <w:r>
+        <w:rPr>
+          <w:rFonts w:ascii="Bodoni MT" w:hAnsi="Bodoni MT" w:cs="Bodoni MT"/>
+          <w:sz w:val="24"/>
+          <w:szCs w:val="24"/>
+        </w:rPr>
+        <w:t>ó</w:t>
+      </w:r>
+      <w:r>
+        <w:rPr>
+          <w:rFonts w:ascii="Bodoni MT" w:hAnsi="Bodoni MT"/>
+          <w:sz w:val="24"/>
+          <w:szCs w:val="24"/>
+        </w:rPr>
+        <w:t>zatot is a vend</w:t>
+      </w:r>
+      <w:r>
+        <w:rPr>
+          <w:rFonts w:ascii="Bodoni MT" w:hAnsi="Bodoni MT" w:cs="Bodoni MT"/>
+          <w:sz w:val="24"/>
+          <w:szCs w:val="24"/>
+        </w:rPr>
+        <w:t>é</w:t>
+      </w:r>
+      <w:r>
+        <w:rPr>
+          <w:rFonts w:ascii="Bodoni MT" w:hAnsi="Bodoni MT"/>
+          <w:sz w:val="24"/>
+          <w:szCs w:val="24"/>
+        </w:rPr>
+        <w:t>gek sz</w:t>
+      </w:r>
+      <w:r>
+        <w:rPr>
+          <w:rFonts w:ascii="Bodoni MT" w:hAnsi="Bodoni MT" w:cs="Bodoni MT"/>
+          <w:sz w:val="24"/>
+          <w:szCs w:val="24"/>
+        </w:rPr>
+        <w:t>á</w:t>
+      </w:r>
+      <w:r>
+        <w:rPr>
+          <w:rFonts w:ascii="Bodoni MT" w:hAnsi="Bodoni MT"/>
+          <w:sz w:val="24"/>
+          <w:szCs w:val="24"/>
+        </w:rPr>
+        <w:t>m</w:t>
+      </w:r>
+      <w:r>
+        <w:rPr>
+          <w:rFonts w:ascii="Bodoni MT" w:hAnsi="Bodoni MT" w:cs="Bodoni MT"/>
+          <w:sz w:val="24"/>
+          <w:szCs w:val="24"/>
+        </w:rPr>
+        <w:t>á</w:t>
+      </w:r>
+      <w:r>
+        <w:rPr>
+          <w:rFonts w:ascii="Bodoni MT" w:hAnsi="Bodoni MT"/>
+          <w:sz w:val="24"/>
+          <w:szCs w:val="24"/>
+        </w:rPr>
+        <w:t>ra. Az internet fel</w:t>
+      </w:r>
+      <w:r>
+        <w:rPr>
+          <w:rFonts w:ascii="Bodoni MT" w:hAnsi="Bodoni MT" w:cs="Bodoni MT"/>
+          <w:sz w:val="24"/>
+          <w:szCs w:val="24"/>
+        </w:rPr>
+        <w:t>é</w:t>
+      </w:r>
+      <w:r>
+        <w:rPr>
+          <w:rFonts w:ascii="Bodoni MT" w:hAnsi="Bodoni MT"/>
+          <w:sz w:val="24"/>
+          <w:szCs w:val="24"/>
+        </w:rPr>
+        <w:t xml:space="preserve"> l</w:t>
+      </w:r>
+      <w:r>
+        <w:rPr>
+          <w:rFonts w:ascii="Bodoni MT" w:hAnsi="Bodoni MT" w:cs="Bodoni MT"/>
+          <w:sz w:val="24"/>
+          <w:szCs w:val="24"/>
+        </w:rPr>
+        <w:t>é</w:t>
+      </w:r>
+      <w:r>
+        <w:rPr>
+          <w:rFonts w:ascii="Bodoni MT" w:hAnsi="Bodoni MT"/>
+          <w:sz w:val="24"/>
+          <w:szCs w:val="24"/>
+        </w:rPr>
+        <w:t>v</w:t>
+      </w:r>
+      <w:r>
+        <w:rPr>
+          <w:sz w:val="24"/>
+          <w:szCs w:val="24"/>
+        </w:rPr>
+        <w:t>ő</w:t>
+      </w:r>
+      <w:r>
+        <w:rPr>
+          <w:rFonts w:ascii="Bodoni MT" w:hAnsi="Bodoni MT"/>
+          <w:sz w:val="24"/>
+          <w:szCs w:val="24"/>
+        </w:rPr>
+        <w:t xml:space="preserve"> kapcsolatot egy </w:t>
+      </w:r>
+      <w:r>
+        <w:rPr>
+          <w:rFonts w:ascii="Bodoni MT" w:hAnsi="Bodoni MT" w:cs="Bodoni MT"/>
+          <w:sz w:val="24"/>
+          <w:szCs w:val="24"/>
+        </w:rPr>
+        <w:t>„</w:t>
+      </w:r>
+      <w:r>
+        <w:rPr>
+          <w:rFonts w:ascii="Bodoni MT" w:hAnsi="Bodoni MT"/>
+          <w:sz w:val="24"/>
+          <w:szCs w:val="24"/>
+        </w:rPr>
+        <w:t>felh</w:t>
+      </w:r>
+      <w:r>
+        <w:rPr>
+          <w:sz w:val="24"/>
+          <w:szCs w:val="24"/>
+        </w:rPr>
+        <w:t>ő</w:t>
+      </w:r>
+      <w:r>
+        <w:rPr>
+          <w:rFonts w:ascii="Bodoni MT" w:hAnsi="Bodoni MT"/>
+          <w:sz w:val="24"/>
+          <w:szCs w:val="24"/>
+        </w:rPr>
+        <w:t>vel</w:t>
+      </w:r>
+      <w:r>
+        <w:rPr>
+          <w:rFonts w:ascii="Bodoni MT" w:hAnsi="Bodoni MT" w:cs="Bodoni MT"/>
+          <w:sz w:val="24"/>
+          <w:szCs w:val="24"/>
+        </w:rPr>
+        <w:t>”</w:t>
+      </w:r>
+      <w:r>
+        <w:rPr>
+          <w:rFonts w:ascii="Bodoni MT" w:hAnsi="Bodoni MT"/>
+          <w:sz w:val="24"/>
+          <w:szCs w:val="24"/>
+        </w:rPr>
+        <w:t xml:space="preserve"> kell jelezni, </w:t>
+      </w:r>
+      <w:r>
+        <w:rPr>
+          <w:rFonts w:ascii="Bodoni MT" w:hAnsi="Bodoni MT" w:cs="Bodoni MT"/>
+          <w:sz w:val="24"/>
+          <w:szCs w:val="24"/>
+        </w:rPr>
+        <w:t>é</w:t>
+      </w:r>
+      <w:r>
+        <w:rPr>
+          <w:rFonts w:ascii="Bodoni MT" w:hAnsi="Bodoni MT"/>
+          <w:sz w:val="24"/>
+          <w:szCs w:val="24"/>
+        </w:rPr>
+        <w:t>s legal</w:t>
+      </w:r>
+      <w:r>
+        <w:rPr>
+          <w:rFonts w:ascii="Bodoni MT" w:hAnsi="Bodoni MT" w:cs="Bodoni MT"/>
+          <w:sz w:val="24"/>
+          <w:szCs w:val="24"/>
+        </w:rPr>
+        <w:t>á</w:t>
+      </w:r>
+      <w:r>
+        <w:rPr>
+          <w:rFonts w:ascii="Bodoni MT" w:hAnsi="Bodoni MT"/>
+          <w:sz w:val="24"/>
+          <w:szCs w:val="24"/>
+        </w:rPr>
+        <w:t>bb 3 VLAN-t kell l</w:t>
+      </w:r>
+      <w:r>
+        <w:rPr>
+          <w:rFonts w:ascii="Bodoni MT" w:hAnsi="Bodoni MT" w:cs="Bodoni MT"/>
+          <w:sz w:val="24"/>
+          <w:szCs w:val="24"/>
+        </w:rPr>
+        <w:t>é</w:t>
+      </w:r>
+      <w:r>
+        <w:rPr>
+          <w:rFonts w:ascii="Bodoni MT" w:hAnsi="Bodoni MT"/>
+          <w:sz w:val="24"/>
+          <w:szCs w:val="24"/>
+        </w:rPr>
+        <w:t>trehozni. Ezenk</w:t>
+      </w:r>
+      <w:r>
+        <w:rPr>
+          <w:rFonts w:ascii="Bodoni MT" w:hAnsi="Bodoni MT" w:cs="Bodoni MT"/>
+          <w:sz w:val="24"/>
+          <w:szCs w:val="24"/>
+        </w:rPr>
+        <w:t>í</w:t>
+      </w:r>
+      <w:r>
+        <w:rPr>
+          <w:rFonts w:ascii="Bodoni MT" w:hAnsi="Bodoni MT"/>
+          <w:sz w:val="24"/>
+          <w:szCs w:val="24"/>
+        </w:rPr>
+        <w:t>v</w:t>
+      </w:r>
+      <w:r>
+        <w:rPr>
+          <w:rFonts w:ascii="Bodoni MT" w:hAnsi="Bodoni MT" w:cs="Bodoni MT"/>
+          <w:sz w:val="24"/>
+          <w:szCs w:val="24"/>
+        </w:rPr>
+        <w:t>ü</w:t>
+      </w:r>
+      <w:r>
+        <w:rPr>
+          <w:rFonts w:ascii="Bodoni MT" w:hAnsi="Bodoni MT"/>
+          <w:sz w:val="24"/>
+          <w:szCs w:val="24"/>
+        </w:rPr>
+        <w:t>l legal</w:t>
+      </w:r>
+      <w:r>
+        <w:rPr>
+          <w:rFonts w:ascii="Bodoni MT" w:hAnsi="Bodoni MT" w:cs="Bodoni MT"/>
+          <w:sz w:val="24"/>
+          <w:szCs w:val="24"/>
+        </w:rPr>
+        <w:t>á</w:t>
+      </w:r>
+      <w:r>
+        <w:rPr>
+          <w:rFonts w:ascii="Bodoni MT" w:hAnsi="Bodoni MT"/>
+          <w:sz w:val="24"/>
+          <w:szCs w:val="24"/>
+        </w:rPr>
+        <w:t>bb k</w:t>
+      </w:r>
+      <w:r>
+        <w:rPr>
+          <w:rFonts w:ascii="Bodoni MT" w:hAnsi="Bodoni MT" w:cs="Bodoni MT"/>
+          <w:sz w:val="24"/>
+          <w:szCs w:val="24"/>
+        </w:rPr>
+        <w:t>é</w:t>
+      </w:r>
+      <w:r>
+        <w:rPr>
+          <w:rFonts w:ascii="Bodoni MT" w:hAnsi="Bodoni MT"/>
+          <w:sz w:val="24"/>
+          <w:szCs w:val="24"/>
+        </w:rPr>
+        <w:t>t szerverre van sz</w:t>
+      </w:r>
+      <w:r>
+        <w:rPr>
+          <w:rFonts w:ascii="Bodoni MT" w:hAnsi="Bodoni MT" w:cs="Bodoni MT"/>
+          <w:sz w:val="24"/>
+          <w:szCs w:val="24"/>
+        </w:rPr>
+        <w:t>ü</w:t>
+      </w:r>
+      <w:r>
+        <w:rPr>
+          <w:rFonts w:ascii="Bodoni MT" w:hAnsi="Bodoni MT"/>
+          <w:sz w:val="24"/>
+          <w:szCs w:val="24"/>
+        </w:rPr>
+        <w:t>ks</w:t>
+      </w:r>
+      <w:r>
+        <w:rPr>
+          <w:rFonts w:ascii="Bodoni MT" w:hAnsi="Bodoni MT" w:cs="Bodoni MT"/>
+          <w:sz w:val="24"/>
+          <w:szCs w:val="24"/>
+        </w:rPr>
+        <w:t>é</w:t>
+      </w:r>
+      <w:r>
+        <w:rPr>
+          <w:rFonts w:ascii="Bodoni MT" w:hAnsi="Bodoni MT"/>
+          <w:sz w:val="24"/>
+          <w:szCs w:val="24"/>
+        </w:rPr>
+        <w:t>g. Egy bels</w:t>
+      </w:r>
+      <w:r>
+        <w:rPr>
+          <w:sz w:val="24"/>
+          <w:szCs w:val="24"/>
+        </w:rPr>
+        <w:t>ő</w:t>
+      </w:r>
+      <w:r>
+        <w:rPr>
+          <w:rFonts w:ascii="Bodoni MT" w:hAnsi="Bodoni MT"/>
+          <w:sz w:val="24"/>
+          <w:szCs w:val="24"/>
+        </w:rPr>
+        <w:t xml:space="preserve"> h</w:t>
+      </w:r>
+      <w:r>
+        <w:rPr>
+          <w:rFonts w:ascii="Bodoni MT" w:hAnsi="Bodoni MT" w:cs="Bodoni MT"/>
+          <w:sz w:val="24"/>
+          <w:szCs w:val="24"/>
+        </w:rPr>
+        <w:t>á</w:t>
+      </w:r>
+      <w:r>
+        <w:rPr>
+          <w:rFonts w:ascii="Bodoni MT" w:hAnsi="Bodoni MT"/>
+          <w:sz w:val="24"/>
+          <w:szCs w:val="24"/>
+        </w:rPr>
+        <w:t>l</w:t>
+      </w:r>
+      <w:r>
+        <w:rPr>
+          <w:rFonts w:ascii="Bodoni MT" w:hAnsi="Bodoni MT" w:cs="Bodoni MT"/>
+          <w:sz w:val="24"/>
+          <w:szCs w:val="24"/>
+        </w:rPr>
+        <w:t>ó</w:t>
+      </w:r>
+      <w:r>
+        <w:rPr>
+          <w:rFonts w:ascii="Bodoni MT" w:hAnsi="Bodoni MT"/>
+          <w:sz w:val="24"/>
+          <w:szCs w:val="24"/>
+        </w:rPr>
+        <w:t>zaton l</w:t>
+      </w:r>
+      <w:r>
+        <w:rPr>
+          <w:rFonts w:ascii="Bodoni MT" w:hAnsi="Bodoni MT" w:cs="Bodoni MT"/>
+          <w:sz w:val="24"/>
+          <w:szCs w:val="24"/>
+        </w:rPr>
+        <w:t>é</w:t>
+      </w:r>
+      <w:r>
+        <w:rPr>
+          <w:rFonts w:ascii="Bodoni MT" w:hAnsi="Bodoni MT"/>
+          <w:sz w:val="24"/>
+          <w:szCs w:val="24"/>
+        </w:rPr>
+        <w:t>v</w:t>
+      </w:r>
+      <w:r>
+        <w:rPr>
+          <w:sz w:val="24"/>
+          <w:szCs w:val="24"/>
+        </w:rPr>
+        <w:t>ő</w:t>
+      </w:r>
+      <w:r>
+        <w:rPr>
+          <w:rFonts w:ascii="Bodoni MT" w:hAnsi="Bodoni MT"/>
+          <w:sz w:val="24"/>
+          <w:szCs w:val="24"/>
+        </w:rPr>
+        <w:t xml:space="preserve"> szerverre, ahol a f</w:t>
+      </w:r>
+      <w:r>
+        <w:rPr>
+          <w:rFonts w:ascii="Bodoni MT" w:hAnsi="Bodoni MT" w:cs="Bodoni MT"/>
+          <w:sz w:val="24"/>
+          <w:szCs w:val="24"/>
+        </w:rPr>
+        <w:t>á</w:t>
+      </w:r>
+      <w:r>
+        <w:rPr>
+          <w:rFonts w:ascii="Bodoni MT" w:hAnsi="Bodoni MT"/>
+          <w:sz w:val="24"/>
+          <w:szCs w:val="24"/>
+        </w:rPr>
+        <w:t xml:space="preserve">jl szerver </w:t>
+      </w:r>
+      <w:r>
+        <w:rPr>
+          <w:rFonts w:ascii="Bodoni MT" w:hAnsi="Bodoni MT" w:cs="Bodoni MT"/>
+          <w:sz w:val="24"/>
+          <w:szCs w:val="24"/>
+        </w:rPr>
+        <w:t>á</w:t>
+      </w:r>
+      <w:r>
+        <w:rPr>
+          <w:rFonts w:ascii="Bodoni MT" w:hAnsi="Bodoni MT"/>
+          <w:sz w:val="24"/>
+          <w:szCs w:val="24"/>
+        </w:rPr>
+        <w:t>llom</w:t>
+      </w:r>
+      <w:r>
+        <w:rPr>
+          <w:rFonts w:ascii="Bodoni MT" w:hAnsi="Bodoni MT" w:cs="Bodoni MT"/>
+          <w:sz w:val="24"/>
+          <w:szCs w:val="24"/>
+        </w:rPr>
+        <w:t>á</w:t>
+      </w:r>
+      <w:r>
+        <w:rPr>
+          <w:rFonts w:ascii="Bodoni MT" w:hAnsi="Bodoni MT"/>
+          <w:sz w:val="24"/>
+          <w:szCs w:val="24"/>
+        </w:rPr>
+        <w:t>nyai (pl. konfigur</w:t>
+      </w:r>
+      <w:r>
+        <w:rPr>
+          <w:rFonts w:ascii="Bodoni MT" w:hAnsi="Bodoni MT" w:cs="Bodoni MT"/>
+          <w:sz w:val="24"/>
+          <w:szCs w:val="24"/>
+        </w:rPr>
+        <w:t>á</w:t>
+      </w:r>
+      <w:r>
+        <w:rPr>
+          <w:rFonts w:ascii="Bodoni MT" w:hAnsi="Bodoni MT"/>
+          <w:sz w:val="24"/>
+          <w:szCs w:val="24"/>
+        </w:rPr>
+        <w:t>ci</w:t>
+      </w:r>
+      <w:r>
+        <w:rPr>
+          <w:rFonts w:ascii="Bodoni MT" w:hAnsi="Bodoni MT" w:cs="Bodoni MT"/>
+          <w:sz w:val="24"/>
+          <w:szCs w:val="24"/>
+        </w:rPr>
+        <w:t>ó</w:t>
+      </w:r>
+      <w:r>
+        <w:rPr>
+          <w:rFonts w:ascii="Bodoni MT" w:hAnsi="Bodoni MT"/>
+          <w:sz w:val="24"/>
+          <w:szCs w:val="24"/>
+        </w:rPr>
+        <w:t xml:space="preserve">s </w:t>
+      </w:r>
+      <w:r>
+        <w:rPr>
+          <w:rFonts w:ascii="Bodoni MT" w:hAnsi="Bodoni MT" w:cs="Bodoni MT"/>
+          <w:sz w:val="24"/>
+          <w:szCs w:val="24"/>
+        </w:rPr>
+        <w:t>á</w:t>
+      </w:r>
+      <w:r>
+        <w:rPr>
+          <w:rFonts w:ascii="Bodoni MT" w:hAnsi="Bodoni MT"/>
+          <w:sz w:val="24"/>
+          <w:szCs w:val="24"/>
+        </w:rPr>
+        <w:t>llom</w:t>
+      </w:r>
+      <w:r>
+        <w:rPr>
+          <w:rFonts w:ascii="Bodoni MT" w:hAnsi="Bodoni MT" w:cs="Bodoni MT"/>
+          <w:sz w:val="24"/>
+          <w:szCs w:val="24"/>
+        </w:rPr>
+        <w:t>á</w:t>
+      </w:r>
+      <w:r>
+        <w:rPr>
+          <w:rFonts w:ascii="Bodoni MT" w:hAnsi="Bodoni MT"/>
+          <w:sz w:val="24"/>
+          <w:szCs w:val="24"/>
+        </w:rPr>
+        <w:t>nyok) t</w:t>
+      </w:r>
+      <w:r>
+        <w:rPr>
+          <w:rFonts w:ascii="Bodoni MT" w:hAnsi="Bodoni MT" w:cs="Bodoni MT"/>
+          <w:sz w:val="24"/>
+          <w:szCs w:val="24"/>
+        </w:rPr>
+        <w:t>á</w:t>
+      </w:r>
+      <w:r>
+        <w:rPr>
+          <w:rFonts w:ascii="Bodoni MT" w:hAnsi="Bodoni MT"/>
+          <w:sz w:val="24"/>
+          <w:szCs w:val="24"/>
+        </w:rPr>
+        <w:t xml:space="preserve">rolva lesznek, </w:t>
+      </w:r>
+      <w:r>
+        <w:rPr>
+          <w:rFonts w:ascii="Bodoni MT" w:hAnsi="Bodoni MT" w:cs="Bodoni MT"/>
+          <w:sz w:val="24"/>
+          <w:szCs w:val="24"/>
+        </w:rPr>
+        <w:t>é</w:t>
+      </w:r>
+      <w:r>
+        <w:rPr>
+          <w:rFonts w:ascii="Bodoni MT" w:hAnsi="Bodoni MT"/>
+          <w:sz w:val="24"/>
+          <w:szCs w:val="24"/>
+        </w:rPr>
+        <w:t>s egy m</w:t>
+      </w:r>
+      <w:r>
+        <w:rPr>
+          <w:rFonts w:ascii="Bodoni MT" w:hAnsi="Bodoni MT" w:cs="Bodoni MT"/>
+          <w:sz w:val="24"/>
+          <w:szCs w:val="24"/>
+        </w:rPr>
+        <w:t>á</w:t>
+      </w:r>
+      <w:r>
+        <w:rPr>
+          <w:rFonts w:ascii="Bodoni MT" w:hAnsi="Bodoni MT"/>
+          <w:sz w:val="24"/>
+          <w:szCs w:val="24"/>
+        </w:rPr>
+        <w:t xml:space="preserve">sik szerverre, ami a WEB szerver lesz, </w:t>
+      </w:r>
+      <w:r>
+        <w:rPr>
+          <w:rFonts w:ascii="Bodoni MT" w:hAnsi="Bodoni MT" w:cs="Bodoni MT"/>
+          <w:sz w:val="24"/>
+          <w:szCs w:val="24"/>
+        </w:rPr>
+        <w:t>é</w:t>
+      </w:r>
+      <w:r>
+        <w:rPr>
+          <w:rFonts w:ascii="Bodoni MT" w:hAnsi="Bodoni MT"/>
+          <w:sz w:val="24"/>
+          <w:szCs w:val="24"/>
+        </w:rPr>
+        <w:t>s k</w:t>
+      </w:r>
+      <w:r>
+        <w:rPr>
+          <w:rFonts w:ascii="Bodoni MT" w:hAnsi="Bodoni MT" w:cs="Bodoni MT"/>
+          <w:sz w:val="24"/>
+          <w:szCs w:val="24"/>
+        </w:rPr>
+        <w:t>í</w:t>
+      </w:r>
+      <w:r>
+        <w:rPr>
+          <w:rFonts w:ascii="Bodoni MT" w:hAnsi="Bodoni MT"/>
+          <w:sz w:val="24"/>
+          <w:szCs w:val="24"/>
+        </w:rPr>
+        <w:t>v</w:t>
+      </w:r>
+      <w:r>
+        <w:rPr>
+          <w:rFonts w:ascii="Bodoni MT" w:hAnsi="Bodoni MT" w:cs="Bodoni MT"/>
+          <w:sz w:val="24"/>
+          <w:szCs w:val="24"/>
+        </w:rPr>
+        <w:t>ü</w:t>
+      </w:r>
+      <w:r>
+        <w:rPr>
+          <w:rFonts w:ascii="Bodoni MT" w:hAnsi="Bodoni MT"/>
+          <w:sz w:val="24"/>
+          <w:szCs w:val="24"/>
+        </w:rPr>
+        <w:t>lr</w:t>
+      </w:r>
+      <w:r>
+        <w:rPr>
+          <w:sz w:val="24"/>
+          <w:szCs w:val="24"/>
+        </w:rPr>
+        <w:t>ő</w:t>
+      </w:r>
+      <w:r>
+        <w:rPr>
+          <w:rFonts w:ascii="Bodoni MT" w:hAnsi="Bodoni MT"/>
+          <w:sz w:val="24"/>
+          <w:szCs w:val="24"/>
+        </w:rPr>
+        <w:t xml:space="preserve">l is el kell </w:t>
+      </w:r>
+      <w:r>
+        <w:rPr>
+          <w:rFonts w:ascii="Bodoni MT" w:hAnsi="Bodoni MT" w:cs="Bodoni MT"/>
+          <w:sz w:val="24"/>
+          <w:szCs w:val="24"/>
+        </w:rPr>
+        <w:t>é</w:t>
+      </w:r>
+      <w:r>
+        <w:rPr>
+          <w:rFonts w:ascii="Bodoni MT" w:hAnsi="Bodoni MT"/>
+          <w:sz w:val="24"/>
+          <w:szCs w:val="24"/>
+        </w:rPr>
+        <w:t xml:space="preserve">rni. </w:t>
+      </w:r>
+      <w:r>
+        <w:rPr>
+          <w:rFonts w:ascii="Bodoni MT" w:hAnsi="Bodoni MT"/>
+          <w:sz w:val="24"/>
+          <w:szCs w:val="24"/>
+        </w:rPr>
+        <w:lastRenderedPageBreak/>
+        <w:t>Az internet seg</w:t>
+      </w:r>
+      <w:r>
+        <w:rPr>
+          <w:rFonts w:ascii="Bodoni MT" w:hAnsi="Bodoni MT" w:cs="Bodoni MT"/>
+          <w:sz w:val="24"/>
+          <w:szCs w:val="24"/>
+        </w:rPr>
+        <w:t>í</w:t>
+      </w:r>
+      <w:r>
+        <w:rPr>
+          <w:rFonts w:ascii="Bodoni MT" w:hAnsi="Bodoni MT"/>
+          <w:sz w:val="24"/>
+          <w:szCs w:val="24"/>
+        </w:rPr>
+        <w:t>ts</w:t>
+      </w:r>
+      <w:r>
+        <w:rPr>
+          <w:rFonts w:ascii="Bodoni MT" w:hAnsi="Bodoni MT" w:cs="Bodoni MT"/>
+          <w:sz w:val="24"/>
+          <w:szCs w:val="24"/>
+        </w:rPr>
+        <w:t>é</w:t>
+      </w:r>
+      <w:r>
+        <w:rPr>
+          <w:rFonts w:ascii="Bodoni MT" w:hAnsi="Bodoni MT"/>
+          <w:sz w:val="24"/>
+          <w:szCs w:val="24"/>
+        </w:rPr>
+        <w:t>g</w:t>
+      </w:r>
+      <w:r>
+        <w:rPr>
+          <w:rFonts w:ascii="Bodoni MT" w:hAnsi="Bodoni MT" w:cs="Bodoni MT"/>
+          <w:sz w:val="24"/>
+          <w:szCs w:val="24"/>
+        </w:rPr>
+        <w:t>é</w:t>
+      </w:r>
+      <w:r>
+        <w:rPr>
+          <w:rFonts w:ascii="Bodoni MT" w:hAnsi="Bodoni MT"/>
+          <w:sz w:val="24"/>
+          <w:szCs w:val="24"/>
+        </w:rPr>
+        <w:t>vel megfelel</w:t>
+      </w:r>
+      <w:r>
+        <w:rPr>
+          <w:sz w:val="24"/>
+          <w:szCs w:val="24"/>
+        </w:rPr>
+        <w:t>ő</w:t>
+      </w:r>
+      <w:r>
+        <w:rPr>
+          <w:rFonts w:ascii="Bodoni MT" w:hAnsi="Bodoni MT"/>
+          <w:sz w:val="24"/>
+          <w:szCs w:val="24"/>
+        </w:rPr>
+        <w:t xml:space="preserve"> eszk</w:t>
+      </w:r>
+      <w:r>
+        <w:rPr>
+          <w:rFonts w:ascii="Bodoni MT" w:hAnsi="Bodoni MT" w:cs="Bodoni MT"/>
+          <w:sz w:val="24"/>
+          <w:szCs w:val="24"/>
+        </w:rPr>
+        <w:t>ö</w:t>
+      </w:r>
+      <w:r>
+        <w:rPr>
+          <w:rFonts w:ascii="Bodoni MT" w:hAnsi="Bodoni MT"/>
+          <w:sz w:val="24"/>
+          <w:szCs w:val="24"/>
+        </w:rPr>
+        <w:t>z</w:t>
+      </w:r>
+      <w:r>
+        <w:rPr>
+          <w:rFonts w:ascii="Bodoni MT" w:hAnsi="Bodoni MT" w:cs="Bodoni MT"/>
+          <w:sz w:val="24"/>
+          <w:szCs w:val="24"/>
+        </w:rPr>
+        <w:t>ö</w:t>
+      </w:r>
+      <w:r>
+        <w:rPr>
+          <w:rFonts w:ascii="Bodoni MT" w:hAnsi="Bodoni MT"/>
+          <w:sz w:val="24"/>
+          <w:szCs w:val="24"/>
+        </w:rPr>
+        <w:t>ket kell kiv</w:t>
+      </w:r>
+      <w:r>
+        <w:rPr>
+          <w:rFonts w:ascii="Bodoni MT" w:hAnsi="Bodoni MT" w:cs="Bodoni MT"/>
+          <w:sz w:val="24"/>
+          <w:szCs w:val="24"/>
+        </w:rPr>
+        <w:t>á</w:t>
+      </w:r>
+      <w:r>
+        <w:rPr>
+          <w:rFonts w:ascii="Bodoni MT" w:hAnsi="Bodoni MT"/>
+          <w:sz w:val="24"/>
+          <w:szCs w:val="24"/>
+        </w:rPr>
+        <w:t>lasztani (</w:t>
+      </w:r>
+      <w:r>
+        <w:rPr>
+          <w:rFonts w:ascii="Bodoni MT" w:hAnsi="Bodoni MT" w:cs="Bodoni MT"/>
+          <w:sz w:val="24"/>
+          <w:szCs w:val="24"/>
+        </w:rPr>
+        <w:t>á</w:t>
+      </w:r>
+      <w:r>
+        <w:rPr>
+          <w:rFonts w:ascii="Bodoni MT" w:hAnsi="Bodoni MT"/>
+          <w:sz w:val="24"/>
+          <w:szCs w:val="24"/>
+        </w:rPr>
+        <w:t>r, t</w:t>
+      </w:r>
+      <w:r>
+        <w:rPr>
+          <w:rFonts w:ascii="Bodoni MT" w:hAnsi="Bodoni MT" w:cs="Bodoni MT"/>
+          <w:sz w:val="24"/>
+          <w:szCs w:val="24"/>
+        </w:rPr>
+        <w:t>í</w:t>
+      </w:r>
+      <w:r>
+        <w:rPr>
+          <w:rFonts w:ascii="Bodoni MT" w:hAnsi="Bodoni MT"/>
+          <w:sz w:val="24"/>
+          <w:szCs w:val="24"/>
+        </w:rPr>
+        <w:t>pus, k</w:t>
+      </w:r>
+      <w:r>
+        <w:rPr>
+          <w:rFonts w:ascii="Bodoni MT" w:hAnsi="Bodoni MT" w:cs="Bodoni MT"/>
+          <w:sz w:val="24"/>
+          <w:szCs w:val="24"/>
+        </w:rPr>
+        <w:t>é</w:t>
+      </w:r>
+      <w:r>
+        <w:rPr>
+          <w:rFonts w:ascii="Bodoni MT" w:hAnsi="Bodoni MT"/>
+          <w:sz w:val="24"/>
+          <w:szCs w:val="24"/>
+        </w:rPr>
+        <w:t>pess</w:t>
+      </w:r>
+      <w:r>
+        <w:rPr>
+          <w:rFonts w:ascii="Bodoni MT" w:hAnsi="Bodoni MT" w:cs="Bodoni MT"/>
+          <w:sz w:val="24"/>
+          <w:szCs w:val="24"/>
+        </w:rPr>
+        <w:t>é</w:t>
+      </w:r>
+      <w:r>
+        <w:rPr>
+          <w:rFonts w:ascii="Bodoni MT" w:hAnsi="Bodoni MT"/>
+          <w:sz w:val="24"/>
+          <w:szCs w:val="24"/>
+        </w:rPr>
+        <w:t>gek alapj</w:t>
+      </w:r>
+      <w:r>
+        <w:rPr>
+          <w:rFonts w:ascii="Bodoni MT" w:hAnsi="Bodoni MT" w:cs="Bodoni MT"/>
+          <w:sz w:val="24"/>
+          <w:szCs w:val="24"/>
+        </w:rPr>
+        <w:t>á</w:t>
+      </w:r>
+      <w:r>
+        <w:rPr>
+          <w:rFonts w:ascii="Bodoni MT" w:hAnsi="Bodoni MT"/>
+          <w:sz w:val="24"/>
+          <w:szCs w:val="24"/>
+        </w:rPr>
+        <w:t>n). A h</w:t>
+      </w:r>
+      <w:r>
+        <w:rPr>
+          <w:rFonts w:ascii="Bodoni MT" w:hAnsi="Bodoni MT" w:cs="Bodoni MT"/>
+          <w:sz w:val="24"/>
+          <w:szCs w:val="24"/>
+        </w:rPr>
+        <w:t>á</w:t>
+      </w:r>
+      <w:r>
+        <w:rPr>
+          <w:rFonts w:ascii="Bodoni MT" w:hAnsi="Bodoni MT"/>
+          <w:sz w:val="24"/>
+          <w:szCs w:val="24"/>
+        </w:rPr>
+        <w:t>l</w:t>
+      </w:r>
+      <w:r>
+        <w:rPr>
+          <w:rFonts w:ascii="Bodoni MT" w:hAnsi="Bodoni MT" w:cs="Bodoni MT"/>
+          <w:sz w:val="24"/>
+          <w:szCs w:val="24"/>
+        </w:rPr>
+        <w:t>ó</w:t>
+      </w:r>
+      <w:r>
+        <w:rPr>
+          <w:rFonts w:ascii="Bodoni MT" w:hAnsi="Bodoni MT"/>
+          <w:sz w:val="24"/>
+          <w:szCs w:val="24"/>
+        </w:rPr>
+        <w:t>zat teljes konfigur</w:t>
+      </w:r>
+      <w:r>
+        <w:rPr>
+          <w:rFonts w:ascii="Bodoni MT" w:hAnsi="Bodoni MT" w:cs="Bodoni MT"/>
+          <w:sz w:val="24"/>
+          <w:szCs w:val="24"/>
+        </w:rPr>
+        <w:t>á</w:t>
+      </w:r>
+      <w:r>
+        <w:rPr>
+          <w:rFonts w:ascii="Bodoni MT" w:hAnsi="Bodoni MT"/>
+          <w:sz w:val="24"/>
+          <w:szCs w:val="24"/>
+        </w:rPr>
+        <w:t>ci</w:t>
+      </w:r>
+      <w:r>
+        <w:rPr>
+          <w:rFonts w:ascii="Bodoni MT" w:hAnsi="Bodoni MT" w:cs="Bodoni MT"/>
+          <w:sz w:val="24"/>
+          <w:szCs w:val="24"/>
+        </w:rPr>
+        <w:t>ó</w:t>
+      </w:r>
+      <w:r>
+        <w:rPr>
+          <w:rFonts w:ascii="Bodoni MT" w:hAnsi="Bodoni MT"/>
+          <w:sz w:val="24"/>
+          <w:szCs w:val="24"/>
+        </w:rPr>
+        <w:t>j</w:t>
+      </w:r>
+      <w:r>
+        <w:rPr>
+          <w:rFonts w:ascii="Bodoni MT" w:hAnsi="Bodoni MT" w:cs="Bodoni MT"/>
+          <w:sz w:val="24"/>
+          <w:szCs w:val="24"/>
+        </w:rPr>
+        <w:t>á</w:t>
+      </w:r>
+      <w:r>
+        <w:rPr>
+          <w:rFonts w:ascii="Bodoni MT" w:hAnsi="Bodoni MT"/>
+          <w:sz w:val="24"/>
+          <w:szCs w:val="24"/>
+        </w:rPr>
+        <w:t>t IPv4 vagy IPv6 c</w:t>
+      </w:r>
+      <w:r>
+        <w:rPr>
+          <w:rFonts w:ascii="Bodoni MT" w:hAnsi="Bodoni MT" w:cs="Bodoni MT"/>
+          <w:sz w:val="24"/>
+          <w:szCs w:val="24"/>
+        </w:rPr>
+        <w:t>í</w:t>
+      </w:r>
+      <w:r>
+        <w:rPr>
+          <w:rFonts w:ascii="Bodoni MT" w:hAnsi="Bodoni MT"/>
+          <w:sz w:val="24"/>
+          <w:szCs w:val="24"/>
+        </w:rPr>
+        <w:t>mz</w:t>
+      </w:r>
+      <w:r>
+        <w:rPr>
+          <w:rFonts w:ascii="Bodoni MT" w:hAnsi="Bodoni MT" w:cs="Bodoni MT"/>
+          <w:sz w:val="24"/>
+          <w:szCs w:val="24"/>
+        </w:rPr>
+        <w:t>é</w:t>
+      </w:r>
+      <w:r>
+        <w:rPr>
+          <w:rFonts w:ascii="Bodoni MT" w:hAnsi="Bodoni MT"/>
+          <w:sz w:val="24"/>
+          <w:szCs w:val="24"/>
+        </w:rPr>
+        <w:t>ssel kell v</w:t>
+      </w:r>
+      <w:r>
+        <w:rPr>
+          <w:rFonts w:ascii="Bodoni MT" w:hAnsi="Bodoni MT" w:cs="Bodoni MT"/>
+          <w:sz w:val="24"/>
+          <w:szCs w:val="24"/>
+        </w:rPr>
+        <w:t>é</w:t>
+      </w:r>
+      <w:r>
+        <w:rPr>
+          <w:rFonts w:ascii="Bodoni MT" w:hAnsi="Bodoni MT"/>
+          <w:sz w:val="24"/>
+          <w:szCs w:val="24"/>
+        </w:rPr>
+        <w:t>gezni. A h</w:t>
+      </w:r>
+      <w:r>
+        <w:rPr>
+          <w:rFonts w:ascii="Bodoni MT" w:hAnsi="Bodoni MT" w:cs="Bodoni MT"/>
+          <w:sz w:val="24"/>
+          <w:szCs w:val="24"/>
+        </w:rPr>
+        <w:t>á</w:t>
+      </w:r>
+      <w:r>
+        <w:rPr>
+          <w:rFonts w:ascii="Bodoni MT" w:hAnsi="Bodoni MT"/>
+          <w:sz w:val="24"/>
+          <w:szCs w:val="24"/>
+        </w:rPr>
+        <w:t>l</w:t>
+      </w:r>
+      <w:r>
+        <w:rPr>
+          <w:rFonts w:ascii="Bodoni MT" w:hAnsi="Bodoni MT" w:cs="Bodoni MT"/>
+          <w:sz w:val="24"/>
+          <w:szCs w:val="24"/>
+        </w:rPr>
+        <w:t>ó</w:t>
+      </w:r>
+      <w:r>
+        <w:rPr>
+          <w:rFonts w:ascii="Bodoni MT" w:hAnsi="Bodoni MT"/>
+          <w:sz w:val="24"/>
+          <w:szCs w:val="24"/>
+        </w:rPr>
+        <w:t>zatbiztons</w:t>
+      </w:r>
+      <w:r>
+        <w:rPr>
+          <w:rFonts w:ascii="Bodoni MT" w:hAnsi="Bodoni MT" w:cs="Bodoni MT"/>
+          <w:sz w:val="24"/>
+          <w:szCs w:val="24"/>
+        </w:rPr>
+        <w:t>á</w:t>
+      </w:r>
+      <w:r>
+        <w:rPr>
+          <w:rFonts w:ascii="Bodoni MT" w:hAnsi="Bodoni MT"/>
+          <w:sz w:val="24"/>
+          <w:szCs w:val="24"/>
+        </w:rPr>
+        <w:t xml:space="preserve">g </w:t>
+      </w:r>
+      <w:r>
+        <w:rPr>
+          <w:rFonts w:ascii="Bodoni MT" w:hAnsi="Bodoni MT" w:cs="Bodoni MT"/>
+          <w:sz w:val="24"/>
+          <w:szCs w:val="24"/>
+        </w:rPr>
+        <w:t>é</w:t>
+      </w:r>
+      <w:r>
+        <w:rPr>
+          <w:rFonts w:ascii="Bodoni MT" w:hAnsi="Bodoni MT"/>
+          <w:sz w:val="24"/>
+          <w:szCs w:val="24"/>
+        </w:rPr>
+        <w:t>rdek</w:t>
+      </w:r>
+      <w:r>
+        <w:rPr>
+          <w:rFonts w:ascii="Bodoni MT" w:hAnsi="Bodoni MT" w:cs="Bodoni MT"/>
+          <w:sz w:val="24"/>
+          <w:szCs w:val="24"/>
+        </w:rPr>
+        <w:t>é</w:t>
+      </w:r>
+      <w:r>
+        <w:rPr>
+          <w:rFonts w:ascii="Bodoni MT" w:hAnsi="Bodoni MT"/>
+          <w:sz w:val="24"/>
+          <w:szCs w:val="24"/>
+        </w:rPr>
+        <w:t>ben SSH-t, jelsz</w:t>
+      </w:r>
+      <w:r>
+        <w:rPr>
+          <w:rFonts w:ascii="Bodoni MT" w:hAnsi="Bodoni MT" w:cs="Bodoni MT"/>
+          <w:sz w:val="24"/>
+          <w:szCs w:val="24"/>
+        </w:rPr>
+        <w:t>ó</w:t>
+      </w:r>
+      <w:r>
+        <w:rPr>
+          <w:rFonts w:ascii="Bodoni MT" w:hAnsi="Bodoni MT"/>
+          <w:sz w:val="24"/>
+          <w:szCs w:val="24"/>
+        </w:rPr>
+        <w:t>titkos</w:t>
+      </w:r>
+      <w:r>
+        <w:rPr>
+          <w:rFonts w:ascii="Bodoni MT" w:hAnsi="Bodoni MT" w:cs="Bodoni MT"/>
+          <w:sz w:val="24"/>
+          <w:szCs w:val="24"/>
+        </w:rPr>
+        <w:t>í</w:t>
+      </w:r>
+      <w:r>
+        <w:rPr>
+          <w:rFonts w:ascii="Bodoni MT" w:hAnsi="Bodoni MT"/>
+          <w:sz w:val="24"/>
+          <w:szCs w:val="24"/>
+        </w:rPr>
+        <w:t>t</w:t>
+      </w:r>
+      <w:r>
+        <w:rPr>
+          <w:rFonts w:ascii="Bodoni MT" w:hAnsi="Bodoni MT" w:cs="Bodoni MT"/>
+          <w:sz w:val="24"/>
+          <w:szCs w:val="24"/>
+        </w:rPr>
+        <w:t>á</w:t>
+      </w:r>
+      <w:r>
+        <w:rPr>
+          <w:rFonts w:ascii="Bodoni MT" w:hAnsi="Bodoni MT"/>
+          <w:sz w:val="24"/>
+          <w:szCs w:val="24"/>
+        </w:rPr>
+        <w:t xml:space="preserve">st kell alkalmazni, </w:t>
+      </w:r>
+      <w:r>
+        <w:rPr>
+          <w:rFonts w:ascii="Bodoni MT" w:hAnsi="Bodoni MT" w:cs="Bodoni MT"/>
+          <w:sz w:val="24"/>
+          <w:szCs w:val="24"/>
+        </w:rPr>
+        <w:t>é</w:t>
+      </w:r>
+      <w:r>
+        <w:rPr>
+          <w:rFonts w:ascii="Bodoni MT" w:hAnsi="Bodoni MT"/>
+          <w:sz w:val="24"/>
+          <w:szCs w:val="24"/>
+        </w:rPr>
+        <w:t>s meg kell v</w:t>
+      </w:r>
+      <w:r>
+        <w:rPr>
+          <w:rFonts w:ascii="Bodoni MT" w:hAnsi="Bodoni MT" w:cs="Bodoni MT"/>
+          <w:sz w:val="24"/>
+          <w:szCs w:val="24"/>
+        </w:rPr>
+        <w:t>é</w:t>
+      </w:r>
+      <w:r>
+        <w:rPr>
+          <w:rFonts w:ascii="Bodoni MT" w:hAnsi="Bodoni MT"/>
+          <w:sz w:val="24"/>
+          <w:szCs w:val="24"/>
+        </w:rPr>
+        <w:t>deni a konzol hozz</w:t>
+      </w:r>
+      <w:r>
+        <w:rPr>
+          <w:rFonts w:ascii="Bodoni MT" w:hAnsi="Bodoni MT" w:cs="Bodoni MT"/>
+          <w:sz w:val="24"/>
+          <w:szCs w:val="24"/>
+        </w:rPr>
+        <w:t>á</w:t>
+      </w:r>
+      <w:r>
+        <w:rPr>
+          <w:rFonts w:ascii="Bodoni MT" w:hAnsi="Bodoni MT"/>
+          <w:sz w:val="24"/>
+          <w:szCs w:val="24"/>
+        </w:rPr>
+        <w:t>f</w:t>
+      </w:r>
+      <w:r>
+        <w:rPr>
+          <w:rFonts w:ascii="Bodoni MT" w:hAnsi="Bodoni MT" w:cs="Bodoni MT"/>
+          <w:sz w:val="24"/>
+          <w:szCs w:val="24"/>
+        </w:rPr>
+        <w:t>é</w:t>
+      </w:r>
+      <w:r>
+        <w:rPr>
+          <w:rFonts w:ascii="Bodoni MT" w:hAnsi="Bodoni MT"/>
+          <w:sz w:val="24"/>
+          <w:szCs w:val="24"/>
+        </w:rPr>
+        <w:t>r</w:t>
+      </w:r>
+      <w:r>
+        <w:rPr>
+          <w:rFonts w:ascii="Bodoni MT" w:hAnsi="Bodoni MT" w:cs="Bodoni MT"/>
+          <w:sz w:val="24"/>
+          <w:szCs w:val="24"/>
+        </w:rPr>
+        <w:t>é</w:t>
+      </w:r>
+      <w:r>
+        <w:rPr>
+          <w:rFonts w:ascii="Bodoni MT" w:hAnsi="Bodoni MT"/>
+          <w:sz w:val="24"/>
+          <w:szCs w:val="24"/>
+        </w:rPr>
+        <w:t>st is. Emellett a Wifi-s h</w:t>
+      </w:r>
+      <w:r>
+        <w:rPr>
+          <w:rFonts w:ascii="Bodoni MT" w:hAnsi="Bodoni MT" w:cs="Bodoni MT"/>
+          <w:sz w:val="24"/>
+          <w:szCs w:val="24"/>
+        </w:rPr>
+        <w:t>á</w:t>
+      </w:r>
+      <w:r>
+        <w:rPr>
+          <w:rFonts w:ascii="Bodoni MT" w:hAnsi="Bodoni MT"/>
+          <w:sz w:val="24"/>
+          <w:szCs w:val="24"/>
+        </w:rPr>
+        <w:t>l</w:t>
+      </w:r>
+      <w:r>
+        <w:rPr>
+          <w:rFonts w:ascii="Bodoni MT" w:hAnsi="Bodoni MT" w:cs="Bodoni MT"/>
+          <w:sz w:val="24"/>
+          <w:szCs w:val="24"/>
+        </w:rPr>
+        <w:t>ó</w:t>
+      </w:r>
+      <w:r>
+        <w:rPr>
+          <w:rFonts w:ascii="Bodoni MT" w:hAnsi="Bodoni MT"/>
+          <w:sz w:val="24"/>
+          <w:szCs w:val="24"/>
+        </w:rPr>
+        <w:t>zat biztons</w:t>
+      </w:r>
+      <w:r>
+        <w:rPr>
+          <w:rFonts w:ascii="Bodoni MT" w:hAnsi="Bodoni MT" w:cs="Bodoni MT"/>
+          <w:sz w:val="24"/>
+          <w:szCs w:val="24"/>
+        </w:rPr>
+        <w:t>á</w:t>
+      </w:r>
+      <w:r>
+        <w:rPr>
+          <w:rFonts w:ascii="Bodoni MT" w:hAnsi="Bodoni MT"/>
+          <w:sz w:val="24"/>
+          <w:szCs w:val="24"/>
+        </w:rPr>
+        <w:t>g</w:t>
+      </w:r>
+      <w:r>
+        <w:rPr>
+          <w:rFonts w:ascii="Bodoni MT" w:hAnsi="Bodoni MT" w:cs="Bodoni MT"/>
+          <w:sz w:val="24"/>
+          <w:szCs w:val="24"/>
+        </w:rPr>
+        <w:t>á</w:t>
+      </w:r>
+      <w:r>
+        <w:rPr>
+          <w:rFonts w:ascii="Bodoni MT" w:hAnsi="Bodoni MT"/>
+          <w:sz w:val="24"/>
+          <w:szCs w:val="24"/>
+        </w:rPr>
+        <w:t xml:space="preserve">ra is ügyelni kell. Az elkészült hálózatot </w:t>
+      </w:r>
+      <w:r>
+        <w:rPr>
+          <w:rFonts w:ascii="Bodoni MT" w:hAnsi="Bodoni MT"/>
+          <w:sz w:val="24"/>
+          <w:szCs w:val="24"/>
+        </w:rPr>
+        <w:t>teljes kö</w:t>
+      </w:r>
+      <w:r>
+        <w:rPr>
+          <w:sz w:val="24"/>
+          <w:szCs w:val="24"/>
+        </w:rPr>
+        <w:t>rű</w:t>
+      </w:r>
+      <w:r>
+        <w:rPr>
+          <w:rFonts w:ascii="Bodoni MT" w:hAnsi="Bodoni MT"/>
+          <w:sz w:val="24"/>
+          <w:szCs w:val="24"/>
+        </w:rPr>
+        <w:t>en</w:t>
+      </w:r>
+      <w:r>
+        <w:rPr>
+          <w:rFonts w:ascii="Bodoni MT" w:hAnsi="Bodoni MT"/>
+          <w:sz w:val="24"/>
+          <w:szCs w:val="24"/>
+        </w:rPr>
+        <w:t xml:space="preserve"> tesztelj</w:t>
+      </w:r>
+      <w:r>
+        <w:rPr>
+          <w:rFonts w:ascii="Bodoni MT" w:hAnsi="Bodoni MT" w:cs="Bodoni MT"/>
+          <w:sz w:val="24"/>
+          <w:szCs w:val="24"/>
+        </w:rPr>
+        <w:t>ü</w:t>
+      </w:r>
+      <w:r>
+        <w:rPr>
+          <w:rFonts w:ascii="Bodoni MT" w:hAnsi="Bodoni MT"/>
+          <w:sz w:val="24"/>
+          <w:szCs w:val="24"/>
+        </w:rPr>
+        <w:t xml:space="preserve">k </w:t>
+      </w:r>
+      <w:r>
+        <w:rPr>
+          <w:rFonts w:ascii="Bodoni MT" w:hAnsi="Bodoni MT" w:cs="Bodoni MT"/>
+          <w:sz w:val="24"/>
+          <w:szCs w:val="24"/>
+        </w:rPr>
+        <w:t>é</w:t>
+      </w:r>
+      <w:r>
+        <w:rPr>
+          <w:rFonts w:ascii="Bodoni MT" w:hAnsi="Bodoni MT"/>
+          <w:sz w:val="24"/>
+          <w:szCs w:val="24"/>
+        </w:rPr>
+        <w:t>s dokument</w:t>
+      </w:r>
+      <w:r>
+        <w:rPr>
+          <w:rFonts w:ascii="Bodoni MT" w:hAnsi="Bodoni MT" w:cs="Bodoni MT"/>
+          <w:sz w:val="24"/>
+          <w:szCs w:val="24"/>
+        </w:rPr>
+        <w:t>á</w:t>
+      </w:r>
+      <w:r>
+        <w:rPr>
+          <w:rFonts w:ascii="Bodoni MT" w:hAnsi="Bodoni MT"/>
+          <w:sz w:val="24"/>
+          <w:szCs w:val="24"/>
+        </w:rPr>
+        <w:t>ljuk, hogy biztos</w:t>
+      </w:r>
+      <w:r>
+        <w:rPr>
+          <w:rFonts w:ascii="Bodoni MT" w:hAnsi="Bodoni MT" w:cs="Bodoni MT"/>
+          <w:sz w:val="24"/>
+          <w:szCs w:val="24"/>
+        </w:rPr>
+        <w:t>í</w:t>
+      </w:r>
+      <w:r>
+        <w:rPr>
+          <w:rFonts w:ascii="Bodoni MT" w:hAnsi="Bodoni MT"/>
+          <w:sz w:val="24"/>
+          <w:szCs w:val="24"/>
+        </w:rPr>
+        <w:t>tsuk a megfelel</w:t>
+      </w:r>
+      <w:r>
+        <w:rPr>
+          <w:sz w:val="24"/>
+          <w:szCs w:val="24"/>
+        </w:rPr>
+        <w:t>ő</w:t>
+      </w:r>
+      <w:r>
+        <w:rPr>
+          <w:rFonts w:ascii="Bodoni MT" w:hAnsi="Bodoni MT"/>
+          <w:sz w:val="24"/>
+          <w:szCs w:val="24"/>
+        </w:rPr>
+        <w:t xml:space="preserve"> m</w:t>
+      </w:r>
+      <w:r>
+        <w:rPr>
+          <w:sz w:val="24"/>
+          <w:szCs w:val="24"/>
+        </w:rPr>
+        <w:t>ű</w:t>
+      </w:r>
+      <w:r>
+        <w:rPr>
+          <w:rFonts w:ascii="Bodoni MT" w:hAnsi="Bodoni MT"/>
+          <w:sz w:val="24"/>
+          <w:szCs w:val="24"/>
+        </w:rPr>
+        <w:t>k</w:t>
+      </w:r>
+      <w:r>
+        <w:rPr>
+          <w:rFonts w:ascii="Bodoni MT" w:hAnsi="Bodoni MT" w:cs="Bodoni MT"/>
+          <w:sz w:val="24"/>
+          <w:szCs w:val="24"/>
+        </w:rPr>
+        <w:t>ö</w:t>
+      </w:r>
+      <w:r>
+        <w:rPr>
+          <w:rFonts w:ascii="Bodoni MT" w:hAnsi="Bodoni MT"/>
+          <w:sz w:val="24"/>
+          <w:szCs w:val="24"/>
+        </w:rPr>
+        <w:t>d</w:t>
+      </w:r>
+      <w:r>
+        <w:rPr>
+          <w:rFonts w:ascii="Bodoni MT" w:hAnsi="Bodoni MT" w:cs="Bodoni MT"/>
+          <w:sz w:val="24"/>
+          <w:szCs w:val="24"/>
+        </w:rPr>
+        <w:t>é</w:t>
+      </w:r>
+      <w:r>
+        <w:rPr>
+          <w:rFonts w:ascii="Bodoni MT" w:hAnsi="Bodoni MT"/>
+          <w:sz w:val="24"/>
+          <w:szCs w:val="24"/>
+        </w:rPr>
+        <w:t xml:space="preserve">st </w:t>
+      </w:r>
+      <w:r>
+        <w:rPr>
+          <w:rFonts w:ascii="Bodoni MT" w:hAnsi="Bodoni MT" w:cs="Bodoni MT"/>
+          <w:sz w:val="24"/>
+          <w:szCs w:val="24"/>
+        </w:rPr>
+        <w:t>é</w:t>
+      </w:r>
+      <w:r>
+        <w:rPr>
+          <w:rFonts w:ascii="Bodoni MT" w:hAnsi="Bodoni MT"/>
+          <w:sz w:val="24"/>
+          <w:szCs w:val="24"/>
+        </w:rPr>
+        <w:t>s biztons</w:t>
+      </w:r>
+      <w:r>
+        <w:rPr>
+          <w:rFonts w:ascii="Bodoni MT" w:hAnsi="Bodoni MT" w:cs="Bodoni MT"/>
+          <w:sz w:val="24"/>
+          <w:szCs w:val="24"/>
+        </w:rPr>
+        <w:t>á</w:t>
+      </w:r>
+      <w:r>
+        <w:rPr>
+          <w:rFonts w:ascii="Bodoni MT" w:hAnsi="Bodoni MT"/>
+          <w:sz w:val="24"/>
+          <w:szCs w:val="24"/>
+        </w:rPr>
+        <w:t>got.</w:t>
       </w:r>
       <w:bookmarkEnd w:id="5"/>
     </w:p>
     <w:p/>
     <w:p>
       <w:pPr>
-        <w:jc w:val="both"/>
-        <w:rPr>
-          <w:rFonts w:ascii="Bodoni MT" w:hAnsi="Bodoni MT"/>
-          <w:sz w:val="24"/>
-          <w:szCs w:val="24"/>
-        </w:rPr>
-      </w:pPr>
-      <w:bookmarkStart w:id="6" w:name="_Toc166339701"/>
-      <w:r>
-        <w:rPr>
-          <w:rFonts w:ascii="Bodoni MT" w:hAnsi="Bodoni MT"/>
-          <w:sz w:val="24"/>
-          <w:szCs w:val="24"/>
-        </w:rPr>
-        <w:t>A megbízás szerinti hálózat tervezését és kiépítését kell megvalósítanunk a következ</w:t>
-      </w:r>
-      <w:r>
-        <w:rPr>
-          <w:sz w:val="24"/>
-          <w:szCs w:val="24"/>
-        </w:rPr>
-        <w:t>ő</w:t>
-      </w:r>
-      <w:r>
-        <w:rPr>
-          <w:rFonts w:ascii="Bodoni MT" w:hAnsi="Bodoni MT"/>
-          <w:sz w:val="24"/>
-          <w:szCs w:val="24"/>
-        </w:rPr>
-        <w:t xml:space="preserve"> k</w:t>
-      </w:r>
-      <w:r>
-        <w:rPr>
-          <w:rFonts w:ascii="Bodoni MT" w:hAnsi="Bodoni MT" w:cs="Bodoni MT"/>
-          <w:sz w:val="24"/>
-          <w:szCs w:val="24"/>
-        </w:rPr>
-        <w:t>ö</w:t>
-      </w:r>
-      <w:r>
-        <w:rPr>
-          <w:rFonts w:ascii="Bodoni MT" w:hAnsi="Bodoni MT"/>
-          <w:sz w:val="24"/>
-          <w:szCs w:val="24"/>
-        </w:rPr>
-        <w:t>vetelm</w:t>
-      </w:r>
-      <w:r>
-        <w:rPr>
-          <w:rFonts w:ascii="Bodoni MT" w:hAnsi="Bodoni MT" w:cs="Bodoni MT"/>
-          <w:sz w:val="24"/>
-          <w:szCs w:val="24"/>
-        </w:rPr>
-        <w:t>é</w:t>
-      </w:r>
-      <w:r>
-        <w:rPr>
-          <w:rFonts w:ascii="Bodoni MT" w:hAnsi="Bodoni MT"/>
-          <w:sz w:val="24"/>
-          <w:szCs w:val="24"/>
-        </w:rPr>
-        <w:t>nyek szerint. A tervezetben legal</w:t>
-      </w:r>
-      <w:r>
-        <w:rPr>
-          <w:rFonts w:ascii="Bodoni MT" w:hAnsi="Bodoni MT" w:cs="Bodoni MT"/>
-          <w:sz w:val="24"/>
-          <w:szCs w:val="24"/>
-        </w:rPr>
-        <w:t>á</w:t>
-      </w:r>
-      <w:r>
-        <w:rPr>
-          <w:rFonts w:ascii="Bodoni MT" w:hAnsi="Bodoni MT"/>
-          <w:sz w:val="24"/>
-          <w:szCs w:val="24"/>
-        </w:rPr>
-        <w:t>bb h</w:t>
-      </w:r>
-      <w:r>
-        <w:rPr>
-          <w:rFonts w:ascii="Bodoni MT" w:hAnsi="Bodoni MT" w:cs="Bodoni MT"/>
-          <w:sz w:val="24"/>
-          <w:szCs w:val="24"/>
-        </w:rPr>
-        <w:t>á</w:t>
-      </w:r>
-      <w:r>
-        <w:rPr>
-          <w:rFonts w:ascii="Bodoni MT" w:hAnsi="Bodoni MT"/>
-          <w:sz w:val="24"/>
-          <w:szCs w:val="24"/>
-        </w:rPr>
-        <w:t>rom h</w:t>
-      </w:r>
-      <w:r>
-        <w:rPr>
-          <w:rFonts w:ascii="Bodoni MT" w:hAnsi="Bodoni MT" w:cs="Bodoni MT"/>
-          <w:sz w:val="24"/>
-          <w:szCs w:val="24"/>
-        </w:rPr>
-        <w:t>á</w:t>
-      </w:r>
-      <w:r>
-        <w:rPr>
-          <w:rFonts w:ascii="Bodoni MT" w:hAnsi="Bodoni MT"/>
-          <w:sz w:val="24"/>
-          <w:szCs w:val="24"/>
-        </w:rPr>
-        <w:t>l</w:t>
-      </w:r>
-      <w:r>
-        <w:rPr>
-          <w:rFonts w:ascii="Bodoni MT" w:hAnsi="Bodoni MT" w:cs="Bodoni MT"/>
-          <w:sz w:val="24"/>
-          <w:szCs w:val="24"/>
-        </w:rPr>
-        <w:t>ó</w:t>
-      </w:r>
-      <w:r>
-        <w:rPr>
-          <w:rFonts w:ascii="Bodoni MT" w:hAnsi="Bodoni MT"/>
-          <w:sz w:val="24"/>
-          <w:szCs w:val="24"/>
-        </w:rPr>
-        <w:t>zatot kell l</w:t>
-      </w:r>
-      <w:r>
-        <w:rPr>
-          <w:rFonts w:ascii="Bodoni MT" w:hAnsi="Bodoni MT" w:cs="Bodoni MT"/>
-          <w:sz w:val="24"/>
-          <w:szCs w:val="24"/>
-        </w:rPr>
-        <w:t>é</w:t>
-      </w:r>
-      <w:r>
-        <w:rPr>
-          <w:rFonts w:ascii="Bodoni MT" w:hAnsi="Bodoni MT"/>
-          <w:sz w:val="24"/>
-          <w:szCs w:val="24"/>
-        </w:rPr>
-        <w:t>trehozni, amelyek mindegyike k</w:t>
-      </w:r>
-      <w:r>
-        <w:rPr>
-          <w:rFonts w:ascii="Bodoni MT" w:hAnsi="Bodoni MT" w:cs="Bodoni MT"/>
-          <w:sz w:val="24"/>
-          <w:szCs w:val="24"/>
-        </w:rPr>
-        <w:t>é</w:t>
-      </w:r>
-      <w:r>
-        <w:rPr>
-          <w:rFonts w:ascii="Bodoni MT" w:hAnsi="Bodoni MT"/>
-          <w:sz w:val="24"/>
-          <w:szCs w:val="24"/>
-        </w:rPr>
-        <w:t>t k</w:t>
-      </w:r>
-      <w:r>
-        <w:rPr>
-          <w:rFonts w:ascii="Bodoni MT" w:hAnsi="Bodoni MT" w:cs="Bodoni MT"/>
-          <w:sz w:val="24"/>
-          <w:szCs w:val="24"/>
-        </w:rPr>
-        <w:t>ü</w:t>
-      </w:r>
-      <w:r>
-        <w:rPr>
-          <w:rFonts w:ascii="Bodoni MT" w:hAnsi="Bodoni MT"/>
-          <w:sz w:val="24"/>
-          <w:szCs w:val="24"/>
-        </w:rPr>
-        <w:t>l</w:t>
-      </w:r>
-      <w:r>
-        <w:rPr>
-          <w:rFonts w:ascii="Bodoni MT" w:hAnsi="Bodoni MT" w:cs="Bodoni MT"/>
-          <w:sz w:val="24"/>
-          <w:szCs w:val="24"/>
-        </w:rPr>
-        <w:t>ö</w:t>
-      </w:r>
-      <w:r>
-        <w:rPr>
-          <w:rFonts w:ascii="Bodoni MT" w:hAnsi="Bodoni MT"/>
-          <w:sz w:val="24"/>
-          <w:szCs w:val="24"/>
-        </w:rPr>
-        <w:t>nb</w:t>
-      </w:r>
-      <w:r>
-        <w:rPr>
-          <w:rFonts w:ascii="Bodoni MT" w:hAnsi="Bodoni MT" w:cs="Bodoni MT"/>
-          <w:sz w:val="24"/>
-          <w:szCs w:val="24"/>
-        </w:rPr>
-        <w:t>ö</w:t>
-      </w:r>
-      <w:r>
-        <w:rPr>
-          <w:rFonts w:ascii="Bodoni MT" w:hAnsi="Bodoni MT"/>
-          <w:sz w:val="24"/>
-          <w:szCs w:val="24"/>
-        </w:rPr>
-        <w:t>z</w:t>
-      </w:r>
-      <w:r>
-        <w:rPr>
-          <w:sz w:val="24"/>
-          <w:szCs w:val="24"/>
-        </w:rPr>
-        <w:t>ő</w:t>
-      </w:r>
-      <w:r>
-        <w:rPr>
-          <w:rFonts w:ascii="Bodoni MT" w:hAnsi="Bodoni MT"/>
-          <w:sz w:val="24"/>
-          <w:szCs w:val="24"/>
-        </w:rPr>
-        <w:t xml:space="preserve"> Cisco forgalomir</w:t>
-      </w:r>
-      <w:r>
-        <w:rPr>
-          <w:rFonts w:ascii="Bodoni MT" w:hAnsi="Bodoni MT" w:cs="Bodoni MT"/>
-          <w:sz w:val="24"/>
-          <w:szCs w:val="24"/>
-        </w:rPr>
-        <w:t>á</w:t>
-      </w:r>
-      <w:r>
-        <w:rPr>
-          <w:rFonts w:ascii="Bodoni MT" w:hAnsi="Bodoni MT"/>
-          <w:sz w:val="24"/>
-          <w:szCs w:val="24"/>
-        </w:rPr>
-        <w:t>ny</w:t>
-      </w:r>
-      <w:r>
-        <w:rPr>
-          <w:rFonts w:ascii="Bodoni MT" w:hAnsi="Bodoni MT" w:cs="Bodoni MT"/>
-          <w:sz w:val="24"/>
-          <w:szCs w:val="24"/>
-        </w:rPr>
-        <w:t>í</w:t>
-      </w:r>
-      <w:r>
-        <w:rPr>
-          <w:rFonts w:ascii="Bodoni MT" w:hAnsi="Bodoni MT"/>
-          <w:sz w:val="24"/>
-          <w:szCs w:val="24"/>
-        </w:rPr>
-        <w:t>t</w:t>
-      </w:r>
-      <w:r>
-        <w:rPr>
-          <w:rFonts w:ascii="Bodoni MT" w:hAnsi="Bodoni MT" w:cs="Bodoni MT"/>
-          <w:sz w:val="24"/>
-          <w:szCs w:val="24"/>
-        </w:rPr>
-        <w:t>ó</w:t>
-      </w:r>
-      <w:r>
-        <w:rPr>
-          <w:rFonts w:ascii="Bodoni MT" w:hAnsi="Bodoni MT"/>
-          <w:sz w:val="24"/>
-          <w:szCs w:val="24"/>
-        </w:rPr>
-        <w:t>hoz kapcsol</w:t>
-      </w:r>
-      <w:r>
-        <w:rPr>
-          <w:rFonts w:ascii="Bodoni MT" w:hAnsi="Bodoni MT" w:cs="Bodoni MT"/>
-          <w:sz w:val="24"/>
-          <w:szCs w:val="24"/>
-        </w:rPr>
-        <w:t>ó</w:t>
-      </w:r>
-      <w:r>
-        <w:rPr>
-          <w:rFonts w:ascii="Bodoni MT" w:hAnsi="Bodoni MT"/>
-          <w:sz w:val="24"/>
-          <w:szCs w:val="24"/>
-        </w:rPr>
-        <w:t>dik. Minden h</w:t>
-      </w:r>
-      <w:r>
-        <w:rPr>
-          <w:rFonts w:ascii="Bodoni MT" w:hAnsi="Bodoni MT" w:cs="Bodoni MT"/>
-          <w:sz w:val="24"/>
-          <w:szCs w:val="24"/>
-        </w:rPr>
-        <w:t>á</w:t>
-      </w:r>
-      <w:r>
-        <w:rPr>
-          <w:rFonts w:ascii="Bodoni MT" w:hAnsi="Bodoni MT"/>
-          <w:sz w:val="24"/>
-          <w:szCs w:val="24"/>
-        </w:rPr>
-        <w:t>l</w:t>
-      </w:r>
-      <w:r>
-        <w:rPr>
-          <w:rFonts w:ascii="Bodoni MT" w:hAnsi="Bodoni MT" w:cs="Bodoni MT"/>
-          <w:sz w:val="24"/>
-          <w:szCs w:val="24"/>
-        </w:rPr>
-        <w:t>ó</w:t>
-      </w:r>
-      <w:r>
-        <w:rPr>
-          <w:rFonts w:ascii="Bodoni MT" w:hAnsi="Bodoni MT"/>
-          <w:sz w:val="24"/>
-          <w:szCs w:val="24"/>
-        </w:rPr>
-        <w:t>zathoz legal</w:t>
-      </w:r>
-      <w:r>
-        <w:rPr>
-          <w:rFonts w:ascii="Bodoni MT" w:hAnsi="Bodoni MT" w:cs="Bodoni MT"/>
-          <w:sz w:val="24"/>
-          <w:szCs w:val="24"/>
-        </w:rPr>
-        <w:t>á</w:t>
-      </w:r>
-      <w:r>
-        <w:rPr>
-          <w:rFonts w:ascii="Bodoni MT" w:hAnsi="Bodoni MT"/>
-          <w:sz w:val="24"/>
-          <w:szCs w:val="24"/>
-        </w:rPr>
-        <w:t>bb k</w:t>
-      </w:r>
-      <w:r>
-        <w:rPr>
-          <w:rFonts w:ascii="Bodoni MT" w:hAnsi="Bodoni MT" w:cs="Bodoni MT"/>
-          <w:sz w:val="24"/>
-          <w:szCs w:val="24"/>
-        </w:rPr>
-        <w:t>é</w:t>
-      </w:r>
-      <w:r>
-        <w:rPr>
-          <w:rFonts w:ascii="Bodoni MT" w:hAnsi="Bodoni MT"/>
-          <w:sz w:val="24"/>
-          <w:szCs w:val="24"/>
-        </w:rPr>
-        <w:t>t kapcsol</w:t>
-      </w:r>
-      <w:r>
-        <w:rPr>
-          <w:rFonts w:ascii="Bodoni MT" w:hAnsi="Bodoni MT" w:cs="Bodoni MT"/>
-          <w:sz w:val="24"/>
-          <w:szCs w:val="24"/>
-        </w:rPr>
-        <w:t>ó</w:t>
-      </w:r>
-      <w:r>
-        <w:rPr>
-          <w:rFonts w:ascii="Bodoni MT" w:hAnsi="Bodoni MT"/>
-          <w:sz w:val="24"/>
-          <w:szCs w:val="24"/>
-        </w:rPr>
-        <w:t>ra van sz</w:t>
-      </w:r>
-      <w:r>
-        <w:rPr>
-          <w:rFonts w:ascii="Bodoni MT" w:hAnsi="Bodoni MT" w:cs="Bodoni MT"/>
-          <w:sz w:val="24"/>
-          <w:szCs w:val="24"/>
-        </w:rPr>
-        <w:t>ü</w:t>
-      </w:r>
-      <w:r>
-        <w:rPr>
-          <w:rFonts w:ascii="Bodoni MT" w:hAnsi="Bodoni MT"/>
-          <w:sz w:val="24"/>
-          <w:szCs w:val="24"/>
-        </w:rPr>
-        <w:t>ks</w:t>
-      </w:r>
-      <w:r>
-        <w:rPr>
-          <w:rFonts w:ascii="Bodoni MT" w:hAnsi="Bodoni MT" w:cs="Bodoni MT"/>
-          <w:sz w:val="24"/>
-          <w:szCs w:val="24"/>
-        </w:rPr>
-        <w:t>é</w:t>
-      </w:r>
-      <w:r>
-        <w:rPr>
-          <w:rFonts w:ascii="Bodoni MT" w:hAnsi="Bodoni MT"/>
-          <w:sz w:val="24"/>
-          <w:szCs w:val="24"/>
-        </w:rPr>
-        <w:t xml:space="preserve">g, </w:t>
-      </w:r>
-      <w:r>
-        <w:rPr>
-          <w:rFonts w:ascii="Bodoni MT" w:hAnsi="Bodoni MT" w:cs="Bodoni MT"/>
-          <w:sz w:val="24"/>
-          <w:szCs w:val="24"/>
-        </w:rPr>
-        <w:t>é</w:t>
-      </w:r>
-      <w:r>
-        <w:rPr>
-          <w:rFonts w:ascii="Bodoni MT" w:hAnsi="Bodoni MT"/>
-          <w:sz w:val="24"/>
-          <w:szCs w:val="24"/>
-        </w:rPr>
-        <w:t>s l</w:t>
-      </w:r>
-      <w:r>
-        <w:rPr>
-          <w:rFonts w:ascii="Bodoni MT" w:hAnsi="Bodoni MT" w:cs="Bodoni MT"/>
-          <w:sz w:val="24"/>
-          <w:szCs w:val="24"/>
-        </w:rPr>
-        <w:t>é</w:t>
-      </w:r>
-      <w:r>
-        <w:rPr>
-          <w:rFonts w:ascii="Bodoni MT" w:hAnsi="Bodoni MT"/>
-          <w:sz w:val="24"/>
-          <w:szCs w:val="24"/>
-        </w:rPr>
-        <w:t>tre kell hozni egy vezet</w:t>
-      </w:r>
-      <w:r>
-        <w:rPr>
-          <w:rFonts w:ascii="Bodoni MT" w:hAnsi="Bodoni MT" w:cs="Bodoni MT"/>
-          <w:sz w:val="24"/>
-          <w:szCs w:val="24"/>
-        </w:rPr>
-        <w:t>é</w:t>
-      </w:r>
-      <w:r>
-        <w:rPr>
-          <w:rFonts w:ascii="Bodoni MT" w:hAnsi="Bodoni MT"/>
-          <w:sz w:val="24"/>
-          <w:szCs w:val="24"/>
-        </w:rPr>
-        <w:t>k n</w:t>
-      </w:r>
-      <w:r>
-        <w:rPr>
-          <w:rFonts w:ascii="Bodoni MT" w:hAnsi="Bodoni MT" w:cs="Bodoni MT"/>
-          <w:sz w:val="24"/>
-          <w:szCs w:val="24"/>
-        </w:rPr>
-        <w:t>é</w:t>
-      </w:r>
-      <w:r>
-        <w:rPr>
-          <w:rFonts w:ascii="Bodoni MT" w:hAnsi="Bodoni MT"/>
-          <w:sz w:val="24"/>
-          <w:szCs w:val="24"/>
-        </w:rPr>
-        <w:t>lk</w:t>
-      </w:r>
-      <w:r>
-        <w:rPr>
-          <w:rFonts w:ascii="Bodoni MT" w:hAnsi="Bodoni MT" w:cs="Bodoni MT"/>
-          <w:sz w:val="24"/>
-          <w:szCs w:val="24"/>
-        </w:rPr>
-        <w:t>ü</w:t>
-      </w:r>
-      <w:r>
-        <w:rPr>
-          <w:rFonts w:ascii="Bodoni MT" w:hAnsi="Bodoni MT"/>
-          <w:sz w:val="24"/>
-          <w:szCs w:val="24"/>
-        </w:rPr>
-        <w:t>li h</w:t>
-      </w:r>
-      <w:r>
-        <w:rPr>
-          <w:rFonts w:ascii="Bodoni MT" w:hAnsi="Bodoni MT" w:cs="Bodoni MT"/>
-          <w:sz w:val="24"/>
-          <w:szCs w:val="24"/>
-        </w:rPr>
-        <w:t>á</w:t>
-      </w:r>
-      <w:r>
-        <w:rPr>
-          <w:rFonts w:ascii="Bodoni MT" w:hAnsi="Bodoni MT"/>
-          <w:sz w:val="24"/>
-          <w:szCs w:val="24"/>
-        </w:rPr>
-        <w:t>l</w:t>
-      </w:r>
-      <w:r>
-        <w:rPr>
-          <w:rFonts w:ascii="Bodoni MT" w:hAnsi="Bodoni MT" w:cs="Bodoni MT"/>
-          <w:sz w:val="24"/>
-          <w:szCs w:val="24"/>
-        </w:rPr>
-        <w:t>ó</w:t>
-      </w:r>
-      <w:r>
-        <w:rPr>
-          <w:rFonts w:ascii="Bodoni MT" w:hAnsi="Bodoni MT"/>
-          <w:sz w:val="24"/>
-          <w:szCs w:val="24"/>
-        </w:rPr>
-        <w:t>zatot is a vend</w:t>
-      </w:r>
-      <w:r>
-        <w:rPr>
-          <w:rFonts w:ascii="Bodoni MT" w:hAnsi="Bodoni MT" w:cs="Bodoni MT"/>
-          <w:sz w:val="24"/>
-          <w:szCs w:val="24"/>
-        </w:rPr>
-        <w:t>é</w:t>
-      </w:r>
-      <w:r>
-        <w:rPr>
-          <w:rFonts w:ascii="Bodoni MT" w:hAnsi="Bodoni MT"/>
-          <w:sz w:val="24"/>
-          <w:szCs w:val="24"/>
-        </w:rPr>
-        <w:t>gek sz</w:t>
-      </w:r>
-      <w:r>
-        <w:rPr>
-          <w:rFonts w:ascii="Bodoni MT" w:hAnsi="Bodoni MT" w:cs="Bodoni MT"/>
-          <w:sz w:val="24"/>
-          <w:szCs w:val="24"/>
-        </w:rPr>
-        <w:t>á</w:t>
-      </w:r>
-      <w:r>
-        <w:rPr>
-          <w:rFonts w:ascii="Bodoni MT" w:hAnsi="Bodoni MT"/>
-          <w:sz w:val="24"/>
-          <w:szCs w:val="24"/>
-        </w:rPr>
-        <w:t>m</w:t>
-      </w:r>
-      <w:r>
-        <w:rPr>
-          <w:rFonts w:ascii="Bodoni MT" w:hAnsi="Bodoni MT" w:cs="Bodoni MT"/>
-          <w:sz w:val="24"/>
-          <w:szCs w:val="24"/>
-        </w:rPr>
-        <w:t>á</w:t>
-      </w:r>
-      <w:r>
-        <w:rPr>
-          <w:rFonts w:ascii="Bodoni MT" w:hAnsi="Bodoni MT"/>
-          <w:sz w:val="24"/>
-          <w:szCs w:val="24"/>
-        </w:rPr>
-        <w:t>ra. Az internet fel</w:t>
-      </w:r>
-      <w:r>
-        <w:rPr>
-          <w:rFonts w:ascii="Bodoni MT" w:hAnsi="Bodoni MT" w:cs="Bodoni MT"/>
-          <w:sz w:val="24"/>
-          <w:szCs w:val="24"/>
-        </w:rPr>
-        <w:t>é</w:t>
-      </w:r>
-      <w:r>
-        <w:rPr>
-          <w:rFonts w:ascii="Bodoni MT" w:hAnsi="Bodoni MT"/>
-          <w:sz w:val="24"/>
-          <w:szCs w:val="24"/>
-        </w:rPr>
-        <w:t xml:space="preserve"> l</w:t>
-      </w:r>
-      <w:r>
-        <w:rPr>
-          <w:rFonts w:ascii="Bodoni MT" w:hAnsi="Bodoni MT" w:cs="Bodoni MT"/>
-          <w:sz w:val="24"/>
-          <w:szCs w:val="24"/>
-        </w:rPr>
-        <w:t>é</w:t>
-      </w:r>
-      <w:r>
-        <w:rPr>
-          <w:rFonts w:ascii="Bodoni MT" w:hAnsi="Bodoni MT"/>
-          <w:sz w:val="24"/>
-          <w:szCs w:val="24"/>
-        </w:rPr>
-        <w:t>v</w:t>
-      </w:r>
-      <w:r>
-        <w:rPr>
-          <w:sz w:val="24"/>
-          <w:szCs w:val="24"/>
-        </w:rPr>
-        <w:t>ő</w:t>
-      </w:r>
-      <w:r>
-        <w:rPr>
-          <w:rFonts w:ascii="Bodoni MT" w:hAnsi="Bodoni MT"/>
-          <w:sz w:val="24"/>
-          <w:szCs w:val="24"/>
-        </w:rPr>
-        <w:t xml:space="preserve"> kapcsolatot egy </w:t>
-      </w:r>
-      <w:r>
-        <w:rPr>
-          <w:rFonts w:ascii="Bodoni MT" w:hAnsi="Bodoni MT" w:cs="Bodoni MT"/>
-          <w:sz w:val="24"/>
-          <w:szCs w:val="24"/>
-        </w:rPr>
-        <w:t>„</w:t>
-      </w:r>
-      <w:r>
-        <w:rPr>
-          <w:rFonts w:ascii="Bodoni MT" w:hAnsi="Bodoni MT"/>
-          <w:sz w:val="24"/>
-          <w:szCs w:val="24"/>
-        </w:rPr>
-        <w:t>felh</w:t>
-      </w:r>
-      <w:r>
-        <w:rPr>
-          <w:sz w:val="24"/>
-          <w:szCs w:val="24"/>
-        </w:rPr>
-        <w:t>ő</w:t>
-      </w:r>
-      <w:r>
-        <w:rPr>
-          <w:rFonts w:ascii="Bodoni MT" w:hAnsi="Bodoni MT"/>
-          <w:sz w:val="24"/>
-          <w:szCs w:val="24"/>
-        </w:rPr>
-        <w:t>vel</w:t>
-      </w:r>
-      <w:r>
-        <w:rPr>
-          <w:rFonts w:ascii="Bodoni MT" w:hAnsi="Bodoni MT" w:cs="Bodoni MT"/>
-          <w:sz w:val="24"/>
-          <w:szCs w:val="24"/>
-        </w:rPr>
-        <w:t>”</w:t>
-      </w:r>
-      <w:r>
-        <w:rPr>
-          <w:rFonts w:ascii="Bodoni MT" w:hAnsi="Bodoni MT"/>
-          <w:sz w:val="24"/>
-          <w:szCs w:val="24"/>
-        </w:rPr>
-        <w:t xml:space="preserve"> kell jelezni, </w:t>
-      </w:r>
-      <w:r>
-        <w:rPr>
-          <w:rFonts w:ascii="Bodoni MT" w:hAnsi="Bodoni MT" w:cs="Bodoni MT"/>
-          <w:sz w:val="24"/>
-          <w:szCs w:val="24"/>
-        </w:rPr>
-        <w:t>é</w:t>
-      </w:r>
-      <w:r>
-        <w:rPr>
-          <w:rFonts w:ascii="Bodoni MT" w:hAnsi="Bodoni MT"/>
-          <w:sz w:val="24"/>
-          <w:szCs w:val="24"/>
-        </w:rPr>
-        <w:t>s legal</w:t>
-      </w:r>
-      <w:r>
-        <w:rPr>
-          <w:rFonts w:ascii="Bodoni MT" w:hAnsi="Bodoni MT" w:cs="Bodoni MT"/>
-          <w:sz w:val="24"/>
-          <w:szCs w:val="24"/>
-        </w:rPr>
-        <w:t>á</w:t>
-      </w:r>
-      <w:r>
-        <w:rPr>
-          <w:rFonts w:ascii="Bodoni MT" w:hAnsi="Bodoni MT"/>
-          <w:sz w:val="24"/>
-          <w:szCs w:val="24"/>
-        </w:rPr>
-        <w:t>bb 3 VLAN-t kell l</w:t>
-      </w:r>
-      <w:r>
-        <w:rPr>
-          <w:rFonts w:ascii="Bodoni MT" w:hAnsi="Bodoni MT" w:cs="Bodoni MT"/>
-          <w:sz w:val="24"/>
-          <w:szCs w:val="24"/>
-        </w:rPr>
-        <w:t>é</w:t>
-      </w:r>
-      <w:r>
-        <w:rPr>
-          <w:rFonts w:ascii="Bodoni MT" w:hAnsi="Bodoni MT"/>
-          <w:sz w:val="24"/>
-          <w:szCs w:val="24"/>
-        </w:rPr>
-        <w:t>trehozni. Ezenk</w:t>
-      </w:r>
-      <w:r>
-        <w:rPr>
-          <w:rFonts w:ascii="Bodoni MT" w:hAnsi="Bodoni MT" w:cs="Bodoni MT"/>
-          <w:sz w:val="24"/>
-          <w:szCs w:val="24"/>
-        </w:rPr>
-        <w:t>í</w:t>
-      </w:r>
-      <w:r>
-        <w:rPr>
-          <w:rFonts w:ascii="Bodoni MT" w:hAnsi="Bodoni MT"/>
-          <w:sz w:val="24"/>
-          <w:szCs w:val="24"/>
-        </w:rPr>
-        <w:t>v</w:t>
-      </w:r>
-      <w:r>
-        <w:rPr>
-          <w:rFonts w:ascii="Bodoni MT" w:hAnsi="Bodoni MT" w:cs="Bodoni MT"/>
-          <w:sz w:val="24"/>
-          <w:szCs w:val="24"/>
-        </w:rPr>
-        <w:t>ü</w:t>
-      </w:r>
-      <w:r>
-        <w:rPr>
-          <w:rFonts w:ascii="Bodoni MT" w:hAnsi="Bodoni MT"/>
-          <w:sz w:val="24"/>
-          <w:szCs w:val="24"/>
-        </w:rPr>
-        <w:t>l legal</w:t>
-      </w:r>
-      <w:r>
-        <w:rPr>
-          <w:rFonts w:ascii="Bodoni MT" w:hAnsi="Bodoni MT" w:cs="Bodoni MT"/>
-          <w:sz w:val="24"/>
-          <w:szCs w:val="24"/>
-        </w:rPr>
-        <w:t>á</w:t>
-      </w:r>
-      <w:r>
-        <w:rPr>
-          <w:rFonts w:ascii="Bodoni MT" w:hAnsi="Bodoni MT"/>
-          <w:sz w:val="24"/>
-          <w:szCs w:val="24"/>
-        </w:rPr>
-        <w:t>bb k</w:t>
-      </w:r>
-      <w:r>
-        <w:rPr>
-          <w:rFonts w:ascii="Bodoni MT" w:hAnsi="Bodoni MT" w:cs="Bodoni MT"/>
-          <w:sz w:val="24"/>
-          <w:szCs w:val="24"/>
-        </w:rPr>
-        <w:t>é</w:t>
-      </w:r>
-      <w:r>
-        <w:rPr>
-          <w:rFonts w:ascii="Bodoni MT" w:hAnsi="Bodoni MT"/>
-          <w:sz w:val="24"/>
-          <w:szCs w:val="24"/>
-        </w:rPr>
-        <w:t>t szerverre van sz</w:t>
-      </w:r>
-      <w:r>
-        <w:rPr>
-          <w:rFonts w:ascii="Bodoni MT" w:hAnsi="Bodoni MT" w:cs="Bodoni MT"/>
-          <w:sz w:val="24"/>
-          <w:szCs w:val="24"/>
-        </w:rPr>
-        <w:t>ü</w:t>
-      </w:r>
-      <w:r>
-        <w:rPr>
-          <w:rFonts w:ascii="Bodoni MT" w:hAnsi="Bodoni MT"/>
-          <w:sz w:val="24"/>
-          <w:szCs w:val="24"/>
-        </w:rPr>
-        <w:t>ks</w:t>
-      </w:r>
-      <w:r>
-        <w:rPr>
-          <w:rFonts w:ascii="Bodoni MT" w:hAnsi="Bodoni MT" w:cs="Bodoni MT"/>
-          <w:sz w:val="24"/>
-          <w:szCs w:val="24"/>
-        </w:rPr>
-        <w:t>é</w:t>
-      </w:r>
-      <w:r>
-        <w:rPr>
-          <w:rFonts w:ascii="Bodoni MT" w:hAnsi="Bodoni MT"/>
-          <w:sz w:val="24"/>
-          <w:szCs w:val="24"/>
-        </w:rPr>
-        <w:t>g. Egy bels</w:t>
-      </w:r>
-      <w:r>
-        <w:rPr>
-          <w:sz w:val="24"/>
-          <w:szCs w:val="24"/>
-        </w:rPr>
-        <w:t>ő</w:t>
-      </w:r>
-      <w:r>
-        <w:rPr>
-          <w:rFonts w:ascii="Bodoni MT" w:hAnsi="Bodoni MT"/>
-          <w:sz w:val="24"/>
-          <w:szCs w:val="24"/>
-        </w:rPr>
-        <w:t xml:space="preserve"> h</w:t>
-      </w:r>
-      <w:r>
-        <w:rPr>
-          <w:rFonts w:ascii="Bodoni MT" w:hAnsi="Bodoni MT" w:cs="Bodoni MT"/>
-          <w:sz w:val="24"/>
-          <w:szCs w:val="24"/>
-        </w:rPr>
-        <w:t>á</w:t>
-      </w:r>
-      <w:r>
-        <w:rPr>
-          <w:rFonts w:ascii="Bodoni MT" w:hAnsi="Bodoni MT"/>
-          <w:sz w:val="24"/>
-          <w:szCs w:val="24"/>
-        </w:rPr>
-        <w:t>l</w:t>
-      </w:r>
-      <w:r>
-        <w:rPr>
-          <w:rFonts w:ascii="Bodoni MT" w:hAnsi="Bodoni MT" w:cs="Bodoni MT"/>
-          <w:sz w:val="24"/>
-          <w:szCs w:val="24"/>
-        </w:rPr>
-        <w:t>ó</w:t>
-      </w:r>
-      <w:r>
-        <w:rPr>
-          <w:rFonts w:ascii="Bodoni MT" w:hAnsi="Bodoni MT"/>
-          <w:sz w:val="24"/>
-          <w:szCs w:val="24"/>
-        </w:rPr>
-        <w:t>zaton l</w:t>
-      </w:r>
-      <w:r>
-        <w:rPr>
-          <w:rFonts w:ascii="Bodoni MT" w:hAnsi="Bodoni MT" w:cs="Bodoni MT"/>
-          <w:sz w:val="24"/>
-          <w:szCs w:val="24"/>
-        </w:rPr>
-        <w:t>é</w:t>
-      </w:r>
-      <w:r>
-        <w:rPr>
-          <w:rFonts w:ascii="Bodoni MT" w:hAnsi="Bodoni MT"/>
-          <w:sz w:val="24"/>
-          <w:szCs w:val="24"/>
-        </w:rPr>
-        <w:t>v</w:t>
-      </w:r>
-      <w:r>
-        <w:rPr>
-          <w:sz w:val="24"/>
-          <w:szCs w:val="24"/>
-        </w:rPr>
-        <w:t>ő</w:t>
-      </w:r>
-      <w:r>
-        <w:rPr>
-          <w:rFonts w:ascii="Bodoni MT" w:hAnsi="Bodoni MT"/>
-          <w:sz w:val="24"/>
-          <w:szCs w:val="24"/>
-        </w:rPr>
-        <w:t xml:space="preserve"> szerverre, ahol a f</w:t>
-      </w:r>
-      <w:r>
-        <w:rPr>
-          <w:rFonts w:ascii="Bodoni MT" w:hAnsi="Bodoni MT" w:cs="Bodoni MT"/>
-          <w:sz w:val="24"/>
-          <w:szCs w:val="24"/>
-        </w:rPr>
-        <w:t>á</w:t>
-      </w:r>
-      <w:r>
-        <w:rPr>
-          <w:rFonts w:ascii="Bodoni MT" w:hAnsi="Bodoni MT"/>
-          <w:sz w:val="24"/>
-          <w:szCs w:val="24"/>
-        </w:rPr>
-        <w:t xml:space="preserve">jl szerver </w:t>
-      </w:r>
-      <w:r>
-        <w:rPr>
-          <w:rFonts w:ascii="Bodoni MT" w:hAnsi="Bodoni MT" w:cs="Bodoni MT"/>
-          <w:sz w:val="24"/>
-          <w:szCs w:val="24"/>
-        </w:rPr>
-        <w:t>á</w:t>
-      </w:r>
-      <w:r>
-        <w:rPr>
-          <w:rFonts w:ascii="Bodoni MT" w:hAnsi="Bodoni MT"/>
-          <w:sz w:val="24"/>
-          <w:szCs w:val="24"/>
-        </w:rPr>
-        <w:t>llom</w:t>
-      </w:r>
-      <w:r>
-        <w:rPr>
-          <w:rFonts w:ascii="Bodoni MT" w:hAnsi="Bodoni MT" w:cs="Bodoni MT"/>
-          <w:sz w:val="24"/>
-          <w:szCs w:val="24"/>
-        </w:rPr>
-        <w:t>á</w:t>
-      </w:r>
-      <w:r>
-        <w:rPr>
-          <w:rFonts w:ascii="Bodoni MT" w:hAnsi="Bodoni MT"/>
-          <w:sz w:val="24"/>
-          <w:szCs w:val="24"/>
-        </w:rPr>
-        <w:t>nyai (pl. konfigur</w:t>
-      </w:r>
-      <w:r>
-        <w:rPr>
-          <w:rFonts w:ascii="Bodoni MT" w:hAnsi="Bodoni MT" w:cs="Bodoni MT"/>
-          <w:sz w:val="24"/>
-          <w:szCs w:val="24"/>
-        </w:rPr>
-        <w:t>á</w:t>
-      </w:r>
-      <w:r>
-        <w:rPr>
-          <w:rFonts w:ascii="Bodoni MT" w:hAnsi="Bodoni MT"/>
-          <w:sz w:val="24"/>
-          <w:szCs w:val="24"/>
-        </w:rPr>
-        <w:t>ci</w:t>
-      </w:r>
-      <w:r>
-        <w:rPr>
-          <w:rFonts w:ascii="Bodoni MT" w:hAnsi="Bodoni MT" w:cs="Bodoni MT"/>
-          <w:sz w:val="24"/>
-          <w:szCs w:val="24"/>
-        </w:rPr>
-        <w:t>ó</w:t>
-      </w:r>
-      <w:r>
-        <w:rPr>
-          <w:rFonts w:ascii="Bodoni MT" w:hAnsi="Bodoni MT"/>
-          <w:sz w:val="24"/>
-          <w:szCs w:val="24"/>
-        </w:rPr>
-        <w:t xml:space="preserve">s </w:t>
-      </w:r>
-      <w:r>
-        <w:rPr>
-          <w:rFonts w:ascii="Bodoni MT" w:hAnsi="Bodoni MT" w:cs="Bodoni MT"/>
-          <w:sz w:val="24"/>
-          <w:szCs w:val="24"/>
-        </w:rPr>
-        <w:t>á</w:t>
-      </w:r>
-      <w:r>
-        <w:rPr>
-          <w:rFonts w:ascii="Bodoni MT" w:hAnsi="Bodoni MT"/>
-          <w:sz w:val="24"/>
-          <w:szCs w:val="24"/>
-        </w:rPr>
-        <w:t>llom</w:t>
-      </w:r>
-      <w:r>
-        <w:rPr>
-          <w:rFonts w:ascii="Bodoni MT" w:hAnsi="Bodoni MT" w:cs="Bodoni MT"/>
-          <w:sz w:val="24"/>
-          <w:szCs w:val="24"/>
-        </w:rPr>
-        <w:t>á</w:t>
-      </w:r>
-      <w:r>
-        <w:rPr>
-          <w:rFonts w:ascii="Bodoni MT" w:hAnsi="Bodoni MT"/>
-          <w:sz w:val="24"/>
-          <w:szCs w:val="24"/>
-        </w:rPr>
-        <w:t>nyok) t</w:t>
-      </w:r>
-      <w:r>
-        <w:rPr>
-          <w:rFonts w:ascii="Bodoni MT" w:hAnsi="Bodoni MT" w:cs="Bodoni MT"/>
-          <w:sz w:val="24"/>
-          <w:szCs w:val="24"/>
-        </w:rPr>
-        <w:t>á</w:t>
-      </w:r>
-      <w:r>
-        <w:rPr>
-          <w:rFonts w:ascii="Bodoni MT" w:hAnsi="Bodoni MT"/>
-          <w:sz w:val="24"/>
-          <w:szCs w:val="24"/>
-        </w:rPr>
-        <w:t xml:space="preserve">rolva lesznek, </w:t>
-      </w:r>
-      <w:r>
-        <w:rPr>
-          <w:rFonts w:ascii="Bodoni MT" w:hAnsi="Bodoni MT" w:cs="Bodoni MT"/>
-          <w:sz w:val="24"/>
-          <w:szCs w:val="24"/>
-        </w:rPr>
-        <w:t>é</w:t>
-      </w:r>
-      <w:r>
-        <w:rPr>
-          <w:rFonts w:ascii="Bodoni MT" w:hAnsi="Bodoni MT"/>
-          <w:sz w:val="24"/>
-          <w:szCs w:val="24"/>
-        </w:rPr>
-        <w:t>s egy m</w:t>
-      </w:r>
-      <w:r>
-        <w:rPr>
-          <w:rFonts w:ascii="Bodoni MT" w:hAnsi="Bodoni MT" w:cs="Bodoni MT"/>
-          <w:sz w:val="24"/>
-          <w:szCs w:val="24"/>
-        </w:rPr>
-        <w:t>á</w:t>
-      </w:r>
-      <w:r>
-        <w:rPr>
-          <w:rFonts w:ascii="Bodoni MT" w:hAnsi="Bodoni MT"/>
-          <w:sz w:val="24"/>
-          <w:szCs w:val="24"/>
-        </w:rPr>
-        <w:t xml:space="preserve">sik szerverre, ami a WEB szerver lesz, </w:t>
-      </w:r>
-      <w:r>
-        <w:rPr>
-          <w:rFonts w:ascii="Bodoni MT" w:hAnsi="Bodoni MT" w:cs="Bodoni MT"/>
-          <w:sz w:val="24"/>
-          <w:szCs w:val="24"/>
-        </w:rPr>
-        <w:t>é</w:t>
-      </w:r>
-      <w:r>
-        <w:rPr>
-          <w:rFonts w:ascii="Bodoni MT" w:hAnsi="Bodoni MT"/>
-          <w:sz w:val="24"/>
-          <w:szCs w:val="24"/>
-        </w:rPr>
-        <w:t>s k</w:t>
-      </w:r>
-      <w:r>
-        <w:rPr>
-          <w:rFonts w:ascii="Bodoni MT" w:hAnsi="Bodoni MT" w:cs="Bodoni MT"/>
-          <w:sz w:val="24"/>
-          <w:szCs w:val="24"/>
-        </w:rPr>
-        <w:t>í</w:t>
-      </w:r>
-      <w:r>
-        <w:rPr>
-          <w:rFonts w:ascii="Bodoni MT" w:hAnsi="Bodoni MT"/>
-          <w:sz w:val="24"/>
-          <w:szCs w:val="24"/>
-        </w:rPr>
-        <w:t>v</w:t>
-      </w:r>
-      <w:r>
-        <w:rPr>
-          <w:rFonts w:ascii="Bodoni MT" w:hAnsi="Bodoni MT" w:cs="Bodoni MT"/>
-          <w:sz w:val="24"/>
-          <w:szCs w:val="24"/>
-        </w:rPr>
-        <w:t>ü</w:t>
-      </w:r>
-      <w:r>
-        <w:rPr>
-          <w:rFonts w:ascii="Bodoni MT" w:hAnsi="Bodoni MT"/>
-          <w:sz w:val="24"/>
-          <w:szCs w:val="24"/>
-        </w:rPr>
-        <w:t>lr</w:t>
-      </w:r>
-      <w:r>
-        <w:rPr>
-          <w:sz w:val="24"/>
-          <w:szCs w:val="24"/>
-        </w:rPr>
-        <w:t>ő</w:t>
-      </w:r>
-      <w:r>
-        <w:rPr>
-          <w:rFonts w:ascii="Bodoni MT" w:hAnsi="Bodoni MT"/>
-          <w:sz w:val="24"/>
-          <w:szCs w:val="24"/>
-        </w:rPr>
-        <w:t xml:space="preserve">l is el kell </w:t>
-      </w:r>
-      <w:r>
-        <w:rPr>
-          <w:rFonts w:ascii="Bodoni MT" w:hAnsi="Bodoni MT" w:cs="Bodoni MT"/>
-          <w:sz w:val="24"/>
-          <w:szCs w:val="24"/>
-        </w:rPr>
-        <w:t>é</w:t>
-      </w:r>
-      <w:r>
-        <w:rPr>
-          <w:rFonts w:ascii="Bodoni MT" w:hAnsi="Bodoni MT"/>
-          <w:sz w:val="24"/>
-          <w:szCs w:val="24"/>
-        </w:rPr>
-        <w:t xml:space="preserve">rni. </w:t>
-      </w:r>
-      <w:r>
-        <w:rPr>
-          <w:rFonts w:ascii="Bodoni MT" w:hAnsi="Bodoni MT"/>
-          <w:sz w:val="24"/>
-          <w:szCs w:val="24"/>
-        </w:rPr>
-        <w:lastRenderedPageBreak/>
-        <w:t>Az internet seg</w:t>
-      </w:r>
-      <w:r>
-        <w:rPr>
-          <w:rFonts w:ascii="Bodoni MT" w:hAnsi="Bodoni MT" w:cs="Bodoni MT"/>
-          <w:sz w:val="24"/>
-          <w:szCs w:val="24"/>
-        </w:rPr>
-        <w:t>í</w:t>
-      </w:r>
-      <w:r>
-        <w:rPr>
-          <w:rFonts w:ascii="Bodoni MT" w:hAnsi="Bodoni MT"/>
-          <w:sz w:val="24"/>
-          <w:szCs w:val="24"/>
-        </w:rPr>
-        <w:t>ts</w:t>
-      </w:r>
-      <w:r>
-        <w:rPr>
-          <w:rFonts w:ascii="Bodoni MT" w:hAnsi="Bodoni MT" w:cs="Bodoni MT"/>
-          <w:sz w:val="24"/>
-          <w:szCs w:val="24"/>
-        </w:rPr>
-        <w:t>é</w:t>
-      </w:r>
-      <w:r>
-        <w:rPr>
-          <w:rFonts w:ascii="Bodoni MT" w:hAnsi="Bodoni MT"/>
-          <w:sz w:val="24"/>
-          <w:szCs w:val="24"/>
-        </w:rPr>
-        <w:t>g</w:t>
-      </w:r>
-      <w:r>
-        <w:rPr>
-          <w:rFonts w:ascii="Bodoni MT" w:hAnsi="Bodoni MT" w:cs="Bodoni MT"/>
-          <w:sz w:val="24"/>
-          <w:szCs w:val="24"/>
-        </w:rPr>
-        <w:t>é</w:t>
-      </w:r>
-      <w:r>
-        <w:rPr>
-          <w:rFonts w:ascii="Bodoni MT" w:hAnsi="Bodoni MT"/>
-          <w:sz w:val="24"/>
-          <w:szCs w:val="24"/>
-        </w:rPr>
-        <w:t>vel megfelel</w:t>
-      </w:r>
-      <w:r>
-        <w:rPr>
-          <w:sz w:val="24"/>
-          <w:szCs w:val="24"/>
-        </w:rPr>
-        <w:t>ő</w:t>
-      </w:r>
-      <w:r>
-        <w:rPr>
-          <w:rFonts w:ascii="Bodoni MT" w:hAnsi="Bodoni MT"/>
-          <w:sz w:val="24"/>
-          <w:szCs w:val="24"/>
-        </w:rPr>
-        <w:t xml:space="preserve"> eszk</w:t>
-      </w:r>
-      <w:r>
-        <w:rPr>
-          <w:rFonts w:ascii="Bodoni MT" w:hAnsi="Bodoni MT" w:cs="Bodoni MT"/>
-          <w:sz w:val="24"/>
-          <w:szCs w:val="24"/>
-        </w:rPr>
-        <w:t>ö</w:t>
-      </w:r>
-      <w:r>
-        <w:rPr>
-          <w:rFonts w:ascii="Bodoni MT" w:hAnsi="Bodoni MT"/>
-          <w:sz w:val="24"/>
-          <w:szCs w:val="24"/>
-        </w:rPr>
-        <w:t>z</w:t>
-      </w:r>
-      <w:r>
-        <w:rPr>
-          <w:rFonts w:ascii="Bodoni MT" w:hAnsi="Bodoni MT" w:cs="Bodoni MT"/>
-          <w:sz w:val="24"/>
-          <w:szCs w:val="24"/>
-        </w:rPr>
-        <w:t>ö</w:t>
-      </w:r>
-      <w:r>
-        <w:rPr>
-          <w:rFonts w:ascii="Bodoni MT" w:hAnsi="Bodoni MT"/>
-          <w:sz w:val="24"/>
-          <w:szCs w:val="24"/>
-        </w:rPr>
-        <w:t>ket kell kiv</w:t>
-      </w:r>
-      <w:r>
-        <w:rPr>
-          <w:rFonts w:ascii="Bodoni MT" w:hAnsi="Bodoni MT" w:cs="Bodoni MT"/>
-          <w:sz w:val="24"/>
-          <w:szCs w:val="24"/>
-        </w:rPr>
-        <w:t>á</w:t>
-      </w:r>
-      <w:r>
-        <w:rPr>
-          <w:rFonts w:ascii="Bodoni MT" w:hAnsi="Bodoni MT"/>
-          <w:sz w:val="24"/>
-          <w:szCs w:val="24"/>
-        </w:rPr>
-        <w:t>lasztani (</w:t>
-      </w:r>
-      <w:r>
-        <w:rPr>
-          <w:rFonts w:ascii="Bodoni MT" w:hAnsi="Bodoni MT" w:cs="Bodoni MT"/>
-          <w:sz w:val="24"/>
-          <w:szCs w:val="24"/>
-        </w:rPr>
-        <w:t>á</w:t>
-      </w:r>
-      <w:r>
-        <w:rPr>
-          <w:rFonts w:ascii="Bodoni MT" w:hAnsi="Bodoni MT"/>
-          <w:sz w:val="24"/>
-          <w:szCs w:val="24"/>
-        </w:rPr>
-        <w:t>r, t</w:t>
-      </w:r>
-      <w:r>
-        <w:rPr>
-          <w:rFonts w:ascii="Bodoni MT" w:hAnsi="Bodoni MT" w:cs="Bodoni MT"/>
-          <w:sz w:val="24"/>
-          <w:szCs w:val="24"/>
-        </w:rPr>
-        <w:t>í</w:t>
-      </w:r>
-      <w:r>
-        <w:rPr>
-          <w:rFonts w:ascii="Bodoni MT" w:hAnsi="Bodoni MT"/>
-          <w:sz w:val="24"/>
-          <w:szCs w:val="24"/>
-        </w:rPr>
-        <w:t>pus, k</w:t>
-      </w:r>
-      <w:r>
-        <w:rPr>
-          <w:rFonts w:ascii="Bodoni MT" w:hAnsi="Bodoni MT" w:cs="Bodoni MT"/>
-          <w:sz w:val="24"/>
-          <w:szCs w:val="24"/>
-        </w:rPr>
-        <w:t>é</w:t>
-      </w:r>
-      <w:r>
-        <w:rPr>
-          <w:rFonts w:ascii="Bodoni MT" w:hAnsi="Bodoni MT"/>
-          <w:sz w:val="24"/>
-          <w:szCs w:val="24"/>
-        </w:rPr>
-        <w:t>pess</w:t>
-      </w:r>
-      <w:r>
-        <w:rPr>
-          <w:rFonts w:ascii="Bodoni MT" w:hAnsi="Bodoni MT" w:cs="Bodoni MT"/>
-          <w:sz w:val="24"/>
-          <w:szCs w:val="24"/>
-        </w:rPr>
-        <w:t>é</w:t>
-      </w:r>
-      <w:r>
-        <w:rPr>
-          <w:rFonts w:ascii="Bodoni MT" w:hAnsi="Bodoni MT"/>
-          <w:sz w:val="24"/>
-          <w:szCs w:val="24"/>
-        </w:rPr>
-        <w:t>gek alapj</w:t>
-      </w:r>
-      <w:r>
-        <w:rPr>
-          <w:rFonts w:ascii="Bodoni MT" w:hAnsi="Bodoni MT" w:cs="Bodoni MT"/>
-          <w:sz w:val="24"/>
-          <w:szCs w:val="24"/>
-        </w:rPr>
-        <w:t>á</w:t>
-      </w:r>
-      <w:r>
-        <w:rPr>
-          <w:rFonts w:ascii="Bodoni MT" w:hAnsi="Bodoni MT"/>
-          <w:sz w:val="24"/>
-          <w:szCs w:val="24"/>
-        </w:rPr>
-        <w:t>n). A h</w:t>
-      </w:r>
-      <w:r>
-        <w:rPr>
-          <w:rFonts w:ascii="Bodoni MT" w:hAnsi="Bodoni MT" w:cs="Bodoni MT"/>
-          <w:sz w:val="24"/>
-          <w:szCs w:val="24"/>
-        </w:rPr>
-        <w:t>á</w:t>
-      </w:r>
-      <w:r>
-        <w:rPr>
-          <w:rFonts w:ascii="Bodoni MT" w:hAnsi="Bodoni MT"/>
-          <w:sz w:val="24"/>
-          <w:szCs w:val="24"/>
-        </w:rPr>
-        <w:t>l</w:t>
-      </w:r>
-      <w:r>
-        <w:rPr>
-          <w:rFonts w:ascii="Bodoni MT" w:hAnsi="Bodoni MT" w:cs="Bodoni MT"/>
-          <w:sz w:val="24"/>
-          <w:szCs w:val="24"/>
-        </w:rPr>
-        <w:t>ó</w:t>
-      </w:r>
-      <w:r>
-        <w:rPr>
-          <w:rFonts w:ascii="Bodoni MT" w:hAnsi="Bodoni MT"/>
-          <w:sz w:val="24"/>
-          <w:szCs w:val="24"/>
-        </w:rPr>
-        <w:t>zat teljes konfigur</w:t>
-      </w:r>
-      <w:r>
-        <w:rPr>
-          <w:rFonts w:ascii="Bodoni MT" w:hAnsi="Bodoni MT" w:cs="Bodoni MT"/>
-          <w:sz w:val="24"/>
-          <w:szCs w:val="24"/>
-        </w:rPr>
-        <w:t>á</w:t>
-      </w:r>
-      <w:r>
-        <w:rPr>
-          <w:rFonts w:ascii="Bodoni MT" w:hAnsi="Bodoni MT"/>
-          <w:sz w:val="24"/>
-          <w:szCs w:val="24"/>
-        </w:rPr>
-        <w:t>ci</w:t>
-      </w:r>
-      <w:r>
-        <w:rPr>
-          <w:rFonts w:ascii="Bodoni MT" w:hAnsi="Bodoni MT" w:cs="Bodoni MT"/>
-          <w:sz w:val="24"/>
-          <w:szCs w:val="24"/>
-        </w:rPr>
-        <w:t>ó</w:t>
-      </w:r>
-      <w:r>
-        <w:rPr>
-          <w:rFonts w:ascii="Bodoni MT" w:hAnsi="Bodoni MT"/>
-          <w:sz w:val="24"/>
-          <w:szCs w:val="24"/>
-        </w:rPr>
-        <w:t>j</w:t>
-      </w:r>
-      <w:r>
-        <w:rPr>
-          <w:rFonts w:ascii="Bodoni MT" w:hAnsi="Bodoni MT" w:cs="Bodoni MT"/>
-          <w:sz w:val="24"/>
-          <w:szCs w:val="24"/>
-        </w:rPr>
-        <w:t>á</w:t>
-      </w:r>
-      <w:r>
-        <w:rPr>
-          <w:rFonts w:ascii="Bodoni MT" w:hAnsi="Bodoni MT"/>
-          <w:sz w:val="24"/>
-          <w:szCs w:val="24"/>
-        </w:rPr>
-        <w:t>t IPv4 vagy IPv6 c</w:t>
-      </w:r>
-      <w:r>
-        <w:rPr>
-          <w:rFonts w:ascii="Bodoni MT" w:hAnsi="Bodoni MT" w:cs="Bodoni MT"/>
-          <w:sz w:val="24"/>
-          <w:szCs w:val="24"/>
-        </w:rPr>
-        <w:t>í</w:t>
-      </w:r>
-      <w:r>
-        <w:rPr>
-          <w:rFonts w:ascii="Bodoni MT" w:hAnsi="Bodoni MT"/>
-          <w:sz w:val="24"/>
-          <w:szCs w:val="24"/>
-        </w:rPr>
-        <w:t>mz</w:t>
-      </w:r>
-      <w:r>
-        <w:rPr>
-          <w:rFonts w:ascii="Bodoni MT" w:hAnsi="Bodoni MT" w:cs="Bodoni MT"/>
-          <w:sz w:val="24"/>
-          <w:szCs w:val="24"/>
-        </w:rPr>
-        <w:t>é</w:t>
-      </w:r>
-      <w:r>
-        <w:rPr>
-          <w:rFonts w:ascii="Bodoni MT" w:hAnsi="Bodoni MT"/>
-          <w:sz w:val="24"/>
-          <w:szCs w:val="24"/>
-        </w:rPr>
-        <w:t>ssel kell v</w:t>
-      </w:r>
-      <w:r>
-        <w:rPr>
-          <w:rFonts w:ascii="Bodoni MT" w:hAnsi="Bodoni MT" w:cs="Bodoni MT"/>
-          <w:sz w:val="24"/>
-          <w:szCs w:val="24"/>
-        </w:rPr>
-        <w:t>é</w:t>
-      </w:r>
-      <w:r>
-        <w:rPr>
-          <w:rFonts w:ascii="Bodoni MT" w:hAnsi="Bodoni MT"/>
-          <w:sz w:val="24"/>
-          <w:szCs w:val="24"/>
-        </w:rPr>
-        <w:t>gezni. A h</w:t>
-      </w:r>
-      <w:r>
-        <w:rPr>
-          <w:rFonts w:ascii="Bodoni MT" w:hAnsi="Bodoni MT" w:cs="Bodoni MT"/>
-          <w:sz w:val="24"/>
-          <w:szCs w:val="24"/>
-        </w:rPr>
-        <w:t>á</w:t>
-      </w:r>
-      <w:r>
-        <w:rPr>
-          <w:rFonts w:ascii="Bodoni MT" w:hAnsi="Bodoni MT"/>
-          <w:sz w:val="24"/>
-          <w:szCs w:val="24"/>
-        </w:rPr>
-        <w:t>l</w:t>
-      </w:r>
-      <w:r>
-        <w:rPr>
-          <w:rFonts w:ascii="Bodoni MT" w:hAnsi="Bodoni MT" w:cs="Bodoni MT"/>
-          <w:sz w:val="24"/>
-          <w:szCs w:val="24"/>
-        </w:rPr>
-        <w:t>ó</w:t>
-      </w:r>
-      <w:r>
-        <w:rPr>
-          <w:rFonts w:ascii="Bodoni MT" w:hAnsi="Bodoni MT"/>
-          <w:sz w:val="24"/>
-          <w:szCs w:val="24"/>
-        </w:rPr>
-        <w:t>zatbiztons</w:t>
-      </w:r>
-      <w:r>
-        <w:rPr>
-          <w:rFonts w:ascii="Bodoni MT" w:hAnsi="Bodoni MT" w:cs="Bodoni MT"/>
-          <w:sz w:val="24"/>
-          <w:szCs w:val="24"/>
-        </w:rPr>
-        <w:t>á</w:t>
-      </w:r>
-      <w:r>
-        <w:rPr>
-          <w:rFonts w:ascii="Bodoni MT" w:hAnsi="Bodoni MT"/>
-          <w:sz w:val="24"/>
-          <w:szCs w:val="24"/>
-        </w:rPr>
-        <w:t xml:space="preserve">g </w:t>
-      </w:r>
-      <w:r>
-        <w:rPr>
-          <w:rFonts w:ascii="Bodoni MT" w:hAnsi="Bodoni MT" w:cs="Bodoni MT"/>
-          <w:sz w:val="24"/>
-          <w:szCs w:val="24"/>
-        </w:rPr>
-        <w:t>é</w:t>
-      </w:r>
-      <w:r>
-        <w:rPr>
-          <w:rFonts w:ascii="Bodoni MT" w:hAnsi="Bodoni MT"/>
-          <w:sz w:val="24"/>
-          <w:szCs w:val="24"/>
-        </w:rPr>
-        <w:t>rdek</w:t>
-      </w:r>
-      <w:r>
-        <w:rPr>
-          <w:rFonts w:ascii="Bodoni MT" w:hAnsi="Bodoni MT" w:cs="Bodoni MT"/>
-          <w:sz w:val="24"/>
-          <w:szCs w:val="24"/>
-        </w:rPr>
-        <w:t>é</w:t>
-      </w:r>
-      <w:r>
-        <w:rPr>
-          <w:rFonts w:ascii="Bodoni MT" w:hAnsi="Bodoni MT"/>
-          <w:sz w:val="24"/>
-          <w:szCs w:val="24"/>
-        </w:rPr>
-        <w:t>ben SSH-t, jelsz</w:t>
-      </w:r>
-      <w:r>
-        <w:rPr>
-          <w:rFonts w:ascii="Bodoni MT" w:hAnsi="Bodoni MT" w:cs="Bodoni MT"/>
-          <w:sz w:val="24"/>
-          <w:szCs w:val="24"/>
-        </w:rPr>
-        <w:t>ó</w:t>
-      </w:r>
-      <w:r>
-        <w:rPr>
-          <w:rFonts w:ascii="Bodoni MT" w:hAnsi="Bodoni MT"/>
-          <w:sz w:val="24"/>
-          <w:szCs w:val="24"/>
-        </w:rPr>
-        <w:t>titkos</w:t>
-      </w:r>
-      <w:r>
-        <w:rPr>
-          <w:rFonts w:ascii="Bodoni MT" w:hAnsi="Bodoni MT" w:cs="Bodoni MT"/>
-          <w:sz w:val="24"/>
-          <w:szCs w:val="24"/>
-        </w:rPr>
-        <w:t>í</w:t>
-      </w:r>
-      <w:r>
-        <w:rPr>
-          <w:rFonts w:ascii="Bodoni MT" w:hAnsi="Bodoni MT"/>
-          <w:sz w:val="24"/>
-          <w:szCs w:val="24"/>
-        </w:rPr>
-        <w:t>t</w:t>
-      </w:r>
-      <w:r>
-        <w:rPr>
-          <w:rFonts w:ascii="Bodoni MT" w:hAnsi="Bodoni MT" w:cs="Bodoni MT"/>
-          <w:sz w:val="24"/>
-          <w:szCs w:val="24"/>
-        </w:rPr>
-        <w:t>á</w:t>
-      </w:r>
-      <w:r>
-        <w:rPr>
-          <w:rFonts w:ascii="Bodoni MT" w:hAnsi="Bodoni MT"/>
-          <w:sz w:val="24"/>
-          <w:szCs w:val="24"/>
-        </w:rPr>
-        <w:t xml:space="preserve">st kell alkalmazni, </w:t>
-      </w:r>
-      <w:r>
-        <w:rPr>
-          <w:rFonts w:ascii="Bodoni MT" w:hAnsi="Bodoni MT" w:cs="Bodoni MT"/>
-          <w:sz w:val="24"/>
-          <w:szCs w:val="24"/>
-        </w:rPr>
-        <w:t>é</w:t>
-      </w:r>
-      <w:r>
-        <w:rPr>
-          <w:rFonts w:ascii="Bodoni MT" w:hAnsi="Bodoni MT"/>
-          <w:sz w:val="24"/>
-          <w:szCs w:val="24"/>
-        </w:rPr>
-        <w:t>s meg kell v</w:t>
-      </w:r>
-      <w:r>
-        <w:rPr>
-          <w:rFonts w:ascii="Bodoni MT" w:hAnsi="Bodoni MT" w:cs="Bodoni MT"/>
-          <w:sz w:val="24"/>
-          <w:szCs w:val="24"/>
-        </w:rPr>
-        <w:t>é</w:t>
-      </w:r>
-      <w:r>
-        <w:rPr>
-          <w:rFonts w:ascii="Bodoni MT" w:hAnsi="Bodoni MT"/>
-          <w:sz w:val="24"/>
-          <w:szCs w:val="24"/>
-        </w:rPr>
-        <w:t>deni a konzol hozz</w:t>
-      </w:r>
-      <w:r>
-        <w:rPr>
-          <w:rFonts w:ascii="Bodoni MT" w:hAnsi="Bodoni MT" w:cs="Bodoni MT"/>
-          <w:sz w:val="24"/>
-          <w:szCs w:val="24"/>
-        </w:rPr>
-        <w:t>á</w:t>
-      </w:r>
-      <w:r>
-        <w:rPr>
-          <w:rFonts w:ascii="Bodoni MT" w:hAnsi="Bodoni MT"/>
-          <w:sz w:val="24"/>
-          <w:szCs w:val="24"/>
-        </w:rPr>
-        <w:t>f</w:t>
-      </w:r>
-      <w:r>
-        <w:rPr>
-          <w:rFonts w:ascii="Bodoni MT" w:hAnsi="Bodoni MT" w:cs="Bodoni MT"/>
-          <w:sz w:val="24"/>
-          <w:szCs w:val="24"/>
-        </w:rPr>
-        <w:t>é</w:t>
-      </w:r>
-      <w:r>
-        <w:rPr>
-          <w:rFonts w:ascii="Bodoni MT" w:hAnsi="Bodoni MT"/>
-          <w:sz w:val="24"/>
-          <w:szCs w:val="24"/>
-        </w:rPr>
-        <w:t>r</w:t>
-      </w:r>
-      <w:r>
-        <w:rPr>
-          <w:rFonts w:ascii="Bodoni MT" w:hAnsi="Bodoni MT" w:cs="Bodoni MT"/>
-          <w:sz w:val="24"/>
-          <w:szCs w:val="24"/>
-        </w:rPr>
-        <w:t>é</w:t>
-      </w:r>
-      <w:r>
-        <w:rPr>
-          <w:rFonts w:ascii="Bodoni MT" w:hAnsi="Bodoni MT"/>
-          <w:sz w:val="24"/>
-          <w:szCs w:val="24"/>
-        </w:rPr>
-        <w:t>st is. Emellett a Wifi-s h</w:t>
-      </w:r>
-      <w:r>
-        <w:rPr>
-          <w:rFonts w:ascii="Bodoni MT" w:hAnsi="Bodoni MT" w:cs="Bodoni MT"/>
-          <w:sz w:val="24"/>
-          <w:szCs w:val="24"/>
-        </w:rPr>
-        <w:t>á</w:t>
-      </w:r>
-      <w:r>
-        <w:rPr>
-          <w:rFonts w:ascii="Bodoni MT" w:hAnsi="Bodoni MT"/>
-          <w:sz w:val="24"/>
-          <w:szCs w:val="24"/>
-        </w:rPr>
-        <w:t>l</w:t>
-      </w:r>
-      <w:r>
-        <w:rPr>
-          <w:rFonts w:ascii="Bodoni MT" w:hAnsi="Bodoni MT" w:cs="Bodoni MT"/>
-          <w:sz w:val="24"/>
-          <w:szCs w:val="24"/>
-        </w:rPr>
-        <w:t>ó</w:t>
-      </w:r>
-      <w:r>
-        <w:rPr>
-          <w:rFonts w:ascii="Bodoni MT" w:hAnsi="Bodoni MT"/>
-          <w:sz w:val="24"/>
-          <w:szCs w:val="24"/>
-        </w:rPr>
-        <w:t>zat biztons</w:t>
-      </w:r>
-      <w:r>
-        <w:rPr>
-          <w:rFonts w:ascii="Bodoni MT" w:hAnsi="Bodoni MT" w:cs="Bodoni MT"/>
-          <w:sz w:val="24"/>
-          <w:szCs w:val="24"/>
-        </w:rPr>
-        <w:t>á</w:t>
-      </w:r>
-      <w:r>
-        <w:rPr>
-          <w:rFonts w:ascii="Bodoni MT" w:hAnsi="Bodoni MT"/>
-          <w:sz w:val="24"/>
-          <w:szCs w:val="24"/>
-        </w:rPr>
-        <w:t>g</w:t>
-      </w:r>
-      <w:r>
-        <w:rPr>
-          <w:rFonts w:ascii="Bodoni MT" w:hAnsi="Bodoni MT" w:cs="Bodoni MT"/>
-          <w:sz w:val="24"/>
-          <w:szCs w:val="24"/>
-        </w:rPr>
-        <w:t>á</w:t>
-      </w:r>
-      <w:r>
-        <w:rPr>
-          <w:rFonts w:ascii="Bodoni MT" w:hAnsi="Bodoni MT"/>
-          <w:sz w:val="24"/>
-          <w:szCs w:val="24"/>
-        </w:rPr>
-        <w:t xml:space="preserve">ra is ügyelni kell. Az elkészült hálózatot </w:t>
-      </w:r>
-      <w:r>
-        <w:rPr>
-          <w:rFonts w:ascii="Bodoni MT" w:hAnsi="Bodoni MT"/>
-          <w:sz w:val="24"/>
-          <w:szCs w:val="24"/>
-        </w:rPr>
-        <w:t>teljes kö</w:t>
-      </w:r>
-      <w:r>
-        <w:rPr>
-          <w:sz w:val="24"/>
-          <w:szCs w:val="24"/>
-        </w:rPr>
-        <w:t>rű</w:t>
-      </w:r>
-      <w:r>
-        <w:rPr>
-          <w:rFonts w:ascii="Bodoni MT" w:hAnsi="Bodoni MT"/>
-          <w:sz w:val="24"/>
-          <w:szCs w:val="24"/>
-        </w:rPr>
-        <w:t>en</w:t>
-      </w:r>
-      <w:r>
-        <w:rPr>
-          <w:rFonts w:ascii="Bodoni MT" w:hAnsi="Bodoni MT"/>
-          <w:sz w:val="24"/>
-          <w:szCs w:val="24"/>
-        </w:rPr>
-        <w:t xml:space="preserve"> tesztelj</w:t>
-      </w:r>
-      <w:r>
-        <w:rPr>
-          <w:rFonts w:ascii="Bodoni MT" w:hAnsi="Bodoni MT" w:cs="Bodoni MT"/>
-          <w:sz w:val="24"/>
-          <w:szCs w:val="24"/>
-        </w:rPr>
-        <w:t>ü</w:t>
-      </w:r>
-      <w:r>
-        <w:rPr>
-          <w:rFonts w:ascii="Bodoni MT" w:hAnsi="Bodoni MT"/>
-          <w:sz w:val="24"/>
-          <w:szCs w:val="24"/>
-        </w:rPr>
-        <w:t xml:space="preserve">k </w:t>
-      </w:r>
-      <w:r>
-        <w:rPr>
-          <w:rFonts w:ascii="Bodoni MT" w:hAnsi="Bodoni MT" w:cs="Bodoni MT"/>
-          <w:sz w:val="24"/>
-          <w:szCs w:val="24"/>
-        </w:rPr>
-        <w:t>é</w:t>
-      </w:r>
-      <w:r>
-        <w:rPr>
-          <w:rFonts w:ascii="Bodoni MT" w:hAnsi="Bodoni MT"/>
-          <w:sz w:val="24"/>
-          <w:szCs w:val="24"/>
-        </w:rPr>
-        <w:t>s dokument</w:t>
-      </w:r>
-      <w:r>
-        <w:rPr>
-          <w:rFonts w:ascii="Bodoni MT" w:hAnsi="Bodoni MT" w:cs="Bodoni MT"/>
-          <w:sz w:val="24"/>
-          <w:szCs w:val="24"/>
-        </w:rPr>
-        <w:t>á</w:t>
-      </w:r>
-      <w:r>
-        <w:rPr>
-          <w:rFonts w:ascii="Bodoni MT" w:hAnsi="Bodoni MT"/>
-          <w:sz w:val="24"/>
-          <w:szCs w:val="24"/>
-        </w:rPr>
-        <w:t>ljuk, hogy biztos</w:t>
-      </w:r>
-      <w:r>
-        <w:rPr>
-          <w:rFonts w:ascii="Bodoni MT" w:hAnsi="Bodoni MT" w:cs="Bodoni MT"/>
-          <w:sz w:val="24"/>
-          <w:szCs w:val="24"/>
-        </w:rPr>
-        <w:t>í</w:t>
-      </w:r>
-      <w:r>
-        <w:rPr>
-          <w:rFonts w:ascii="Bodoni MT" w:hAnsi="Bodoni MT"/>
-          <w:sz w:val="24"/>
-          <w:szCs w:val="24"/>
-        </w:rPr>
-        <w:t>tsuk a megfelel</w:t>
-      </w:r>
-      <w:r>
-        <w:rPr>
-          <w:sz w:val="24"/>
-          <w:szCs w:val="24"/>
-        </w:rPr>
-        <w:t>ő</w:t>
-      </w:r>
-      <w:r>
-        <w:rPr>
-          <w:rFonts w:ascii="Bodoni MT" w:hAnsi="Bodoni MT"/>
-          <w:sz w:val="24"/>
-          <w:szCs w:val="24"/>
-        </w:rPr>
-        <w:t xml:space="preserve"> m</w:t>
-      </w:r>
-      <w:r>
-        <w:rPr>
-          <w:sz w:val="24"/>
-          <w:szCs w:val="24"/>
-        </w:rPr>
-        <w:t>ű</w:t>
-      </w:r>
-      <w:r>
-        <w:rPr>
-          <w:rFonts w:ascii="Bodoni MT" w:hAnsi="Bodoni MT"/>
-          <w:sz w:val="24"/>
-          <w:szCs w:val="24"/>
-        </w:rPr>
-        <w:t>k</w:t>
-      </w:r>
-      <w:r>
-        <w:rPr>
-          <w:rFonts w:ascii="Bodoni MT" w:hAnsi="Bodoni MT" w:cs="Bodoni MT"/>
-          <w:sz w:val="24"/>
-          <w:szCs w:val="24"/>
-        </w:rPr>
-        <w:t>ö</w:t>
-      </w:r>
-      <w:r>
-        <w:rPr>
-          <w:rFonts w:ascii="Bodoni MT" w:hAnsi="Bodoni MT"/>
-          <w:sz w:val="24"/>
-          <w:szCs w:val="24"/>
-        </w:rPr>
-        <w:t>d</w:t>
-      </w:r>
-      <w:r>
-        <w:rPr>
-          <w:rFonts w:ascii="Bodoni MT" w:hAnsi="Bodoni MT" w:cs="Bodoni MT"/>
-          <w:sz w:val="24"/>
-          <w:szCs w:val="24"/>
-        </w:rPr>
-        <w:t>é</w:t>
-      </w:r>
-      <w:r>
-        <w:rPr>
-          <w:rFonts w:ascii="Bodoni MT" w:hAnsi="Bodoni MT"/>
-          <w:sz w:val="24"/>
-          <w:szCs w:val="24"/>
-        </w:rPr>
-        <w:t xml:space="preserve">st </w:t>
-      </w:r>
-      <w:r>
-        <w:rPr>
-          <w:rFonts w:ascii="Bodoni MT" w:hAnsi="Bodoni MT" w:cs="Bodoni MT"/>
-          <w:sz w:val="24"/>
-          <w:szCs w:val="24"/>
-        </w:rPr>
-        <w:t>é</w:t>
-      </w:r>
-      <w:r>
-        <w:rPr>
-          <w:rFonts w:ascii="Bodoni MT" w:hAnsi="Bodoni MT"/>
-          <w:sz w:val="24"/>
-          <w:szCs w:val="24"/>
-        </w:rPr>
-        <w:t>s biztons</w:t>
-      </w:r>
-      <w:r>
-        <w:rPr>
-          <w:rFonts w:ascii="Bodoni MT" w:hAnsi="Bodoni MT" w:cs="Bodoni MT"/>
-          <w:sz w:val="24"/>
-          <w:szCs w:val="24"/>
-        </w:rPr>
-        <w:t>á</w:t>
-      </w:r>
-      <w:r>
-        <w:rPr>
-          <w:rFonts w:ascii="Bodoni MT" w:hAnsi="Bodoni MT"/>
-          <w:sz w:val="24"/>
-          <w:szCs w:val="24"/>
-        </w:rPr>
-        <w:t>got.</w:t>
-      </w:r>
-      <w:bookmarkEnd w:id="6"/>
-    </w:p>
-    <w:p/>
-    <w:p>
-      <w:pPr>
         <w:pStyle w:val="Cmsor2"/>
         <w:rPr>
           <w:color w:val="auto"/>
@@ -5504,7 +5505,7 @@
           <w:szCs w:val="28"/>
         </w:rPr>
       </w:pPr>
-      <w:bookmarkStart w:id="7" w:name="_Toc166481429"/>
+      <w:bookmarkStart w:id="6" w:name="_Toc166481429"/>
       <w:r>
         <w:rPr>
           <w:rFonts w:ascii="Bodoni MT" w:hAnsi="Bodoni MT"/>
@@ -5514,7 +5515,7 @@
         </w:rPr>
         <w:t>Fizikai topológia</w:t>
       </w:r>
-      <w:bookmarkEnd w:id="7"/>
+      <w:bookmarkEnd w:id="6"/>
       <w:r>
         <w:rPr>
           <w:rFonts w:ascii="Bodoni MT" w:hAnsi="Bodoni MT"/>
@@ -5542,7 +5543,7 @@
           <w:color w:val="auto"/>
         </w:rPr>
       </w:pPr>
-      <w:bookmarkStart w:id="8" w:name="_Toc166481430"/>
+      <w:bookmarkStart w:id="7" w:name="_Toc166481430"/>
       <w:r>
         <w:rPr>
           <w:rFonts w:ascii="Bodoni MT" w:hAnsi="Bodoni MT"/>
@@ -5557,7 +5558,7 @@
         </w:rPr>
         <w:t xml:space="preserve"> épület 1. emelet</w:t>
       </w:r>
-      <w:bookmarkEnd w:id="8"/>
+      <w:bookmarkEnd w:id="7"/>
     </w:p>
     <w:p>
       <w:pPr>
@@ -5619,7 +5620,7 @@
           <w:color w:val="auto"/>
         </w:rPr>
       </w:pPr>
-      <w:bookmarkStart w:id="9" w:name="_Toc166481431"/>
+      <w:bookmarkStart w:id="8" w:name="_Toc166481431"/>
       <w:r>
         <w:rPr>
           <w:rFonts w:ascii="Bodoni MT" w:hAnsi="Bodoni MT"/>
@@ -5635,7 +5636,7 @@
         </w:rPr>
         <w:t xml:space="preserve"> épület 2. emelet</w:t>
       </w:r>
-      <w:bookmarkEnd w:id="9"/>
+      <w:bookmarkEnd w:id="8"/>
     </w:p>
     <w:p>
       <w:pPr>
@@ -5697,7 +5698,7 @@
           <w:color w:val="auto"/>
         </w:rPr>
       </w:pPr>
-      <w:bookmarkStart w:id="10" w:name="_Toc166481432"/>
+      <w:bookmarkStart w:id="9" w:name="_Toc166481432"/>
       <w:r>
         <w:rPr>
           <w:rFonts w:ascii="Bodoni MT" w:hAnsi="Bodoni MT"/>
@@ -5712,7 +5713,7 @@
         </w:rPr>
         <w:t xml:space="preserve"> épület</w:t>
       </w:r>
-      <w:bookmarkEnd w:id="10"/>
+      <w:bookmarkEnd w:id="9"/>
       <w:r>
         <w:rPr>
           <w:rFonts w:ascii="Bodoni MT" w:hAnsi="Bodoni MT"/>
@@ -5791,7 +5792,7 @@
         </w:rPr>
         <w:br w:type="page"/>
       </w:r>
-      <w:bookmarkStart w:id="11" w:name="_Toc166481433"/>
+      <w:bookmarkStart w:id="10" w:name="_Toc166481433"/>
       <w:proofErr w:type="spellStart"/>
       <w:r>
         <w:rPr>
@@ -5856,7 +5857,7 @@
         </w:rPr>
         <w:t>)</w:t>
       </w:r>
-      <w:bookmarkEnd w:id="11"/>
+      <w:bookmarkEnd w:id="10"/>
     </w:p>
     <w:p>
       <w:pPr>
@@ -5919,7 +5920,7 @@
           <w:color w:val="auto"/>
         </w:rPr>
       </w:pPr>
-      <w:bookmarkStart w:id="12" w:name="_Toc166481434"/>
+      <w:bookmarkStart w:id="11" w:name="_Toc166481434"/>
       <w:proofErr w:type="spellStart"/>
       <w:r>
         <w:rPr>
@@ -5965,7 +5966,7 @@
         </w:rPr>
         <w:t>. emelet</w:t>
       </w:r>
-      <w:bookmarkEnd w:id="12"/>
+      <w:bookmarkEnd w:id="11"/>
     </w:p>
     <w:p>
       <w:pPr>
@@ -6025,7 +6026,7 @@
           <w:color w:val="auto"/>
         </w:rPr>
       </w:pPr>
-      <w:bookmarkStart w:id="13" w:name="_Toc166481435"/>
+      <w:bookmarkStart w:id="12" w:name="_Toc166481435"/>
       <w:proofErr w:type="spellStart"/>
       <w:r>
         <w:rPr>
@@ -6057,7 +6058,7 @@
         </w:rPr>
         <w:t>. épület</w:t>
       </w:r>
-      <w:bookmarkEnd w:id="13"/>
+      <w:bookmarkEnd w:id="12"/>
     </w:p>
     <w:p>
       <w:pPr>
@@ -6127,7 +6128,7 @@
           <w:color w:val="auto"/>
         </w:rPr>
       </w:pPr>
-      <w:bookmarkStart w:id="14" w:name="_Toc166481436"/>
+      <w:bookmarkStart w:id="13" w:name="_Toc166481436"/>
       <w:r>
         <w:rPr>
           <w:rFonts w:ascii="Bodoni MT" w:hAnsi="Bodoni MT"/>
@@ -6138,7 +6139,7 @@
         <w:lastRenderedPageBreak/>
         <w:t>2. Port és IP cím táblázat</w:t>
       </w:r>
-      <w:bookmarkEnd w:id="14"/>
+      <w:bookmarkEnd w:id="13"/>
     </w:p>
     <w:tbl>
       <w:tblPr>
@@ -8991,7 +8992,7 @@
           <w:color w:val="auto"/>
         </w:rPr>
       </w:pPr>
-      <w:bookmarkStart w:id="15" w:name="_Toc166481437"/>
+      <w:bookmarkStart w:id="14" w:name="_Toc166481437"/>
       <w:r>
         <w:rPr>
           <w:rFonts w:ascii="Bodoni MT" w:hAnsi="Bodoni MT"/>
@@ -9020,7 +9021,7 @@
         </w:rPr>
         <w:t>ztonsági megoldások</w:t>
       </w:r>
-      <w:bookmarkEnd w:id="15"/>
+      <w:bookmarkEnd w:id="14"/>
       <w:r>
         <w:rPr>
           <w:rFonts w:ascii="Bodoni MT" w:hAnsi="Bodoni MT"/>
@@ -9516,17 +9517,10 @@
         </w:tc>
       </w:tr>
     </w:tbl>
-    <w:p>
-      <w:pPr>
-        <w:rPr>
-          <w:rFonts w:ascii="Bodoni" w:eastAsia="Bodoni" w:hAnsi="Bodoni" w:cs="Bodoni"/>
-        </w:rPr>
-      </w:pPr>
-    </w:p>
     <w:tbl>
       <w:tblPr>
-        <w:tblpPr w:leftFromText="141" w:rightFromText="141" w:bottomFromText="160" w:vertAnchor="text" w:horzAnchor="margin" w:tblpY="67"/>
-        <w:tblW w:w="6161" w:type="dxa"/>
+        <w:tblpPr w:leftFromText="141" w:rightFromText="141" w:bottomFromText="160" w:vertAnchor="text" w:horzAnchor="margin" w:tblpY="369"/>
+        <w:tblW w:w="9209" w:type="dxa"/>
         <w:tblBorders>
           <w:top w:val="single" w:sz="4" w:space="0" w:color="000000"/>
           <w:left w:val="single" w:sz="4" w:space="0" w:color="000000"/>
@@ -9539,8 +9533,10 @@
         <w:tblLook w:val="0400" w:firstRow="0" w:lastRow="0" w:firstColumn="0" w:lastColumn="0" w:noHBand="0" w:noVBand="1"/>
       </w:tblPr>
       <w:tblGrid>
-        <w:gridCol w:w="3080"/>
-        <w:gridCol w:w="3081"/>
+        <w:gridCol w:w="2122"/>
+        <w:gridCol w:w="2693"/>
+        <w:gridCol w:w="2126"/>
+        <w:gridCol w:w="2268"/>
       </w:tblGrid>
       <w:tr>
         <w:trPr>
@@ -9548,7 +9544,7 @@
         </w:trPr>
         <w:tc>
           <w:tcPr>
-            <w:tcW w:w="3080" w:type="dxa"/>
+            <w:tcW w:w="2122" w:type="dxa"/>
             <w:tcBorders>
               <w:top w:val="single" w:sz="4" w:space="0" w:color="000000"/>
               <w:left w:val="single" w:sz="4" w:space="0" w:color="000000"/>
@@ -9576,7 +9572,7 @@
         </w:tc>
         <w:tc>
           <w:tcPr>
-            <w:tcW w:w="3081" w:type="dxa"/>
+            <w:tcW w:w="2693" w:type="dxa"/>
             <w:tcBorders>
               <w:top w:val="single" w:sz="4" w:space="0" w:color="000000"/>
               <w:left w:val="single" w:sz="4" w:space="0" w:color="000000"/>
@@ -9596,6 +9592,64 @@
             </w:pPr>
           </w:p>
         </w:tc>
+        <w:tc>
+          <w:tcPr>
+            <w:tcW w:w="2126" w:type="dxa"/>
+            <w:tcBorders>
+              <w:top w:val="single" w:sz="4" w:space="0" w:color="000000"/>
+              <w:left w:val="single" w:sz="4" w:space="0" w:color="000000"/>
+              <w:bottom w:val="single" w:sz="4" w:space="0" w:color="000000"/>
+              <w:right w:val="single" w:sz="4" w:space="0" w:color="000000"/>
+            </w:tcBorders>
+          </w:tcPr>
+          <w:p>
+            <w:pPr>
+              <w:jc w:val="center"/>
+              <w:rPr>
+                <w:rFonts w:ascii="Bodoni MT" w:eastAsia="Bodoni" w:hAnsi="Bodoni MT" w:cs="Bodoni"/>
+                <w:b/>
+                <w:bCs/>
+              </w:rPr>
+            </w:pPr>
+            <w:r>
+              <w:rPr>
+                <w:rFonts w:ascii="Bodoni MT" w:eastAsia="Bodoni" w:hAnsi="Bodoni MT" w:cs="Bodoni"/>
+                <w:b/>
+                <w:bCs/>
+              </w:rPr>
+              <w:t>Felhasználónév</w:t>
+            </w:r>
+          </w:p>
+        </w:tc>
+        <w:tc>
+          <w:tcPr>
+            <w:tcW w:w="2268" w:type="dxa"/>
+            <w:tcBorders>
+              <w:top w:val="single" w:sz="4" w:space="0" w:color="000000"/>
+              <w:left w:val="single" w:sz="4" w:space="0" w:color="000000"/>
+              <w:bottom w:val="single" w:sz="4" w:space="0" w:color="000000"/>
+              <w:right w:val="single" w:sz="4" w:space="0" w:color="000000"/>
+            </w:tcBorders>
+          </w:tcPr>
+          <w:p>
+            <w:pPr>
+              <w:jc w:val="center"/>
+              <w:rPr>
+                <w:rFonts w:ascii="Bodoni MT" w:eastAsia="Bodoni" w:hAnsi="Bodoni MT" w:cs="Bodoni"/>
+                <w:b/>
+                <w:bCs/>
+              </w:rPr>
+            </w:pPr>
+            <w:r>
+              <w:rPr>
+                <w:rFonts w:ascii="Bodoni MT" w:eastAsia="Bodoni" w:hAnsi="Bodoni MT" w:cs="Bodoni"/>
+                <w:b/>
+                <w:bCs/>
+              </w:rPr>
+              <w:t>Jelszó</w:t>
+            </w:r>
+          </w:p>
+        </w:tc>
       </w:tr>
       <w:tr>
         <w:trPr>
@@ -9603,7 +9657,7 @@
         </w:trPr>
         <w:tc>
           <w:tcPr>
-            <w:tcW w:w="3080" w:type="dxa"/>
+            <w:tcW w:w="2122" w:type="dxa"/>
             <w:tcBorders>
               <w:top w:val="single" w:sz="4" w:space="0" w:color="000000"/>
               <w:left w:val="single" w:sz="4" w:space="0" w:color="000000"/>
@@ -9620,11 +9674,19 @@
                 <w:bCs/>
               </w:rPr>
             </w:pPr>
+            <w:r>
+              <w:rPr>
+                <w:rFonts w:ascii="Bodoni MT" w:eastAsia="Bodoni" w:hAnsi="Bodoni MT" w:cs="Bodoni"/>
+                <w:b/>
+                <w:bCs/>
+              </w:rPr>
+              <w:t>Kliens név</w:t>
+            </w:r>
           </w:p>
         </w:tc>
         <w:tc>
           <w:tcPr>
-            <w:tcW w:w="3081" w:type="dxa"/>
+            <w:tcW w:w="2693" w:type="dxa"/>
             <w:tcBorders>
               <w:top w:val="single" w:sz="4" w:space="0" w:color="000000"/>
               <w:left w:val="single" w:sz="4" w:space="0" w:color="000000"/>
@@ -9639,17 +9701,63 @@
               <w:jc w:val="center"/>
               <w:rPr>
                 <w:rFonts w:ascii="Bodoni MT" w:eastAsia="Bodoni" w:hAnsi="Bodoni MT" w:cs="Bodoni"/>
-                <w:b/>
-                <w:bCs/>
               </w:rPr>
             </w:pPr>
             <w:r>
               <w:rPr>
                 <w:rFonts w:ascii="Bodoni MT" w:eastAsia="Bodoni" w:hAnsi="Bodoni MT" w:cs="Bodoni"/>
-                <w:b/>
-                <w:bCs/>
-              </w:rPr>
-              <w:t>Admin</w:t>
+              </w:rPr>
+              <w:t>A-R</w:t>
+            </w:r>
+          </w:p>
+        </w:tc>
+        <w:tc>
+          <w:tcPr>
+            <w:tcW w:w="2126" w:type="dxa"/>
+            <w:tcBorders>
+              <w:top w:val="single" w:sz="4" w:space="0" w:color="000000"/>
+              <w:left w:val="single" w:sz="4" w:space="0" w:color="000000"/>
+              <w:bottom w:val="single" w:sz="4" w:space="0" w:color="000000"/>
+              <w:right w:val="single" w:sz="4" w:space="0" w:color="000000"/>
+            </w:tcBorders>
+          </w:tcPr>
+          <w:p>
+            <w:pPr>
+              <w:jc w:val="center"/>
+              <w:rPr>
+                <w:rFonts w:ascii="Bodoni MT" w:eastAsia="Bodoni" w:hAnsi="Bodoni MT" w:cs="Bodoni"/>
+              </w:rPr>
+            </w:pPr>
+            <w:r>
+              <w:rPr>
+                <w:rFonts w:ascii="Bodoni MT" w:eastAsia="Bodoni" w:hAnsi="Bodoni MT" w:cs="Bodoni"/>
+              </w:rPr>
+              <w:t>Henye</w:t>
+            </w:r>
+          </w:p>
+        </w:tc>
+        <w:tc>
+          <w:tcPr>
+            <w:tcW w:w="2268" w:type="dxa"/>
+            <w:tcBorders>
+              <w:top w:val="single" w:sz="4" w:space="0" w:color="000000"/>
+              <w:left w:val="single" w:sz="4" w:space="0" w:color="000000"/>
+              <w:bottom w:val="single" w:sz="4" w:space="0" w:color="000000"/>
+              <w:right w:val="single" w:sz="4" w:space="0" w:color="000000"/>
+            </w:tcBorders>
+          </w:tcPr>
+          <w:p>
+            <w:pPr>
+              <w:jc w:val="center"/>
+              <w:rPr>
+                <w:rFonts w:ascii="Bodoni MT" w:eastAsia="Bodoni" w:hAnsi="Bodoni MT" w:cs="Bodoni"/>
+              </w:rPr>
+            </w:pPr>
+            <w:r>
+              <w:rPr>
+                <w:rFonts w:ascii="Bodoni MT" w:eastAsia="Bodoni" w:hAnsi="Bodoni MT" w:cs="Bodoni"/>
+              </w:rPr>
+              <w:t>cisco123</w:t>
             </w:r>
           </w:p>
         </w:tc>
@@ -9660,7 +9768,7 @@
         </w:trPr>
         <w:tc>
           <w:tcPr>
-            <w:tcW w:w="3080" w:type="dxa"/>
+            <w:tcW w:w="2122" w:type="dxa"/>
             <w:tcBorders>
               <w:top w:val="single" w:sz="4" w:space="0" w:color="000000"/>
               <w:left w:val="single" w:sz="4" w:space="0" w:color="000000"/>
@@ -9683,13 +9791,13 @@
                 <w:b/>
                 <w:bCs/>
               </w:rPr>
-              <w:t>Jelszó</w:t>
+              <w:t>Kliens IP</w:t>
             </w:r>
           </w:p>
         </w:tc>
         <w:tc>
           <w:tcPr>
-            <w:tcW w:w="3081" w:type="dxa"/>
+            <w:tcW w:w="2693" w:type="dxa"/>
             <w:tcBorders>
               <w:top w:val="single" w:sz="4" w:space="0" w:color="000000"/>
               <w:left w:val="single" w:sz="4" w:space="0" w:color="000000"/>
@@ -9710,7 +9818,57 @@
               <w:rPr>
                 <w:rFonts w:ascii="Bodoni MT" w:eastAsia="Bodoni" w:hAnsi="Bodoni MT" w:cs="Bodoni"/>
               </w:rPr>
-              <w:t>Mil4tech</w:t>
+              <w:t>192.168.15.1</w:t>
+            </w:r>
+          </w:p>
+        </w:tc>
+        <w:tc>
+          <w:tcPr>
+            <w:tcW w:w="2126" w:type="dxa"/>
+            <w:tcBorders>
+              <w:top w:val="single" w:sz="4" w:space="0" w:color="000000"/>
+              <w:left w:val="single" w:sz="4" w:space="0" w:color="000000"/>
+              <w:bottom w:val="single" w:sz="4" w:space="0" w:color="000000"/>
+              <w:right w:val="single" w:sz="4" w:space="0" w:color="000000"/>
+            </w:tcBorders>
+          </w:tcPr>
+          <w:p>
+            <w:pPr>
+              <w:jc w:val="center"/>
+              <w:rPr>
+                <w:rFonts w:ascii="Bodoni MT" w:eastAsia="Bodoni" w:hAnsi="Bodoni MT" w:cs="Bodoni"/>
+              </w:rPr>
+            </w:pPr>
+            <w:r>
+              <w:rPr>
+                <w:rFonts w:ascii="Bodoni MT" w:eastAsia="Bodoni" w:hAnsi="Bodoni MT" w:cs="Bodoni"/>
+              </w:rPr>
+              <w:t>Adam</w:t>
+            </w:r>
+          </w:p>
+        </w:tc>
+        <w:tc>
+          <w:tcPr>
+            <w:tcW w:w="2268" w:type="dxa"/>
+            <w:tcBorders>
+              <w:top w:val="single" w:sz="4" w:space="0" w:color="000000"/>
+              <w:left w:val="single" w:sz="4" w:space="0" w:color="000000"/>
+              <w:bottom w:val="single" w:sz="4" w:space="0" w:color="000000"/>
+              <w:right w:val="single" w:sz="4" w:space="0" w:color="000000"/>
+            </w:tcBorders>
+          </w:tcPr>
+          <w:p>
+            <w:pPr>
+              <w:jc w:val="center"/>
+              <w:rPr>
+                <w:rFonts w:ascii="Bodoni MT" w:eastAsia="Bodoni" w:hAnsi="Bodoni MT" w:cs="Bodoni"/>
+              </w:rPr>
+            </w:pPr>
+            <w:r>
+              <w:rPr>
+                <w:rFonts w:ascii="Bodoni MT" w:eastAsia="Bodoni" w:hAnsi="Bodoni MT" w:cs="Bodoni"/>
+              </w:rPr>
+              <w:t>cisco123</w:t>
             </w:r>
           </w:p>
         </w:tc>
@@ -9721,7 +9879,7 @@
         </w:trPr>
         <w:tc>
           <w:tcPr>
-            <w:tcW w:w="3080" w:type="dxa"/>
+            <w:tcW w:w="2122" w:type="dxa"/>
             <w:tcBorders>
               <w:top w:val="single" w:sz="4" w:space="0" w:color="000000"/>
               <w:left w:val="single" w:sz="4" w:space="0" w:color="000000"/>
@@ -9744,13 +9902,13 @@
                 <w:b/>
                 <w:bCs/>
               </w:rPr>
-              <w:t>Kliens név</w:t>
+              <w:t>Szerver típus</w:t>
             </w:r>
           </w:p>
         </w:tc>
         <w:tc>
           <w:tcPr>
-            <w:tcW w:w="3081" w:type="dxa"/>
+            <w:tcW w:w="2693" w:type="dxa"/>
             <w:tcBorders>
               <w:top w:val="single" w:sz="4" w:space="0" w:color="000000"/>
               <w:left w:val="single" w:sz="4" w:space="0" w:color="000000"/>
@@ -9767,34 +9925,64 @@
                 <w:rFonts w:ascii="Bodoni MT" w:eastAsia="Bodoni" w:hAnsi="Bodoni MT" w:cs="Bodoni"/>
               </w:rPr>
             </w:pPr>
-            <w:r>
+            <w:proofErr w:type="spellStart"/>
+            <w:r>
+              <w:rPr>
+                <w:rFonts w:ascii="Bodoni MT" w:hAnsi="Bodoni MT"/>
+              </w:rPr>
+              <w:t>Tacacs</w:t>
+            </w:r>
+            <w:proofErr w:type="spellEnd"/>
+          </w:p>
+        </w:tc>
+        <w:tc>
+          <w:tcPr>
+            <w:tcW w:w="2126" w:type="dxa"/>
+            <w:tcBorders>
+              <w:top w:val="single" w:sz="4" w:space="0" w:color="000000"/>
+              <w:left w:val="single" w:sz="4" w:space="0" w:color="000000"/>
+              <w:bottom w:val="single" w:sz="4" w:space="0" w:color="000000"/>
+              <w:right w:val="single" w:sz="4" w:space="0" w:color="000000"/>
+            </w:tcBorders>
+          </w:tcPr>
+          <w:p>
+            <w:pPr>
+              <w:jc w:val="center"/>
               <w:rPr>
                 <w:rFonts w:ascii="Bodoni MT" w:eastAsia="Bodoni" w:hAnsi="Bodoni MT" w:cs="Bodoni"/>
-                <w:b/>
-                <w:bCs/>
-              </w:rPr>
-              <w:t>Felhasználónév</w:t>
-            </w:r>
-            <w:r>
-              <w:rPr>
-                <w:rFonts w:ascii="Bodoni MT" w:hAnsi="Bodoni MT"/>
-              </w:rPr>
-              <w:t xml:space="preserve"> </w:t>
-            </w:r>
-            <w:proofErr w:type="spellStart"/>
-            <w:r>
-              <w:rPr>
-                <w:rFonts w:ascii="Bodoni MT" w:hAnsi="Bodoni MT"/>
-              </w:rPr>
-              <w:t>Milatech</w:t>
-            </w:r>
-            <w:r>
-              <w:rPr>
-                <w:rFonts w:ascii="Bodoni MT" w:hAnsi="Bodoni MT"/>
-              </w:rPr>
-              <w:t>.aaa</w:t>
-            </w:r>
-            <w:proofErr w:type="spellEnd"/>
+              </w:rPr>
+            </w:pPr>
+            <w:r>
+              <w:rPr>
+                <w:rFonts w:ascii="Bodoni MT" w:eastAsia="Bodoni" w:hAnsi="Bodoni MT" w:cs="Bodoni"/>
+              </w:rPr>
+              <w:t>David</w:t>
+            </w:r>
+          </w:p>
+        </w:tc>
+        <w:tc>
+          <w:tcPr>
+            <w:tcW w:w="2268" w:type="dxa"/>
+            <w:tcBorders>
+              <w:top w:val="single" w:sz="4" w:space="0" w:color="000000"/>
+              <w:left w:val="single" w:sz="4" w:space="0" w:color="000000"/>
+              <w:bottom w:val="single" w:sz="4" w:space="0" w:color="000000"/>
+              <w:right w:val="single" w:sz="4" w:space="0" w:color="000000"/>
+            </w:tcBorders>
+          </w:tcPr>
+          <w:p>
+            <w:pPr>
+              <w:jc w:val="center"/>
+              <w:rPr>
+                <w:rFonts w:ascii="Bodoni MT" w:eastAsia="Bodoni" w:hAnsi="Bodoni MT" w:cs="Bodoni"/>
+              </w:rPr>
+            </w:pPr>
+            <w:r>
+              <w:rPr>
+                <w:rFonts w:ascii="Bodoni MT" w:eastAsia="Bodoni" w:hAnsi="Bodoni MT" w:cs="Bodoni"/>
+              </w:rPr>
+              <w:t>cisco123</w:t>
+            </w:r>
           </w:p>
         </w:tc>
       </w:tr>
@@ -9804,7 +9992,7 @@
         </w:trPr>
         <w:tc>
           <w:tcPr>
-            <w:tcW w:w="3080" w:type="dxa"/>
+            <w:tcW w:w="2122" w:type="dxa"/>
             <w:tcBorders>
               <w:top w:val="single" w:sz="4" w:space="0" w:color="000000"/>
               <w:left w:val="single" w:sz="4" w:space="0" w:color="000000"/>
@@ -9827,13 +10015,13 @@
                 <w:b/>
                 <w:bCs/>
               </w:rPr>
-              <w:t>Titkosított</w:t>
+              <w:t>Kulcs</w:t>
             </w:r>
           </w:p>
         </w:tc>
         <w:tc>
           <w:tcPr>
-            <w:tcW w:w="3081" w:type="dxa"/>
+            <w:tcW w:w="2693" w:type="dxa"/>
             <w:tcBorders>
               <w:top w:val="single" w:sz="4" w:space="0" w:color="000000"/>
               <w:left w:val="single" w:sz="4" w:space="0" w:color="000000"/>
@@ -9858,6 +10046,44 @@
             </w:r>
           </w:p>
         </w:tc>
+        <w:tc>
+          <w:tcPr>
+            <w:tcW w:w="2126" w:type="dxa"/>
+            <w:tcBorders>
+              <w:top w:val="single" w:sz="4" w:space="0" w:color="000000"/>
+              <w:left w:val="single" w:sz="4" w:space="0" w:color="000000"/>
+              <w:bottom w:val="single" w:sz="4" w:space="0" w:color="000000"/>
+              <w:right w:val="single" w:sz="4" w:space="0" w:color="000000"/>
+            </w:tcBorders>
+          </w:tcPr>
+          <w:p>
+            <w:pPr>
+              <w:jc w:val="center"/>
+              <w:rPr>
+                <w:rFonts w:ascii="Bodoni MT" w:hAnsi="Bodoni MT"/>
+              </w:rPr>
+            </w:pPr>
+          </w:p>
+        </w:tc>
+        <w:tc>
+          <w:tcPr>
+            <w:tcW w:w="2268" w:type="dxa"/>
+            <w:tcBorders>
+              <w:top w:val="single" w:sz="4" w:space="0" w:color="000000"/>
+              <w:left w:val="single" w:sz="4" w:space="0" w:color="000000"/>
+              <w:bottom w:val="single" w:sz="4" w:space="0" w:color="000000"/>
+              <w:right w:val="single" w:sz="4" w:space="0" w:color="000000"/>
+            </w:tcBorders>
+          </w:tcPr>
+          <w:p>
+            <w:pPr>
+              <w:jc w:val="center"/>
+              <w:rPr>
+                <w:rFonts w:ascii="Bodoni MT" w:hAnsi="Bodoni MT"/>
+              </w:rPr>
+            </w:pPr>
+          </w:p>
+        </w:tc>
       </w:tr>
     </w:tbl>
     <w:p>
@@ -9876,34 +10102,694 @@
     </w:p>
     <w:p>
       <w:pPr>
-        <w:rPr>
-          <w:rFonts w:ascii="Bodoni" w:eastAsia="Bodoni" w:hAnsi="Bodoni" w:cs="Bodoni"/>
+        <w:spacing w:line="276" w:lineRule="auto"/>
+        <w:rPr>
+          <w:rFonts w:ascii="Bodoni MT" w:eastAsia="Bodoni" w:hAnsi="Bodoni MT" w:cs="Bodoni"/>
+          <w:sz w:val="24"/>
+          <w:szCs w:val="24"/>
         </w:rPr>
       </w:pPr>
     </w:p>
     <w:p>
       <w:pPr>
-        <w:rPr>
-          <w:rFonts w:ascii="Bodoni" w:eastAsia="Bodoni" w:hAnsi="Bodoni" w:cs="Bodoni"/>
-        </w:rPr>
-      </w:pPr>
+        <w:spacing w:line="276" w:lineRule="auto"/>
+        <w:jc w:val="both"/>
+        <w:rPr>
+          <w:rFonts w:ascii="Bodoni MT" w:eastAsia="Bodoni" w:hAnsi="Bodoni MT" w:cs="Bodoni"/>
+          <w:sz w:val="24"/>
+          <w:szCs w:val="24"/>
+        </w:rPr>
+      </w:pPr>
+      <w:r>
+        <w:rPr>
+          <w:rFonts w:ascii="Bodoni MT" w:eastAsia="Bodoni" w:hAnsi="Bodoni MT" w:cs="Bodoni"/>
+          <w:sz w:val="24"/>
+          <w:szCs w:val="24"/>
+        </w:rPr>
+        <w:t>Csapatunk kiemelt figyelmet fordít a biztonságra, amelyet ügyfeleink értékelnek és elvárnak t</w:t>
+      </w:r>
+      <w:r>
+        <w:rPr>
+          <w:rFonts w:eastAsia="Bodoni"/>
+          <w:sz w:val="24"/>
+          <w:szCs w:val="24"/>
+        </w:rPr>
+        <w:t>ő</w:t>
+      </w:r>
+      <w:r>
+        <w:rPr>
+          <w:rFonts w:ascii="Bodoni MT" w:eastAsia="Bodoni" w:hAnsi="Bodoni MT" w:cs="Bodoni"/>
+          <w:sz w:val="24"/>
+          <w:szCs w:val="24"/>
+        </w:rPr>
+        <w:t>l</w:t>
+      </w:r>
+      <w:r>
+        <w:rPr>
+          <w:rFonts w:ascii="Bodoni MT" w:eastAsia="Bodoni" w:hAnsi="Bodoni MT" w:cs="Bodoni MT"/>
+          <w:sz w:val="24"/>
+          <w:szCs w:val="24"/>
+        </w:rPr>
+        <w:t>ü</w:t>
+      </w:r>
+      <w:r>
+        <w:rPr>
+          <w:rFonts w:ascii="Bodoni MT" w:eastAsia="Bodoni" w:hAnsi="Bodoni MT" w:cs="Bodoni"/>
+          <w:sz w:val="24"/>
+          <w:szCs w:val="24"/>
+        </w:rPr>
+        <w:t>nk. Ennek jegy</w:t>
+      </w:r>
+      <w:r>
+        <w:rPr>
+          <w:rFonts w:ascii="Bodoni MT" w:eastAsia="Bodoni" w:hAnsi="Bodoni MT" w:cs="Bodoni MT"/>
+          <w:sz w:val="24"/>
+          <w:szCs w:val="24"/>
+        </w:rPr>
+        <w:t>é</w:t>
+      </w:r>
+      <w:r>
+        <w:rPr>
+          <w:rFonts w:ascii="Bodoni MT" w:eastAsia="Bodoni" w:hAnsi="Bodoni MT" w:cs="Bodoni"/>
+          <w:sz w:val="24"/>
+          <w:szCs w:val="24"/>
+        </w:rPr>
+        <w:t>ben sz</w:t>
+      </w:r>
+      <w:r>
+        <w:rPr>
+          <w:rFonts w:ascii="Bodoni MT" w:eastAsia="Bodoni" w:hAnsi="Bodoni MT" w:cs="Bodoni MT"/>
+          <w:sz w:val="24"/>
+          <w:szCs w:val="24"/>
+        </w:rPr>
+        <w:t>á</w:t>
+      </w:r>
+      <w:r>
+        <w:rPr>
+          <w:rFonts w:ascii="Bodoni MT" w:eastAsia="Bodoni" w:hAnsi="Bodoni MT" w:cs="Bodoni"/>
+          <w:sz w:val="24"/>
+          <w:szCs w:val="24"/>
+        </w:rPr>
+        <w:t>mos biztons</w:t>
+      </w:r>
+      <w:r>
+        <w:rPr>
+          <w:rFonts w:ascii="Bodoni MT" w:eastAsia="Bodoni" w:hAnsi="Bodoni MT" w:cs="Bodoni MT"/>
+          <w:sz w:val="24"/>
+          <w:szCs w:val="24"/>
+        </w:rPr>
+        <w:t>á</w:t>
+      </w:r>
+      <w:r>
+        <w:rPr>
+          <w:rFonts w:ascii="Bodoni MT" w:eastAsia="Bodoni" w:hAnsi="Bodoni MT" w:cs="Bodoni"/>
+          <w:sz w:val="24"/>
+          <w:szCs w:val="24"/>
+        </w:rPr>
+        <w:t>gi int</w:t>
+      </w:r>
+      <w:r>
+        <w:rPr>
+          <w:rFonts w:ascii="Bodoni MT" w:eastAsia="Bodoni" w:hAnsi="Bodoni MT" w:cs="Bodoni MT"/>
+          <w:sz w:val="24"/>
+          <w:szCs w:val="24"/>
+        </w:rPr>
+        <w:t>é</w:t>
+      </w:r>
+      <w:r>
+        <w:rPr>
+          <w:rFonts w:ascii="Bodoni MT" w:eastAsia="Bodoni" w:hAnsi="Bodoni MT" w:cs="Bodoni"/>
+          <w:sz w:val="24"/>
+          <w:szCs w:val="24"/>
+        </w:rPr>
+        <w:t>zked</w:t>
+      </w:r>
+      <w:r>
+        <w:rPr>
+          <w:rFonts w:ascii="Bodoni MT" w:eastAsia="Bodoni" w:hAnsi="Bodoni MT" w:cs="Bodoni MT"/>
+          <w:sz w:val="24"/>
+          <w:szCs w:val="24"/>
+        </w:rPr>
+        <w:t>é</w:t>
+      </w:r>
+      <w:r>
+        <w:rPr>
+          <w:rFonts w:ascii="Bodoni MT" w:eastAsia="Bodoni" w:hAnsi="Bodoni MT" w:cs="Bodoni"/>
+          <w:sz w:val="24"/>
+          <w:szCs w:val="24"/>
+        </w:rPr>
+        <w:t>st alkalmaztunk h</w:t>
+      </w:r>
+      <w:r>
+        <w:rPr>
+          <w:rFonts w:ascii="Bodoni MT" w:eastAsia="Bodoni" w:hAnsi="Bodoni MT" w:cs="Bodoni MT"/>
+          <w:sz w:val="24"/>
+          <w:szCs w:val="24"/>
+        </w:rPr>
+        <w:t>á</w:t>
+      </w:r>
+      <w:r>
+        <w:rPr>
+          <w:rFonts w:ascii="Bodoni MT" w:eastAsia="Bodoni" w:hAnsi="Bodoni MT" w:cs="Bodoni"/>
+          <w:sz w:val="24"/>
+          <w:szCs w:val="24"/>
+        </w:rPr>
+        <w:t>l</w:t>
+      </w:r>
+      <w:r>
+        <w:rPr>
+          <w:rFonts w:ascii="Bodoni MT" w:eastAsia="Bodoni" w:hAnsi="Bodoni MT" w:cs="Bodoni MT"/>
+          <w:sz w:val="24"/>
+          <w:szCs w:val="24"/>
+        </w:rPr>
+        <w:t>ó</w:t>
+      </w:r>
+      <w:r>
+        <w:rPr>
+          <w:rFonts w:ascii="Bodoni MT" w:eastAsia="Bodoni" w:hAnsi="Bodoni MT" w:cs="Bodoni"/>
+          <w:sz w:val="24"/>
+          <w:szCs w:val="24"/>
+        </w:rPr>
+        <w:t>zatunk megtervez</w:t>
+      </w:r>
+      <w:r>
+        <w:rPr>
+          <w:rFonts w:ascii="Bodoni MT" w:eastAsia="Bodoni" w:hAnsi="Bodoni MT" w:cs="Bodoni MT"/>
+          <w:sz w:val="24"/>
+          <w:szCs w:val="24"/>
+        </w:rPr>
+        <w:t>é</w:t>
+      </w:r>
+      <w:r>
+        <w:rPr>
+          <w:rFonts w:ascii="Bodoni MT" w:eastAsia="Bodoni" w:hAnsi="Bodoni MT" w:cs="Bodoni"/>
+          <w:sz w:val="24"/>
+          <w:szCs w:val="24"/>
+        </w:rPr>
+        <w:t>se sor</w:t>
+      </w:r>
+      <w:r>
+        <w:rPr>
+          <w:rFonts w:ascii="Bodoni MT" w:eastAsia="Bodoni" w:hAnsi="Bodoni MT" w:cs="Bodoni MT"/>
+          <w:sz w:val="24"/>
+          <w:szCs w:val="24"/>
+        </w:rPr>
+        <w:t>á</w:t>
+      </w:r>
+      <w:r>
+        <w:rPr>
+          <w:rFonts w:ascii="Bodoni MT" w:eastAsia="Bodoni" w:hAnsi="Bodoni MT" w:cs="Bodoni"/>
+          <w:sz w:val="24"/>
+          <w:szCs w:val="24"/>
+        </w:rPr>
+        <w:t>n.</w:t>
+      </w:r>
+      <w:r>
+        <w:rPr>
+          <w:rFonts w:ascii="Bodoni MT" w:eastAsia="Bodoni" w:hAnsi="Bodoni MT" w:cs="Bodoni"/>
+          <w:sz w:val="24"/>
+          <w:szCs w:val="24"/>
+        </w:rPr>
+        <w:t xml:space="preserve"> </w:t>
+      </w:r>
     </w:p>
     <w:p>
       <w:pPr>
-        <w:rPr>
-          <w:rFonts w:ascii="Bodoni" w:eastAsia="Bodoni" w:hAnsi="Bodoni" w:cs="Bodoni"/>
+        <w:spacing w:line="276" w:lineRule="auto"/>
+        <w:jc w:val="both"/>
+        <w:rPr>
+          <w:rFonts w:ascii="Bodoni MT" w:eastAsia="Bodoni" w:hAnsi="Bodoni MT" w:cs="Bodoni"/>
+          <w:sz w:val="24"/>
+          <w:szCs w:val="24"/>
         </w:rPr>
       </w:pPr>
     </w:p>
     <w:p>
       <w:pPr>
         <w:spacing w:line="276" w:lineRule="auto"/>
+        <w:jc w:val="both"/>
         <w:rPr>
           <w:rFonts w:ascii="Bodoni MT" w:eastAsia="Bodoni" w:hAnsi="Bodoni MT" w:cs="Bodoni"/>
           <w:sz w:val="24"/>
           <w:szCs w:val="24"/>
         </w:rPr>
       </w:pPr>
+      <w:r>
+        <w:rPr>
+          <w:rFonts w:ascii="Bodoni MT" w:eastAsia="Bodoni" w:hAnsi="Bodoni MT" w:cs="Bodoni"/>
+          <w:sz w:val="24"/>
+          <w:szCs w:val="24"/>
+        </w:rPr>
+        <w:t>El</w:t>
+      </w:r>
+      <w:r>
+        <w:rPr>
+          <w:rFonts w:eastAsia="Bodoni"/>
+          <w:sz w:val="24"/>
+          <w:szCs w:val="24"/>
+        </w:rPr>
+        <w:t>ő</w:t>
+      </w:r>
+      <w:r>
+        <w:rPr>
+          <w:rFonts w:ascii="Bodoni MT" w:eastAsia="Bodoni" w:hAnsi="Bodoni MT" w:cs="Bodoni"/>
+          <w:sz w:val="24"/>
+          <w:szCs w:val="24"/>
+        </w:rPr>
+        <w:t>sz</w:t>
+      </w:r>
+      <w:r>
+        <w:rPr>
+          <w:rFonts w:ascii="Bodoni MT" w:eastAsia="Bodoni" w:hAnsi="Bodoni MT" w:cs="Bodoni MT"/>
+          <w:sz w:val="24"/>
+          <w:szCs w:val="24"/>
+        </w:rPr>
+        <w:t>ö</w:t>
+      </w:r>
+      <w:r>
+        <w:rPr>
+          <w:rFonts w:ascii="Bodoni MT" w:eastAsia="Bodoni" w:hAnsi="Bodoni MT" w:cs="Bodoni"/>
+          <w:sz w:val="24"/>
+          <w:szCs w:val="24"/>
+        </w:rPr>
+        <w:t>r is, a routereinket jelszavakkal v</w:t>
+      </w:r>
+      <w:r>
+        <w:rPr>
+          <w:rFonts w:ascii="Bodoni MT" w:eastAsia="Bodoni" w:hAnsi="Bodoni MT" w:cs="Bodoni MT"/>
+          <w:sz w:val="24"/>
+          <w:szCs w:val="24"/>
+        </w:rPr>
+        <w:t>é</w:t>
+      </w:r>
+      <w:r>
+        <w:rPr>
+          <w:rFonts w:ascii="Bodoni MT" w:eastAsia="Bodoni" w:hAnsi="Bodoni MT" w:cs="Bodoni"/>
+          <w:sz w:val="24"/>
+          <w:szCs w:val="24"/>
+        </w:rPr>
+        <w:t>dt</w:t>
+      </w:r>
+      <w:r>
+        <w:rPr>
+          <w:rFonts w:ascii="Bodoni MT" w:eastAsia="Bodoni" w:hAnsi="Bodoni MT" w:cs="Bodoni MT"/>
+          <w:sz w:val="24"/>
+          <w:szCs w:val="24"/>
+        </w:rPr>
+        <w:t>ü</w:t>
+      </w:r>
+      <w:r>
+        <w:rPr>
+          <w:rFonts w:ascii="Bodoni MT" w:eastAsia="Bodoni" w:hAnsi="Bodoni MT" w:cs="Bodoni"/>
+          <w:sz w:val="24"/>
+          <w:szCs w:val="24"/>
+        </w:rPr>
+        <w:t>k mind a Privilegiz</w:t>
+      </w:r>
+      <w:r>
+        <w:rPr>
+          <w:rFonts w:ascii="Bodoni MT" w:eastAsia="Bodoni" w:hAnsi="Bodoni MT" w:cs="Bodoni MT"/>
+          <w:sz w:val="24"/>
+          <w:szCs w:val="24"/>
+        </w:rPr>
+        <w:t>á</w:t>
+      </w:r>
+      <w:r>
+        <w:rPr>
+          <w:rFonts w:ascii="Bodoni MT" w:eastAsia="Bodoni" w:hAnsi="Bodoni MT" w:cs="Bodoni"/>
+          <w:sz w:val="24"/>
+          <w:szCs w:val="24"/>
+        </w:rPr>
+        <w:t>lt EXEC, mind a Felhaszn</w:t>
+      </w:r>
+      <w:r>
+        <w:rPr>
+          <w:rFonts w:ascii="Bodoni MT" w:eastAsia="Bodoni" w:hAnsi="Bodoni MT" w:cs="Bodoni MT"/>
+          <w:sz w:val="24"/>
+          <w:szCs w:val="24"/>
+        </w:rPr>
+        <w:t>á</w:t>
+      </w:r>
+      <w:r>
+        <w:rPr>
+          <w:rFonts w:ascii="Bodoni MT" w:eastAsia="Bodoni" w:hAnsi="Bodoni MT" w:cs="Bodoni"/>
+          <w:sz w:val="24"/>
+          <w:szCs w:val="24"/>
+        </w:rPr>
+        <w:t>l</w:t>
+      </w:r>
+      <w:r>
+        <w:rPr>
+          <w:rFonts w:ascii="Bodoni MT" w:eastAsia="Bodoni" w:hAnsi="Bodoni MT" w:cs="Bodoni MT"/>
+          <w:sz w:val="24"/>
+          <w:szCs w:val="24"/>
+        </w:rPr>
+        <w:t>ó</w:t>
+      </w:r>
+      <w:r>
+        <w:rPr>
+          <w:rFonts w:ascii="Bodoni MT" w:eastAsia="Bodoni" w:hAnsi="Bodoni MT" w:cs="Bodoni"/>
+          <w:sz w:val="24"/>
+          <w:szCs w:val="24"/>
+        </w:rPr>
+        <w:t>i EXEC m</w:t>
+      </w:r>
+      <w:r>
+        <w:rPr>
+          <w:rFonts w:ascii="Bodoni MT" w:eastAsia="Bodoni" w:hAnsi="Bodoni MT" w:cs="Bodoni MT"/>
+          <w:sz w:val="24"/>
+          <w:szCs w:val="24"/>
+        </w:rPr>
+        <w:t>ó</w:t>
+      </w:r>
+      <w:r>
+        <w:rPr>
+          <w:rFonts w:ascii="Bodoni MT" w:eastAsia="Bodoni" w:hAnsi="Bodoni MT" w:cs="Bodoni"/>
+          <w:sz w:val="24"/>
+          <w:szCs w:val="24"/>
+        </w:rPr>
+        <w:t xml:space="preserve">dban, </w:t>
+      </w:r>
+      <w:r>
+        <w:rPr>
+          <w:rFonts w:ascii="Bodoni MT" w:eastAsia="Bodoni" w:hAnsi="Bodoni MT" w:cs="Bodoni MT"/>
+          <w:sz w:val="24"/>
+          <w:szCs w:val="24"/>
+        </w:rPr>
+        <w:t>é</w:t>
+      </w:r>
+      <w:r>
+        <w:rPr>
+          <w:rFonts w:ascii="Bodoni MT" w:eastAsia="Bodoni" w:hAnsi="Bodoni MT" w:cs="Bodoni"/>
+          <w:sz w:val="24"/>
+          <w:szCs w:val="24"/>
+        </w:rPr>
+        <w:t>s ezeket term</w:t>
+      </w:r>
+      <w:r>
+        <w:rPr>
+          <w:rFonts w:ascii="Bodoni MT" w:eastAsia="Bodoni" w:hAnsi="Bodoni MT" w:cs="Bodoni MT"/>
+          <w:sz w:val="24"/>
+          <w:szCs w:val="24"/>
+        </w:rPr>
+        <w:t>é</w:t>
+      </w:r>
+      <w:r>
+        <w:rPr>
+          <w:rFonts w:ascii="Bodoni MT" w:eastAsia="Bodoni" w:hAnsi="Bodoni MT" w:cs="Bodoni"/>
+          <w:sz w:val="24"/>
+          <w:szCs w:val="24"/>
+        </w:rPr>
+        <w:t>szetesen titkos</w:t>
+      </w:r>
+      <w:r>
+        <w:rPr>
+          <w:rFonts w:ascii="Bodoni MT" w:eastAsia="Bodoni" w:hAnsi="Bodoni MT" w:cs="Bodoni MT"/>
+          <w:sz w:val="24"/>
+          <w:szCs w:val="24"/>
+        </w:rPr>
+        <w:t>í</w:t>
+      </w:r>
+      <w:r>
+        <w:rPr>
+          <w:rFonts w:ascii="Bodoni MT" w:eastAsia="Bodoni" w:hAnsi="Bodoni MT" w:cs="Bodoni"/>
+          <w:sz w:val="24"/>
+          <w:szCs w:val="24"/>
+        </w:rPr>
+        <w:t>tottuk is, hogy maxim</w:t>
+      </w:r>
+      <w:r>
+        <w:rPr>
+          <w:rFonts w:ascii="Bodoni MT" w:eastAsia="Bodoni" w:hAnsi="Bodoni MT" w:cs="Bodoni MT"/>
+          <w:sz w:val="24"/>
+          <w:szCs w:val="24"/>
+        </w:rPr>
+        <w:t>á</w:t>
+      </w:r>
+      <w:r>
+        <w:rPr>
+          <w:rFonts w:ascii="Bodoni MT" w:eastAsia="Bodoni" w:hAnsi="Bodoni MT" w:cs="Bodoni"/>
+          <w:sz w:val="24"/>
+          <w:szCs w:val="24"/>
+        </w:rPr>
+        <w:t>lis v</w:t>
+      </w:r>
+      <w:r>
+        <w:rPr>
+          <w:rFonts w:ascii="Bodoni MT" w:eastAsia="Bodoni" w:hAnsi="Bodoni MT" w:cs="Bodoni MT"/>
+          <w:sz w:val="24"/>
+          <w:szCs w:val="24"/>
+        </w:rPr>
+        <w:t>é</w:t>
+      </w:r>
+      <w:r>
+        <w:rPr>
+          <w:rFonts w:ascii="Bodoni MT" w:eastAsia="Bodoni" w:hAnsi="Bodoni MT" w:cs="Bodoni"/>
+          <w:sz w:val="24"/>
+          <w:szCs w:val="24"/>
+        </w:rPr>
+        <w:t>delmet ny</w:t>
+      </w:r>
+      <w:r>
+        <w:rPr>
+          <w:rFonts w:ascii="Bodoni MT" w:eastAsia="Bodoni" w:hAnsi="Bodoni MT" w:cs="Bodoni MT"/>
+          <w:sz w:val="24"/>
+          <w:szCs w:val="24"/>
+        </w:rPr>
+        <w:t>ú</w:t>
+      </w:r>
+      <w:r>
+        <w:rPr>
+          <w:rFonts w:ascii="Bodoni MT" w:eastAsia="Bodoni" w:hAnsi="Bodoni MT" w:cs="Bodoni"/>
+          <w:sz w:val="24"/>
+          <w:szCs w:val="24"/>
+        </w:rPr>
+        <w:t>jtsunk az illet</w:t>
+      </w:r>
+      <w:r>
+        <w:rPr>
+          <w:rFonts w:ascii="Bodoni MT" w:eastAsia="Bodoni" w:hAnsi="Bodoni MT" w:cs="Bodoni MT"/>
+          <w:sz w:val="24"/>
+          <w:szCs w:val="24"/>
+        </w:rPr>
+        <w:t>é</w:t>
+      </w:r>
+      <w:r>
+        <w:rPr>
+          <w:rFonts w:ascii="Bodoni MT" w:eastAsia="Bodoni" w:hAnsi="Bodoni MT" w:cs="Bodoni"/>
+          <w:sz w:val="24"/>
+          <w:szCs w:val="24"/>
+        </w:rPr>
+        <w:t>ktelen hozz</w:t>
+      </w:r>
+      <w:r>
+        <w:rPr>
+          <w:rFonts w:ascii="Bodoni MT" w:eastAsia="Bodoni" w:hAnsi="Bodoni MT" w:cs="Bodoni MT"/>
+          <w:sz w:val="24"/>
+          <w:szCs w:val="24"/>
+        </w:rPr>
+        <w:t>á</w:t>
+      </w:r>
+      <w:r>
+        <w:rPr>
+          <w:rFonts w:ascii="Bodoni MT" w:eastAsia="Bodoni" w:hAnsi="Bodoni MT" w:cs="Bodoni"/>
+          <w:sz w:val="24"/>
+          <w:szCs w:val="24"/>
+        </w:rPr>
+        <w:t>f</w:t>
+      </w:r>
+      <w:r>
+        <w:rPr>
+          <w:rFonts w:ascii="Bodoni MT" w:eastAsia="Bodoni" w:hAnsi="Bodoni MT" w:cs="Bodoni MT"/>
+          <w:sz w:val="24"/>
+          <w:szCs w:val="24"/>
+        </w:rPr>
+        <w:t>é</w:t>
+      </w:r>
+      <w:r>
+        <w:rPr>
+          <w:rFonts w:ascii="Bodoni MT" w:eastAsia="Bodoni" w:hAnsi="Bodoni MT" w:cs="Bodoni"/>
+          <w:sz w:val="24"/>
+          <w:szCs w:val="24"/>
+        </w:rPr>
+        <w:t>r</w:t>
+      </w:r>
+      <w:r>
+        <w:rPr>
+          <w:rFonts w:ascii="Bodoni MT" w:eastAsia="Bodoni" w:hAnsi="Bodoni MT" w:cs="Bodoni MT"/>
+          <w:sz w:val="24"/>
+          <w:szCs w:val="24"/>
+        </w:rPr>
+        <w:t>é</w:t>
+      </w:r>
+      <w:r>
+        <w:rPr>
+          <w:rFonts w:ascii="Bodoni MT" w:eastAsia="Bodoni" w:hAnsi="Bodoni MT" w:cs="Bodoni"/>
+          <w:sz w:val="24"/>
+          <w:szCs w:val="24"/>
+        </w:rPr>
+        <w:t>s ellen. A switcheket port biztonsággal láttuk el, ami hatékonyan védi a rendszert a küls</w:t>
+      </w:r>
+      <w:r>
+        <w:rPr>
+          <w:rFonts w:eastAsia="Bodoni"/>
+          <w:sz w:val="24"/>
+          <w:szCs w:val="24"/>
+        </w:rPr>
+        <w:t>ő</w:t>
+      </w:r>
+      <w:r>
+        <w:rPr>
+          <w:rFonts w:ascii="Bodoni MT" w:eastAsia="Bodoni" w:hAnsi="Bodoni MT" w:cs="Bodoni"/>
+          <w:sz w:val="24"/>
+          <w:szCs w:val="24"/>
+        </w:rPr>
+        <w:t xml:space="preserve"> fizikai t</w:t>
+      </w:r>
+      <w:r>
+        <w:rPr>
+          <w:rFonts w:ascii="Bodoni MT" w:eastAsia="Bodoni" w:hAnsi="Bodoni MT" w:cs="Bodoni MT"/>
+          <w:sz w:val="24"/>
+          <w:szCs w:val="24"/>
+        </w:rPr>
+        <w:t>á</w:t>
+      </w:r>
+      <w:r>
+        <w:rPr>
+          <w:rFonts w:ascii="Bodoni MT" w:eastAsia="Bodoni" w:hAnsi="Bodoni MT" w:cs="Bodoni"/>
+          <w:sz w:val="24"/>
+          <w:szCs w:val="24"/>
+        </w:rPr>
+        <w:t>mad</w:t>
+      </w:r>
+      <w:r>
+        <w:rPr>
+          <w:rFonts w:ascii="Bodoni MT" w:eastAsia="Bodoni" w:hAnsi="Bodoni MT" w:cs="Bodoni MT"/>
+          <w:sz w:val="24"/>
+          <w:szCs w:val="24"/>
+        </w:rPr>
+        <w:t>á</w:t>
+      </w:r>
+      <w:r>
+        <w:rPr>
+          <w:rFonts w:ascii="Bodoni MT" w:eastAsia="Bodoni" w:hAnsi="Bodoni MT" w:cs="Bodoni"/>
+          <w:sz w:val="24"/>
+          <w:szCs w:val="24"/>
+        </w:rPr>
+        <w:t>sokt</w:t>
+      </w:r>
+      <w:r>
+        <w:rPr>
+          <w:rFonts w:ascii="Bodoni MT" w:eastAsia="Bodoni" w:hAnsi="Bodoni MT" w:cs="Bodoni MT"/>
+          <w:sz w:val="24"/>
+          <w:szCs w:val="24"/>
+        </w:rPr>
+        <w:t>ó</w:t>
+      </w:r>
+      <w:r>
+        <w:rPr>
+          <w:rFonts w:ascii="Bodoni MT" w:eastAsia="Bodoni" w:hAnsi="Bodoni MT" w:cs="Bodoni"/>
+          <w:sz w:val="24"/>
+          <w:szCs w:val="24"/>
+        </w:rPr>
+        <w:t>l, kiz</w:t>
+      </w:r>
+      <w:r>
+        <w:rPr>
+          <w:rFonts w:ascii="Bodoni MT" w:eastAsia="Bodoni" w:hAnsi="Bodoni MT" w:cs="Bodoni MT"/>
+          <w:sz w:val="24"/>
+          <w:szCs w:val="24"/>
+        </w:rPr>
+        <w:t>á</w:t>
+      </w:r>
+      <w:r>
+        <w:rPr>
+          <w:rFonts w:ascii="Bodoni MT" w:eastAsia="Bodoni" w:hAnsi="Bodoni MT" w:cs="Bodoni"/>
+          <w:sz w:val="24"/>
+          <w:szCs w:val="24"/>
+        </w:rPr>
+        <w:t>rva az illet</w:t>
+      </w:r>
+      <w:r>
+        <w:rPr>
+          <w:rFonts w:ascii="Bodoni MT" w:eastAsia="Bodoni" w:hAnsi="Bodoni MT" w:cs="Bodoni MT"/>
+          <w:sz w:val="24"/>
+          <w:szCs w:val="24"/>
+        </w:rPr>
+        <w:t>é</w:t>
+      </w:r>
+      <w:r>
+        <w:rPr>
+          <w:rFonts w:ascii="Bodoni MT" w:eastAsia="Bodoni" w:hAnsi="Bodoni MT" w:cs="Bodoni"/>
+          <w:sz w:val="24"/>
+          <w:szCs w:val="24"/>
+        </w:rPr>
+        <w:t>ktelen eszk</w:t>
+      </w:r>
+      <w:r>
+        <w:rPr>
+          <w:rFonts w:ascii="Bodoni MT" w:eastAsia="Bodoni" w:hAnsi="Bodoni MT" w:cs="Bodoni MT"/>
+          <w:sz w:val="24"/>
+          <w:szCs w:val="24"/>
+        </w:rPr>
+        <w:t>ö</w:t>
+      </w:r>
+      <w:r>
+        <w:rPr>
+          <w:rFonts w:ascii="Bodoni MT" w:eastAsia="Bodoni" w:hAnsi="Bodoni MT" w:cs="Bodoni"/>
+          <w:sz w:val="24"/>
+          <w:szCs w:val="24"/>
+        </w:rPr>
+        <w:t>z</w:t>
+      </w:r>
+      <w:r>
+        <w:rPr>
+          <w:rFonts w:ascii="Bodoni MT" w:eastAsia="Bodoni" w:hAnsi="Bodoni MT" w:cs="Bodoni MT"/>
+          <w:sz w:val="24"/>
+          <w:szCs w:val="24"/>
+        </w:rPr>
+        <w:t>ö</w:t>
+      </w:r>
+      <w:r>
+        <w:rPr>
+          <w:rFonts w:ascii="Bodoni MT" w:eastAsia="Bodoni" w:hAnsi="Bodoni MT" w:cs="Bodoni"/>
+          <w:sz w:val="24"/>
+          <w:szCs w:val="24"/>
+        </w:rPr>
+        <w:t xml:space="preserve">ket, </w:t>
+      </w:r>
+      <w:r>
+        <w:rPr>
+          <w:rFonts w:ascii="Bodoni MT" w:eastAsia="Bodoni" w:hAnsi="Bodoni MT" w:cs="Bodoni MT"/>
+          <w:sz w:val="24"/>
+          <w:szCs w:val="24"/>
+        </w:rPr>
+        <w:t>é</w:t>
+      </w:r>
+      <w:r>
+        <w:rPr>
+          <w:rFonts w:ascii="Bodoni MT" w:eastAsia="Bodoni" w:hAnsi="Bodoni MT" w:cs="Bodoni"/>
+          <w:sz w:val="24"/>
+          <w:szCs w:val="24"/>
+        </w:rPr>
+        <w:t xml:space="preserve">s azonnal lekapcsolva az </w:t>
+      </w:r>
+      <w:r>
+        <w:rPr>
+          <w:rFonts w:ascii="Bodoni MT" w:eastAsia="Bodoni" w:hAnsi="Bodoni MT" w:cs="Bodoni MT"/>
+          <w:sz w:val="24"/>
+          <w:szCs w:val="24"/>
+        </w:rPr>
+        <w:t>é</w:t>
+      </w:r>
+      <w:r>
+        <w:rPr>
+          <w:rFonts w:ascii="Bodoni MT" w:eastAsia="Bodoni" w:hAnsi="Bodoni MT" w:cs="Bodoni"/>
+          <w:sz w:val="24"/>
+          <w:szCs w:val="24"/>
+        </w:rPr>
+        <w:t>rintett portot.</w:t>
+      </w:r>
     </w:p>
     <w:p>
       <w:pPr>
@@ -9915,198 +10801,6 @@
           <w:szCs w:val="24"/>
         </w:rPr>
       </w:pPr>
-      <w:r>
-        <w:rPr>
-          <w:rFonts w:ascii="Bodoni MT" w:eastAsia="Bodoni" w:hAnsi="Bodoni MT" w:cs="Bodoni"/>
-          <w:sz w:val="24"/>
-          <w:szCs w:val="24"/>
-        </w:rPr>
-        <w:t>Csapatunk kiemelt figyelmet fordít a biztonságra, amelyet ügyfeleink értékelnek és elvárnak t</w:t>
-      </w:r>
-      <w:r>
-        <w:rPr>
-          <w:rFonts w:eastAsia="Bodoni"/>
-          <w:sz w:val="24"/>
-          <w:szCs w:val="24"/>
-        </w:rPr>
-        <w:t>ő</w:t>
-      </w:r>
-      <w:r>
-        <w:rPr>
-          <w:rFonts w:ascii="Bodoni MT" w:eastAsia="Bodoni" w:hAnsi="Bodoni MT" w:cs="Bodoni"/>
-          <w:sz w:val="24"/>
-          <w:szCs w:val="24"/>
-        </w:rPr>
-        <w:t>l</w:t>
-      </w:r>
-      <w:r>
-        <w:rPr>
-          <w:rFonts w:ascii="Bodoni MT" w:eastAsia="Bodoni" w:hAnsi="Bodoni MT" w:cs="Bodoni MT"/>
-          <w:sz w:val="24"/>
-          <w:szCs w:val="24"/>
-        </w:rPr>
-        <w:t>ü</w:t>
-      </w:r>
-      <w:r>
-        <w:rPr>
-          <w:rFonts w:ascii="Bodoni MT" w:eastAsia="Bodoni" w:hAnsi="Bodoni MT" w:cs="Bodoni"/>
-          <w:sz w:val="24"/>
-          <w:szCs w:val="24"/>
-        </w:rPr>
-        <w:t>nk. Ennek jegy</w:t>
-      </w:r>
-      <w:r>
-        <w:rPr>
-          <w:rFonts w:ascii="Bodoni MT" w:eastAsia="Bodoni" w:hAnsi="Bodoni MT" w:cs="Bodoni MT"/>
-          <w:sz w:val="24"/>
-          <w:szCs w:val="24"/>
-        </w:rPr>
-        <w:t>é</w:t>
-      </w:r>
-      <w:r>
-        <w:rPr>
-          <w:rFonts w:ascii="Bodoni MT" w:eastAsia="Bodoni" w:hAnsi="Bodoni MT" w:cs="Bodoni"/>
-          <w:sz w:val="24"/>
-          <w:szCs w:val="24"/>
-        </w:rPr>
-        <w:t>ben sz</w:t>
-      </w:r>
-      <w:r>
-        <w:rPr>
-          <w:rFonts w:ascii="Bodoni MT" w:eastAsia="Bodoni" w:hAnsi="Bodoni MT" w:cs="Bodoni MT"/>
-          <w:sz w:val="24"/>
-          <w:szCs w:val="24"/>
-        </w:rPr>
-        <w:t>á</w:t>
-      </w:r>
-      <w:r>
-        <w:rPr>
-          <w:rFonts w:ascii="Bodoni MT" w:eastAsia="Bodoni" w:hAnsi="Bodoni MT" w:cs="Bodoni"/>
-          <w:sz w:val="24"/>
-          <w:szCs w:val="24"/>
-        </w:rPr>
-        <w:t>mos biztons</w:t>
-      </w:r>
-      <w:r>
-        <w:rPr>
-          <w:rFonts w:ascii="Bodoni MT" w:eastAsia="Bodoni" w:hAnsi="Bodoni MT" w:cs="Bodoni MT"/>
-          <w:sz w:val="24"/>
-          <w:szCs w:val="24"/>
-        </w:rPr>
-        <w:t>á</w:t>
-      </w:r>
-      <w:r>
-        <w:rPr>
-          <w:rFonts w:ascii="Bodoni MT" w:eastAsia="Bodoni" w:hAnsi="Bodoni MT" w:cs="Bodoni"/>
-          <w:sz w:val="24"/>
-          <w:szCs w:val="24"/>
-        </w:rPr>
-        <w:t>gi int</w:t>
-      </w:r>
-      <w:r>
-        <w:rPr>
-          <w:rFonts w:ascii="Bodoni MT" w:eastAsia="Bodoni" w:hAnsi="Bodoni MT" w:cs="Bodoni MT"/>
-          <w:sz w:val="24"/>
-          <w:szCs w:val="24"/>
-        </w:rPr>
-        <w:t>é</w:t>
-      </w:r>
-      <w:r>
-        <w:rPr>
-          <w:rFonts w:ascii="Bodoni MT" w:eastAsia="Bodoni" w:hAnsi="Bodoni MT" w:cs="Bodoni"/>
-          <w:sz w:val="24"/>
-          <w:szCs w:val="24"/>
-        </w:rPr>
-        <w:t>zked</w:t>
-      </w:r>
-      <w:r>
-        <w:rPr>
-          <w:rFonts w:ascii="Bodoni MT" w:eastAsia="Bodoni" w:hAnsi="Bodoni MT" w:cs="Bodoni MT"/>
-          <w:sz w:val="24"/>
-          <w:szCs w:val="24"/>
-        </w:rPr>
-        <w:t>é</w:t>
-      </w:r>
-      <w:r>
-        <w:rPr>
-          <w:rFonts w:ascii="Bodoni MT" w:eastAsia="Bodoni" w:hAnsi="Bodoni MT" w:cs="Bodoni"/>
-          <w:sz w:val="24"/>
-          <w:szCs w:val="24"/>
-        </w:rPr>
-        <w:t>st alkalmaztunk h</w:t>
-      </w:r>
-      <w:r>
-        <w:rPr>
-          <w:rFonts w:ascii="Bodoni MT" w:eastAsia="Bodoni" w:hAnsi="Bodoni MT" w:cs="Bodoni MT"/>
-          <w:sz w:val="24"/>
-          <w:szCs w:val="24"/>
-        </w:rPr>
-        <w:t>á</w:t>
-      </w:r>
-      <w:r>
-        <w:rPr>
-          <w:rFonts w:ascii="Bodoni MT" w:eastAsia="Bodoni" w:hAnsi="Bodoni MT" w:cs="Bodoni"/>
-          <w:sz w:val="24"/>
-          <w:szCs w:val="24"/>
-        </w:rPr>
-        <w:t>l</w:t>
-      </w:r>
-      <w:r>
-        <w:rPr>
-          <w:rFonts w:ascii="Bodoni MT" w:eastAsia="Bodoni" w:hAnsi="Bodoni MT" w:cs="Bodoni MT"/>
-          <w:sz w:val="24"/>
-          <w:szCs w:val="24"/>
-        </w:rPr>
-        <w:t>ó</w:t>
-      </w:r>
-      <w:r>
-        <w:rPr>
-          <w:rFonts w:ascii="Bodoni MT" w:eastAsia="Bodoni" w:hAnsi="Bodoni MT" w:cs="Bodoni"/>
-          <w:sz w:val="24"/>
-          <w:szCs w:val="24"/>
-        </w:rPr>
-        <w:t>zatunk megtervez</w:t>
-      </w:r>
-      <w:r>
-        <w:rPr>
-          <w:rFonts w:ascii="Bodoni MT" w:eastAsia="Bodoni" w:hAnsi="Bodoni MT" w:cs="Bodoni MT"/>
-          <w:sz w:val="24"/>
-          <w:szCs w:val="24"/>
-        </w:rPr>
-        <w:t>é</w:t>
-      </w:r>
-      <w:r>
-        <w:rPr>
-          <w:rFonts w:ascii="Bodoni MT" w:eastAsia="Bodoni" w:hAnsi="Bodoni MT" w:cs="Bodoni"/>
-          <w:sz w:val="24"/>
-          <w:szCs w:val="24"/>
-        </w:rPr>
-        <w:t>se sor</w:t>
-      </w:r>
-      <w:r>
-        <w:rPr>
-          <w:rFonts w:ascii="Bodoni MT" w:eastAsia="Bodoni" w:hAnsi="Bodoni MT" w:cs="Bodoni MT"/>
-          <w:sz w:val="24"/>
-          <w:szCs w:val="24"/>
-        </w:rPr>
-        <w:t>á</w:t>
-      </w:r>
-      <w:r>
-        <w:rPr>
-          <w:rFonts w:ascii="Bodoni MT" w:eastAsia="Bodoni" w:hAnsi="Bodoni MT" w:cs="Bodoni"/>
-          <w:sz w:val="24"/>
-          <w:szCs w:val="24"/>
-        </w:rPr>
-        <w:t>n.</w:t>
-      </w:r>
-      <w:r>
-        <w:rPr>
-          <w:rFonts w:ascii="Bodoni MT" w:eastAsia="Bodoni" w:hAnsi="Bodoni MT" w:cs="Bodoni"/>
-          <w:sz w:val="24"/>
-          <w:szCs w:val="24"/>
-        </w:rPr>
-        <w:t xml:space="preserve"> </w:t>
-      </w:r>
     </w:p>
     <w:p>
       <w:pPr>
@@ -10118,6 +10812,14 @@
           <w:szCs w:val="24"/>
         </w:rPr>
       </w:pPr>
+      <w:r>
+        <w:rPr>
+          <w:rFonts w:ascii="Bodoni MT" w:eastAsia="Bodoni" w:hAnsi="Bodoni MT" w:cs="Bodoni"/>
+          <w:sz w:val="24"/>
+          <w:szCs w:val="24"/>
+        </w:rPr>
+        <w:t>A távoli elérést SSH protokollal valósítottuk meg, mivel ez biztonságosabb és titkosított csatornát biztosít a felhasználók számára. A Telnet protokollt kikapcsoltuk, mivel az nem titkosított, és könnyen lehallgatható lenne.</w:t>
+      </w:r>
     </w:p>
     <w:p>
       <w:pPr>
@@ -10129,462 +10831,6 @@
           <w:szCs w:val="24"/>
         </w:rPr>
       </w:pPr>
-      <w:r>
-        <w:rPr>
-          <w:rFonts w:ascii="Bodoni MT" w:eastAsia="Bodoni" w:hAnsi="Bodoni MT" w:cs="Bodoni"/>
-          <w:sz w:val="24"/>
-          <w:szCs w:val="24"/>
-        </w:rPr>
-        <w:t>El</w:t>
-      </w:r>
-      <w:r>
-        <w:rPr>
-          <w:rFonts w:eastAsia="Bodoni"/>
-          <w:sz w:val="24"/>
-          <w:szCs w:val="24"/>
-        </w:rPr>
-        <w:t>ő</w:t>
-      </w:r>
-      <w:r>
-        <w:rPr>
-          <w:rFonts w:ascii="Bodoni MT" w:eastAsia="Bodoni" w:hAnsi="Bodoni MT" w:cs="Bodoni"/>
-          <w:sz w:val="24"/>
-          <w:szCs w:val="24"/>
-        </w:rPr>
-        <w:t>sz</w:t>
-      </w:r>
-      <w:r>
-        <w:rPr>
-          <w:rFonts w:ascii="Bodoni MT" w:eastAsia="Bodoni" w:hAnsi="Bodoni MT" w:cs="Bodoni MT"/>
-          <w:sz w:val="24"/>
-          <w:szCs w:val="24"/>
-        </w:rPr>
-        <w:t>ö</w:t>
-      </w:r>
-      <w:r>
-        <w:rPr>
-          <w:rFonts w:ascii="Bodoni MT" w:eastAsia="Bodoni" w:hAnsi="Bodoni MT" w:cs="Bodoni"/>
-          <w:sz w:val="24"/>
-          <w:szCs w:val="24"/>
-        </w:rPr>
-        <w:t>r is, a routereinket jelszavakkal v</w:t>
-      </w:r>
-      <w:r>
-        <w:rPr>
-          <w:rFonts w:ascii="Bodoni MT" w:eastAsia="Bodoni" w:hAnsi="Bodoni MT" w:cs="Bodoni MT"/>
-          <w:sz w:val="24"/>
-          <w:szCs w:val="24"/>
-        </w:rPr>
-        <w:t>é</w:t>
-      </w:r>
-      <w:r>
-        <w:rPr>
-          <w:rFonts w:ascii="Bodoni MT" w:eastAsia="Bodoni" w:hAnsi="Bodoni MT" w:cs="Bodoni"/>
-          <w:sz w:val="24"/>
-          <w:szCs w:val="24"/>
-        </w:rPr>
-        <w:t>dt</w:t>
-      </w:r>
-      <w:r>
-        <w:rPr>
-          <w:rFonts w:ascii="Bodoni MT" w:eastAsia="Bodoni" w:hAnsi="Bodoni MT" w:cs="Bodoni MT"/>
-          <w:sz w:val="24"/>
-          <w:szCs w:val="24"/>
-        </w:rPr>
-        <w:t>ü</w:t>
-      </w:r>
-      <w:r>
-        <w:rPr>
-          <w:rFonts w:ascii="Bodoni MT" w:eastAsia="Bodoni" w:hAnsi="Bodoni MT" w:cs="Bodoni"/>
-          <w:sz w:val="24"/>
-          <w:szCs w:val="24"/>
-        </w:rPr>
-        <w:t>k mind a Privilegiz</w:t>
-      </w:r>
-      <w:r>
-        <w:rPr>
-          <w:rFonts w:ascii="Bodoni MT" w:eastAsia="Bodoni" w:hAnsi="Bodoni MT" w:cs="Bodoni MT"/>
-          <w:sz w:val="24"/>
-          <w:szCs w:val="24"/>
-        </w:rPr>
-        <w:t>á</w:t>
-      </w:r>
-      <w:r>
-        <w:rPr>
-          <w:rFonts w:ascii="Bodoni MT" w:eastAsia="Bodoni" w:hAnsi="Bodoni MT" w:cs="Bodoni"/>
-          <w:sz w:val="24"/>
-          <w:szCs w:val="24"/>
-        </w:rPr>
-        <w:t>lt EXEC, mind a Felhaszn</w:t>
-      </w:r>
-      <w:r>
-        <w:rPr>
-          <w:rFonts w:ascii="Bodoni MT" w:eastAsia="Bodoni" w:hAnsi="Bodoni MT" w:cs="Bodoni MT"/>
-          <w:sz w:val="24"/>
-          <w:szCs w:val="24"/>
-        </w:rPr>
-        <w:t>á</w:t>
-      </w:r>
-      <w:r>
-        <w:rPr>
-          <w:rFonts w:ascii="Bodoni MT" w:eastAsia="Bodoni" w:hAnsi="Bodoni MT" w:cs="Bodoni"/>
-          <w:sz w:val="24"/>
-          <w:szCs w:val="24"/>
-        </w:rPr>
-        <w:t>l</w:t>
-      </w:r>
-      <w:r>
-        <w:rPr>
-          <w:rFonts w:ascii="Bodoni MT" w:eastAsia="Bodoni" w:hAnsi="Bodoni MT" w:cs="Bodoni MT"/>
-          <w:sz w:val="24"/>
-          <w:szCs w:val="24"/>
-        </w:rPr>
-        <w:t>ó</w:t>
-      </w:r>
-      <w:r>
-        <w:rPr>
-          <w:rFonts w:ascii="Bodoni MT" w:eastAsia="Bodoni" w:hAnsi="Bodoni MT" w:cs="Bodoni"/>
-          <w:sz w:val="24"/>
-          <w:szCs w:val="24"/>
-        </w:rPr>
-        <w:t>i EXEC m</w:t>
-      </w:r>
-      <w:r>
-        <w:rPr>
-          <w:rFonts w:ascii="Bodoni MT" w:eastAsia="Bodoni" w:hAnsi="Bodoni MT" w:cs="Bodoni MT"/>
-          <w:sz w:val="24"/>
-          <w:szCs w:val="24"/>
-        </w:rPr>
-        <w:t>ó</w:t>
-      </w:r>
-      <w:r>
-        <w:rPr>
-          <w:rFonts w:ascii="Bodoni MT" w:eastAsia="Bodoni" w:hAnsi="Bodoni MT" w:cs="Bodoni"/>
-          <w:sz w:val="24"/>
-          <w:szCs w:val="24"/>
-        </w:rPr>
-        <w:t xml:space="preserve">dban, </w:t>
-      </w:r>
-      <w:r>
-        <w:rPr>
-          <w:rFonts w:ascii="Bodoni MT" w:eastAsia="Bodoni" w:hAnsi="Bodoni MT" w:cs="Bodoni MT"/>
-          <w:sz w:val="24"/>
-          <w:szCs w:val="24"/>
-        </w:rPr>
-        <w:t>é</w:t>
-      </w:r>
-      <w:r>
-        <w:rPr>
-          <w:rFonts w:ascii="Bodoni MT" w:eastAsia="Bodoni" w:hAnsi="Bodoni MT" w:cs="Bodoni"/>
-          <w:sz w:val="24"/>
-          <w:szCs w:val="24"/>
-        </w:rPr>
-        <w:t>s ezeket term</w:t>
-      </w:r>
-      <w:r>
-        <w:rPr>
-          <w:rFonts w:ascii="Bodoni MT" w:eastAsia="Bodoni" w:hAnsi="Bodoni MT" w:cs="Bodoni MT"/>
-          <w:sz w:val="24"/>
-          <w:szCs w:val="24"/>
-        </w:rPr>
-        <w:t>é</w:t>
-      </w:r>
-      <w:r>
-        <w:rPr>
-          <w:rFonts w:ascii="Bodoni MT" w:eastAsia="Bodoni" w:hAnsi="Bodoni MT" w:cs="Bodoni"/>
-          <w:sz w:val="24"/>
-          <w:szCs w:val="24"/>
-        </w:rPr>
-        <w:t>szetesen titkos</w:t>
-      </w:r>
-      <w:r>
-        <w:rPr>
-          <w:rFonts w:ascii="Bodoni MT" w:eastAsia="Bodoni" w:hAnsi="Bodoni MT" w:cs="Bodoni MT"/>
-          <w:sz w:val="24"/>
-          <w:szCs w:val="24"/>
-        </w:rPr>
-        <w:t>í</w:t>
-      </w:r>
-      <w:r>
-        <w:rPr>
-          <w:rFonts w:ascii="Bodoni MT" w:eastAsia="Bodoni" w:hAnsi="Bodoni MT" w:cs="Bodoni"/>
-          <w:sz w:val="24"/>
-          <w:szCs w:val="24"/>
-        </w:rPr>
-        <w:t>tottuk is, hogy maxim</w:t>
-      </w:r>
-      <w:r>
-        <w:rPr>
-          <w:rFonts w:ascii="Bodoni MT" w:eastAsia="Bodoni" w:hAnsi="Bodoni MT" w:cs="Bodoni MT"/>
-          <w:sz w:val="24"/>
-          <w:szCs w:val="24"/>
-        </w:rPr>
-        <w:t>á</w:t>
-      </w:r>
-      <w:r>
-        <w:rPr>
-          <w:rFonts w:ascii="Bodoni MT" w:eastAsia="Bodoni" w:hAnsi="Bodoni MT" w:cs="Bodoni"/>
-          <w:sz w:val="24"/>
-          <w:szCs w:val="24"/>
-        </w:rPr>
-        <w:t>lis v</w:t>
-      </w:r>
-      <w:r>
-        <w:rPr>
-          <w:rFonts w:ascii="Bodoni MT" w:eastAsia="Bodoni" w:hAnsi="Bodoni MT" w:cs="Bodoni MT"/>
-          <w:sz w:val="24"/>
-          <w:szCs w:val="24"/>
-        </w:rPr>
-        <w:t>é</w:t>
-      </w:r>
-      <w:r>
-        <w:rPr>
-          <w:rFonts w:ascii="Bodoni MT" w:eastAsia="Bodoni" w:hAnsi="Bodoni MT" w:cs="Bodoni"/>
-          <w:sz w:val="24"/>
-          <w:szCs w:val="24"/>
-        </w:rPr>
-        <w:t>delmet ny</w:t>
-      </w:r>
-      <w:r>
-        <w:rPr>
-          <w:rFonts w:ascii="Bodoni MT" w:eastAsia="Bodoni" w:hAnsi="Bodoni MT" w:cs="Bodoni MT"/>
-          <w:sz w:val="24"/>
-          <w:szCs w:val="24"/>
-        </w:rPr>
-        <w:t>ú</w:t>
-      </w:r>
-      <w:r>
-        <w:rPr>
-          <w:rFonts w:ascii="Bodoni MT" w:eastAsia="Bodoni" w:hAnsi="Bodoni MT" w:cs="Bodoni"/>
-          <w:sz w:val="24"/>
-          <w:szCs w:val="24"/>
-        </w:rPr>
-        <w:t>jtsunk az illet</w:t>
-      </w:r>
-      <w:r>
-        <w:rPr>
-          <w:rFonts w:ascii="Bodoni MT" w:eastAsia="Bodoni" w:hAnsi="Bodoni MT" w:cs="Bodoni MT"/>
-          <w:sz w:val="24"/>
-          <w:szCs w:val="24"/>
-        </w:rPr>
-        <w:t>é</w:t>
-      </w:r>
-      <w:r>
-        <w:rPr>
-          <w:rFonts w:ascii="Bodoni MT" w:eastAsia="Bodoni" w:hAnsi="Bodoni MT" w:cs="Bodoni"/>
-          <w:sz w:val="24"/>
-          <w:szCs w:val="24"/>
-        </w:rPr>
-        <w:t>ktelen hozz</w:t>
-      </w:r>
-      <w:r>
-        <w:rPr>
-          <w:rFonts w:ascii="Bodoni MT" w:eastAsia="Bodoni" w:hAnsi="Bodoni MT" w:cs="Bodoni MT"/>
-          <w:sz w:val="24"/>
-          <w:szCs w:val="24"/>
-        </w:rPr>
-        <w:t>á</w:t>
-      </w:r>
-      <w:r>
-        <w:rPr>
-          <w:rFonts w:ascii="Bodoni MT" w:eastAsia="Bodoni" w:hAnsi="Bodoni MT" w:cs="Bodoni"/>
-          <w:sz w:val="24"/>
-          <w:szCs w:val="24"/>
-        </w:rPr>
-        <w:t>f</w:t>
-      </w:r>
-      <w:r>
-        <w:rPr>
-          <w:rFonts w:ascii="Bodoni MT" w:eastAsia="Bodoni" w:hAnsi="Bodoni MT" w:cs="Bodoni MT"/>
-          <w:sz w:val="24"/>
-          <w:szCs w:val="24"/>
-        </w:rPr>
-        <w:t>é</w:t>
-      </w:r>
-      <w:r>
-        <w:rPr>
-          <w:rFonts w:ascii="Bodoni MT" w:eastAsia="Bodoni" w:hAnsi="Bodoni MT" w:cs="Bodoni"/>
-          <w:sz w:val="24"/>
-          <w:szCs w:val="24"/>
-        </w:rPr>
-        <w:t>r</w:t>
-      </w:r>
-      <w:r>
-        <w:rPr>
-          <w:rFonts w:ascii="Bodoni MT" w:eastAsia="Bodoni" w:hAnsi="Bodoni MT" w:cs="Bodoni MT"/>
-          <w:sz w:val="24"/>
-          <w:szCs w:val="24"/>
-        </w:rPr>
-        <w:t>é</w:t>
-      </w:r>
-      <w:r>
-        <w:rPr>
-          <w:rFonts w:ascii="Bodoni MT" w:eastAsia="Bodoni" w:hAnsi="Bodoni MT" w:cs="Bodoni"/>
-          <w:sz w:val="24"/>
-          <w:szCs w:val="24"/>
-        </w:rPr>
-        <w:t>s ellen. A switcheket port biztonsággal láttuk el, ami hatékonyan védi a rendszert a küls</w:t>
-      </w:r>
-      <w:r>
-        <w:rPr>
-          <w:rFonts w:eastAsia="Bodoni"/>
-          <w:sz w:val="24"/>
-          <w:szCs w:val="24"/>
-        </w:rPr>
-        <w:t>ő</w:t>
-      </w:r>
-      <w:r>
-        <w:rPr>
-          <w:rFonts w:ascii="Bodoni MT" w:eastAsia="Bodoni" w:hAnsi="Bodoni MT" w:cs="Bodoni"/>
-          <w:sz w:val="24"/>
-          <w:szCs w:val="24"/>
-        </w:rPr>
-        <w:t xml:space="preserve"> fizikai t</w:t>
-      </w:r>
-      <w:r>
-        <w:rPr>
-          <w:rFonts w:ascii="Bodoni MT" w:eastAsia="Bodoni" w:hAnsi="Bodoni MT" w:cs="Bodoni MT"/>
-          <w:sz w:val="24"/>
-          <w:szCs w:val="24"/>
-        </w:rPr>
-        <w:t>á</w:t>
-      </w:r>
-      <w:r>
-        <w:rPr>
-          <w:rFonts w:ascii="Bodoni MT" w:eastAsia="Bodoni" w:hAnsi="Bodoni MT" w:cs="Bodoni"/>
-          <w:sz w:val="24"/>
-          <w:szCs w:val="24"/>
-        </w:rPr>
-        <w:t>mad</w:t>
-      </w:r>
-      <w:r>
-        <w:rPr>
-          <w:rFonts w:ascii="Bodoni MT" w:eastAsia="Bodoni" w:hAnsi="Bodoni MT" w:cs="Bodoni MT"/>
-          <w:sz w:val="24"/>
-          <w:szCs w:val="24"/>
-        </w:rPr>
-        <w:t>á</w:t>
-      </w:r>
-      <w:r>
-        <w:rPr>
-          <w:rFonts w:ascii="Bodoni MT" w:eastAsia="Bodoni" w:hAnsi="Bodoni MT" w:cs="Bodoni"/>
-          <w:sz w:val="24"/>
-          <w:szCs w:val="24"/>
-        </w:rPr>
-        <w:t>sokt</w:t>
-      </w:r>
-      <w:r>
-        <w:rPr>
-          <w:rFonts w:ascii="Bodoni MT" w:eastAsia="Bodoni" w:hAnsi="Bodoni MT" w:cs="Bodoni MT"/>
-          <w:sz w:val="24"/>
-          <w:szCs w:val="24"/>
-        </w:rPr>
-        <w:t>ó</w:t>
-      </w:r>
-      <w:r>
-        <w:rPr>
-          <w:rFonts w:ascii="Bodoni MT" w:eastAsia="Bodoni" w:hAnsi="Bodoni MT" w:cs="Bodoni"/>
-          <w:sz w:val="24"/>
-          <w:szCs w:val="24"/>
-        </w:rPr>
-        <w:t>l, kiz</w:t>
-      </w:r>
-      <w:r>
-        <w:rPr>
-          <w:rFonts w:ascii="Bodoni MT" w:eastAsia="Bodoni" w:hAnsi="Bodoni MT" w:cs="Bodoni MT"/>
-          <w:sz w:val="24"/>
-          <w:szCs w:val="24"/>
-        </w:rPr>
-        <w:t>á</w:t>
-      </w:r>
-      <w:r>
-        <w:rPr>
-          <w:rFonts w:ascii="Bodoni MT" w:eastAsia="Bodoni" w:hAnsi="Bodoni MT" w:cs="Bodoni"/>
-          <w:sz w:val="24"/>
-          <w:szCs w:val="24"/>
-        </w:rPr>
-        <w:t>rva az illet</w:t>
-      </w:r>
-      <w:r>
-        <w:rPr>
-          <w:rFonts w:ascii="Bodoni MT" w:eastAsia="Bodoni" w:hAnsi="Bodoni MT" w:cs="Bodoni MT"/>
-          <w:sz w:val="24"/>
-          <w:szCs w:val="24"/>
-        </w:rPr>
-        <w:t>é</w:t>
-      </w:r>
-      <w:r>
-        <w:rPr>
-          <w:rFonts w:ascii="Bodoni MT" w:eastAsia="Bodoni" w:hAnsi="Bodoni MT" w:cs="Bodoni"/>
-          <w:sz w:val="24"/>
-          <w:szCs w:val="24"/>
-        </w:rPr>
-        <w:t>ktelen eszk</w:t>
-      </w:r>
-      <w:r>
-        <w:rPr>
-          <w:rFonts w:ascii="Bodoni MT" w:eastAsia="Bodoni" w:hAnsi="Bodoni MT" w:cs="Bodoni MT"/>
-          <w:sz w:val="24"/>
-          <w:szCs w:val="24"/>
-        </w:rPr>
-        <w:t>ö</w:t>
-      </w:r>
-      <w:r>
-        <w:rPr>
-          <w:rFonts w:ascii="Bodoni MT" w:eastAsia="Bodoni" w:hAnsi="Bodoni MT" w:cs="Bodoni"/>
-          <w:sz w:val="24"/>
-          <w:szCs w:val="24"/>
-        </w:rPr>
-        <w:t>z</w:t>
-      </w:r>
-      <w:r>
-        <w:rPr>
-          <w:rFonts w:ascii="Bodoni MT" w:eastAsia="Bodoni" w:hAnsi="Bodoni MT" w:cs="Bodoni MT"/>
-          <w:sz w:val="24"/>
-          <w:szCs w:val="24"/>
-        </w:rPr>
-        <w:t>ö</w:t>
-      </w:r>
-      <w:r>
-        <w:rPr>
-          <w:rFonts w:ascii="Bodoni MT" w:eastAsia="Bodoni" w:hAnsi="Bodoni MT" w:cs="Bodoni"/>
-          <w:sz w:val="24"/>
-          <w:szCs w:val="24"/>
-        </w:rPr>
-        <w:t xml:space="preserve">ket, </w:t>
-      </w:r>
-      <w:r>
-        <w:rPr>
-          <w:rFonts w:ascii="Bodoni MT" w:eastAsia="Bodoni" w:hAnsi="Bodoni MT" w:cs="Bodoni MT"/>
-          <w:sz w:val="24"/>
-          <w:szCs w:val="24"/>
-        </w:rPr>
-        <w:t>é</w:t>
-      </w:r>
-      <w:r>
-        <w:rPr>
-          <w:rFonts w:ascii="Bodoni MT" w:eastAsia="Bodoni" w:hAnsi="Bodoni MT" w:cs="Bodoni"/>
-          <w:sz w:val="24"/>
-          <w:szCs w:val="24"/>
-        </w:rPr>
-        <w:t xml:space="preserve">s azonnal lekapcsolva az </w:t>
-      </w:r>
-      <w:r>
-        <w:rPr>
-          <w:rFonts w:ascii="Bodoni MT" w:eastAsia="Bodoni" w:hAnsi="Bodoni MT" w:cs="Bodoni MT"/>
-          <w:sz w:val="24"/>
-          <w:szCs w:val="24"/>
-        </w:rPr>
-        <w:t>é</w:t>
-      </w:r>
-      <w:r>
-        <w:rPr>
-          <w:rFonts w:ascii="Bodoni MT" w:eastAsia="Bodoni" w:hAnsi="Bodoni MT" w:cs="Bodoni"/>
-          <w:sz w:val="24"/>
-          <w:szCs w:val="24"/>
-        </w:rPr>
-        <w:t>rintett portot.</w:t>
-      </w:r>
     </w:p>
     <w:p>
       <w:pPr>
@@ -10596,6 +10842,14 @@
           <w:szCs w:val="24"/>
         </w:rPr>
       </w:pPr>
+      <w:r>
+        <w:rPr>
+          <w:rFonts w:ascii="Bodoni MT" w:eastAsia="Bodoni" w:hAnsi="Bodoni MT" w:cs="Bodoni"/>
+          <w:sz w:val="24"/>
+          <w:szCs w:val="24"/>
+        </w:rPr>
+        <w:t>Továbbá, bevezettünk egy AAA szervert a felhasználók azonosítására, jogosultságkezelésére és naplózására.</w:t>
+      </w:r>
     </w:p>
     <w:p>
       <w:pPr>
@@ -10613,7 +10867,8 @@
           <w:sz w:val="24"/>
           <w:szCs w:val="24"/>
         </w:rPr>
-        <w:t>A távoli elérést SSH protokollal valósítottuk meg, mivel ez biztonságosabb és titkosított csatornát biztosít a felhasználók számára. A Telnet protokollt kikapcsoltuk, mivel az nem titkosított, és könnyen lehallgatható lenne.</w:t>
+        <w:lastRenderedPageBreak/>
+        <w:t>Ezek a biztonsági intézkedések mind az ügyfeleink és csapatunk biztonságérzetét szolgálják, és hozzájárulnak a stabil és védett hálózati környezet kialakításához.</w:t>
       </w:r>
     </w:p>
     <w:p>
@@ -10621,67 +10876,17 @@
         <w:spacing w:line="276" w:lineRule="auto"/>
         <w:jc w:val="both"/>
         <w:rPr>
+          <w:rFonts w:ascii="Bodoni MT" w:eastAsia="Bodoni" w:hAnsi="Bodoni MT"/>
+          <w:sz w:val="24"/>
+          <w:szCs w:val="24"/>
+        </w:rPr>
+      </w:pPr>
+      <w:r>
+        <w:rPr>
           <w:rFonts w:ascii="Bodoni MT" w:eastAsia="Bodoni" w:hAnsi="Bodoni MT" w:cs="Bodoni"/>
           <w:sz w:val="24"/>
           <w:szCs w:val="24"/>
         </w:rPr>
-      </w:pPr>
-    </w:p>
-    <w:p>
-      <w:pPr>
-        <w:spacing w:line="276" w:lineRule="auto"/>
-        <w:jc w:val="both"/>
-        <w:rPr>
-          <w:rFonts w:ascii="Bodoni MT" w:eastAsia="Bodoni" w:hAnsi="Bodoni MT" w:cs="Bodoni"/>
-          <w:sz w:val="24"/>
-          <w:szCs w:val="24"/>
-        </w:rPr>
-      </w:pPr>
-      <w:r>
-        <w:rPr>
-          <w:rFonts w:ascii="Bodoni MT" w:eastAsia="Bodoni" w:hAnsi="Bodoni MT" w:cs="Bodoni"/>
-          <w:sz w:val="24"/>
-          <w:szCs w:val="24"/>
-        </w:rPr>
-        <w:t>Továbbá, bevezettünk egy AAA szervert a felhasználók azonosítására, jogosultságkezelésére és naplózására.</w:t>
-      </w:r>
-    </w:p>
-    <w:p>
-      <w:pPr>
-        <w:spacing w:line="276" w:lineRule="auto"/>
-        <w:jc w:val="both"/>
-        <w:rPr>
-          <w:rFonts w:ascii="Bodoni MT" w:eastAsia="Bodoni" w:hAnsi="Bodoni MT" w:cs="Bodoni"/>
-          <w:sz w:val="24"/>
-          <w:szCs w:val="24"/>
-        </w:rPr>
-      </w:pPr>
-      <w:r>
-        <w:rPr>
-          <w:rFonts w:ascii="Bodoni MT" w:eastAsia="Bodoni" w:hAnsi="Bodoni MT" w:cs="Bodoni"/>
-          <w:sz w:val="24"/>
-          <w:szCs w:val="24"/>
-        </w:rPr>
-        <w:t>Ezek a biztonsági intézkedések mind az ügyfeleink és csapatunk biztonságérzetét szolgálják, és hozzájárulnak a stabil és védett hálózati környezet kialakításához.</w:t>
-      </w:r>
-    </w:p>
-    <w:p>
-      <w:pPr>
-        <w:spacing w:line="276" w:lineRule="auto"/>
-        <w:jc w:val="both"/>
-        <w:rPr>
-          <w:rFonts w:ascii="Bodoni MT" w:eastAsia="Bodoni" w:hAnsi="Bodoni MT"/>
-          <w:sz w:val="24"/>
-          <w:szCs w:val="24"/>
-        </w:rPr>
-      </w:pPr>
-      <w:r>
-        <w:rPr>
-          <w:rFonts w:ascii="Bodoni MT" w:eastAsia="Bodoni" w:hAnsi="Bodoni MT" w:cs="Bodoni"/>
-          <w:sz w:val="24"/>
-          <w:szCs w:val="24"/>
-        </w:rPr>
-        <w:lastRenderedPageBreak/>
         <w:t xml:space="preserve">Banner </w:t>
       </w:r>
       <w:proofErr w:type="spellStart"/>
@@ -10815,7 +11020,7 @@
           <w:color w:val="auto"/>
         </w:rPr>
       </w:pPr>
-      <w:bookmarkStart w:id="16" w:name="_Toc166481438"/>
+      <w:bookmarkStart w:id="15" w:name="_Toc166481438"/>
       <w:r>
         <w:rPr>
           <w:rFonts w:ascii="Bodoni MT" w:hAnsi="Bodoni MT"/>
@@ -10863,7 +11068,7 @@
         </w:rPr>
         <w:t xml:space="preserve"> és routereknél</w:t>
       </w:r>
-      <w:bookmarkEnd w:id="16"/>
+      <w:bookmarkEnd w:id="15"/>
       <w:r>
         <w:rPr>
           <w:rFonts w:ascii="Bodoni MT" w:hAnsi="Bodoni MT"/>
@@ -10881,7 +11086,7 @@
           <w:color w:val="auto"/>
         </w:rPr>
       </w:pPr>
-      <w:bookmarkStart w:id="17" w:name="_Toc166481439"/>
+      <w:bookmarkStart w:id="16" w:name="_Toc166481439"/>
       <w:proofErr w:type="gramStart"/>
       <w:r>
         <w:rPr>
@@ -10898,7 +11103,7 @@
         </w:rPr>
         <w:t xml:space="preserve"> épület router</w:t>
       </w:r>
-      <w:bookmarkEnd w:id="17"/>
+      <w:bookmarkEnd w:id="16"/>
       <w:r>
         <w:rPr>
           <w:rFonts w:ascii="Bodoni MT" w:hAnsi="Bodoni MT"/>
@@ -10967,7 +11172,7 @@
           <w:color w:val="auto"/>
         </w:rPr>
       </w:pPr>
-      <w:bookmarkStart w:id="18" w:name="_Toc166481440"/>
+      <w:bookmarkStart w:id="17" w:name="_Toc166481440"/>
       <w:proofErr w:type="gramStart"/>
       <w:r>
         <w:rPr>
@@ -10993,7 +11198,7 @@
         </w:rPr>
         <w:t>switch</w:t>
       </w:r>
-      <w:bookmarkEnd w:id="18"/>
+      <w:bookmarkEnd w:id="17"/>
       <w:proofErr w:type="spellEnd"/>
     </w:p>
     <w:p>
@@ -11147,7 +11352,7 @@
           <w:color w:val="auto"/>
         </w:rPr>
       </w:pPr>
-      <w:bookmarkStart w:id="19" w:name="_Toc166481441"/>
+      <w:bookmarkStart w:id="18" w:name="_Toc166481441"/>
       <w:proofErr w:type="gramStart"/>
       <w:r>
         <w:rPr>
@@ -11187,7 +11392,7 @@
         </w:rPr>
         <w:t>switch</w:t>
       </w:r>
-      <w:bookmarkEnd w:id="19"/>
+      <w:bookmarkEnd w:id="18"/>
       <w:proofErr w:type="spellEnd"/>
     </w:p>
     <w:p>
@@ -11344,7 +11549,7 @@
           <w:color w:val="auto"/>
         </w:rPr>
       </w:pPr>
-      <w:bookmarkStart w:id="20" w:name="_Toc166481442"/>
+      <w:bookmarkStart w:id="19" w:name="_Toc166481442"/>
       <w:r>
         <w:rPr>
           <w:rFonts w:ascii="Bodoni MT" w:hAnsi="Bodoni MT"/>
@@ -11360,7 +11565,7 @@
         </w:rPr>
         <w:t xml:space="preserve"> épület router</w:t>
       </w:r>
-      <w:bookmarkEnd w:id="20"/>
+      <w:bookmarkEnd w:id="19"/>
     </w:p>
     <w:p>
       <w:r>
@@ -11421,7 +11626,7 @@
           <w:color w:val="auto"/>
         </w:rPr>
       </w:pPr>
-      <w:bookmarkStart w:id="21" w:name="_Toc166481443"/>
+      <w:bookmarkStart w:id="20" w:name="_Toc166481443"/>
       <w:r>
         <w:rPr>
           <w:rFonts w:ascii="Bodoni MT" w:hAnsi="Bodoni MT"/>
@@ -11444,7 +11649,7 @@
         </w:rPr>
         <w:t>switch</w:t>
       </w:r>
-      <w:bookmarkEnd w:id="21"/>
+      <w:bookmarkEnd w:id="20"/>
       <w:proofErr w:type="spellEnd"/>
     </w:p>
     <w:p>
@@ -11606,7 +11811,7 @@
           <w:color w:val="auto"/>
         </w:rPr>
       </w:pPr>
-      <w:bookmarkStart w:id="22" w:name="_Toc166481444"/>
+      <w:bookmarkStart w:id="21" w:name="_Toc166481444"/>
       <w:r>
         <w:rPr>
           <w:rFonts w:ascii="Bodoni MT" w:hAnsi="Bodoni MT"/>
@@ -11617,7 +11822,7 @@
         <w:lastRenderedPageBreak/>
         <w:t>5. Szerverek</w:t>
       </w:r>
-      <w:bookmarkEnd w:id="22"/>
+      <w:bookmarkEnd w:id="21"/>
     </w:p>
     <w:p/>
     <w:p>
@@ -11628,7 +11833,7 @@
           <w:color w:val="auto"/>
         </w:rPr>
       </w:pPr>
-      <w:bookmarkStart w:id="23" w:name="_Toc166481445"/>
+      <w:bookmarkStart w:id="22" w:name="_Toc166481445"/>
       <w:r>
         <w:rPr>
           <w:rFonts w:ascii="Bodoni MT" w:hAnsi="Bodoni MT"/>
@@ -11650,7 +11855,7 @@
         </w:rPr>
         <w:t>, AAA</w:t>
       </w:r>
-      <w:bookmarkEnd w:id="23"/>
+      <w:bookmarkEnd w:id="22"/>
     </w:p>
     <w:p>
       <w:pPr>
@@ -11979,7 +12184,7 @@
           <w:color w:val="auto"/>
         </w:rPr>
       </w:pPr>
-      <w:bookmarkStart w:id="24" w:name="_Toc166481446"/>
+      <w:bookmarkStart w:id="23" w:name="_Toc166481446"/>
       <w:r>
         <w:rPr>
           <w:rFonts w:ascii="Bodoni MT" w:hAnsi="Bodoni MT"/>
@@ -11988,7 +12193,7 @@
         <w:lastRenderedPageBreak/>
         <w:t>SERVER2-TFTP, DNS</w:t>
       </w:r>
-      <w:bookmarkEnd w:id="24"/>
+      <w:bookmarkEnd w:id="23"/>
     </w:p>
     <w:p>
       <w:pPr>
@@ -12217,7 +12422,7 @@
           <w:color w:val="auto"/>
         </w:rPr>
       </w:pPr>
-      <w:bookmarkStart w:id="25" w:name="_Toc166481447"/>
+      <w:bookmarkStart w:id="24" w:name="_Toc166481447"/>
       <w:r>
         <w:rPr>
           <w:rFonts w:ascii="Bodoni MT" w:hAnsi="Bodoni MT"/>
@@ -12237,7 +12442,7 @@
         </w:rPr>
         <w:t>. Tesztek</w:t>
       </w:r>
-      <w:bookmarkEnd w:id="25"/>
+      <w:bookmarkEnd w:id="24"/>
       <w:r>
         <w:rPr>
           <w:rFonts w:ascii="Bodoni MT" w:hAnsi="Bodoni MT"/>
@@ -12256,7 +12461,7 @@
           <w:color w:val="auto"/>
         </w:rPr>
       </w:pPr>
-      <w:bookmarkStart w:id="26" w:name="_Toc166481448"/>
+      <w:bookmarkStart w:id="25" w:name="_Toc166481448"/>
       <w:r>
         <w:rPr>
           <w:rFonts w:ascii="Bodoni MT" w:hAnsi="Bodoni MT"/>
@@ -12349,7 +12554,7 @@
         </w:rPr>
         <w:t>)</w:t>
       </w:r>
-      <w:bookmarkEnd w:id="26"/>
+      <w:bookmarkEnd w:id="25"/>
     </w:p>
     <w:p>
       <w:pPr>
@@ -12409,7 +12614,7 @@
           <w:color w:val="auto"/>
         </w:rPr>
       </w:pPr>
-      <w:bookmarkStart w:id="27" w:name="_Toc166481449"/>
+      <w:bookmarkStart w:id="26" w:name="_Toc166481449"/>
       <w:r>
         <w:rPr>
           <w:rFonts w:ascii="Bodoni MT" w:hAnsi="Bodoni MT"/>
@@ -12502,7 +12707,7 @@
         </w:rPr>
         <w:t>)</w:t>
       </w:r>
-      <w:bookmarkEnd w:id="27"/>
+      <w:bookmarkEnd w:id="26"/>
     </w:p>
     <w:p>
       <w:pPr>
@@ -12562,7 +12767,7 @@
           <w:color w:val="auto"/>
         </w:rPr>
       </w:pPr>
-      <w:bookmarkStart w:id="28" w:name="_Toc166481450"/>
+      <w:bookmarkStart w:id="27" w:name="_Toc166481450"/>
       <w:r>
         <w:rPr>
           <w:rFonts w:ascii="Bodoni MT" w:hAnsi="Bodoni MT"/>
@@ -12660,7 +12865,7 @@
         </w:rPr>
         <w:t>)</w:t>
       </w:r>
-      <w:bookmarkEnd w:id="28"/>
+      <w:bookmarkEnd w:id="27"/>
     </w:p>
     <w:p>
       <w:pPr>
@@ -12723,7 +12928,7 @@
           <w:color w:val="auto"/>
         </w:rPr>
       </w:pPr>
-      <w:bookmarkStart w:id="29" w:name="_Toc166481451"/>
+      <w:bookmarkStart w:id="28" w:name="_Toc166481451"/>
       <w:r>
         <w:rPr>
           <w:rFonts w:ascii="Bodoni MT" w:hAnsi="Bodoni MT"/>
@@ -12743,7 +12948,7 @@
         </w:rPr>
         <w:t>. Project menete</w:t>
       </w:r>
-      <w:bookmarkEnd w:id="29"/>
+      <w:bookmarkEnd w:id="28"/>
     </w:p>
     <w:p>
       <w:pPr>
@@ -12760,7 +12965,7 @@
           <w:szCs w:val="28"/>
         </w:rPr>
       </w:pPr>
-      <w:bookmarkStart w:id="30" w:name="_Toc166481452"/>
+      <w:bookmarkStart w:id="29" w:name="_Toc166481452"/>
       <w:r>
         <w:rPr>
           <w:rFonts w:ascii="Bodoni MT" w:hAnsi="Bodoni MT"/>
@@ -12770,7 +12975,7 @@
         </w:rPr>
         <w:t>Csapat felépítése</w:t>
       </w:r>
-      <w:bookmarkEnd w:id="30"/>
+      <w:bookmarkEnd w:id="29"/>
     </w:p>
     <w:p>
       <w:pPr>
@@ -12918,7 +13123,7 @@
           <w:szCs w:val="28"/>
         </w:rPr>
       </w:pPr>
-      <w:bookmarkStart w:id="31" w:name="_Toc166481453"/>
+      <w:bookmarkStart w:id="30" w:name="_Toc166481453"/>
       <w:r>
         <w:rPr>
           <w:rFonts w:ascii="Bodoni MT" w:hAnsi="Bodoni MT"/>
@@ -12928,7 +13133,7 @@
         </w:rPr>
         <w:t>Munkamegosztás</w:t>
       </w:r>
-      <w:bookmarkEnd w:id="31"/>
+      <w:bookmarkEnd w:id="30"/>
     </w:p>
     <w:p>
       <w:pPr>
@@ -13651,7 +13856,7 @@
           <w:color w:val="auto"/>
         </w:rPr>
       </w:pPr>
-      <w:bookmarkStart w:id="32" w:name="_Toc153729871"/>
+      <w:bookmarkStart w:id="31" w:name="_Toc153729871"/>
       <w:r>
         <w:rPr>
           <w:rFonts w:ascii="Bodoni MT" w:hAnsi="Bodoni MT"/>
@@ -13675,7 +13880,7 @@
           <w:color w:val="auto"/>
         </w:rPr>
       </w:pPr>
-      <w:bookmarkStart w:id="33" w:name="_Toc166481454"/>
+      <w:bookmarkStart w:id="32" w:name="_Toc166481454"/>
       <w:r>
         <w:rPr>
           <w:rFonts w:ascii="Bodoni MT" w:hAnsi="Bodoni MT"/>
@@ -13695,8 +13900,8 @@
         </w:rPr>
         <w:t>. Gazdasági táblázat</w:t>
       </w:r>
+      <w:bookmarkEnd w:id="31"/>
       <w:bookmarkEnd w:id="32"/>
-      <w:bookmarkEnd w:id="33"/>
       <w:r>
         <w:rPr>
           <w:rFonts w:ascii="Bodoni MT" w:hAnsi="Bodoni MT"/>
@@ -14225,8 +14430,8 @@
           <w:color w:val="auto"/>
         </w:rPr>
       </w:pPr>
-      <w:bookmarkStart w:id="34" w:name="_Toc153729872"/>
-      <w:bookmarkStart w:id="35" w:name="_Toc166481455"/>
+      <w:bookmarkStart w:id="33" w:name="_Toc153729872"/>
+      <w:bookmarkStart w:id="34" w:name="_Toc166481455"/>
       <w:r>
         <w:rPr>
           <w:rFonts w:ascii="Bodoni MT" w:hAnsi="Bodoni MT"/>
@@ -14245,8 +14450,8 @@
         </w:rPr>
         <w:t>. Eszközök</w:t>
       </w:r>
+      <w:bookmarkEnd w:id="33"/>
       <w:bookmarkEnd w:id="34"/>
-      <w:bookmarkEnd w:id="35"/>
       <w:r>
         <w:rPr>
           <w:rFonts w:ascii="Bodoni MT" w:hAnsi="Bodoni MT"/>
@@ -14266,8 +14471,8 @@
           <w:color w:val="auto"/>
         </w:rPr>
       </w:pPr>
-      <w:bookmarkStart w:id="36" w:name="_Toc153729873"/>
-      <w:bookmarkStart w:id="37" w:name="_Toc166481456"/>
+      <w:bookmarkStart w:id="35" w:name="_Toc153729873"/>
+      <w:bookmarkStart w:id="36" w:name="_Toc166481456"/>
       <w:r>
         <w:rPr>
           <w:rFonts w:ascii="Bodoni MT" w:hAnsi="Bodoni MT"/>
@@ -14275,8 +14480,8 @@
         </w:rPr>
         <w:t>Gép</w:t>
       </w:r>
+      <w:bookmarkEnd w:id="35"/>
       <w:bookmarkEnd w:id="36"/>
-      <w:bookmarkEnd w:id="37"/>
     </w:p>
     <w:p>
       <w:pPr>
@@ -14433,8 +14638,8 @@
           <w:color w:val="auto"/>
         </w:rPr>
       </w:pPr>
-      <w:bookmarkStart w:id="38" w:name="_Toc153729874"/>
-      <w:bookmarkStart w:id="39" w:name="_Toc166481457"/>
+      <w:bookmarkStart w:id="37" w:name="_Toc153729874"/>
+      <w:bookmarkStart w:id="38" w:name="_Toc166481457"/>
       <w:r>
         <w:rPr>
           <w:rFonts w:ascii="Bodoni MT" w:hAnsi="Bodoni MT"/>
@@ -14443,8 +14648,8 @@
         <w:lastRenderedPageBreak/>
         <w:t>Monitor</w:t>
       </w:r>
+      <w:bookmarkEnd w:id="37"/>
       <w:bookmarkEnd w:id="38"/>
-      <w:bookmarkEnd w:id="39"/>
     </w:p>
     <w:p>
       <w:pPr>
@@ -14650,8 +14855,8 @@
           <w:color w:val="auto"/>
         </w:rPr>
       </w:pPr>
-      <w:bookmarkStart w:id="40" w:name="_Toc153729875"/>
-      <w:bookmarkStart w:id="41" w:name="_Toc166481458"/>
+      <w:bookmarkStart w:id="39" w:name="_Toc153729875"/>
+      <w:bookmarkStart w:id="40" w:name="_Toc166481458"/>
       <w:r>
         <w:rPr>
           <w:rFonts w:ascii="Bodoni MT" w:hAnsi="Bodoni MT"/>
@@ -14660,8 +14865,8 @@
         <w:lastRenderedPageBreak/>
         <w:t>Switch</w:t>
       </w:r>
+      <w:bookmarkEnd w:id="39"/>
       <w:bookmarkEnd w:id="40"/>
-      <w:bookmarkEnd w:id="41"/>
     </w:p>
     <w:p>
       <w:pPr>
@@ -14807,8 +15012,8 @@
       <w:r>
         <w:br w:type="page"/>
       </w:r>
-      <w:bookmarkStart w:id="42" w:name="_Toc153729876"/>
-      <w:bookmarkStart w:id="43" w:name="_Toc166481459"/>
+      <w:bookmarkStart w:id="41" w:name="_Toc153729876"/>
+      <w:bookmarkStart w:id="42" w:name="_Toc166481459"/>
       <w:r>
         <w:rPr>
           <w:rFonts w:ascii="Bodoni MT" w:hAnsi="Bodoni MT"/>
@@ -14817,8 +15022,8 @@
         <w:lastRenderedPageBreak/>
         <w:t>Router</w:t>
       </w:r>
+      <w:bookmarkEnd w:id="41"/>
       <w:bookmarkEnd w:id="42"/>
-      <w:bookmarkEnd w:id="43"/>
     </w:p>
     <w:p>
       <w:pPr>
@@ -14971,8 +15176,8 @@
           <w:color w:val="auto"/>
         </w:rPr>
       </w:pPr>
-      <w:bookmarkStart w:id="44" w:name="_Toc153729877"/>
-      <w:bookmarkStart w:id="45" w:name="_Toc166481460"/>
+      <w:bookmarkStart w:id="43" w:name="_Toc153729877"/>
+      <w:bookmarkStart w:id="44" w:name="_Toc166481460"/>
       <w:r>
         <w:rPr>
           <w:rFonts w:ascii="Bodoni MT" w:hAnsi="Bodoni MT"/>
@@ -14981,8 +15186,8 @@
         <w:lastRenderedPageBreak/>
         <w:t>Wifis Router</w:t>
       </w:r>
+      <w:bookmarkEnd w:id="43"/>
       <w:bookmarkEnd w:id="44"/>
-      <w:bookmarkEnd w:id="45"/>
     </w:p>
     <w:p>
       <w:pPr>
@@ -15135,8 +15340,8 @@
           <w:color w:val="auto"/>
         </w:rPr>
       </w:pPr>
-      <w:bookmarkStart w:id="46" w:name="_Toc153729878"/>
-      <w:bookmarkStart w:id="47" w:name="_Toc166481461"/>
+      <w:bookmarkStart w:id="45" w:name="_Toc153729878"/>
+      <w:bookmarkStart w:id="46" w:name="_Toc166481461"/>
       <w:r>
         <w:rPr>
           <w:rFonts w:ascii="Bodoni MT" w:hAnsi="Bodoni MT"/>
@@ -15145,8 +15350,8 @@
         <w:lastRenderedPageBreak/>
         <w:t>Szerver</w:t>
       </w:r>
+      <w:bookmarkEnd w:id="45"/>
       <w:bookmarkEnd w:id="46"/>
-      <w:bookmarkEnd w:id="47"/>
     </w:p>
     <w:p>
       <w:pPr>
@@ -15316,8 +15521,8 @@
           <w:color w:val="auto"/>
         </w:rPr>
       </w:pPr>
-      <w:bookmarkStart w:id="48" w:name="_Toc153729879"/>
-      <w:bookmarkStart w:id="49" w:name="_Toc166481462"/>
+      <w:bookmarkStart w:id="47" w:name="_Toc153729879"/>
+      <w:bookmarkStart w:id="48" w:name="_Toc166481462"/>
       <w:r>
         <w:rPr>
           <w:rFonts w:ascii="Bodoni MT" w:hAnsi="Bodoni MT"/>
@@ -15326,8 +15531,8 @@
         <w:lastRenderedPageBreak/>
         <w:t>Patch-Panel</w:t>
       </w:r>
+      <w:bookmarkEnd w:id="47"/>
       <w:bookmarkEnd w:id="48"/>
-      <w:bookmarkEnd w:id="49"/>
     </w:p>
     <w:p>
       <w:pPr>
@@ -15492,7 +15697,7 @@
 </file>
 
 <file path=word/endnotes.xml><?xml version="1.0" encoding="utf-8"?>
-<w:endnotes xmlns:wpc="http://schemas.microsoft.com/office/word/2010/wordprocessingCanvas" xmlns:cx="http://schemas.microsoft.com/office/drawing/2014/chartex" xmlns:cx1="http://schemas.microsoft.com/office/drawing/2015/9/8/chartex" xmlns:cx2="http://schemas.microsoft.com/office/drawing/2015/10/21/chartex" xmlns:cx3="http://schemas.microsoft.com/office/drawing/2016/5/9/chartex" xmlns:cx4="http://schemas.microsoft.com/office/drawing/2016/5/10/chartex" xmlns:cx5="http://schemas.microsoft.com/office/drawing/2016/5/11/chartex" xmlns:cx6="http://schemas.microsoft.com/office/drawing/2016/5/12/chartex" xmlns:cx7="http://schemas.microsoft.com/office/drawing/2016/5/13/chartex" xmlns:cx8="http://schemas.microsoft.com/office/drawing/2016/5/14/chartex" xmlns:mc="http://schemas.openxmlformats.org/markup-compatibility/2006" xmlns:aink="http://schemas.microsoft.com/office/drawing/2016/ink" xmlns:am3d="http://schemas.microsoft.com/office/drawing/2017/model3d" xmlns:o="urn:schemas-microsoft-com:office:office" xmlns:r="http://schemas.openxmlformats.org/officeDocument/2006/relationships" xmlns:m="http://schemas.openxmlformats.org/officeDocument/2006/math" xmlns:v="urn:schemas-microsoft-com:vml" xmlns:wp14="http://schemas.microsoft.com/office/word/2010/wordprocessingDrawing" xmlns:wp="http://schemas.openxmlformats.org/drawingml/2006/wordprocessingDrawing" xmlns:w10="urn:schemas-microsoft-com:office:word" xmlns:w="http://schemas.openxmlformats.org/wordprocessingml/2006/main" xmlns:w14="http://schemas.microsoft.com/office/word/2010/wordml" xmlns:w15="http://schemas.microsoft.com/office/word/2012/wordml" xmlns:w16cid="http://schemas.microsoft.com/office/word/2016/wordml/cid" xmlns:w16se="http://schemas.microsoft.com/office/word/2015/wordml/symex" xmlns:wpg="http://schemas.microsoft.com/office/word/2010/wordprocessingGroup" xmlns:wpi="http://schemas.microsoft.com/office/word/2010/wordprocessingInk" xmlns:wne="http://schemas.microsoft.com/office/word/2006/wordml" xmlns:wps="http://schemas.microsoft.com/office/word/2010/wordprocessingShape" mc:Ignorable="w14 w15 w16se w16cid wp14">
+<w:endnotes xmlns:wpc="http://schemas.microsoft.com/office/word/2010/wordprocessingCanvas" xmlns:cx="http://schemas.microsoft.com/office/drawing/2014/chartex" xmlns:cx1="http://schemas.microsoft.com/office/drawing/2015/9/8/chartex" xmlns:cx2="http://schemas.microsoft.com/office/drawing/2015/10/21/chartex" xmlns:cx3="http://schemas.microsoft.com/office/drawing/2016/5/9/chartex" xmlns:cx4="http://schemas.microsoft.com/office/drawing/2016/5/10/chartex" xmlns:cx5="http://schemas.microsoft.com/office/drawing/2016/5/11/chartex" xmlns:cx6="http://schemas.microsoft.com/office/drawing/2016/5/12/chartex" xmlns:cx7="http://schemas.microsoft.com/office/drawing/2016/5/13/chartex" xmlns:cx8="http://schemas.microsoft.com/office/drawing/2016/5/14/chartex" xmlns:mc="http://schemas.openxmlformats.org/markup-compatibility/2006" xmlns:aink="http://schemas.microsoft.com/office/drawing/2016/ink" xmlns:am3d="http://schemas.microsoft.com/office/drawing/2017/model3d" xmlns:o="urn:schemas-microsoft-com:office:office" xmlns:oel="http://schemas.microsoft.com/office/2019/extlst" xmlns:r="http://schemas.openxmlformats.org/officeDocument/2006/relationships" xmlns:m="http://schemas.openxmlformats.org/officeDocument/2006/math" xmlns:v="urn:schemas-microsoft-com:vml" xmlns:wp14="http://schemas.microsoft.com/office/word/2010/wordprocessingDrawing" xmlns:wp="http://schemas.openxmlformats.org/drawingml/2006/wordprocessingDrawing" xmlns:w10="urn:schemas-microsoft-com:office:word" xmlns:w="http://schemas.openxmlformats.org/wordprocessingml/2006/main" xmlns:w14="http://schemas.microsoft.com/office/word/2010/wordml" xmlns:w15="http://schemas.microsoft.com/office/word/2012/wordml" xmlns:w16cex="http://schemas.microsoft.com/office/word/2018/wordml/cex" xmlns:w16cid="http://schemas.microsoft.com/office/word/2016/wordml/cid" xmlns:w16="http://schemas.microsoft.com/office/word/2018/wordml" xmlns:w16du="http://schemas.microsoft.com/office/word/2023/wordml/word16du" xmlns:w16sdtdh="http://schemas.microsoft.com/office/word/2020/wordml/sdtdatahash" xmlns:w16se="http://schemas.microsoft.com/office/word/2015/wordml/symex" xmlns:wpg="http://schemas.microsoft.com/office/word/2010/wordprocessingGroup" xmlns:wpi="http://schemas.microsoft.com/office/word/2010/wordprocessingInk" xmlns:wne="http://schemas.microsoft.com/office/word/2006/wordml" xmlns:wps="http://schemas.microsoft.com/office/word/2010/wordprocessingShape" mc:Ignorable="w14 w15 w16se w16cid w16 w16cex w16sdtdh w16du wp14">
   <w:endnote w:type="separator" w:id="-1">
     <w:p>
       <w:pPr>
@@ -15517,7 +15722,7 @@
 </file>
 
 <file path=word/footer1.xml><?xml version="1.0" encoding="utf-8"?>
-<w:ftr xmlns:wpc="http://schemas.microsoft.com/office/word/2010/wordprocessingCanvas" xmlns:cx="http://schemas.microsoft.com/office/drawing/2014/chartex" xmlns:cx1="http://schemas.microsoft.com/office/drawing/2015/9/8/chartex" xmlns:cx2="http://schemas.microsoft.com/office/drawing/2015/10/21/chartex" xmlns:cx3="http://schemas.microsoft.com/office/drawing/2016/5/9/chartex" xmlns:cx4="http://schemas.microsoft.com/office/drawing/2016/5/10/chartex" xmlns:cx5="http://schemas.microsoft.com/office/drawing/2016/5/11/chartex" xmlns:cx6="http://schemas.microsoft.com/office/drawing/2016/5/12/chartex" xmlns:cx7="http://schemas.microsoft.com/office/drawing/2016/5/13/chartex" xmlns:cx8="http://schemas.microsoft.com/office/drawing/2016/5/14/chartex" xmlns:mc="http://schemas.openxmlformats.org/markup-compatibility/2006" xmlns:aink="http://schemas.microsoft.com/office/drawing/2016/ink" xmlns:am3d="http://schemas.microsoft.com/office/drawing/2017/model3d" xmlns:o="urn:schemas-microsoft-com:office:office" xmlns:r="http://schemas.openxmlformats.org/officeDocument/2006/relationships" xmlns:m="http://schemas.openxmlformats.org/officeDocument/2006/math" xmlns:v="urn:schemas-microsoft-com:vml" xmlns:wp14="http://schemas.microsoft.com/office/word/2010/wordprocessingDrawing" xmlns:wp="http://schemas.openxmlformats.org/drawingml/2006/wordprocessingDrawing" xmlns:w10="urn:schemas-microsoft-com:office:word" xmlns:w="http://schemas.openxmlformats.org/wordprocessingml/2006/main" xmlns:w14="http://schemas.microsoft.com/office/word/2010/wordml" xmlns:w15="http://schemas.microsoft.com/office/word/2012/wordml" xmlns:w16cid="http://schemas.microsoft.com/office/word/2016/wordml/cid" xmlns:w16se="http://schemas.microsoft.com/office/word/2015/wordml/symex" xmlns:wpg="http://schemas.microsoft.com/office/word/2010/wordprocessingGroup" xmlns:wpi="http://schemas.microsoft.com/office/word/2010/wordprocessingInk" xmlns:wne="http://schemas.microsoft.com/office/word/2006/wordml" xmlns:wps="http://schemas.microsoft.com/office/word/2010/wordprocessingShape" mc:Ignorable="w14 w15 w16se w16cid wp14">
+<w:ftr xmlns:wpc="http://schemas.microsoft.com/office/word/2010/wordprocessingCanvas" xmlns:cx="http://schemas.microsoft.com/office/drawing/2014/chartex" xmlns:cx1="http://schemas.microsoft.com/office/drawing/2015/9/8/chartex" xmlns:cx2="http://schemas.microsoft.com/office/drawing/2015/10/21/chartex" xmlns:cx3="http://schemas.microsoft.com/office/drawing/2016/5/9/chartex" xmlns:cx4="http://schemas.microsoft.com/office/drawing/2016/5/10/chartex" xmlns:cx5="http://schemas.microsoft.com/office/drawing/2016/5/11/chartex" xmlns:cx6="http://schemas.microsoft.com/office/drawing/2016/5/12/chartex" xmlns:cx7="http://schemas.microsoft.com/office/drawing/2016/5/13/chartex" xmlns:cx8="http://schemas.microsoft.com/office/drawing/2016/5/14/chartex" xmlns:mc="http://schemas.openxmlformats.org/markup-compatibility/2006" xmlns:aink="http://schemas.microsoft.com/office/drawing/2016/ink" xmlns:am3d="http://schemas.microsoft.com/office/drawing/2017/model3d" xmlns:o="urn:schemas-microsoft-com:office:office" xmlns:oel="http://schemas.microsoft.com/office/2019/extlst" xmlns:r="http://schemas.openxmlformats.org/officeDocument/2006/relationships" xmlns:m="http://schemas.openxmlformats.org/officeDocument/2006/math" xmlns:v="urn:schemas-microsoft-com:vml" xmlns:wp14="http://schemas.microsoft.com/office/word/2010/wordprocessingDrawing" xmlns:wp="http://schemas.openxmlformats.org/drawingml/2006/wordprocessingDrawing" xmlns:w10="urn:schemas-microsoft-com:office:word" xmlns:w="http://schemas.openxmlformats.org/wordprocessingml/2006/main" xmlns:w14="http://schemas.microsoft.com/office/word/2010/wordml" xmlns:w15="http://schemas.microsoft.com/office/word/2012/wordml" xmlns:w16cex="http://schemas.microsoft.com/office/word/2018/wordml/cex" xmlns:w16cid="http://schemas.microsoft.com/office/word/2016/wordml/cid" xmlns:w16="http://schemas.microsoft.com/office/word/2018/wordml" xmlns:w16du="http://schemas.microsoft.com/office/word/2023/wordml/word16du" xmlns:w16sdtdh="http://schemas.microsoft.com/office/word/2020/wordml/sdtdatahash" xmlns:w16se="http://schemas.microsoft.com/office/word/2015/wordml/symex" xmlns:wpg="http://schemas.microsoft.com/office/word/2010/wordprocessingGroup" xmlns:wpi="http://schemas.microsoft.com/office/word/2010/wordprocessingInk" xmlns:wne="http://schemas.microsoft.com/office/word/2006/wordml" xmlns:wps="http://schemas.microsoft.com/office/word/2010/wordprocessingShape" mc:Ignorable="w14 w15 w16se w16cid w16 w16cex w16sdtdh w16du wp14">
   <w:p>
     <w:pPr>
       <w:pBdr>
@@ -15561,7 +15766,7 @@
 </file>
 
 <file path=word/footer2.xml><?xml version="1.0" encoding="utf-8"?>
-<w:ftr xmlns:wpc="http://schemas.microsoft.com/office/word/2010/wordprocessingCanvas" xmlns:cx="http://schemas.microsoft.com/office/drawing/2014/chartex" xmlns:cx1="http://schemas.microsoft.com/office/drawing/2015/9/8/chartex" xmlns:cx2="http://schemas.microsoft.com/office/drawing/2015/10/21/chartex" xmlns:cx3="http://schemas.microsoft.com/office/drawing/2016/5/9/chartex" xmlns:cx4="http://schemas.microsoft.com/office/drawing/2016/5/10/chartex" xmlns:cx5="http://schemas.microsoft.com/office/drawing/2016/5/11/chartex" xmlns:cx6="http://schemas.microsoft.com/office/drawing/2016/5/12/chartex" xmlns:cx7="http://schemas.microsoft.com/office/drawing/2016/5/13/chartex" xmlns:cx8="http://schemas.microsoft.com/office/drawing/2016/5/14/chartex" xmlns:mc="http://schemas.openxmlformats.org/markup-compatibility/2006" xmlns:aink="http://schemas.microsoft.com/office/drawing/2016/ink" xmlns:am3d="http://schemas.microsoft.com/office/drawing/2017/model3d" xmlns:o="urn:schemas-microsoft-com:office:office" xmlns:r="http://schemas.openxmlformats.org/officeDocument/2006/relationships" xmlns:m="http://schemas.openxmlformats.org/officeDocument/2006/math" xmlns:v="urn:schemas-microsoft-com:vml" xmlns:wp14="http://schemas.microsoft.com/office/word/2010/wordprocessingDrawing" xmlns:wp="http://schemas.openxmlformats.org/drawingml/2006/wordprocessingDrawing" xmlns:w10="urn:schemas-microsoft-com:office:word" xmlns:w="http://schemas.openxmlformats.org/wordprocessingml/2006/main" xmlns:w14="http://schemas.microsoft.com/office/word/2010/wordml" xmlns:w15="http://schemas.microsoft.com/office/word/2012/wordml" xmlns:w16cid="http://schemas.microsoft.com/office/word/2016/wordml/cid" xmlns:w16se="http://schemas.microsoft.com/office/word/2015/wordml/symex" xmlns:wpg="http://schemas.microsoft.com/office/word/2010/wordprocessingGroup" xmlns:wpi="http://schemas.microsoft.com/office/word/2010/wordprocessingInk" xmlns:wne="http://schemas.microsoft.com/office/word/2006/wordml" xmlns:wps="http://schemas.microsoft.com/office/word/2010/wordprocessingShape" mc:Ignorable="w14 w15 w16se w16cid wp14">
+<w:ftr xmlns:wpc="http://schemas.microsoft.com/office/word/2010/wordprocessingCanvas" xmlns:cx="http://schemas.microsoft.com/office/drawing/2014/chartex" xmlns:cx1="http://schemas.microsoft.com/office/drawing/2015/9/8/chartex" xmlns:cx2="http://schemas.microsoft.com/office/drawing/2015/10/21/chartex" xmlns:cx3="http://schemas.microsoft.com/office/drawing/2016/5/9/chartex" xmlns:cx4="http://schemas.microsoft.com/office/drawing/2016/5/10/chartex" xmlns:cx5="http://schemas.microsoft.com/office/drawing/2016/5/11/chartex" xmlns:cx6="http://schemas.microsoft.com/office/drawing/2016/5/12/chartex" xmlns:cx7="http://schemas.microsoft.com/office/drawing/2016/5/13/chartex" xmlns:cx8="http://schemas.microsoft.com/office/drawing/2016/5/14/chartex" xmlns:mc="http://schemas.openxmlformats.org/markup-compatibility/2006" xmlns:aink="http://schemas.microsoft.com/office/drawing/2016/ink" xmlns:am3d="http://schemas.microsoft.com/office/drawing/2017/model3d" xmlns:o="urn:schemas-microsoft-com:office:office" xmlns:oel="http://schemas.microsoft.com/office/2019/extlst" xmlns:r="http://schemas.openxmlformats.org/officeDocument/2006/relationships" xmlns:m="http://schemas.openxmlformats.org/officeDocument/2006/math" xmlns:v="urn:schemas-microsoft-com:vml" xmlns:wp14="http://schemas.microsoft.com/office/word/2010/wordprocessingDrawing" xmlns:wp="http://schemas.openxmlformats.org/drawingml/2006/wordprocessingDrawing" xmlns:w10="urn:schemas-microsoft-com:office:word" xmlns:w="http://schemas.openxmlformats.org/wordprocessingml/2006/main" xmlns:w14="http://schemas.microsoft.com/office/word/2010/wordml" xmlns:w15="http://schemas.microsoft.com/office/word/2012/wordml" xmlns:w16cex="http://schemas.microsoft.com/office/word/2018/wordml/cex" xmlns:w16cid="http://schemas.microsoft.com/office/word/2016/wordml/cid" xmlns:w16="http://schemas.microsoft.com/office/word/2018/wordml" xmlns:w16du="http://schemas.microsoft.com/office/word/2023/wordml/word16du" xmlns:w16sdtdh="http://schemas.microsoft.com/office/word/2020/wordml/sdtdatahash" xmlns:w16se="http://schemas.microsoft.com/office/word/2015/wordml/symex" xmlns:wpg="http://schemas.microsoft.com/office/word/2010/wordprocessingGroup" xmlns:wpi="http://schemas.microsoft.com/office/word/2010/wordprocessingInk" xmlns:wne="http://schemas.microsoft.com/office/word/2006/wordml" xmlns:wps="http://schemas.microsoft.com/office/word/2010/wordprocessingShape" mc:Ignorable="w14 w15 w16se w16cid w16 w16cex w16sdtdh w16du wp14">
   <w:p>
     <w:pPr>
       <w:pBdr>
@@ -15649,7 +15854,7 @@
 </file>
 
 <file path=word/footnotes.xml><?xml version="1.0" encoding="utf-8"?>
-<w:footnotes xmlns:wpc="http://schemas.microsoft.com/office/word/2010/wordprocessingCanvas" xmlns:cx="http://schemas.microsoft.com/office/drawing/2014/chartex" xmlns:cx1="http://schemas.microsoft.com/office/drawing/2015/9/8/chartex" xmlns:cx2="http://schemas.microsoft.com/office/drawing/2015/10/21/chartex" xmlns:cx3="http://schemas.microsoft.com/office/drawing/2016/5/9/chartex" xmlns:cx4="http://schemas.microsoft.com/office/drawing/2016/5/10/chartex" xmlns:cx5="http://schemas.microsoft.com/office/drawing/2016/5/11/chartex" xmlns:cx6="http://schemas.microsoft.com/office/drawing/2016/5/12/chartex" xmlns:cx7="http://schemas.microsoft.com/office/drawing/2016/5/13/chartex" xmlns:cx8="http://schemas.microsoft.com/office/drawing/2016/5/14/chartex" xmlns:mc="http://schemas.openxmlformats.org/markup-compatibility/2006" xmlns:aink="http://schemas.microsoft.com/office/drawing/2016/ink" xmlns:am3d="http://schemas.microsoft.com/office/drawing/2017/model3d" xmlns:o="urn:schemas-microsoft-com:office:office" xmlns:r="http://schemas.openxmlformats.org/officeDocument/2006/relationships" xmlns:m="http://schemas.openxmlformats.org/officeDocument/2006/math" xmlns:v="urn:schemas-microsoft-com:vml" xmlns:wp14="http://schemas.microsoft.com/office/word/2010/wordprocessingDrawing" xmlns:wp="http://schemas.openxmlformats.org/drawingml/2006/wordprocessingDrawing" xmlns:w10="urn:schemas-microsoft-com:office:word" xmlns:w="http://schemas.openxmlformats.org/wordprocessingml/2006/main" xmlns:w14="http://schemas.microsoft.com/office/word/2010/wordml" xmlns:w15="http://schemas.microsoft.com/office/word/2012/wordml" xmlns:w16cid="http://schemas.microsoft.com/office/word/2016/wordml/cid" xmlns:w16se="http://schemas.microsoft.com/office/word/2015/wordml/symex" xmlns:wpg="http://schemas.microsoft.com/office/word/2010/wordprocessingGroup" xmlns:wpi="http://schemas.microsoft.com/office/word/2010/wordprocessingInk" xmlns:wne="http://schemas.microsoft.com/office/word/2006/wordml" xmlns:wps="http://schemas.microsoft.com/office/word/2010/wordprocessingShape" mc:Ignorable="w14 w15 w16se w16cid wp14">
+<w:footnotes xmlns:wpc="http://schemas.microsoft.com/office/word/2010/wordprocessingCanvas" xmlns:cx="http://schemas.microsoft.com/office/drawing/2014/chartex" xmlns:cx1="http://schemas.microsoft.com/office/drawing/2015/9/8/chartex" xmlns:cx2="http://schemas.microsoft.com/office/drawing/2015/10/21/chartex" xmlns:cx3="http://schemas.microsoft.com/office/drawing/2016/5/9/chartex" xmlns:cx4="http://schemas.microsoft.com/office/drawing/2016/5/10/chartex" xmlns:cx5="http://schemas.microsoft.com/office/drawing/2016/5/11/chartex" xmlns:cx6="http://schemas.microsoft.com/office/drawing/2016/5/12/chartex" xmlns:cx7="http://schemas.microsoft.com/office/drawing/2016/5/13/chartex" xmlns:cx8="http://schemas.microsoft.com/office/drawing/2016/5/14/chartex" xmlns:mc="http://schemas.openxmlformats.org/markup-compatibility/2006" xmlns:aink="http://schemas.microsoft.com/office/drawing/2016/ink" xmlns:am3d="http://schemas.microsoft.com/office/drawing/2017/model3d" xmlns:o="urn:schemas-microsoft-com:office:office" xmlns:oel="http://schemas.microsoft.com/office/2019/extlst" xmlns:r="http://schemas.openxmlformats.org/officeDocument/2006/relationships" xmlns:m="http://schemas.openxmlformats.org/officeDocument/2006/math" xmlns:v="urn:schemas-microsoft-com:vml" xmlns:wp14="http://schemas.microsoft.com/office/word/2010/wordprocessingDrawing" xmlns:wp="http://schemas.openxmlformats.org/drawingml/2006/wordprocessingDrawing" xmlns:w10="urn:schemas-microsoft-com:office:word" xmlns:w="http://schemas.openxmlformats.org/wordprocessingml/2006/main" xmlns:w14="http://schemas.microsoft.com/office/word/2010/wordml" xmlns:w15="http://schemas.microsoft.com/office/word/2012/wordml" xmlns:w16cex="http://schemas.microsoft.com/office/word/2018/wordml/cex" xmlns:w16cid="http://schemas.microsoft.com/office/word/2016/wordml/cid" xmlns:w16="http://schemas.microsoft.com/office/word/2018/wordml" xmlns:w16du="http://schemas.microsoft.com/office/word/2023/wordml/word16du" xmlns:w16sdtdh="http://schemas.microsoft.com/office/word/2020/wordml/sdtdatahash" xmlns:w16se="http://schemas.microsoft.com/office/word/2015/wordml/symex" xmlns:wpg="http://schemas.microsoft.com/office/word/2010/wordprocessingGroup" xmlns:wpi="http://schemas.microsoft.com/office/word/2010/wordprocessingInk" xmlns:wne="http://schemas.microsoft.com/office/word/2006/wordml" xmlns:wps="http://schemas.microsoft.com/office/word/2010/wordprocessingShape" mc:Ignorable="w14 w15 w16se w16cid w16 w16cex w16sdtdh w16du wp14">
   <w:footnote w:type="separator" w:id="-1">
     <w:p>
       <w:pPr>
@@ -15674,7 +15879,7 @@
 </file>
 
 <file path=word/numbering.xml><?xml version="1.0" encoding="utf-8"?>
-<w:numbering xmlns:wpc="http://schemas.microsoft.com/office/word/2010/wordprocessingCanvas" xmlns:cx="http://schemas.microsoft.com/office/drawing/2014/chartex" xmlns:cx1="http://schemas.microsoft.com/office/drawing/2015/9/8/chartex" xmlns:cx2="http://schemas.microsoft.com/office/drawing/2015/10/21/chartex" xmlns:cx3="http://schemas.microsoft.com/office/drawing/2016/5/9/chartex" xmlns:cx4="http://schemas.microsoft.com/office/drawing/2016/5/10/chartex" xmlns:cx5="http://schemas.microsoft.com/office/drawing/2016/5/11/chartex" xmlns:cx6="http://schemas.microsoft.com/office/drawing/2016/5/12/chartex" xmlns:cx7="http://schemas.microsoft.com/office/drawing/2016/5/13/chartex" xmlns:cx8="http://schemas.microsoft.com/office/drawing/2016/5/14/chartex" xmlns:mc="http://schemas.openxmlformats.org/markup-compatibility/2006" xmlns:aink="http://schemas.microsoft.com/office/drawing/2016/ink" xmlns:am3d="http://schemas.microsoft.com/office/drawing/2017/model3d" xmlns:o="urn:schemas-microsoft-com:office:office" xmlns:r="http://schemas.openxmlformats.org/officeDocument/2006/relationships" xmlns:m="http://schemas.openxmlformats.org/officeDocument/2006/math" xmlns:v="urn:schemas-microsoft-com:vml" xmlns:wp14="http://schemas.microsoft.com/office/word/2010/wordprocessingDrawing" xmlns:wp="http://schemas.openxmlformats.org/drawingml/2006/wordprocessingDrawing" xmlns:w10="urn:schemas-microsoft-com:office:word" xmlns:w="http://schemas.openxmlformats.org/wordprocessingml/2006/main" xmlns:w14="http://schemas.microsoft.com/office/word/2010/wordml" xmlns:w15="http://schemas.microsoft.com/office/word/2012/wordml" xmlns:w16cid="http://schemas.microsoft.com/office/word/2016/wordml/cid" xmlns:w16se="http://schemas.microsoft.com/office/word/2015/wordml/symex" xmlns:wpg="http://schemas.microsoft.com/office/word/2010/wordprocessingGroup" xmlns:wpi="http://schemas.microsoft.com/office/word/2010/wordprocessingInk" xmlns:wne="http://schemas.microsoft.com/office/word/2006/wordml" xmlns:wps="http://schemas.microsoft.com/office/word/2010/wordprocessingShape" mc:Ignorable="w14 w15 w16se w16cid wp14">
+<w:numbering xmlns:wpc="http://schemas.microsoft.com/office/word/2010/wordprocessingCanvas" xmlns:cx="http://schemas.microsoft.com/office/drawing/2014/chartex" xmlns:cx1="http://schemas.microsoft.com/office/drawing/2015/9/8/chartex" xmlns:cx2="http://schemas.microsoft.com/office/drawing/2015/10/21/chartex" xmlns:cx3="http://schemas.microsoft.com/office/drawing/2016/5/9/chartex" xmlns:cx4="http://schemas.microsoft.com/office/drawing/2016/5/10/chartex" xmlns:cx5="http://schemas.microsoft.com/office/drawing/2016/5/11/chartex" xmlns:cx6="http://schemas.microsoft.com/office/drawing/2016/5/12/chartex" xmlns:cx7="http://schemas.microsoft.com/office/drawing/2016/5/13/chartex" xmlns:cx8="http://schemas.microsoft.com/office/drawing/2016/5/14/chartex" xmlns:mc="http://schemas.openxmlformats.org/markup-compatibility/2006" xmlns:aink="http://schemas.microsoft.com/office/drawing/2016/ink" xmlns:am3d="http://schemas.microsoft.com/office/drawing/2017/model3d" xmlns:o="urn:schemas-microsoft-com:office:office" xmlns:oel="http://schemas.microsoft.com/office/2019/extlst" xmlns:r="http://schemas.openxmlformats.org/officeDocument/2006/relationships" xmlns:m="http://schemas.openxmlformats.org/officeDocument/2006/math" xmlns:v="urn:schemas-microsoft-com:vml" xmlns:wp14="http://schemas.microsoft.com/office/word/2010/wordprocessingDrawing" xmlns:wp="http://schemas.openxmlformats.org/drawingml/2006/wordprocessingDrawing" xmlns:w10="urn:schemas-microsoft-com:office:word" xmlns:w="http://schemas.openxmlformats.org/wordprocessingml/2006/main" xmlns:w14="http://schemas.microsoft.com/office/word/2010/wordml" xmlns:w15="http://schemas.microsoft.com/office/word/2012/wordml" xmlns:w16cex="http://schemas.microsoft.com/office/word/2018/wordml/cex" xmlns:w16cid="http://schemas.microsoft.com/office/word/2016/wordml/cid" xmlns:w16="http://schemas.microsoft.com/office/word/2018/wordml" xmlns:w16du="http://schemas.microsoft.com/office/word/2023/wordml/word16du" xmlns:w16sdtdh="http://schemas.microsoft.com/office/word/2020/wordml/sdtdatahash" xmlns:w16se="http://schemas.microsoft.com/office/word/2015/wordml/symex" xmlns:wpg="http://schemas.microsoft.com/office/word/2010/wordprocessingGroup" xmlns:wpi="http://schemas.microsoft.com/office/word/2010/wordprocessingInk" xmlns:wne="http://schemas.microsoft.com/office/word/2006/wordml" xmlns:wps="http://schemas.microsoft.com/office/word/2010/wordprocessingShape" mc:Ignorable="w14 w15 w16se w16cid w16 w16cex w16sdtdh w16du wp14">
   <w:abstractNum w:abstractNumId="0" w15:restartNumberingAfterBreak="0">
     <w:nsid w:val="01001AD6"/>
     <w:multiLevelType w:val="multilevel"/>
@@ -16104,23 +16309,23 @@
       </w:rPr>
     </w:lvl>
   </w:abstractNum>
-  <w:num w:numId="1">
+  <w:num w:numId="1" w16cid:durableId="526066198">
     <w:abstractNumId w:val="3"/>
   </w:num>
-  <w:num w:numId="2">
+  <w:num w:numId="2" w16cid:durableId="1591427020">
     <w:abstractNumId w:val="0"/>
   </w:num>
-  <w:num w:numId="3">
+  <w:num w:numId="3" w16cid:durableId="1484850639">
     <w:abstractNumId w:val="2"/>
   </w:num>
-  <w:num w:numId="4">
+  <w:num w:numId="4" w16cid:durableId="1068697369">
     <w:abstractNumId w:val="1"/>
   </w:num>
 </w:numbering>
 </file>
 
 <file path=word/styles.xml><?xml version="1.0" encoding="utf-8"?>
-<w:styles xmlns:mc="http://schemas.openxmlformats.org/markup-compatibility/2006" xmlns:r="http://schemas.openxmlformats.org/officeDocument/2006/relationships" xmlns:w="http://schemas.openxmlformats.org/wordprocessingml/2006/main" xmlns:w14="http://schemas.microsoft.com/office/word/2010/wordml" xmlns:w15="http://schemas.microsoft.com/office/word/2012/wordml" xmlns:w16cid="http://schemas.microsoft.com/office/word/2016/wordml/cid" xmlns:w16se="http://schemas.microsoft.com/office/word/2015/wordml/symex" mc:Ignorable="w14 w15 w16se w16cid">
+<w:styles xmlns:mc="http://schemas.openxmlformats.org/markup-compatibility/2006" xmlns:r="http://schemas.openxmlformats.org/officeDocument/2006/relationships" xmlns:w="http://schemas.openxmlformats.org/wordprocessingml/2006/main" xmlns:w14="http://schemas.microsoft.com/office/word/2010/wordml" xmlns:w15="http://schemas.microsoft.com/office/word/2012/wordml" xmlns:w16cex="http://schemas.microsoft.com/office/word/2018/wordml/cex" xmlns:w16cid="http://schemas.microsoft.com/office/word/2016/wordml/cid" xmlns:w16="http://schemas.microsoft.com/office/word/2018/wordml" xmlns:w16du="http://schemas.microsoft.com/office/word/2023/wordml/word16du" xmlns:w16sdtdh="http://schemas.microsoft.com/office/word/2020/wordml/sdtdatahash" xmlns:w16se="http://schemas.microsoft.com/office/word/2015/wordml/symex" mc:Ignorable="w14 w15 w16se w16cid w16 w16cex w16sdtdh w16du">
   <w:docDefaults>
     <w:rPrDefault>
       <w:rPr>
@@ -16136,7 +16341,7 @@
       </w:pPr>
     </w:pPrDefault>
   </w:docDefaults>
-  <w:latentStyles w:defLockedState="0" w:defUIPriority="99" w:defSemiHidden="0" w:defUnhideWhenUsed="0" w:defQFormat="0" w:count="375">
+  <w:latentStyles w:defLockedState="0" w:defUIPriority="99" w:defSemiHidden="0" w:defUnhideWhenUsed="0" w:defQFormat="0" w:count="376">
     <w:lsdException w:name="Normal" w:uiPriority="0" w:qFormat="1"/>
     <w:lsdException w:name="heading 1" w:uiPriority="9" w:qFormat="1"/>
     <w:lsdException w:name="heading 2" w:semiHidden="1" w:uiPriority="9" w:unhideWhenUsed="1" w:qFormat="1"/>
@@ -16242,6 +16447,7 @@
     <w:lsdException w:name="HTML Sample" w:semiHidden="1" w:unhideWhenUsed="1"/>
     <w:lsdException w:name="HTML Typewriter" w:semiHidden="1" w:unhideWhenUsed="1"/>
     <w:lsdException w:name="HTML Variable" w:semiHidden="1" w:unhideWhenUsed="1"/>
+    <w:lsdException w:name="Normal Table" w:semiHidden="1" w:unhideWhenUsed="1"/>
     <w:lsdException w:name="annotation subject" w:semiHidden="1" w:unhideWhenUsed="1"/>
     <w:lsdException w:name="No List" w:semiHidden="1" w:unhideWhenUsed="1"/>
     <w:lsdException w:name="Outline List 1" w:semiHidden="1" w:unhideWhenUsed="1"/>
@@ -16285,8 +16491,10 @@
     <w:lsdException w:name="Table Elegant" w:semiHidden="1" w:unhideWhenUsed="1"/>
     <w:lsdException w:name="Table Professional" w:semiHidden="1" w:unhideWhenUsed="1"/>
     <w:lsdException w:name="Table Subtle 1" w:semiHidden="1" w:unhideWhenUsed="1"/>
+    <w:lsdException w:name="Table Subtle 2" w:semiHidden="1" w:unhideWhenUsed="1"/>
     <w:lsdException w:name="Table Web 1" w:semiHidden="1" w:unhideWhenUsed="1"/>
     <w:lsdException w:name="Table Web 2" w:semiHidden="1" w:unhideWhenUsed="1"/>
+    <w:lsdException w:name="Table Web 3" w:semiHidden="1" w:unhideWhenUsed="1"/>
     <w:lsdException w:name="Balloon Text" w:semiHidden="1" w:unhideWhenUsed="1"/>
     <w:lsdException w:name="Table Grid" w:uiPriority="39"/>
     <w:lsdException w:name="Table Theme" w:semiHidden="1" w:unhideWhenUsed="1"/>
@@ -16509,6 +16717,7 @@
     <w:lsdException w:name="Smart Hyperlink" w:semiHidden="1" w:unhideWhenUsed="1"/>
     <w:lsdException w:name="Hashtag" w:semiHidden="1" w:unhideWhenUsed="1"/>
     <w:lsdException w:name="Unresolved Mention" w:semiHidden="1" w:unhideWhenUsed="1"/>
+    <w:lsdException w:name="Smart Link" w:semiHidden="1" w:unhideWhenUsed="1"/>
   </w:latentStyles>
   <w:style w:type="paragraph" w:default="1" w:styleId="Norml">
     <w:name w:val="Normal"/>
@@ -16634,6 +16843,7 @@
   <w:style w:type="character" w:default="1" w:styleId="Bekezdsalapbettpusa">
     <w:name w:val="Default Paragraph Font"/>
     <w:uiPriority w:val="1"/>
+    <w:semiHidden/>
     <w:unhideWhenUsed/>
   </w:style>
   <w:style w:type="table" w:default="1" w:styleId="Normltblzat">
@@ -17295,28 +17505,28 @@
 </file>
 
 <file path=customXml/item1.xml><?xml version="1.0" encoding="utf-8"?>
+<b:Sources xmlns:b="http://schemas.openxmlformats.org/officeDocument/2006/bibliography" xmlns="http://schemas.openxmlformats.org/officeDocument/2006/bibliography" SelectedStyle="\APASixthEditionOfficeOnline.xsl" StyleName="APA" Version="6"/>
+</file>
+
+<file path=customXml/item2.xml><?xml version="1.0" encoding="utf-8"?>
 <go:gDocsCustomXmlDataStorage xmlns:go="http://customooxmlschemas.google.com/" xmlns:r="http://schemas.openxmlformats.org/officeDocument/2006/relationships" uri="GoogleDocsCustomDataVersion2">
   <go:docsCustomData xmlns:go="http://customooxmlschemas.google.com/" roundtripDataSignature="AMtx7miH3UR5Fc7jnCrgMUdvuAU2UBG6Zg==">CgMxLjAyCGguZ2pkZ3hzMgloLjMwajB6bGwyCWguMWZvYjl0ZTIJaC4zem55c2g3MgloLjJldDkycDAyCGgudHlqY3d0MgloLjNkeTZ2a20yCWguMXQzaDVzZjIJaC40ZDM0b2c4MgloLjJzOGV5bzEyCWguMTdkcDh2dTIJaC4zcmRjcmpuMgloLjI2aW4xcmcyCGgubG54Yno5MgloLjM1bmt1bjIyCWguMWtzdjR1djIJaC40NHNpbmlvOAByITFsX1dGY09OUzdxQ3FkZUt5OEZlSkRIeTlNZkp2UG9ZMA==</go:docsCustomData>
 </go:gDocsCustomXmlDataStorage>
 </file>
 
-<file path=customXml/item2.xml><?xml version="1.0" encoding="utf-8"?>
-<b:Sources xmlns:b="http://schemas.openxmlformats.org/officeDocument/2006/bibliography" xmlns="http://schemas.openxmlformats.org/officeDocument/2006/bibliography" SelectedStyle="\APASixthEditionOfficeOnline.xsl" StyleName="APA" Version="6"/>
+<file path=customXml/itemProps1.xml><?xml version="1.0" encoding="utf-8"?>
+<ds:datastoreItem xmlns:ds="http://schemas.openxmlformats.org/officeDocument/2006/customXml" ds:itemID="{F69A93A9-3DBE-430C-B002-7BE845C9AAA5}">
+  <ds:schemaRefs>
+    <ds:schemaRef ds:uri="http://schemas.openxmlformats.org/officeDocument/2006/bibliography"/>
+  </ds:schemaRefs>
+</ds:datastoreItem>
 </file>
 
-<file path=customXml/itemProps1.xml><?xml version="1.0" encoding="utf-8"?>
+<file path=customXml/itemProps2.xml><?xml version="1.0" encoding="utf-8"?>
 <ds:datastoreItem xmlns:ds="http://schemas.openxmlformats.org/officeDocument/2006/customXml" ds:itemID="{11111111-1234-1234-1234-123412341234}">
   <ds:schemaRefs>
     <ds:schemaRef ds:uri="http://customooxmlschemas.google.com/"/>
     <ds:schemaRef ds:uri="http://schemas.openxmlformats.org/officeDocument/2006/relationships"/>
   </ds:schemaRefs>
 </ds:datastoreItem>
-</file>
-
-<file path=customXml/itemProps2.xml><?xml version="1.0" encoding="utf-8"?>
-<ds:datastoreItem xmlns:ds="http://schemas.openxmlformats.org/officeDocument/2006/customXml" ds:itemID="{F69A93A9-3DBE-430C-B002-7BE845C9AAA5}">
-  <ds:schemaRefs>
-    <ds:schemaRef ds:uri="http://schemas.openxmlformats.org/officeDocument/2006/bibliography"/>
-  </ds:schemaRefs>
-</ds:datastoreItem>
 </file>